--- a/allnotes/Spring.docx
+++ b/allnotes/Spring.docx
@@ -106,7 +106,7 @@
         </w:p>
         <w:p>
           <w:pPr>
-            <w:pStyle w:val="2"/>
+            <w:pStyle w:val="3"/>
             <w:tabs>
               <w:tab w:val="right" w:leader="dot" w:pos="8306"/>
             </w:tabs>
@@ -155,7 +155,7 @@
               <w:bCs/>
               <w:szCs w:val="24"/>
             </w:rPr>
-            <w:instrText xml:space="preserve"> HYPERLINK \l _Toc24505 </w:instrText>
+            <w:instrText xml:space="preserve"> HYPERLINK \l _Toc21867 </w:instrText>
           </w:r>
           <w:r>
             <w:rPr>
@@ -180,13 +180,857 @@
             <w:fldChar w:fldCharType="begin"/>
           </w:r>
           <w:r>
-            <w:instrText xml:space="preserve"> PAGEREF _Toc24505 \h </w:instrText>
+            <w:instrText xml:space="preserve"> PAGEREF _Toc21867 \h </w:instrText>
           </w:r>
           <w:r>
             <w:fldChar w:fldCharType="separate"/>
           </w:r>
           <w:r>
             <w:t>1</w:t>
+          </w:r>
+          <w:r>
+            <w:fldChar w:fldCharType="end"/>
+          </w:r>
+          <w:r>
+            <w:rPr>
+              <w:rFonts w:hint="eastAsia" w:asciiTheme="minorEastAsia" w:hAnsiTheme="minorEastAsia" w:eastAsiaTheme="minorEastAsia" w:cstheme="minorEastAsia"/>
+              <w:bCs/>
+              <w:szCs w:val="24"/>
+            </w:rPr>
+            <w:fldChar w:fldCharType="end"/>
+          </w:r>
+        </w:p>
+        <w:p>
+          <w:pPr>
+            <w:pStyle w:val="3"/>
+            <w:tabs>
+              <w:tab w:val="right" w:leader="dot" w:pos="8306"/>
+            </w:tabs>
+          </w:pPr>
+          <w:r>
+            <w:rPr>
+              <w:rFonts w:hint="eastAsia" w:asciiTheme="minorEastAsia" w:hAnsiTheme="minorEastAsia" w:eastAsiaTheme="minorEastAsia" w:cstheme="minorEastAsia"/>
+              <w:bCs/>
+              <w:szCs w:val="24"/>
+            </w:rPr>
+            <w:fldChar w:fldCharType="begin"/>
+          </w:r>
+          <w:r>
+            <w:rPr>
+              <w:rFonts w:hint="eastAsia" w:asciiTheme="minorEastAsia" w:hAnsiTheme="minorEastAsia" w:eastAsiaTheme="minorEastAsia" w:cstheme="minorEastAsia"/>
+              <w:bCs/>
+              <w:szCs w:val="24"/>
+            </w:rPr>
+            <w:instrText xml:space="preserve"> HYPERLINK \l _Toc20794 </w:instrText>
+          </w:r>
+          <w:r>
+            <w:rPr>
+              <w:rFonts w:hint="eastAsia" w:asciiTheme="minorEastAsia" w:hAnsiTheme="minorEastAsia" w:eastAsiaTheme="minorEastAsia" w:cstheme="minorEastAsia"/>
+              <w:bCs/>
+              <w:szCs w:val="24"/>
+            </w:rPr>
+            <w:fldChar w:fldCharType="separate"/>
+          </w:r>
+          <w:r>
+            <w:rPr>
+              <w:rFonts w:hint="eastAsia" w:asciiTheme="minorEastAsia" w:hAnsiTheme="minorEastAsia"/>
+              <w:bCs/>
+              <w:szCs w:val="28"/>
+            </w:rPr>
+            <w:t>Spring</w:t>
+          </w:r>
+          <w:r>
+            <w:rPr>
+              <w:rFonts w:hint="eastAsia" w:asciiTheme="minorEastAsia" w:hAnsiTheme="minorEastAsia"/>
+              <w:bCs/>
+              <w:szCs w:val="28"/>
+              <w:lang w:val="en-US" w:eastAsia="zh-CN"/>
+            </w:rPr>
+            <w:t>框架的</w:t>
+          </w:r>
+          <w:r>
+            <w:rPr>
+              <w:rFonts w:hint="eastAsia" w:asciiTheme="minorEastAsia" w:hAnsiTheme="minorEastAsia"/>
+              <w:bCs/>
+              <w:szCs w:val="28"/>
+            </w:rPr>
+            <w:t>组成</w:t>
+          </w:r>
+          <w:r>
+            <w:rPr>
+              <w:rFonts w:hint="eastAsia" w:asciiTheme="minorEastAsia" w:hAnsiTheme="minorEastAsia"/>
+              <w:bCs/>
+              <w:szCs w:val="28"/>
+              <w:lang w:val="en-US" w:eastAsia="zh-CN"/>
+            </w:rPr>
+            <w:t>部分</w:t>
+          </w:r>
+          <w:r>
+            <w:tab/>
+          </w:r>
+          <w:r>
+            <w:fldChar w:fldCharType="begin"/>
+          </w:r>
+          <w:r>
+            <w:instrText xml:space="preserve"> PAGEREF _Toc20794 \h </w:instrText>
+          </w:r>
+          <w:r>
+            <w:fldChar w:fldCharType="separate"/>
+          </w:r>
+          <w:r>
+            <w:t>1</w:t>
+          </w:r>
+          <w:r>
+            <w:fldChar w:fldCharType="end"/>
+          </w:r>
+          <w:r>
+            <w:rPr>
+              <w:rFonts w:hint="eastAsia" w:asciiTheme="minorEastAsia" w:hAnsiTheme="minorEastAsia" w:eastAsiaTheme="minorEastAsia" w:cstheme="minorEastAsia"/>
+              <w:bCs/>
+              <w:szCs w:val="24"/>
+            </w:rPr>
+            <w:fldChar w:fldCharType="end"/>
+          </w:r>
+        </w:p>
+        <w:p>
+          <w:pPr>
+            <w:pStyle w:val="3"/>
+            <w:tabs>
+              <w:tab w:val="right" w:leader="dot" w:pos="8306"/>
+            </w:tabs>
+          </w:pPr>
+          <w:r>
+            <w:rPr>
+              <w:rFonts w:hint="eastAsia" w:asciiTheme="minorEastAsia" w:hAnsiTheme="minorEastAsia" w:eastAsiaTheme="minorEastAsia" w:cstheme="minorEastAsia"/>
+              <w:bCs/>
+              <w:szCs w:val="24"/>
+            </w:rPr>
+            <w:fldChar w:fldCharType="begin"/>
+          </w:r>
+          <w:r>
+            <w:rPr>
+              <w:rFonts w:hint="eastAsia" w:asciiTheme="minorEastAsia" w:hAnsiTheme="minorEastAsia" w:eastAsiaTheme="minorEastAsia" w:cstheme="minorEastAsia"/>
+              <w:bCs/>
+              <w:szCs w:val="24"/>
+            </w:rPr>
+            <w:instrText xml:space="preserve"> HYPERLINK \l _Toc7820 </w:instrText>
+          </w:r>
+          <w:r>
+            <w:rPr>
+              <w:rFonts w:hint="eastAsia" w:asciiTheme="minorEastAsia" w:hAnsiTheme="minorEastAsia" w:eastAsiaTheme="minorEastAsia" w:cstheme="minorEastAsia"/>
+              <w:bCs/>
+              <w:szCs w:val="24"/>
+            </w:rPr>
+            <w:fldChar w:fldCharType="separate"/>
+          </w:r>
+          <w:r>
+            <w:rPr>
+              <w:rFonts w:hint="eastAsia" w:asciiTheme="minorEastAsia" w:hAnsiTheme="minorEastAsia"/>
+              <w:bCs/>
+              <w:szCs w:val="28"/>
+            </w:rPr>
+            <w:t>I</w:t>
+          </w:r>
+          <w:r>
+            <w:rPr>
+              <w:rFonts w:asciiTheme="minorEastAsia" w:hAnsiTheme="minorEastAsia"/>
+              <w:bCs/>
+              <w:szCs w:val="28"/>
+            </w:rPr>
+            <w:t>OC</w:t>
+          </w:r>
+          <w:r>
+            <w:tab/>
+          </w:r>
+          <w:r>
+            <w:fldChar w:fldCharType="begin"/>
+          </w:r>
+          <w:r>
+            <w:instrText xml:space="preserve"> PAGEREF _Toc7820 \h </w:instrText>
+          </w:r>
+          <w:r>
+            <w:fldChar w:fldCharType="separate"/>
+          </w:r>
+          <w:r>
+            <w:t>2</w:t>
+          </w:r>
+          <w:r>
+            <w:fldChar w:fldCharType="end"/>
+          </w:r>
+          <w:r>
+            <w:rPr>
+              <w:rFonts w:hint="eastAsia" w:asciiTheme="minorEastAsia" w:hAnsiTheme="minorEastAsia" w:eastAsiaTheme="minorEastAsia" w:cstheme="minorEastAsia"/>
+              <w:bCs/>
+              <w:szCs w:val="24"/>
+            </w:rPr>
+            <w:fldChar w:fldCharType="end"/>
+          </w:r>
+        </w:p>
+        <w:p>
+          <w:pPr>
+            <w:pStyle w:val="4"/>
+            <w:tabs>
+              <w:tab w:val="right" w:leader="dot" w:pos="8306"/>
+            </w:tabs>
+          </w:pPr>
+          <w:r>
+            <w:rPr>
+              <w:rFonts w:hint="eastAsia" w:asciiTheme="minorEastAsia" w:hAnsiTheme="minorEastAsia" w:eastAsiaTheme="minorEastAsia" w:cstheme="minorEastAsia"/>
+              <w:bCs/>
+              <w:szCs w:val="24"/>
+            </w:rPr>
+            <w:fldChar w:fldCharType="begin"/>
+          </w:r>
+          <w:r>
+            <w:rPr>
+              <w:rFonts w:hint="eastAsia" w:asciiTheme="minorEastAsia" w:hAnsiTheme="minorEastAsia" w:eastAsiaTheme="minorEastAsia" w:cstheme="minorEastAsia"/>
+              <w:bCs/>
+              <w:szCs w:val="24"/>
+            </w:rPr>
+            <w:instrText xml:space="preserve"> HYPERLINK \l _Toc16391 </w:instrText>
+          </w:r>
+          <w:r>
+            <w:rPr>
+              <w:rFonts w:hint="eastAsia" w:asciiTheme="minorEastAsia" w:hAnsiTheme="minorEastAsia" w:eastAsiaTheme="minorEastAsia" w:cstheme="minorEastAsia"/>
+              <w:bCs/>
+              <w:szCs w:val="24"/>
+            </w:rPr>
+            <w:fldChar w:fldCharType="separate"/>
+          </w:r>
+          <w:r>
+            <w:rPr>
+              <w:rFonts w:hint="eastAsia" w:asciiTheme="minorEastAsia" w:hAnsiTheme="minorEastAsia"/>
+              <w:bCs/>
+              <w:szCs w:val="24"/>
+            </w:rPr>
+            <w:t>依赖注入</w:t>
+          </w:r>
+          <w:r>
+            <w:tab/>
+          </w:r>
+          <w:r>
+            <w:fldChar w:fldCharType="begin"/>
+          </w:r>
+          <w:r>
+            <w:instrText xml:space="preserve"> PAGEREF _Toc16391 \h </w:instrText>
+          </w:r>
+          <w:r>
+            <w:fldChar w:fldCharType="separate"/>
+          </w:r>
+          <w:r>
+            <w:t>2</w:t>
+          </w:r>
+          <w:r>
+            <w:fldChar w:fldCharType="end"/>
+          </w:r>
+          <w:r>
+            <w:rPr>
+              <w:rFonts w:hint="eastAsia" w:asciiTheme="minorEastAsia" w:hAnsiTheme="minorEastAsia" w:eastAsiaTheme="minorEastAsia" w:cstheme="minorEastAsia"/>
+              <w:bCs/>
+              <w:szCs w:val="24"/>
+            </w:rPr>
+            <w:fldChar w:fldCharType="end"/>
+          </w:r>
+        </w:p>
+        <w:p>
+          <w:pPr>
+            <w:pStyle w:val="4"/>
+            <w:tabs>
+              <w:tab w:val="right" w:leader="dot" w:pos="8306"/>
+            </w:tabs>
+          </w:pPr>
+          <w:r>
+            <w:rPr>
+              <w:rFonts w:hint="eastAsia" w:asciiTheme="minorEastAsia" w:hAnsiTheme="minorEastAsia" w:eastAsiaTheme="minorEastAsia" w:cstheme="minorEastAsia"/>
+              <w:bCs/>
+              <w:szCs w:val="24"/>
+            </w:rPr>
+            <w:fldChar w:fldCharType="begin"/>
+          </w:r>
+          <w:r>
+            <w:rPr>
+              <w:rFonts w:hint="eastAsia" w:asciiTheme="minorEastAsia" w:hAnsiTheme="minorEastAsia" w:eastAsiaTheme="minorEastAsia" w:cstheme="minorEastAsia"/>
+              <w:bCs/>
+              <w:szCs w:val="24"/>
+            </w:rPr>
+            <w:instrText xml:space="preserve"> HYPERLINK \l _Toc7214 </w:instrText>
+          </w:r>
+          <w:r>
+            <w:rPr>
+              <w:rFonts w:hint="eastAsia" w:asciiTheme="minorEastAsia" w:hAnsiTheme="minorEastAsia" w:eastAsiaTheme="minorEastAsia" w:cstheme="minorEastAsia"/>
+              <w:bCs/>
+              <w:szCs w:val="24"/>
+            </w:rPr>
+            <w:fldChar w:fldCharType="separate"/>
+          </w:r>
+          <w:r>
+            <w:rPr>
+              <w:rFonts w:hint="eastAsia" w:asciiTheme="minorEastAsia" w:hAnsiTheme="minorEastAsia"/>
+              <w:bCs/>
+              <w:szCs w:val="24"/>
+              <w:lang w:val="en-US" w:eastAsia="zh-CN"/>
+            </w:rPr>
+            <w:t>bean的作用域</w:t>
+          </w:r>
+          <w:r>
+            <w:tab/>
+          </w:r>
+          <w:r>
+            <w:fldChar w:fldCharType="begin"/>
+          </w:r>
+          <w:r>
+            <w:instrText xml:space="preserve"> PAGEREF _Toc7214 \h </w:instrText>
+          </w:r>
+          <w:r>
+            <w:fldChar w:fldCharType="separate"/>
+          </w:r>
+          <w:r>
+            <w:t>3</w:t>
+          </w:r>
+          <w:r>
+            <w:fldChar w:fldCharType="end"/>
+          </w:r>
+          <w:r>
+            <w:rPr>
+              <w:rFonts w:hint="eastAsia" w:asciiTheme="minorEastAsia" w:hAnsiTheme="minorEastAsia" w:eastAsiaTheme="minorEastAsia" w:cstheme="minorEastAsia"/>
+              <w:bCs/>
+              <w:szCs w:val="24"/>
+            </w:rPr>
+            <w:fldChar w:fldCharType="end"/>
+          </w:r>
+        </w:p>
+        <w:p>
+          <w:pPr>
+            <w:pStyle w:val="4"/>
+            <w:tabs>
+              <w:tab w:val="right" w:leader="dot" w:pos="8306"/>
+            </w:tabs>
+          </w:pPr>
+          <w:r>
+            <w:rPr>
+              <w:rFonts w:hint="eastAsia" w:asciiTheme="minorEastAsia" w:hAnsiTheme="minorEastAsia" w:eastAsiaTheme="minorEastAsia" w:cstheme="minorEastAsia"/>
+              <w:bCs/>
+              <w:szCs w:val="24"/>
+            </w:rPr>
+            <w:fldChar w:fldCharType="begin"/>
+          </w:r>
+          <w:r>
+            <w:rPr>
+              <w:rFonts w:hint="eastAsia" w:asciiTheme="minorEastAsia" w:hAnsiTheme="minorEastAsia" w:eastAsiaTheme="minorEastAsia" w:cstheme="minorEastAsia"/>
+              <w:bCs/>
+              <w:szCs w:val="24"/>
+            </w:rPr>
+            <w:instrText xml:space="preserve"> HYPERLINK \l _Toc28449 </w:instrText>
+          </w:r>
+          <w:r>
+            <w:rPr>
+              <w:rFonts w:hint="eastAsia" w:asciiTheme="minorEastAsia" w:hAnsiTheme="minorEastAsia" w:eastAsiaTheme="minorEastAsia" w:cstheme="minorEastAsia"/>
+              <w:bCs/>
+              <w:szCs w:val="24"/>
+            </w:rPr>
+            <w:fldChar w:fldCharType="separate"/>
+          </w:r>
+          <w:r>
+            <w:rPr>
+              <w:rFonts w:hint="eastAsia" w:asciiTheme="minorEastAsia" w:hAnsiTheme="minorEastAsia"/>
+              <w:bCs/>
+              <w:szCs w:val="24"/>
+              <w:lang w:val="en-US" w:eastAsia="zh-CN"/>
+            </w:rPr>
+            <w:t>bean的自动装配</w:t>
+          </w:r>
+          <w:r>
+            <w:tab/>
+          </w:r>
+          <w:r>
+            <w:fldChar w:fldCharType="begin"/>
+          </w:r>
+          <w:r>
+            <w:instrText xml:space="preserve"> PAGEREF _Toc28449 \h </w:instrText>
+          </w:r>
+          <w:r>
+            <w:fldChar w:fldCharType="separate"/>
+          </w:r>
+          <w:r>
+            <w:t>3</w:t>
+          </w:r>
+          <w:r>
+            <w:fldChar w:fldCharType="end"/>
+          </w:r>
+          <w:r>
+            <w:rPr>
+              <w:rFonts w:hint="eastAsia" w:asciiTheme="minorEastAsia" w:hAnsiTheme="minorEastAsia" w:eastAsiaTheme="minorEastAsia" w:cstheme="minorEastAsia"/>
+              <w:bCs/>
+              <w:szCs w:val="24"/>
+            </w:rPr>
+            <w:fldChar w:fldCharType="end"/>
+          </w:r>
+        </w:p>
+        <w:p>
+          <w:pPr>
+            <w:pStyle w:val="4"/>
+            <w:tabs>
+              <w:tab w:val="right" w:leader="dot" w:pos="8306"/>
+            </w:tabs>
+          </w:pPr>
+          <w:r>
+            <w:rPr>
+              <w:rFonts w:hint="eastAsia" w:asciiTheme="minorEastAsia" w:hAnsiTheme="minorEastAsia" w:eastAsiaTheme="minorEastAsia" w:cstheme="minorEastAsia"/>
+              <w:bCs/>
+              <w:szCs w:val="24"/>
+            </w:rPr>
+            <w:fldChar w:fldCharType="begin"/>
+          </w:r>
+          <w:r>
+            <w:rPr>
+              <w:rFonts w:hint="eastAsia" w:asciiTheme="minorEastAsia" w:hAnsiTheme="minorEastAsia" w:eastAsiaTheme="minorEastAsia" w:cstheme="minorEastAsia"/>
+              <w:bCs/>
+              <w:szCs w:val="24"/>
+            </w:rPr>
+            <w:instrText xml:space="preserve"> HYPERLINK \l _Toc1158 </w:instrText>
+          </w:r>
+          <w:r>
+            <w:rPr>
+              <w:rFonts w:hint="eastAsia" w:asciiTheme="minorEastAsia" w:hAnsiTheme="minorEastAsia" w:eastAsiaTheme="minorEastAsia" w:cstheme="minorEastAsia"/>
+              <w:bCs/>
+              <w:szCs w:val="24"/>
+            </w:rPr>
+            <w:fldChar w:fldCharType="separate"/>
+          </w:r>
+          <w:r>
+            <w:rPr>
+              <w:rFonts w:hint="eastAsia" w:asciiTheme="minorEastAsia" w:hAnsiTheme="minorEastAsia"/>
+              <w:bCs/>
+              <w:szCs w:val="24"/>
+              <w:lang w:val="en-US" w:eastAsia="zh-CN"/>
+            </w:rPr>
+            <w:t>Spring中常用的注解</w:t>
+          </w:r>
+          <w:r>
+            <w:tab/>
+          </w:r>
+          <w:r>
+            <w:fldChar w:fldCharType="begin"/>
+          </w:r>
+          <w:r>
+            <w:instrText xml:space="preserve"> PAGEREF _Toc1158 \h </w:instrText>
+          </w:r>
+          <w:r>
+            <w:fldChar w:fldCharType="separate"/>
+          </w:r>
+          <w:r>
+            <w:t>4</w:t>
+          </w:r>
+          <w:r>
+            <w:fldChar w:fldCharType="end"/>
+          </w:r>
+          <w:r>
+            <w:rPr>
+              <w:rFonts w:hint="eastAsia" w:asciiTheme="minorEastAsia" w:hAnsiTheme="minorEastAsia" w:eastAsiaTheme="minorEastAsia" w:cstheme="minorEastAsia"/>
+              <w:bCs/>
+              <w:szCs w:val="24"/>
+            </w:rPr>
+            <w:fldChar w:fldCharType="end"/>
+          </w:r>
+        </w:p>
+        <w:p>
+          <w:pPr>
+            <w:pStyle w:val="3"/>
+            <w:tabs>
+              <w:tab w:val="right" w:leader="dot" w:pos="8306"/>
+            </w:tabs>
+          </w:pPr>
+          <w:r>
+            <w:rPr>
+              <w:rFonts w:hint="eastAsia" w:asciiTheme="minorEastAsia" w:hAnsiTheme="minorEastAsia" w:eastAsiaTheme="minorEastAsia" w:cstheme="minorEastAsia"/>
+              <w:bCs/>
+              <w:szCs w:val="24"/>
+            </w:rPr>
+            <w:fldChar w:fldCharType="begin"/>
+          </w:r>
+          <w:r>
+            <w:rPr>
+              <w:rFonts w:hint="eastAsia" w:asciiTheme="minorEastAsia" w:hAnsiTheme="minorEastAsia" w:eastAsiaTheme="minorEastAsia" w:cstheme="minorEastAsia"/>
+              <w:bCs/>
+              <w:szCs w:val="24"/>
+            </w:rPr>
+            <w:instrText xml:space="preserve"> HYPERLINK \l _Toc3152 </w:instrText>
+          </w:r>
+          <w:r>
+            <w:rPr>
+              <w:rFonts w:hint="eastAsia" w:asciiTheme="minorEastAsia" w:hAnsiTheme="minorEastAsia" w:eastAsiaTheme="minorEastAsia" w:cstheme="minorEastAsia"/>
+              <w:bCs/>
+              <w:szCs w:val="24"/>
+            </w:rPr>
+            <w:fldChar w:fldCharType="separate"/>
+          </w:r>
+          <w:r>
+            <w:rPr>
+              <w:rFonts w:hint="eastAsia" w:asciiTheme="minorEastAsia" w:hAnsiTheme="minorEastAsia"/>
+              <w:bCs/>
+              <w:szCs w:val="28"/>
+              <w:lang w:val="en-US" w:eastAsia="zh-CN"/>
+            </w:rPr>
+            <w:t>代理模式</w:t>
+          </w:r>
+          <w:r>
+            <w:tab/>
+          </w:r>
+          <w:r>
+            <w:fldChar w:fldCharType="begin"/>
+          </w:r>
+          <w:r>
+            <w:instrText xml:space="preserve"> PAGEREF _Toc3152 \h </w:instrText>
+          </w:r>
+          <w:r>
+            <w:fldChar w:fldCharType="separate"/>
+          </w:r>
+          <w:r>
+            <w:t>5</w:t>
+          </w:r>
+          <w:r>
+            <w:fldChar w:fldCharType="end"/>
+          </w:r>
+          <w:r>
+            <w:rPr>
+              <w:rFonts w:hint="eastAsia" w:asciiTheme="minorEastAsia" w:hAnsiTheme="minorEastAsia" w:eastAsiaTheme="minorEastAsia" w:cstheme="minorEastAsia"/>
+              <w:bCs/>
+              <w:szCs w:val="24"/>
+            </w:rPr>
+            <w:fldChar w:fldCharType="end"/>
+          </w:r>
+        </w:p>
+        <w:p>
+          <w:pPr>
+            <w:pStyle w:val="4"/>
+            <w:tabs>
+              <w:tab w:val="right" w:leader="dot" w:pos="8306"/>
+            </w:tabs>
+          </w:pPr>
+          <w:r>
+            <w:rPr>
+              <w:rFonts w:hint="eastAsia" w:asciiTheme="minorEastAsia" w:hAnsiTheme="minorEastAsia" w:eastAsiaTheme="minorEastAsia" w:cstheme="minorEastAsia"/>
+              <w:bCs/>
+              <w:szCs w:val="24"/>
+            </w:rPr>
+            <w:fldChar w:fldCharType="begin"/>
+          </w:r>
+          <w:r>
+            <w:rPr>
+              <w:rFonts w:hint="eastAsia" w:asciiTheme="minorEastAsia" w:hAnsiTheme="minorEastAsia" w:eastAsiaTheme="minorEastAsia" w:cstheme="minorEastAsia"/>
+              <w:bCs/>
+              <w:szCs w:val="24"/>
+            </w:rPr>
+            <w:instrText xml:space="preserve"> HYPERLINK \l _Toc1268 </w:instrText>
+          </w:r>
+          <w:r>
+            <w:rPr>
+              <w:rFonts w:hint="eastAsia" w:asciiTheme="minorEastAsia" w:hAnsiTheme="minorEastAsia" w:eastAsiaTheme="minorEastAsia" w:cstheme="minorEastAsia"/>
+              <w:bCs/>
+              <w:szCs w:val="24"/>
+            </w:rPr>
+            <w:fldChar w:fldCharType="separate"/>
+          </w:r>
+          <w:r>
+            <w:rPr>
+              <w:rFonts w:hint="eastAsia" w:asciiTheme="minorEastAsia" w:hAnsiTheme="minorEastAsia" w:cstheme="minorEastAsia"/>
+              <w:bCs/>
+              <w:szCs w:val="24"/>
+              <w:lang w:val="en-US" w:eastAsia="zh-CN"/>
+            </w:rPr>
+            <w:t>静态代理</w:t>
+          </w:r>
+          <w:r>
+            <w:tab/>
+          </w:r>
+          <w:r>
+            <w:fldChar w:fldCharType="begin"/>
+          </w:r>
+          <w:r>
+            <w:instrText xml:space="preserve"> PAGEREF _Toc1268 \h </w:instrText>
+          </w:r>
+          <w:r>
+            <w:fldChar w:fldCharType="separate"/>
+          </w:r>
+          <w:r>
+            <w:t>5</w:t>
+          </w:r>
+          <w:r>
+            <w:fldChar w:fldCharType="end"/>
+          </w:r>
+          <w:r>
+            <w:rPr>
+              <w:rFonts w:hint="eastAsia" w:asciiTheme="minorEastAsia" w:hAnsiTheme="minorEastAsia" w:eastAsiaTheme="minorEastAsia" w:cstheme="minorEastAsia"/>
+              <w:bCs/>
+              <w:szCs w:val="24"/>
+            </w:rPr>
+            <w:fldChar w:fldCharType="end"/>
+          </w:r>
+        </w:p>
+        <w:p>
+          <w:pPr>
+            <w:pStyle w:val="4"/>
+            <w:tabs>
+              <w:tab w:val="right" w:leader="dot" w:pos="8306"/>
+            </w:tabs>
+          </w:pPr>
+          <w:r>
+            <w:rPr>
+              <w:rFonts w:hint="eastAsia" w:asciiTheme="minorEastAsia" w:hAnsiTheme="minorEastAsia" w:eastAsiaTheme="minorEastAsia" w:cstheme="minorEastAsia"/>
+              <w:bCs/>
+              <w:szCs w:val="24"/>
+            </w:rPr>
+            <w:fldChar w:fldCharType="begin"/>
+          </w:r>
+          <w:r>
+            <w:rPr>
+              <w:rFonts w:hint="eastAsia" w:asciiTheme="minorEastAsia" w:hAnsiTheme="minorEastAsia" w:eastAsiaTheme="minorEastAsia" w:cstheme="minorEastAsia"/>
+              <w:bCs/>
+              <w:szCs w:val="24"/>
+            </w:rPr>
+            <w:instrText xml:space="preserve"> HYPERLINK \l _Toc29483 </w:instrText>
+          </w:r>
+          <w:r>
+            <w:rPr>
+              <w:rFonts w:hint="eastAsia" w:asciiTheme="minorEastAsia" w:hAnsiTheme="minorEastAsia" w:eastAsiaTheme="minorEastAsia" w:cstheme="minorEastAsia"/>
+              <w:bCs/>
+              <w:szCs w:val="24"/>
+            </w:rPr>
+            <w:fldChar w:fldCharType="separate"/>
+          </w:r>
+          <w:r>
+            <w:rPr>
+              <w:rFonts w:hint="eastAsia" w:asciiTheme="minorEastAsia" w:hAnsiTheme="minorEastAsia" w:cstheme="minorEastAsia"/>
+              <w:bCs/>
+              <w:szCs w:val="24"/>
+              <w:lang w:val="en-US" w:eastAsia="zh-CN"/>
+            </w:rPr>
+            <w:t>动态代理</w:t>
+          </w:r>
+          <w:r>
+            <w:tab/>
+          </w:r>
+          <w:r>
+            <w:fldChar w:fldCharType="begin"/>
+          </w:r>
+          <w:r>
+            <w:instrText xml:space="preserve"> PAGEREF _Toc29483 \h </w:instrText>
+          </w:r>
+          <w:r>
+            <w:fldChar w:fldCharType="separate"/>
+          </w:r>
+          <w:r>
+            <w:t>6</w:t>
+          </w:r>
+          <w:r>
+            <w:fldChar w:fldCharType="end"/>
+          </w:r>
+          <w:r>
+            <w:rPr>
+              <w:rFonts w:hint="eastAsia" w:asciiTheme="minorEastAsia" w:hAnsiTheme="minorEastAsia" w:eastAsiaTheme="minorEastAsia" w:cstheme="minorEastAsia"/>
+              <w:bCs/>
+              <w:szCs w:val="24"/>
+            </w:rPr>
+            <w:fldChar w:fldCharType="end"/>
+          </w:r>
+        </w:p>
+        <w:p>
+          <w:pPr>
+            <w:pStyle w:val="3"/>
+            <w:tabs>
+              <w:tab w:val="right" w:leader="dot" w:pos="8306"/>
+            </w:tabs>
+          </w:pPr>
+          <w:r>
+            <w:rPr>
+              <w:rFonts w:hint="eastAsia" w:asciiTheme="minorEastAsia" w:hAnsiTheme="minorEastAsia" w:eastAsiaTheme="minorEastAsia" w:cstheme="minorEastAsia"/>
+              <w:bCs/>
+              <w:szCs w:val="24"/>
+            </w:rPr>
+            <w:fldChar w:fldCharType="begin"/>
+          </w:r>
+          <w:r>
+            <w:rPr>
+              <w:rFonts w:hint="eastAsia" w:asciiTheme="minorEastAsia" w:hAnsiTheme="minorEastAsia" w:eastAsiaTheme="minorEastAsia" w:cstheme="minorEastAsia"/>
+              <w:bCs/>
+              <w:szCs w:val="24"/>
+            </w:rPr>
+            <w:instrText xml:space="preserve"> HYPERLINK \l _Toc18317 </w:instrText>
+          </w:r>
+          <w:r>
+            <w:rPr>
+              <w:rFonts w:hint="eastAsia" w:asciiTheme="minorEastAsia" w:hAnsiTheme="minorEastAsia" w:eastAsiaTheme="minorEastAsia" w:cstheme="minorEastAsia"/>
+              <w:bCs/>
+              <w:szCs w:val="24"/>
+            </w:rPr>
+            <w:fldChar w:fldCharType="separate"/>
+          </w:r>
+          <w:r>
+            <w:rPr>
+              <w:rFonts w:hint="eastAsia" w:asciiTheme="minorEastAsia" w:hAnsiTheme="minorEastAsia"/>
+              <w:bCs/>
+              <w:szCs w:val="28"/>
+              <w:lang w:val="en-US" w:eastAsia="zh-CN"/>
+            </w:rPr>
+            <w:t>AOP</w:t>
+          </w:r>
+          <w:r>
+            <w:tab/>
+          </w:r>
+          <w:r>
+            <w:fldChar w:fldCharType="begin"/>
+          </w:r>
+          <w:r>
+            <w:instrText xml:space="preserve"> PAGEREF _Toc18317 \h </w:instrText>
+          </w:r>
+          <w:r>
+            <w:fldChar w:fldCharType="separate"/>
+          </w:r>
+          <w:r>
+            <w:t>8</w:t>
+          </w:r>
+          <w:r>
+            <w:fldChar w:fldCharType="end"/>
+          </w:r>
+          <w:r>
+            <w:rPr>
+              <w:rFonts w:hint="eastAsia" w:asciiTheme="minorEastAsia" w:hAnsiTheme="minorEastAsia" w:eastAsiaTheme="minorEastAsia" w:cstheme="minorEastAsia"/>
+              <w:bCs/>
+              <w:szCs w:val="24"/>
+            </w:rPr>
+            <w:fldChar w:fldCharType="end"/>
+          </w:r>
+        </w:p>
+        <w:p>
+          <w:pPr>
+            <w:pStyle w:val="4"/>
+            <w:tabs>
+              <w:tab w:val="right" w:leader="dot" w:pos="8306"/>
+            </w:tabs>
+          </w:pPr>
+          <w:r>
+            <w:rPr>
+              <w:rFonts w:hint="eastAsia" w:asciiTheme="minorEastAsia" w:hAnsiTheme="minorEastAsia" w:eastAsiaTheme="minorEastAsia" w:cstheme="minorEastAsia"/>
+              <w:bCs/>
+              <w:szCs w:val="24"/>
+            </w:rPr>
+            <w:fldChar w:fldCharType="begin"/>
+          </w:r>
+          <w:r>
+            <w:rPr>
+              <w:rFonts w:hint="eastAsia" w:asciiTheme="minorEastAsia" w:hAnsiTheme="minorEastAsia" w:eastAsiaTheme="minorEastAsia" w:cstheme="minorEastAsia"/>
+              <w:bCs/>
+              <w:szCs w:val="24"/>
+            </w:rPr>
+            <w:instrText xml:space="preserve"> HYPERLINK \l _Toc14083 </w:instrText>
+          </w:r>
+          <w:r>
+            <w:rPr>
+              <w:rFonts w:hint="eastAsia" w:asciiTheme="minorEastAsia" w:hAnsiTheme="minorEastAsia" w:eastAsiaTheme="minorEastAsia" w:cstheme="minorEastAsia"/>
+              <w:bCs/>
+              <w:szCs w:val="24"/>
+            </w:rPr>
+            <w:fldChar w:fldCharType="separate"/>
+          </w:r>
+          <w:r>
+            <w:rPr>
+              <w:rFonts w:hint="eastAsia" w:asciiTheme="minorEastAsia" w:hAnsiTheme="minorEastAsia"/>
+              <w:bCs/>
+              <w:szCs w:val="24"/>
+              <w:lang w:val="en-US" w:eastAsia="zh-CN"/>
+            </w:rPr>
+            <w:t>AOP术语</w:t>
+          </w:r>
+          <w:r>
+            <w:tab/>
+          </w:r>
+          <w:r>
+            <w:fldChar w:fldCharType="begin"/>
+          </w:r>
+          <w:r>
+            <w:instrText xml:space="preserve"> PAGEREF _Toc14083 \h </w:instrText>
+          </w:r>
+          <w:r>
+            <w:fldChar w:fldCharType="separate"/>
+          </w:r>
+          <w:r>
+            <w:t>8</w:t>
+          </w:r>
+          <w:r>
+            <w:fldChar w:fldCharType="end"/>
+          </w:r>
+          <w:r>
+            <w:rPr>
+              <w:rFonts w:hint="eastAsia" w:asciiTheme="minorEastAsia" w:hAnsiTheme="minorEastAsia" w:eastAsiaTheme="minorEastAsia" w:cstheme="minorEastAsia"/>
+              <w:bCs/>
+              <w:szCs w:val="24"/>
+            </w:rPr>
+            <w:fldChar w:fldCharType="end"/>
+          </w:r>
+        </w:p>
+        <w:p>
+          <w:pPr>
+            <w:pStyle w:val="4"/>
+            <w:tabs>
+              <w:tab w:val="right" w:leader="dot" w:pos="8306"/>
+            </w:tabs>
+          </w:pPr>
+          <w:r>
+            <w:rPr>
+              <w:rFonts w:hint="eastAsia" w:asciiTheme="minorEastAsia" w:hAnsiTheme="minorEastAsia" w:eastAsiaTheme="minorEastAsia" w:cstheme="minorEastAsia"/>
+              <w:bCs/>
+              <w:szCs w:val="24"/>
+            </w:rPr>
+            <w:fldChar w:fldCharType="begin"/>
+          </w:r>
+          <w:r>
+            <w:rPr>
+              <w:rFonts w:hint="eastAsia" w:asciiTheme="minorEastAsia" w:hAnsiTheme="minorEastAsia" w:eastAsiaTheme="minorEastAsia" w:cstheme="minorEastAsia"/>
+              <w:bCs/>
+              <w:szCs w:val="24"/>
+            </w:rPr>
+            <w:instrText xml:space="preserve"> HYPERLINK \l _Toc1470 </w:instrText>
+          </w:r>
+          <w:r>
+            <w:rPr>
+              <w:rFonts w:hint="eastAsia" w:asciiTheme="minorEastAsia" w:hAnsiTheme="minorEastAsia" w:eastAsiaTheme="minorEastAsia" w:cstheme="minorEastAsia"/>
+              <w:bCs/>
+              <w:szCs w:val="24"/>
+            </w:rPr>
+            <w:fldChar w:fldCharType="separate"/>
+          </w:r>
+          <w:r>
+            <w:rPr>
+              <w:rFonts w:hint="default" w:asciiTheme="minorEastAsia" w:hAnsiTheme="minorEastAsia" w:cstheme="minorEastAsia"/>
+              <w:bCs/>
+              <w:szCs w:val="24"/>
+              <w:lang w:val="en-US" w:eastAsia="zh-CN"/>
+            </w:rPr>
+            <w:t>Aspect</w:t>
+          </w:r>
+          <w:r>
+            <w:rPr>
+              <w:rFonts w:hint="eastAsia" w:asciiTheme="minorEastAsia" w:hAnsiTheme="minorEastAsia" w:cstheme="minorEastAsia"/>
+              <w:bCs/>
+              <w:szCs w:val="24"/>
+              <w:lang w:val="en-US" w:eastAsia="zh-CN"/>
+            </w:rPr>
+            <w:t>J</w:t>
+          </w:r>
+          <w:r>
+            <w:tab/>
+          </w:r>
+          <w:r>
+            <w:fldChar w:fldCharType="begin"/>
+          </w:r>
+          <w:r>
+            <w:instrText xml:space="preserve"> PAGEREF _Toc1470 \h </w:instrText>
+          </w:r>
+          <w:r>
+            <w:fldChar w:fldCharType="separate"/>
+          </w:r>
+          <w:r>
+            <w:t>10</w:t>
           </w:r>
           <w:r>
             <w:fldChar w:fldCharType="end"/>
@@ -221,7 +1065,7 @@
               <w:bCs/>
               <w:szCs w:val="24"/>
             </w:rPr>
-            <w:instrText xml:space="preserve"> HYPERLINK \l _Toc21627 </w:instrText>
+            <w:instrText xml:space="preserve"> HYPERLINK \l _Toc22888 </w:instrText>
           </w:r>
           <w:r>
             <w:rPr>
@@ -233,11 +1077,30 @@
           </w:r>
           <w:r>
             <w:rPr>
-              <w:rFonts w:hint="eastAsia" w:asciiTheme="minorEastAsia" w:hAnsiTheme="minorEastAsia"/>
-              <w:bCs/>
-              <w:szCs w:val="28"/>
-            </w:rPr>
-            <w:t>Spring组成</w:t>
+              <w:rFonts w:hint="default" w:asciiTheme="minorEastAsia" w:hAnsiTheme="minorEastAsia" w:cstheme="minorEastAsia"/>
+              <w:bCs/>
+              <w:szCs w:val="24"/>
+              <w:lang w:val="en-US" w:eastAsia="zh-CN"/>
+            </w:rPr>
+            <w:t>Aspect</w:t>
+          </w:r>
+          <w:r>
+            <w:rPr>
+              <w:rFonts w:hint="eastAsia" w:asciiTheme="minorEastAsia" w:hAnsiTheme="minorEastAsia" w:cstheme="minorEastAsia"/>
+              <w:bCs/>
+              <w:szCs w:val="24"/>
+              <w:lang w:val="en-US" w:eastAsia="zh-CN"/>
+            </w:rPr>
+            <w:t>j切入点</w:t>
+          </w:r>
+          <w:r>
+            <w:rPr>
+              <w:rFonts w:hint="default" w:asciiTheme="minorEastAsia" w:hAnsiTheme="minorEastAsia" w:cstheme="minorEastAsia"/>
+              <w:bCs/>
+              <w:szCs w:val="24"/>
+              <w:lang w:val="en-US" w:eastAsia="zh-CN"/>
+            </w:rPr>
+            <w:t>语法</w:t>
           </w:r>
           <w:r>
             <w:tab/>
@@ -246,13 +1109,13 @@
             <w:fldChar w:fldCharType="begin"/>
           </w:r>
           <w:r>
-            <w:instrText xml:space="preserve"> PAGEREF _Toc21627 \h </w:instrText>
+            <w:instrText xml:space="preserve"> PAGEREF _Toc22888 \h </w:instrText>
           </w:r>
           <w:r>
             <w:fldChar w:fldCharType="separate"/>
           </w:r>
           <w:r>
-            <w:t>1</w:t>
+            <w:t>10</w:t>
           </w:r>
           <w:r>
             <w:fldChar w:fldCharType="end"/>
@@ -268,7 +1131,7 @@
         </w:p>
         <w:p>
           <w:pPr>
-            <w:pStyle w:val="2"/>
+            <w:pStyle w:val="4"/>
             <w:tabs>
               <w:tab w:val="right" w:leader="dot" w:pos="8306"/>
             </w:tabs>
@@ -287,7 +1150,7 @@
               <w:bCs/>
               <w:szCs w:val="24"/>
             </w:rPr>
-            <w:instrText xml:space="preserve"> HYPERLINK \l _Toc21474 </w:instrText>
+            <w:instrText xml:space="preserve"> HYPERLINK \l _Toc6470 </w:instrText>
           </w:r>
           <w:r>
             <w:rPr>
@@ -299,28 +1162,12 @@
           </w:r>
           <w:r>
             <w:rPr>
-              <w:rFonts w:hint="eastAsia" w:asciiTheme="minorEastAsia" w:hAnsiTheme="minorEastAsia"/>
-              <w:bCs/>
-              <w:szCs w:val="28"/>
-            </w:rPr>
-            <w:t>I</w:t>
-          </w:r>
-          <w:r>
-            <w:rPr>
-              <w:rFonts w:asciiTheme="minorEastAsia" w:hAnsiTheme="minorEastAsia"/>
-              <w:bCs/>
-              <w:szCs w:val="28"/>
-            </w:rPr>
-            <w:t>OC</w:t>
-          </w:r>
-          <w:r>
-            <w:rPr>
-              <w:rFonts w:hint="eastAsia" w:asciiTheme="minorEastAsia" w:hAnsiTheme="minorEastAsia"/>
-              <w:bCs/>
-              <w:szCs w:val="28"/>
+              <w:rFonts w:hint="eastAsia" w:asciiTheme="minorEastAsia" w:hAnsiTheme="minorEastAsia" w:eastAsiaTheme="minorEastAsia" w:cstheme="minorEastAsia"/>
+              <w:bCs/>
+              <w:szCs w:val="24"/>
               <w:lang w:val="en-US" w:eastAsia="zh-CN"/>
             </w:rPr>
-            <w:t>容器</w:t>
+            <w:t>实现AOP的两种方法</w:t>
           </w:r>
           <w:r>
             <w:tab/>
@@ -329,155 +1176,13 @@
             <w:fldChar w:fldCharType="begin"/>
           </w:r>
           <w:r>
-            <w:instrText xml:space="preserve"> PAGEREF _Toc21474 \h </w:instrText>
+            <w:instrText xml:space="preserve"> PAGEREF _Toc6470 \h </w:instrText>
           </w:r>
           <w:r>
             <w:fldChar w:fldCharType="separate"/>
           </w:r>
           <w:r>
-            <w:t>2</w:t>
-          </w:r>
-          <w:r>
-            <w:fldChar w:fldCharType="end"/>
-          </w:r>
-          <w:r>
-            <w:rPr>
-              <w:rFonts w:hint="eastAsia" w:asciiTheme="minorEastAsia" w:hAnsiTheme="minorEastAsia" w:eastAsiaTheme="minorEastAsia" w:cstheme="minorEastAsia"/>
-              <w:bCs/>
-              <w:szCs w:val="24"/>
-            </w:rPr>
-            <w:fldChar w:fldCharType="end"/>
-          </w:r>
-        </w:p>
-        <w:p>
-          <w:pPr>
-            <w:pStyle w:val="3"/>
-            <w:tabs>
-              <w:tab w:val="right" w:leader="dot" w:pos="8306"/>
-            </w:tabs>
-          </w:pPr>
-          <w:r>
-            <w:rPr>
-              <w:rFonts w:hint="eastAsia" w:asciiTheme="minorEastAsia" w:hAnsiTheme="minorEastAsia" w:eastAsiaTheme="minorEastAsia" w:cstheme="minorEastAsia"/>
-              <w:bCs/>
-              <w:szCs w:val="24"/>
-            </w:rPr>
-            <w:fldChar w:fldCharType="begin"/>
-          </w:r>
-          <w:r>
-            <w:rPr>
-              <w:rFonts w:hint="eastAsia" w:asciiTheme="minorEastAsia" w:hAnsiTheme="minorEastAsia" w:eastAsiaTheme="minorEastAsia" w:cstheme="minorEastAsia"/>
-              <w:bCs/>
-              <w:szCs w:val="24"/>
-            </w:rPr>
-            <w:instrText xml:space="preserve"> HYPERLINK \l _Toc29146 </w:instrText>
-          </w:r>
-          <w:r>
-            <w:rPr>
-              <w:rFonts w:hint="eastAsia" w:asciiTheme="minorEastAsia" w:hAnsiTheme="minorEastAsia" w:eastAsiaTheme="minorEastAsia" w:cstheme="minorEastAsia"/>
-              <w:bCs/>
-              <w:szCs w:val="24"/>
-            </w:rPr>
-            <w:fldChar w:fldCharType="separate"/>
-          </w:r>
-          <w:r>
-            <w:rPr>
-              <w:rFonts w:hint="eastAsia" w:asciiTheme="minorEastAsia" w:hAnsiTheme="minorEastAsia"/>
-              <w:bCs/>
-              <w:szCs w:val="24"/>
-            </w:rPr>
-            <w:t>依赖注入</w:t>
-          </w:r>
-          <w:r>
-            <w:rPr>
-              <w:rFonts w:hint="eastAsia" w:asciiTheme="minorEastAsia" w:hAnsiTheme="minorEastAsia"/>
-              <w:bCs/>
-              <w:szCs w:val="24"/>
-              <w:lang w:val="en-US" w:eastAsia="zh-CN"/>
-            </w:rPr>
-            <w:t>(DI)</w:t>
-          </w:r>
-          <w:r>
-            <w:tab/>
-          </w:r>
-          <w:r>
-            <w:fldChar w:fldCharType="begin"/>
-          </w:r>
-          <w:r>
-            <w:instrText xml:space="preserve"> PAGEREF _Toc29146 \h </w:instrText>
-          </w:r>
-          <w:r>
-            <w:fldChar w:fldCharType="separate"/>
-          </w:r>
-          <w:r>
-            <w:t>2</w:t>
-          </w:r>
-          <w:r>
-            <w:fldChar w:fldCharType="end"/>
-          </w:r>
-          <w:r>
-            <w:rPr>
-              <w:rFonts w:hint="eastAsia" w:asciiTheme="minorEastAsia" w:hAnsiTheme="minorEastAsia" w:eastAsiaTheme="minorEastAsia" w:cstheme="minorEastAsia"/>
-              <w:bCs/>
-              <w:szCs w:val="24"/>
-            </w:rPr>
-            <w:fldChar w:fldCharType="end"/>
-          </w:r>
-        </w:p>
-        <w:p>
-          <w:pPr>
-            <w:pStyle w:val="3"/>
-            <w:tabs>
-              <w:tab w:val="right" w:leader="dot" w:pos="8306"/>
-            </w:tabs>
-          </w:pPr>
-          <w:r>
-            <w:rPr>
-              <w:rFonts w:hint="eastAsia" w:asciiTheme="minorEastAsia" w:hAnsiTheme="minorEastAsia" w:eastAsiaTheme="minorEastAsia" w:cstheme="minorEastAsia"/>
-              <w:bCs/>
-              <w:szCs w:val="24"/>
-            </w:rPr>
-            <w:fldChar w:fldCharType="begin"/>
-          </w:r>
-          <w:r>
-            <w:rPr>
-              <w:rFonts w:hint="eastAsia" w:asciiTheme="minorEastAsia" w:hAnsiTheme="minorEastAsia" w:eastAsiaTheme="minorEastAsia" w:cstheme="minorEastAsia"/>
-              <w:bCs/>
-              <w:szCs w:val="24"/>
-            </w:rPr>
-            <w:instrText xml:space="preserve"> HYPERLINK \l _Toc25562 </w:instrText>
-          </w:r>
-          <w:r>
-            <w:rPr>
-              <w:rFonts w:hint="eastAsia" w:asciiTheme="minorEastAsia" w:hAnsiTheme="minorEastAsia" w:eastAsiaTheme="minorEastAsia" w:cstheme="minorEastAsia"/>
-              <w:bCs/>
-              <w:szCs w:val="24"/>
-            </w:rPr>
-            <w:fldChar w:fldCharType="separate"/>
-          </w:r>
-          <w:r>
-            <w:rPr>
-              <w:rFonts w:hint="eastAsia" w:asciiTheme="minorEastAsia" w:hAnsiTheme="minorEastAsia"/>
-              <w:bCs/>
-              <w:szCs w:val="24"/>
-              <w:lang w:val="en-US" w:eastAsia="zh-CN"/>
-            </w:rPr>
-            <w:t>bean的作用域</w:t>
-          </w:r>
-          <w:r>
-            <w:tab/>
-          </w:r>
-          <w:r>
-            <w:fldChar w:fldCharType="begin"/>
-          </w:r>
-          <w:r>
-            <w:instrText xml:space="preserve"> PAGEREF _Toc25562 \h </w:instrText>
-          </w:r>
-          <w:r>
-            <w:fldChar w:fldCharType="separate"/>
-          </w:r>
-          <w:r>
-            <w:t>3</w:t>
+            <w:t>11</w:t>
           </w:r>
           <w:r>
             <w:fldChar w:fldCharType="end"/>
@@ -536,7 +1241,7 @@
           <w:szCs w:val="28"/>
         </w:rPr>
       </w:pPr>
-      <w:bookmarkStart w:id="0" w:name="_Toc24505"/>
+      <w:bookmarkStart w:id="0" w:name="_Toc21867"/>
       <w:r>
         <w:rPr>
           <w:rFonts w:hint="eastAsia" w:asciiTheme="minorEastAsia" w:hAnsiTheme="minorEastAsia"/>
@@ -649,7 +1354,7 @@
     </w:p>
     <w:p>
       <w:pPr>
-        <w:pStyle w:val="7"/>
+        <w:pStyle w:val="8"/>
         <w:numPr>
           <w:ilvl w:val="0"/>
           <w:numId w:val="1"/>
@@ -680,7 +1385,7 @@
     </w:p>
     <w:p>
       <w:pPr>
-        <w:pStyle w:val="7"/>
+        <w:pStyle w:val="8"/>
         <w:numPr>
           <w:ilvl w:val="0"/>
           <w:numId w:val="1"/>
@@ -719,7 +1424,7 @@
     </w:p>
     <w:p>
       <w:pPr>
-        <w:pStyle w:val="7"/>
+        <w:pStyle w:val="8"/>
         <w:numPr>
           <w:ilvl w:val="0"/>
           <w:numId w:val="1"/>
@@ -798,7 +1503,7 @@
     </w:p>
     <w:p>
       <w:pPr>
-        <w:pStyle w:val="7"/>
+        <w:pStyle w:val="8"/>
         <w:numPr>
           <w:ilvl w:val="0"/>
           <w:numId w:val="1"/>
@@ -870,14 +1575,15 @@
       <w:pPr>
         <w:outlineLvl w:val="0"/>
         <w:rPr>
-          <w:rFonts w:asciiTheme="minorEastAsia" w:hAnsiTheme="minorEastAsia"/>
+          <w:rFonts w:hint="eastAsia" w:asciiTheme="minorEastAsia" w:hAnsiTheme="minorEastAsia" w:eastAsiaTheme="minorEastAsia"/>
           <w:b/>
           <w:bCs/>
           <w:sz w:val="28"/>
           <w:szCs w:val="28"/>
-        </w:rPr>
-      </w:pPr>
-      <w:bookmarkStart w:id="1" w:name="_Toc21627"/>
+          <w:lang w:val="en-US" w:eastAsia="zh-CN"/>
+        </w:rPr>
+      </w:pPr>
+      <w:bookmarkStart w:id="1" w:name="_Toc20794"/>
       <w:r>
         <w:rPr>
           <w:rFonts w:hint="eastAsia" w:asciiTheme="minorEastAsia" w:hAnsiTheme="minorEastAsia"/>
@@ -886,7 +1592,39 @@
           <w:sz w:val="28"/>
           <w:szCs w:val="28"/>
         </w:rPr>
-        <w:t>Spring组成</w:t>
+        <w:t>Spring</w:t>
+      </w:r>
+      <w:r>
+        <w:rPr>
+          <w:rFonts w:hint="eastAsia" w:asciiTheme="minorEastAsia" w:hAnsiTheme="minorEastAsia"/>
+          <w:b/>
+          <w:bCs/>
+          <w:sz w:val="28"/>
+          <w:szCs w:val="28"/>
+          <w:lang w:val="en-US" w:eastAsia="zh-CN"/>
+        </w:rPr>
+        <w:t>框架的</w:t>
+      </w:r>
+      <w:r>
+        <w:rPr>
+          <w:rFonts w:hint="eastAsia" w:asciiTheme="minorEastAsia" w:hAnsiTheme="minorEastAsia"/>
+          <w:b/>
+          <w:bCs/>
+          <w:sz w:val="28"/>
+          <w:szCs w:val="28"/>
+        </w:rPr>
+        <w:t>组成</w:t>
+      </w:r>
+      <w:r>
+        <w:rPr>
+          <w:rFonts w:hint="eastAsia" w:asciiTheme="minorEastAsia" w:hAnsiTheme="minorEastAsia"/>
+          <w:b/>
+          <w:bCs/>
+          <w:sz w:val="28"/>
+          <w:szCs w:val="28"/>
+          <w:lang w:val="en-US" w:eastAsia="zh-CN"/>
+        </w:rPr>
+        <w:t>部分</w:t>
       </w:r>
       <w:bookmarkEnd w:id="1"/>
     </w:p>
@@ -988,7 +1726,7 @@
       </w:r>
       <w:r>
         <w:rPr>
-          <w:rStyle w:val="6"/>
+          <w:rStyle w:val="7"/>
           <w:rFonts w:asciiTheme="minorEastAsia" w:hAnsiTheme="minorEastAsia"/>
           <w:sz w:val="24"/>
           <w:szCs w:val="24"/>
@@ -1044,7 +1782,7 @@
           <w:lang w:val="en-US" w:eastAsia="zh-CN"/>
         </w:rPr>
       </w:pPr>
-      <w:bookmarkStart w:id="2" w:name="_Toc21474"/>
+      <w:bookmarkStart w:id="2" w:name="_Toc7820"/>
       <w:r>
         <w:rPr>
           <w:rFonts w:hint="eastAsia" w:asciiTheme="minorEastAsia" w:hAnsiTheme="minorEastAsia"/>
@@ -1065,17 +1803,6 @@
         </w:rPr>
         <w:t>OC</w:t>
       </w:r>
-      <w:r>
-        <w:rPr>
-          <w:rFonts w:hint="eastAsia" w:asciiTheme="minorEastAsia" w:hAnsiTheme="minorEastAsia"/>
-          <w:b/>
-          <w:bCs/>
-          <w:sz w:val="28"/>
-          <w:szCs w:val="28"/>
-          <w:lang w:val="en-US" w:eastAsia="zh-CN"/>
-        </w:rPr>
-        <w:t>容器</w:t>
-      </w:r>
       <w:bookmarkEnd w:id="2"/>
     </w:p>
     <w:p>
@@ -1335,7 +2062,7 @@
           <w:lang w:val="en-US" w:eastAsia="zh-CN"/>
         </w:rPr>
       </w:pPr>
-      <w:bookmarkStart w:id="3" w:name="_Toc29146"/>
+      <w:bookmarkStart w:id="3" w:name="_Toc16391"/>
       <w:r>
         <w:rPr>
           <w:rFonts w:hint="eastAsia" w:asciiTheme="minorEastAsia" w:hAnsiTheme="minorEastAsia"/>
@@ -1469,7 +2196,7 @@
       </w:r>
       <w:r>
         <w:rPr>
-          <w:rStyle w:val="6"/>
+          <w:rStyle w:val="7"/>
           <w:rFonts w:hint="eastAsia" w:asciiTheme="minorEastAsia" w:hAnsiTheme="minorEastAsia" w:eastAsiaTheme="minorEastAsia" w:cstheme="minorEastAsia"/>
           <w:b w:val="0"/>
           <w:bCs w:val="0"/>
@@ -1821,7 +2548,7 @@
         </w:numPr>
         <w:ind w:left="728" w:leftChars="0"/>
         <w:rPr>
-          <w:rFonts w:hint="eastAsia" w:asciiTheme="minorEastAsia" w:hAnsiTheme="minorEastAsia" w:cstheme="minorEastAsia"/>
+          <w:rFonts w:hint="default" w:asciiTheme="minorEastAsia" w:hAnsiTheme="minorEastAsia" w:cstheme="minorEastAsia"/>
           <w:b w:val="0"/>
           <w:bCs w:val="0"/>
           <w:i w:val="0"/>
@@ -1852,7 +2579,7 @@
           <w:shd w:val="clear" w:fill="FFFFFF"/>
           <w:lang w:val="en-US" w:eastAsia="zh-CN"/>
         </w:rPr>
-        <w:t>注: p和c命名空间注入，不能直接使用，需要导入约束。</w:t>
+        <w:t>注: p和c命名空间注入，不能直接使用，需要导入约束。依赖注入就是将bean的注入到IoC容器中。可以理解为，将某个bean注入到IoC容器中后，这个bean就成为了Spring的一个组件，可以直接拿出来使用。</w:t>
       </w:r>
     </w:p>
     <w:p>
@@ -1890,7 +2617,7 @@
           <w:lang w:val="en-US" w:eastAsia="zh-CN"/>
         </w:rPr>
       </w:pPr>
-      <w:bookmarkStart w:id="4" w:name="_Toc25562"/>
+      <w:bookmarkStart w:id="4" w:name="_Toc7214"/>
       <w:r>
         <w:rPr>
           <w:rFonts w:hint="eastAsia" w:asciiTheme="minorEastAsia" w:hAnsiTheme="minorEastAsia"/>
@@ -2082,6 +2809,7 @@
           <w:lang w:val="en-US" w:eastAsia="zh-CN"/>
         </w:rPr>
       </w:pPr>
+      <w:bookmarkStart w:id="5" w:name="_Toc28449"/>
       <w:r>
         <w:rPr>
           <w:rFonts w:hint="eastAsia" w:asciiTheme="minorEastAsia" w:hAnsiTheme="minorEastAsia"/>
@@ -2093,6 +2821,7 @@
         </w:rPr>
         <w:t>bean的自动装配</w:t>
       </w:r>
+      <w:bookmarkEnd w:id="5"/>
     </w:p>
     <w:p>
       <w:pPr>
@@ -2523,6 +3252,7 @@
           <w:lang w:val="en-US" w:eastAsia="zh-CN"/>
         </w:rPr>
       </w:pPr>
+      <w:bookmarkStart w:id="6" w:name="_Toc1158"/>
       <w:r>
         <w:rPr>
           <w:rFonts w:hint="eastAsia" w:asciiTheme="minorEastAsia" w:hAnsiTheme="minorEastAsia"/>
@@ -2532,8 +3262,9 @@
           <w:szCs w:val="24"/>
           <w:lang w:val="en-US" w:eastAsia="zh-CN"/>
         </w:rPr>
-        <w:t>spring中常用的注解</w:t>
-      </w:r>
+        <w:t>Spring中常用的注解</w:t>
+      </w:r>
+      <w:bookmarkEnd w:id="6"/>
     </w:p>
     <w:p>
       <w:pPr>
@@ -2753,6 +3484,28 @@
           <w:lang w:val="en-US" w:eastAsia="zh-CN"/>
         </w:rPr>
         <w:t>@Scope 该注解用于指定bean的作用域</w:t>
+      </w:r>
+    </w:p>
+    <w:p>
+      <w:pPr>
+        <w:ind w:firstLine="480"/>
+        <w:rPr>
+          <w:rFonts w:hint="default" w:asciiTheme="minorEastAsia" w:hAnsiTheme="minorEastAsia" w:cstheme="minorEastAsia"/>
+          <w:color w:val="FF0000"/>
+          <w:sz w:val="24"/>
+          <w:szCs w:val="24"/>
+          <w:lang w:val="en-US" w:eastAsia="zh-CN"/>
+        </w:rPr>
+      </w:pPr>
+      <w:r>
+        <w:rPr>
+          <w:rFonts w:hint="eastAsia" w:asciiTheme="minorEastAsia" w:hAnsiTheme="minorEastAsia" w:cstheme="minorEastAsia"/>
+          <w:color w:val="FF0000"/>
+          <w:sz w:val="24"/>
+          <w:szCs w:val="24"/>
+          <w:lang w:val="en-US" w:eastAsia="zh-CN"/>
+        </w:rPr>
+        <w:t>注: 在配置comtext命名空间和开启注解扫描后，才能使用Spring中的注解。</w:t>
       </w:r>
     </w:p>
     <w:p>
@@ -2778,6 +3531,7 @@
           <w:lang w:val="en-US" w:eastAsia="zh-CN"/>
         </w:rPr>
       </w:pPr>
+      <w:bookmarkStart w:id="7" w:name="_Toc3152"/>
       <w:r>
         <w:rPr>
           <w:rFonts w:hint="eastAsia" w:asciiTheme="minorEastAsia" w:hAnsiTheme="minorEastAsia"/>
@@ -2789,6 +3543,7 @@
         </w:rPr>
         <w:t>代理模式</w:t>
       </w:r>
+      <w:bookmarkEnd w:id="7"/>
     </w:p>
     <w:p>
       <w:pPr>
@@ -2812,12 +3567,11 @@
           <w:szCs w:val="24"/>
           <w:lang w:val="en-US" w:eastAsia="zh-CN"/>
         </w:rPr>
-        <w:t>代理模式的核心思想是借助代理类在不修改原有代码(核心代码)的基础上，</w:t>
-      </w:r>
-    </w:p>
-    <w:p>
-      <w:pPr>
-        <w:ind w:firstLine="240" w:firstLineChars="100"/>
+        <w:t>代理模式的核心思想是借助代理类在不修改原有代码的基础上，拓展新的</w:t>
+      </w:r>
+    </w:p>
+    <w:p>
+      <w:pPr>
         <w:outlineLvl w:val="9"/>
         <w:rPr>
           <w:rFonts w:hint="default" w:asciiTheme="minorEastAsia" w:hAnsiTheme="minorEastAsia"/>
@@ -2837,7 +3591,7 @@
           <w:szCs w:val="24"/>
           <w:lang w:val="en-US" w:eastAsia="zh-CN"/>
         </w:rPr>
-        <w:t>拓展新的功能。代理模式分为静态代理和动态代理。</w:t>
+        <w:t xml:space="preserve">  功能。即通过代理类，在不修改目标方法的基础上，扩展该方法的功能。代理模式分为静态代理和动态代理。</w:t>
       </w:r>
     </w:p>
     <w:p>
@@ -2872,6 +3626,7 @@
           <w:lang w:val="en-US" w:eastAsia="zh-CN"/>
         </w:rPr>
       </w:pPr>
+      <w:bookmarkStart w:id="8" w:name="_Toc1268"/>
       <w:r>
         <w:rPr>
           <w:rFonts w:hint="eastAsia" w:asciiTheme="minorEastAsia" w:hAnsiTheme="minorEastAsia" w:cstheme="minorEastAsia"/>
@@ -2883,6 +3638,7 @@
         </w:rPr>
         <w:t>静态代理</w:t>
       </w:r>
+      <w:bookmarkEnd w:id="8"/>
     </w:p>
     <w:p>
       <w:pPr>
@@ -2939,6 +3695,31 @@
         <w:ind w:firstLine="480"/>
         <w:outlineLvl w:val="9"/>
         <w:rPr>
+          <w:rFonts w:hint="eastAsia" w:asciiTheme="minorEastAsia" w:hAnsiTheme="minorEastAsia" w:cstheme="minorEastAsia"/>
+          <w:b w:val="0"/>
+          <w:bCs w:val="0"/>
+          <w:sz w:val="24"/>
+          <w:szCs w:val="24"/>
+          <w:lang w:val="en-US" w:eastAsia="zh-CN"/>
+        </w:rPr>
+      </w:pPr>
+      <w:r>
+        <w:rPr>
+          <w:rFonts w:hint="eastAsia" w:asciiTheme="minorEastAsia" w:hAnsiTheme="minorEastAsia" w:cstheme="minorEastAsia"/>
+          <w:b w:val="0"/>
+          <w:bCs w:val="0"/>
+          <w:sz w:val="24"/>
+          <w:szCs w:val="24"/>
+          <w:lang w:val="en-US" w:eastAsia="zh-CN"/>
+        </w:rPr>
+        <w:t>代理角色（接口的调用者）</w:t>
+      </w:r>
+    </w:p>
+    <w:p>
+      <w:pPr>
+        <w:ind w:firstLine="480"/>
+        <w:outlineLvl w:val="9"/>
+        <w:rPr>
           <w:rFonts w:hint="default" w:asciiTheme="minorEastAsia" w:hAnsiTheme="minorEastAsia" w:cstheme="minorEastAsia"/>
           <w:b w:val="0"/>
           <w:bCs w:val="0"/>
@@ -2947,35 +3728,113 @@
           <w:lang w:val="en-US" w:eastAsia="zh-CN"/>
         </w:rPr>
       </w:pPr>
-      <w:r>
-        <w:rPr>
-          <w:rFonts w:hint="eastAsia" w:asciiTheme="minorEastAsia" w:hAnsiTheme="minorEastAsia" w:cstheme="minorEastAsia"/>
-          <w:b w:val="0"/>
-          <w:bCs w:val="0"/>
-          <w:sz w:val="24"/>
-          <w:szCs w:val="24"/>
-          <w:lang w:val="en-US" w:eastAsia="zh-CN"/>
-        </w:rPr>
-        <w:t>代理角色（接口的调用者）</w:t>
-      </w:r>
-    </w:p>
-    <w:p>
-      <w:pPr>
-        <w:outlineLvl w:val="9"/>
+    </w:p>
+    <w:p>
+      <w:pPr>
+        <w:ind w:firstLine="240" w:firstLineChars="100"/>
+        <w:outlineLvl w:val="1"/>
         <w:rPr>
           <w:rFonts w:hint="default" w:asciiTheme="minorEastAsia" w:hAnsiTheme="minorEastAsia" w:cstheme="minorEastAsia"/>
+          <w:sz w:val="24"/>
+          <w:szCs w:val="24"/>
+          <w:lang w:val="en-US" w:eastAsia="zh-CN"/>
+        </w:rPr>
+      </w:pPr>
+      <w:bookmarkStart w:id="9" w:name="_Toc29483"/>
+      <w:r>
+        <w:rPr>
+          <w:rFonts w:hint="eastAsia" w:asciiTheme="minorEastAsia" w:hAnsiTheme="minorEastAsia" w:cstheme="minorEastAsia"/>
           <w:b/>
           <w:bCs/>
           <w:sz w:val="24"/>
           <w:szCs w:val="24"/>
           <w:lang w:val="en-US" w:eastAsia="zh-CN"/>
         </w:rPr>
-      </w:pPr>
+        <w:t>动态代理</w:t>
+      </w:r>
+      <w:bookmarkEnd w:id="9"/>
+    </w:p>
+    <w:p>
+      <w:pPr>
+        <w:ind w:firstLine="480"/>
+        <w:rPr>
+          <w:rFonts w:hint="eastAsia" w:asciiTheme="minorEastAsia" w:hAnsiTheme="minorEastAsia" w:cstheme="minorEastAsia"/>
+          <w:sz w:val="24"/>
+          <w:szCs w:val="24"/>
+          <w:lang w:val="en-US" w:eastAsia="zh-CN"/>
+        </w:rPr>
+      </w:pPr>
+      <w:r>
+        <w:rPr>
+          <w:rFonts w:hint="eastAsia" w:asciiTheme="minorEastAsia" w:hAnsiTheme="minorEastAsia" w:cstheme="minorEastAsia"/>
+          <w:sz w:val="24"/>
+          <w:szCs w:val="24"/>
+          <w:lang w:val="en-US" w:eastAsia="zh-CN"/>
+        </w:rPr>
+        <w:t xml:space="preserve">动态生成的代理类是一个虚拟的类，不是直接写好的。动态代理分两类: </w:t>
+      </w:r>
+    </w:p>
+    <w:p>
+      <w:pPr>
+        <w:rPr>
+          <w:rFonts w:hint="eastAsia" w:asciiTheme="minorEastAsia" w:hAnsiTheme="minorEastAsia" w:cstheme="minorEastAsia"/>
+          <w:sz w:val="24"/>
+          <w:szCs w:val="24"/>
+          <w:lang w:val="en-US" w:eastAsia="zh-CN"/>
+        </w:rPr>
+      </w:pPr>
+      <w:r>
+        <w:rPr>
+          <w:rFonts w:hint="eastAsia" w:asciiTheme="minorEastAsia" w:hAnsiTheme="minorEastAsia" w:cstheme="minorEastAsia"/>
+          <w:sz w:val="24"/>
+          <w:szCs w:val="24"/>
+          <w:lang w:val="en-US" w:eastAsia="zh-CN"/>
+        </w:rPr>
+        <w:t xml:space="preserve">  基于接口的动态代理和基于类的动态代理。常见的实现动态代理的方法有:</w:t>
+      </w:r>
+    </w:p>
+    <w:p>
+      <w:pPr>
+        <w:rPr>
+          <w:rFonts w:hint="eastAsia" w:asciiTheme="minorEastAsia" w:hAnsiTheme="minorEastAsia" w:cstheme="minorEastAsia"/>
+          <w:sz w:val="24"/>
+          <w:szCs w:val="24"/>
+          <w:lang w:val="en-US" w:eastAsia="zh-CN"/>
+        </w:rPr>
+      </w:pPr>
+      <w:r>
+        <w:rPr>
+          <w:rFonts w:hint="eastAsia" w:asciiTheme="minorEastAsia" w:hAnsiTheme="minorEastAsia" w:cstheme="minorEastAsia"/>
+          <w:sz w:val="24"/>
+          <w:szCs w:val="24"/>
+          <w:lang w:val="en-US" w:eastAsia="zh-CN"/>
+        </w:rPr>
+        <w:t xml:space="preserve">  JDK动态代理，即使用jdk反射包下的接口和类实现动态代理</w:t>
+      </w:r>
     </w:p>
     <w:p>
       <w:pPr>
         <w:ind w:firstLine="240" w:firstLineChars="100"/>
-        <w:outlineLvl w:val="1"/>
+        <w:rPr>
+          <w:rFonts w:hint="eastAsia" w:asciiTheme="minorEastAsia" w:hAnsiTheme="minorEastAsia" w:cstheme="minorEastAsia"/>
+          <w:sz w:val="24"/>
+          <w:szCs w:val="24"/>
+          <w:lang w:val="en-US" w:eastAsia="zh-CN"/>
+        </w:rPr>
+      </w:pPr>
+      <w:r>
+        <w:rPr>
+          <w:rFonts w:hint="eastAsia" w:asciiTheme="minorEastAsia" w:hAnsiTheme="minorEastAsia" w:cstheme="minorEastAsia"/>
+          <w:sz w:val="24"/>
+          <w:szCs w:val="24"/>
+          <w:lang w:val="en-US" w:eastAsia="zh-CN"/>
+        </w:rPr>
+        <w:t>javassist动态代理，即使用javassist工具实现动态代理</w:t>
+      </w:r>
+    </w:p>
+    <w:p>
+      <w:pPr>
+        <w:ind w:firstLine="240" w:firstLineChars="100"/>
         <w:rPr>
           <w:rFonts w:hint="default" w:asciiTheme="minorEastAsia" w:hAnsiTheme="minorEastAsia" w:cstheme="minorEastAsia"/>
           <w:sz w:val="24"/>
@@ -2986,13 +3845,11 @@
       <w:r>
         <w:rPr>
           <w:rFonts w:hint="eastAsia" w:asciiTheme="minorEastAsia" w:hAnsiTheme="minorEastAsia" w:cstheme="minorEastAsia"/>
-          <w:b/>
-          <w:bCs/>
-          <w:sz w:val="24"/>
-          <w:szCs w:val="24"/>
-          <w:lang w:val="en-US" w:eastAsia="zh-CN"/>
-        </w:rPr>
-        <w:t>动态代理</w:t>
+          <w:sz w:val="24"/>
+          <w:szCs w:val="24"/>
+          <w:lang w:val="en-US" w:eastAsia="zh-CN"/>
+        </w:rPr>
+        <w:t>cglib动态代理</w:t>
       </w:r>
     </w:p>
     <w:p>
@@ -3012,65 +3869,7 @@
           <w:szCs w:val="24"/>
           <w:lang w:val="en-US" w:eastAsia="zh-CN"/>
         </w:rPr>
-        <w:t xml:space="preserve">动态生成的代理类是是一个虚拟的类，不是直接写好的。动态代理分两类: </w:t>
-      </w:r>
-    </w:p>
-    <w:p>
-      <w:pPr>
-        <w:rPr>
-          <w:rFonts w:hint="eastAsia" w:asciiTheme="minorEastAsia" w:hAnsiTheme="minorEastAsia" w:cstheme="minorEastAsia"/>
-          <w:sz w:val="24"/>
-          <w:szCs w:val="24"/>
-          <w:lang w:val="en-US" w:eastAsia="zh-CN"/>
-        </w:rPr>
-      </w:pPr>
-      <w:r>
-        <w:rPr>
-          <w:rFonts w:hint="eastAsia" w:asciiTheme="minorEastAsia" w:hAnsiTheme="minorEastAsia" w:cstheme="minorEastAsia"/>
-          <w:sz w:val="24"/>
-          <w:szCs w:val="24"/>
-          <w:lang w:val="en-US" w:eastAsia="zh-CN"/>
-        </w:rPr>
-        <w:t xml:space="preserve">  基于接口的动态代理和基于类的动态代理。常见的实现动态代理的方法有:</w:t>
-      </w:r>
-    </w:p>
-    <w:p>
-      <w:pPr>
-        <w:rPr>
-          <w:rFonts w:hint="eastAsia" w:asciiTheme="minorEastAsia" w:hAnsiTheme="minorEastAsia" w:cstheme="minorEastAsia"/>
-          <w:sz w:val="24"/>
-          <w:szCs w:val="24"/>
-          <w:lang w:val="en-US" w:eastAsia="zh-CN"/>
-        </w:rPr>
-      </w:pPr>
-      <w:r>
-        <w:rPr>
-          <w:rFonts w:hint="eastAsia" w:asciiTheme="minorEastAsia" w:hAnsiTheme="minorEastAsia" w:cstheme="minorEastAsia"/>
-          <w:sz w:val="24"/>
-          <w:szCs w:val="24"/>
-          <w:lang w:val="en-US" w:eastAsia="zh-CN"/>
-        </w:rPr>
-        <w:t xml:space="preserve">  JDK动态代理，即使用jdk反射包下的接口和类实现动态代理</w:t>
-      </w:r>
-    </w:p>
-    <w:p>
-      <w:pPr>
-        <w:ind w:firstLine="240" w:firstLineChars="100"/>
-        <w:rPr>
-          <w:rFonts w:hint="eastAsia" w:asciiTheme="minorEastAsia" w:hAnsiTheme="minorEastAsia" w:cstheme="minorEastAsia"/>
-          <w:sz w:val="24"/>
-          <w:szCs w:val="24"/>
-          <w:lang w:val="en-US" w:eastAsia="zh-CN"/>
-        </w:rPr>
-      </w:pPr>
-      <w:r>
-        <w:rPr>
-          <w:rFonts w:hint="eastAsia" w:asciiTheme="minorEastAsia" w:hAnsiTheme="minorEastAsia" w:cstheme="minorEastAsia"/>
-          <w:sz w:val="24"/>
-          <w:szCs w:val="24"/>
-          <w:lang w:val="en-US" w:eastAsia="zh-CN"/>
-        </w:rPr>
-        <w:t>javassist动态代理，即使用javassist工具实现动态代理</w:t>
+        <w:t>这里主要学习JDK动态代理，在学习JDK实现动态代理前，需要先了解以</w:t>
       </w:r>
     </w:p>
     <w:p>
@@ -3090,7 +3889,7 @@
           <w:szCs w:val="24"/>
           <w:lang w:val="en-US" w:eastAsia="zh-CN"/>
         </w:rPr>
-        <w:t>在学习JDK实现动态代理前，需要先了解以下3个重要的API:</w:t>
+        <w:t>下3个重要的API:</w:t>
       </w:r>
     </w:p>
     <w:p>
@@ -3290,7 +4089,7 @@
           <w:szCs w:val="24"/>
           <w:lang w:val="en-US" w:eastAsia="zh-CN"/>
         </w:rPr>
-        <w:t>，调用处理器</w:t>
+        <w:t>，调用处理器。</w:t>
       </w:r>
     </w:p>
     <w:p>
@@ -3808,7 +4607,7 @@
             </w14:solidFill>
           </w14:textFill>
         </w:rPr>
-        <w:t>loader 是目标对象的类加载器。假如a是目标对象，通过a.getClass().classLoader(); 就可以获取对象的类加载器。</w:t>
+        <w:t>loader 是目标对象的类加载器。假如a是目标对象，通过</w:t>
       </w:r>
     </w:p>
     <w:p>
@@ -3840,20 +4639,12 @@
             </w14:solidFill>
           </w14:textFill>
         </w:rPr>
-        <w:t>Interfaces 是目标对象实现的接口</w:t>
+        <w:t>a.getClass().classLoader(); 就可以获取对象的类加载器。</w:t>
       </w:r>
     </w:p>
     <w:p>
       <w:pPr>
         <w:ind w:firstLine="720" w:firstLineChars="300"/>
-        <w:rPr>
-          <w:rFonts w:hint="eastAsia" w:asciiTheme="minorEastAsia" w:hAnsiTheme="minorEastAsia" w:cstheme="minorEastAsia"/>
-          <w:sz w:val="24"/>
-          <w:szCs w:val="24"/>
-          <w:lang w:val="en-US" w:eastAsia="zh-CN"/>
-        </w:rPr>
-      </w:pPr>
-      <w:r>
         <w:rPr>
           <w:rFonts w:hint="eastAsia" w:asciiTheme="minorEastAsia" w:hAnsiTheme="minorEastAsia" w:cstheme="minorEastAsia"/>
           <w:color w:val="000000" w:themeColor="text1"/>
@@ -3866,23 +4657,10 @@
             </w14:solidFill>
           </w14:textFill>
         </w:rPr>
-        <w:t>h 是</w:t>
-      </w:r>
-      <w:r>
-        <w:rPr>
-          <w:rFonts w:hint="eastAsia" w:asciiTheme="minorEastAsia" w:hAnsiTheme="minorEastAsia" w:cstheme="minorEastAsia"/>
-          <w:sz w:val="24"/>
-          <w:szCs w:val="24"/>
-          <w:lang w:val="en-US" w:eastAsia="zh-CN"/>
-        </w:rPr>
-        <w:t>调用处理器对象，该对象会自动调用其invoke()方法。前面提到过，</w:t>
-      </w:r>
-    </w:p>
-    <w:p>
-      <w:pPr>
-        <w:ind w:firstLine="720" w:firstLineChars="300"/>
-        <w:rPr>
-          <w:rFonts w:hint="default" w:asciiTheme="minorEastAsia" w:hAnsiTheme="minorEastAsia" w:cstheme="minorEastAsia"/>
+      </w:pPr>
+      <w:r>
+        <w:rPr>
+          <w:rFonts w:hint="eastAsia" w:asciiTheme="minorEastAsia" w:hAnsiTheme="minorEastAsia" w:cstheme="minorEastAsia"/>
           <w:color w:val="000000" w:themeColor="text1"/>
           <w:sz w:val="24"/>
           <w:szCs w:val="24"/>
@@ -3893,15 +4671,67 @@
             </w14:solidFill>
           </w14:textFill>
         </w:rPr>
-      </w:pPr>
-      <w:r>
-        <w:rPr>
-          <w:rFonts w:hint="eastAsia" w:asciiTheme="minorEastAsia" w:hAnsiTheme="minorEastAsia" w:cstheme="minorEastAsia"/>
-          <w:sz w:val="24"/>
-          <w:szCs w:val="24"/>
-          <w:lang w:val="en-US" w:eastAsia="zh-CN"/>
-        </w:rPr>
-        <w:t>invoke方法中就包含代理类要完成的功能。</w:t>
+        <w:t>Interfaces 是目标对象实现的接口</w:t>
+      </w:r>
+    </w:p>
+    <w:p>
+      <w:pPr>
+        <w:ind w:firstLine="720" w:firstLineChars="300"/>
+        <w:rPr>
+          <w:rFonts w:hint="eastAsia" w:asciiTheme="minorEastAsia" w:hAnsiTheme="minorEastAsia" w:cstheme="minorEastAsia"/>
+          <w:sz w:val="24"/>
+          <w:szCs w:val="24"/>
+          <w:lang w:val="en-US" w:eastAsia="zh-CN"/>
+        </w:rPr>
+      </w:pPr>
+      <w:r>
+        <w:rPr>
+          <w:rFonts w:hint="eastAsia" w:asciiTheme="minorEastAsia" w:hAnsiTheme="minorEastAsia" w:cstheme="minorEastAsia"/>
+          <w:color w:val="000000" w:themeColor="text1"/>
+          <w:sz w:val="24"/>
+          <w:szCs w:val="24"/>
+          <w:lang w:val="en-US" w:eastAsia="zh-CN"/>
+          <w14:textFill>
+            <w14:solidFill>
+              <w14:schemeClr w14:val="tx1"/>
+            </w14:solidFill>
+          </w14:textFill>
+        </w:rPr>
+        <w:t>h 是InvocationHandler对象(调用处理器)</w:t>
+      </w:r>
+      <w:r>
+        <w:rPr>
+          <w:rFonts w:hint="eastAsia" w:asciiTheme="minorEastAsia" w:hAnsiTheme="minorEastAsia" w:cstheme="minorEastAsia"/>
+          <w:sz w:val="24"/>
+          <w:szCs w:val="24"/>
+          <w:lang w:val="en-US" w:eastAsia="zh-CN"/>
+        </w:rPr>
+        <w:t>，该对象会自动调用其invoke()</w:t>
+      </w:r>
+    </w:p>
+    <w:p>
+      <w:pPr>
+        <w:rPr>
+          <w:rFonts w:hint="default" w:asciiTheme="minorEastAsia" w:hAnsiTheme="minorEastAsia" w:cstheme="minorEastAsia"/>
+          <w:color w:val="000000" w:themeColor="text1"/>
+          <w:sz w:val="24"/>
+          <w:szCs w:val="24"/>
+          <w:lang w:val="en-US" w:eastAsia="zh-CN"/>
+          <w14:textFill>
+            <w14:solidFill>
+              <w14:schemeClr w14:val="tx1"/>
+            </w14:solidFill>
+          </w14:textFill>
+        </w:rPr>
+      </w:pPr>
+      <w:r>
+        <w:rPr>
+          <w:rFonts w:hint="eastAsia" w:asciiTheme="minorEastAsia" w:hAnsiTheme="minorEastAsia" w:cstheme="minorEastAsia"/>
+          <w:sz w:val="24"/>
+          <w:szCs w:val="24"/>
+          <w:lang w:val="en-US" w:eastAsia="zh-CN"/>
+        </w:rPr>
+        <w:t xml:space="preserve">      方法。前面提到过，invoke方法中就包含代理类要完成的功能。</w:t>
       </w:r>
     </w:p>
     <w:p>
@@ -3957,7 +4787,29 @@
           <w:szCs w:val="24"/>
           <w:lang w:val="en-US" w:eastAsia="zh-CN"/>
         </w:rPr>
-        <w:t>法，不是同一个方法，别弄混淆。</w:t>
+        <w:t>法，不是同一个方法，别弄混淆。如果有接口，使用JDK动态代理，创建</w:t>
+      </w:r>
+    </w:p>
+    <w:p>
+      <w:pPr>
+        <w:ind w:firstLine="720" w:firstLineChars="300"/>
+        <w:rPr>
+          <w:rFonts w:hint="eastAsia" w:asciiTheme="minorEastAsia" w:hAnsiTheme="minorEastAsia" w:cstheme="minorEastAsia"/>
+          <w:color w:val="FF0000"/>
+          <w:sz w:val="24"/>
+          <w:szCs w:val="24"/>
+          <w:lang w:val="en-US" w:eastAsia="zh-CN"/>
+        </w:rPr>
+      </w:pPr>
+      <w:r>
+        <w:rPr>
+          <w:rFonts w:hint="eastAsia" w:asciiTheme="minorEastAsia" w:hAnsiTheme="minorEastAsia" w:cstheme="minorEastAsia"/>
+          <w:color w:val="FF0000"/>
+          <w:sz w:val="24"/>
+          <w:szCs w:val="24"/>
+          <w:lang w:val="en-US" w:eastAsia="zh-CN"/>
+        </w:rPr>
+        <w:t>该接口实现类的代理对象。如果没有接口，使用cglib动态代理，创建子</w:t>
       </w:r>
     </w:p>
     <w:p>
@@ -3971,8 +4823,16 @@
           <w:lang w:val="en-US" w:eastAsia="zh-CN"/>
         </w:rPr>
       </w:pPr>
-      <w:bookmarkStart w:id="5" w:name="_GoBack"/>
-      <w:bookmarkEnd w:id="5"/>
+      <w:r>
+        <w:rPr>
+          <w:rFonts w:hint="eastAsia" w:asciiTheme="minorEastAsia" w:hAnsiTheme="minorEastAsia" w:cstheme="minorEastAsia"/>
+          <w:color w:val="FF0000"/>
+          <w:sz w:val="24"/>
+          <w:szCs w:val="24"/>
+          <w:lang w:val="en-US" w:eastAsia="zh-CN"/>
+        </w:rPr>
+        <w:t>类的代理对象。</w:t>
+      </w:r>
     </w:p>
     <w:p>
       <w:pPr>
@@ -3985,26 +4845,32 @@
           <w:lang w:val="en-US" w:eastAsia="zh-CN"/>
         </w:rPr>
       </w:pPr>
-      <w:r>
-        <w:rPr>
-          <w:rFonts w:hint="eastAsia" w:asciiTheme="minorEastAsia" w:hAnsiTheme="minorEastAsia" w:cstheme="minorEastAsia"/>
+    </w:p>
+    <w:p>
+      <w:pPr>
+        <w:ind w:firstLine="720" w:firstLineChars="300"/>
+        <w:rPr>
+          <w:rFonts w:hint="default" w:asciiTheme="minorEastAsia" w:hAnsiTheme="minorEastAsia" w:cstheme="minorEastAsia"/>
           <w:color w:val="FF0000"/>
           <w:sz w:val="24"/>
           <w:szCs w:val="24"/>
           <w:lang w:val="en-US" w:eastAsia="zh-CN"/>
         </w:rPr>
+      </w:pPr>
+      <w:r>
+        <w:rPr>
+          <w:rFonts w:hint="eastAsia" w:asciiTheme="minorEastAsia" w:hAnsiTheme="minorEastAsia" w:cstheme="minorEastAsia"/>
+          <w:color w:val="FF0000"/>
+          <w:sz w:val="24"/>
+          <w:szCs w:val="24"/>
+          <w:lang w:val="en-US" w:eastAsia="zh-CN"/>
+        </w:rPr>
         <w:t>总结: 动态创建代理类的步骤</w:t>
       </w:r>
     </w:p>
     <w:p>
       <w:pPr>
         <w:ind w:firstLine="480"/>
-        <w:rPr>
-          <w:rFonts w:hint="default" w:asciiTheme="minorEastAsia" w:hAnsiTheme="minorEastAsia" w:cstheme="minorEastAsia"/>
-          <w:sz w:val="24"/>
-          <w:szCs w:val="24"/>
-          <w:lang w:val="en-US" w:eastAsia="zh-CN"/>
-        </w:rPr>
       </w:pPr>
       <w:r>
         <w:drawing>
@@ -4049,14 +4915,1359 @@
           </wp:inline>
         </w:drawing>
       </w:r>
-      <w:r>
-        <w:rPr>
-          <w:rFonts w:hint="eastAsia" w:asciiTheme="minorEastAsia" w:hAnsiTheme="minorEastAsia" w:cstheme="minorEastAsia"/>
+    </w:p>
+    <w:p>
+      <w:pPr>
+        <w:rPr>
+          <w:rFonts w:hint="eastAsia" w:asciiTheme="minorEastAsia" w:hAnsiTheme="minorEastAsia" w:cstheme="minorEastAsia"/>
+          <w:sz w:val="24"/>
+          <w:szCs w:val="24"/>
+          <w:lang w:val="en-US" w:eastAsia="zh-CN"/>
+        </w:rPr>
+      </w:pPr>
+    </w:p>
+    <w:p>
+      <w:pPr>
+        <w:outlineLvl w:val="0"/>
+        <w:rPr>
+          <w:rFonts w:hint="eastAsia" w:asciiTheme="minorEastAsia" w:hAnsiTheme="minorEastAsia"/>
+          <w:b/>
+          <w:bCs/>
+          <w:sz w:val="28"/>
+          <w:szCs w:val="28"/>
+          <w:lang w:val="en-US" w:eastAsia="zh-CN"/>
+        </w:rPr>
+      </w:pPr>
+      <w:bookmarkStart w:id="10" w:name="_Toc18317"/>
+      <w:r>
+        <w:rPr>
+          <w:rFonts w:hint="eastAsia" w:asciiTheme="minorEastAsia" w:hAnsiTheme="minorEastAsia"/>
+          <w:b/>
+          <w:bCs/>
+          <w:sz w:val="28"/>
+          <w:szCs w:val="28"/>
+          <w:lang w:val="en-US" w:eastAsia="zh-CN"/>
+        </w:rPr>
+        <w:t>AOP</w:t>
+      </w:r>
+      <w:bookmarkEnd w:id="10"/>
+    </w:p>
+    <w:p>
+      <w:pPr>
+        <w:ind w:firstLine="560"/>
+        <w:outlineLvl w:val="9"/>
+        <w:rPr>
+          <w:rFonts w:hint="eastAsia" w:asciiTheme="minorEastAsia" w:hAnsiTheme="minorEastAsia"/>
+          <w:b w:val="0"/>
+          <w:bCs w:val="0"/>
+          <w:sz w:val="24"/>
+          <w:szCs w:val="24"/>
+          <w:lang w:val="en-US" w:eastAsia="zh-CN"/>
+        </w:rPr>
+      </w:pPr>
+      <w:r>
+        <w:rPr>
+          <w:rFonts w:hint="eastAsia" w:asciiTheme="minorEastAsia" w:hAnsiTheme="minorEastAsia"/>
+          <w:b w:val="0"/>
+          <w:bCs w:val="0"/>
+          <w:sz w:val="24"/>
+          <w:szCs w:val="24"/>
+          <w:lang w:val="en-US" w:eastAsia="zh-CN"/>
+        </w:rPr>
+        <w:t>AOP(Aspect Oriented Programming)，面向切面编程。AOP底层就是通过动态代理来实现。所以AOP的核心思想就是在不修改原有代码的基础上，扩展新的功能。利用AOP可以对业务逻辑的各个部分进行隔离，从而使得业务逻辑各部分之间的耦合度降低，提高程序的可重用性，同时提高了开发的效率。</w:t>
+      </w:r>
+    </w:p>
+    <w:p>
+      <w:pPr>
+        <w:ind w:firstLine="560"/>
+        <w:outlineLvl w:val="9"/>
+        <w:rPr>
+          <w:rFonts w:hint="eastAsia" w:asciiTheme="minorEastAsia" w:hAnsiTheme="minorEastAsia"/>
+          <w:b w:val="0"/>
+          <w:bCs w:val="0"/>
+          <w:sz w:val="24"/>
+          <w:szCs w:val="24"/>
+          <w:lang w:val="en-US" w:eastAsia="zh-CN"/>
+        </w:rPr>
+      </w:pPr>
+    </w:p>
+    <w:p>
+      <w:pPr>
+        <w:ind w:firstLine="240" w:firstLineChars="100"/>
+        <w:outlineLvl w:val="1"/>
+        <w:rPr>
+          <w:rFonts w:hint="eastAsia" w:asciiTheme="minorEastAsia" w:hAnsiTheme="minorEastAsia"/>
+          <w:b/>
+          <w:bCs/>
+          <w:sz w:val="24"/>
+          <w:szCs w:val="24"/>
+          <w:lang w:val="en-US" w:eastAsia="zh-CN"/>
+        </w:rPr>
+      </w:pPr>
+      <w:bookmarkStart w:id="11" w:name="_Toc14083"/>
+      <w:r>
+        <w:rPr>
+          <w:rFonts w:hint="eastAsia" w:asciiTheme="minorEastAsia" w:hAnsiTheme="minorEastAsia"/>
+          <w:b/>
+          <w:bCs/>
+          <w:sz w:val="24"/>
+          <w:szCs w:val="24"/>
+          <w:lang w:val="en-US" w:eastAsia="zh-CN"/>
+        </w:rPr>
+        <w:t>AOP术语</w:t>
+      </w:r>
+      <w:bookmarkEnd w:id="11"/>
+    </w:p>
+    <w:p>
+      <w:pPr>
+        <w:outlineLvl w:val="9"/>
+        <w:rPr>
+          <w:rFonts w:hint="eastAsia" w:asciiTheme="minorEastAsia" w:hAnsiTheme="minorEastAsia"/>
+          <w:b w:val="0"/>
+          <w:bCs w:val="0"/>
+          <w:sz w:val="24"/>
+          <w:szCs w:val="24"/>
+          <w:lang w:val="en-US" w:eastAsia="zh-CN"/>
+        </w:rPr>
+      </w:pPr>
+      <w:r>
+        <w:rPr>
+          <w:rFonts w:hint="eastAsia" w:asciiTheme="minorEastAsia" w:hAnsiTheme="minorEastAsia"/>
+          <w:b/>
+          <w:bCs/>
+          <w:sz w:val="24"/>
+          <w:szCs w:val="24"/>
+          <w:lang w:val="en-US" w:eastAsia="zh-CN"/>
+        </w:rPr>
+        <w:t xml:space="preserve">   </w:t>
+      </w:r>
+      <w:r>
+        <w:rPr>
+          <w:rFonts w:hint="eastAsia" w:asciiTheme="minorEastAsia" w:hAnsiTheme="minorEastAsia"/>
+          <w:b w:val="0"/>
+          <w:bCs w:val="0"/>
+          <w:sz w:val="24"/>
+          <w:szCs w:val="24"/>
+          <w:lang w:val="en-US" w:eastAsia="zh-CN"/>
+        </w:rPr>
+        <w:t>- 连接点 : 类中的哪些方法可以被增强(扩展功能)，可以被增强的方法被称</w:t>
+      </w:r>
+    </w:p>
+    <w:p>
+      <w:pPr>
+        <w:outlineLvl w:val="9"/>
+        <w:rPr>
+          <w:rFonts w:hint="eastAsia" w:asciiTheme="minorEastAsia" w:hAnsiTheme="minorEastAsia"/>
+          <w:b w:val="0"/>
+          <w:bCs w:val="0"/>
+          <w:sz w:val="24"/>
+          <w:szCs w:val="24"/>
+          <w:lang w:val="en-US" w:eastAsia="zh-CN"/>
+        </w:rPr>
+      </w:pPr>
+      <w:r>
+        <w:rPr>
+          <w:rFonts w:hint="eastAsia" w:asciiTheme="minorEastAsia" w:hAnsiTheme="minorEastAsia"/>
+          <w:b w:val="0"/>
+          <w:bCs w:val="0"/>
+          <w:sz w:val="24"/>
+          <w:szCs w:val="24"/>
+          <w:lang w:val="en-US" w:eastAsia="zh-CN"/>
+        </w:rPr>
+        <w:t xml:space="preserve">     为连接点。</w:t>
+      </w:r>
+    </w:p>
+    <w:p>
+      <w:pPr>
+        <w:outlineLvl w:val="9"/>
+        <w:rPr>
+          <w:rFonts w:hint="default" w:asciiTheme="minorEastAsia" w:hAnsiTheme="minorEastAsia"/>
+          <w:b w:val="0"/>
+          <w:bCs w:val="0"/>
+          <w:sz w:val="24"/>
+          <w:szCs w:val="24"/>
+          <w:lang w:val="en-US" w:eastAsia="zh-CN"/>
+        </w:rPr>
+      </w:pPr>
+      <w:r>
+        <w:rPr>
+          <w:rFonts w:hint="eastAsia" w:asciiTheme="minorEastAsia" w:hAnsiTheme="minorEastAsia"/>
+          <w:b w:val="0"/>
+          <w:bCs w:val="0"/>
+          <w:sz w:val="24"/>
+          <w:szCs w:val="24"/>
+          <w:lang w:val="en-US" w:eastAsia="zh-CN"/>
+        </w:rPr>
+        <w:t xml:space="preserve">   - 切入点: 实际被增强的方法，被称为切入点。切入点就是通知执行的位置。</w:t>
+      </w:r>
+    </w:p>
+    <w:p>
+      <w:pPr>
+        <w:outlineLvl w:val="9"/>
+        <w:rPr>
+          <w:rFonts w:hint="eastAsia" w:asciiTheme="minorEastAsia" w:hAnsiTheme="minorEastAsia"/>
+          <w:b w:val="0"/>
+          <w:bCs w:val="0"/>
+          <w:sz w:val="24"/>
+          <w:szCs w:val="24"/>
+          <w:lang w:val="en-US" w:eastAsia="zh-CN"/>
+        </w:rPr>
+      </w:pPr>
+      <w:r>
+        <w:rPr>
+          <w:rFonts w:hint="eastAsia" w:asciiTheme="minorEastAsia" w:hAnsiTheme="minorEastAsia"/>
+          <w:b w:val="0"/>
+          <w:bCs w:val="0"/>
+          <w:sz w:val="24"/>
+          <w:szCs w:val="24"/>
+          <w:lang w:val="en-US" w:eastAsia="zh-CN"/>
+        </w:rPr>
+        <w:t xml:space="preserve">   - 通知（增强）: 通知就是新增的逻辑代码。简单讲就是新增的那个功能就</w:t>
+      </w:r>
+    </w:p>
+    <w:p>
+      <w:pPr>
+        <w:outlineLvl w:val="9"/>
+        <w:rPr>
+          <w:rFonts w:hint="eastAsia" w:asciiTheme="minorEastAsia" w:hAnsiTheme="minorEastAsia"/>
+          <w:b w:val="0"/>
+          <w:bCs w:val="0"/>
+          <w:sz w:val="24"/>
+          <w:szCs w:val="24"/>
+          <w:lang w:val="en-US" w:eastAsia="zh-CN"/>
+        </w:rPr>
+      </w:pPr>
+      <w:r>
+        <w:rPr>
+          <w:rFonts w:hint="eastAsia" w:asciiTheme="minorEastAsia" w:hAnsiTheme="minorEastAsia"/>
+          <w:b w:val="0"/>
+          <w:bCs w:val="0"/>
+          <w:sz w:val="24"/>
+          <w:szCs w:val="24"/>
+          <w:lang w:val="en-US" w:eastAsia="zh-CN"/>
+        </w:rPr>
+        <w:t xml:space="preserve">     是通知。通知根据位置可以分为5种:</w:t>
+      </w:r>
+    </w:p>
+    <w:p>
+      <w:pPr>
+        <w:outlineLvl w:val="9"/>
+        <w:rPr>
+          <w:rFonts w:hint="eastAsia" w:asciiTheme="minorEastAsia" w:hAnsiTheme="minorEastAsia"/>
+          <w:b w:val="0"/>
+          <w:bCs w:val="0"/>
+          <w:sz w:val="24"/>
+          <w:szCs w:val="24"/>
+          <w:lang w:val="en-US" w:eastAsia="zh-CN"/>
+        </w:rPr>
+      </w:pPr>
+      <w:r>
+        <w:rPr>
+          <w:rFonts w:hint="eastAsia" w:asciiTheme="minorEastAsia" w:hAnsiTheme="minorEastAsia"/>
+          <w:b w:val="0"/>
+          <w:bCs w:val="0"/>
+          <w:sz w:val="24"/>
+          <w:szCs w:val="24"/>
+          <w:lang w:val="en-US" w:eastAsia="zh-CN"/>
+        </w:rPr>
+        <w:t xml:space="preserve">     前置通知：在目标方法执行之前添加通知</w:t>
+      </w:r>
+    </w:p>
+    <w:p>
+      <w:pPr>
+        <w:outlineLvl w:val="9"/>
+        <w:rPr>
+          <w:rFonts w:hint="eastAsia" w:asciiTheme="minorEastAsia" w:hAnsiTheme="minorEastAsia"/>
+          <w:b w:val="0"/>
+          <w:bCs w:val="0"/>
+          <w:sz w:val="24"/>
+          <w:szCs w:val="24"/>
+          <w:lang w:val="en-US" w:eastAsia="zh-CN"/>
+        </w:rPr>
+      </w:pPr>
+      <w:r>
+        <w:rPr>
+          <w:rFonts w:hint="eastAsia" w:asciiTheme="minorEastAsia" w:hAnsiTheme="minorEastAsia"/>
+          <w:b w:val="0"/>
+          <w:bCs w:val="0"/>
+          <w:sz w:val="24"/>
+          <w:szCs w:val="24"/>
+          <w:lang w:val="en-US" w:eastAsia="zh-CN"/>
+        </w:rPr>
+        <w:t xml:space="preserve">     后置通知：在目标方法执行之后添加通知</w:t>
+      </w:r>
+    </w:p>
+    <w:p>
+      <w:pPr>
+        <w:outlineLvl w:val="9"/>
+        <w:rPr>
+          <w:rFonts w:hint="eastAsia" w:asciiTheme="minorEastAsia" w:hAnsiTheme="minorEastAsia"/>
+          <w:b w:val="0"/>
+          <w:bCs w:val="0"/>
+          <w:sz w:val="24"/>
+          <w:szCs w:val="24"/>
+          <w:lang w:val="en-US" w:eastAsia="zh-CN"/>
+        </w:rPr>
+      </w:pPr>
+      <w:r>
+        <w:rPr>
+          <w:rFonts w:hint="eastAsia" w:asciiTheme="minorEastAsia" w:hAnsiTheme="minorEastAsia"/>
+          <w:b w:val="0"/>
+          <w:bCs w:val="0"/>
+          <w:sz w:val="24"/>
+          <w:szCs w:val="24"/>
+          <w:lang w:val="en-US" w:eastAsia="zh-CN"/>
+        </w:rPr>
+        <w:t xml:space="preserve">     环绕通知：在目标方法执行前后都添加通知</w:t>
+      </w:r>
+    </w:p>
+    <w:p>
+      <w:pPr>
+        <w:outlineLvl w:val="9"/>
+        <w:rPr>
+          <w:rFonts w:hint="eastAsia" w:asciiTheme="minorEastAsia" w:hAnsiTheme="minorEastAsia"/>
+          <w:b w:val="0"/>
+          <w:bCs w:val="0"/>
+          <w:sz w:val="24"/>
+          <w:szCs w:val="24"/>
+          <w:lang w:val="en-US" w:eastAsia="zh-CN"/>
+        </w:rPr>
+      </w:pPr>
+      <w:r>
+        <w:rPr>
+          <w:rFonts w:hint="eastAsia" w:asciiTheme="minorEastAsia" w:hAnsiTheme="minorEastAsia"/>
+          <w:b w:val="0"/>
+          <w:bCs w:val="0"/>
+          <w:sz w:val="24"/>
+          <w:szCs w:val="24"/>
+          <w:lang w:val="en-US" w:eastAsia="zh-CN"/>
+        </w:rPr>
+        <w:t xml:space="preserve">     异常通知：目标方法出现异常后执行该通知。</w:t>
+      </w:r>
+    </w:p>
+    <w:p>
+      <w:pPr>
+        <w:outlineLvl w:val="9"/>
+        <w:rPr>
+          <w:rFonts w:hint="eastAsia" w:asciiTheme="minorEastAsia" w:hAnsiTheme="minorEastAsia"/>
+          <w:b w:val="0"/>
+          <w:bCs w:val="0"/>
+          <w:sz w:val="24"/>
+          <w:szCs w:val="24"/>
+          <w:lang w:val="en-US" w:eastAsia="zh-CN"/>
+        </w:rPr>
+      </w:pPr>
+      <w:r>
+        <w:rPr>
+          <w:rFonts w:hint="eastAsia" w:asciiTheme="minorEastAsia" w:hAnsiTheme="minorEastAsia"/>
+          <w:b w:val="0"/>
+          <w:bCs w:val="0"/>
+          <w:sz w:val="24"/>
+          <w:szCs w:val="24"/>
+          <w:lang w:val="en-US" w:eastAsia="zh-CN"/>
+        </w:rPr>
+        <w:t xml:space="preserve">     最终通知：当目标方法发生异常，后置通知是不会执行的。但目标方法是</w:t>
+      </w:r>
+    </w:p>
+    <w:p>
+      <w:pPr>
+        <w:outlineLvl w:val="9"/>
+        <w:rPr>
+          <w:rFonts w:hint="eastAsia" w:asciiTheme="minorEastAsia" w:hAnsiTheme="minorEastAsia"/>
+          <w:b w:val="0"/>
+          <w:bCs w:val="0"/>
+          <w:sz w:val="24"/>
+          <w:szCs w:val="24"/>
+          <w:lang w:val="en-US" w:eastAsia="zh-CN"/>
+        </w:rPr>
+      </w:pPr>
+      <w:r>
+        <w:rPr>
+          <w:rFonts w:hint="eastAsia" w:asciiTheme="minorEastAsia" w:hAnsiTheme="minorEastAsia"/>
+          <w:b w:val="0"/>
+          <w:bCs w:val="0"/>
+          <w:sz w:val="24"/>
+          <w:szCs w:val="24"/>
+          <w:lang w:val="en-US" w:eastAsia="zh-CN"/>
+        </w:rPr>
+        <w:t xml:space="preserve">     否发生异常，最终通知都会执行，类似于finally语句。</w:t>
+      </w:r>
+    </w:p>
+    <w:p>
+      <w:pPr>
+        <w:outlineLvl w:val="9"/>
+        <w:rPr>
+          <w:rFonts w:hint="eastAsia" w:asciiTheme="minorEastAsia" w:hAnsiTheme="minorEastAsia"/>
+          <w:b w:val="0"/>
+          <w:bCs w:val="0"/>
+          <w:sz w:val="24"/>
+          <w:szCs w:val="24"/>
+          <w:lang w:val="en-US" w:eastAsia="zh-CN"/>
+        </w:rPr>
+      </w:pPr>
+      <w:r>
+        <w:rPr>
+          <w:rFonts w:hint="eastAsia" w:asciiTheme="minorEastAsia" w:hAnsiTheme="minorEastAsia"/>
+          <w:b w:val="0"/>
+          <w:bCs w:val="0"/>
+          <w:sz w:val="24"/>
+          <w:szCs w:val="24"/>
+          <w:lang w:val="en-US" w:eastAsia="zh-CN"/>
+        </w:rPr>
+        <w:t xml:space="preserve">   - 切面：将通知应用到切入点的过程就叫做切面。可见切面就是一序列操作</w:t>
+      </w:r>
+    </w:p>
+    <w:p>
+      <w:pPr>
+        <w:outlineLvl w:val="9"/>
+        <w:rPr>
+          <w:rFonts w:hint="default" w:asciiTheme="minorEastAsia" w:hAnsiTheme="minorEastAsia"/>
+          <w:b w:val="0"/>
+          <w:bCs w:val="0"/>
+          <w:sz w:val="24"/>
+          <w:szCs w:val="24"/>
+          <w:lang w:val="en-US" w:eastAsia="zh-CN"/>
+        </w:rPr>
+      </w:pPr>
+      <w:r>
+        <w:rPr>
+          <w:rFonts w:hint="eastAsia" w:asciiTheme="minorEastAsia" w:hAnsiTheme="minorEastAsia"/>
+          <w:b w:val="0"/>
+          <w:bCs w:val="0"/>
+          <w:sz w:val="24"/>
+          <w:szCs w:val="24"/>
+          <w:lang w:val="en-US" w:eastAsia="zh-CN"/>
+        </w:rPr>
+        <w:t xml:space="preserve">     的过程，动作。</w:t>
+      </w:r>
+    </w:p>
+    <w:p>
+      <w:pPr>
+        <w:outlineLvl w:val="9"/>
+        <w:rPr>
+          <w:rFonts w:hint="default" w:asciiTheme="minorEastAsia" w:hAnsiTheme="minorEastAsia"/>
+          <w:b w:val="0"/>
+          <w:bCs w:val="0"/>
+          <w:sz w:val="24"/>
+          <w:szCs w:val="24"/>
+          <w:lang w:val="en-US" w:eastAsia="zh-CN"/>
+        </w:rPr>
+      </w:pPr>
+      <w:r>
+        <w:rPr>
+          <w:rFonts w:hint="eastAsia" w:asciiTheme="minorEastAsia" w:hAnsiTheme="minorEastAsia"/>
+          <w:b w:val="0"/>
+          <w:bCs w:val="0"/>
+          <w:sz w:val="24"/>
+          <w:szCs w:val="24"/>
+          <w:lang w:val="en-US" w:eastAsia="zh-CN"/>
+        </w:rPr>
+        <w:t xml:space="preserve">   简单的图解如下:</w:t>
+      </w:r>
+    </w:p>
+    <w:p>
+      <w:r>
+        <w:drawing>
+          <wp:inline distT="0" distB="0" distL="114300" distR="114300">
+            <wp:extent cx="5523865" cy="2052320"/>
+            <wp:effectExtent l="0" t="0" r="8255" b="5080"/>
+            <wp:docPr id="4" name="图片 1"/>
+            <wp:cNvGraphicFramePr>
+              <a:graphicFrameLocks xmlns:a="http://schemas.openxmlformats.org/drawingml/2006/main" noChangeAspect="1"/>
+            </wp:cNvGraphicFramePr>
+            <a:graphic xmlns:a="http://schemas.openxmlformats.org/drawingml/2006/main">
+              <a:graphicData uri="http://schemas.openxmlformats.org/drawingml/2006/picture">
+                <pic:pic xmlns:pic="http://schemas.openxmlformats.org/drawingml/2006/picture">
+                  <pic:nvPicPr>
+                    <pic:cNvPr id="4" name="图片 1"/>
+                    <pic:cNvPicPr>
+                      <a:picLocks noChangeAspect="1"/>
+                    </pic:cNvPicPr>
+                  </pic:nvPicPr>
+                  <pic:blipFill>
+                    <a:blip r:embed="rId8"/>
+                    <a:stretch>
+                      <a:fillRect/>
+                    </a:stretch>
+                  </pic:blipFill>
+                  <pic:spPr>
+                    <a:xfrm>
+                      <a:off x="0" y="0"/>
+                      <a:ext cx="5523865" cy="2052320"/>
+                    </a:xfrm>
+                    <a:prstGeom prst="rect">
+                      <a:avLst/>
+                    </a:prstGeom>
+                    <a:noFill/>
+                    <a:ln>
+                      <a:noFill/>
+                    </a:ln>
+                  </pic:spPr>
+                </pic:pic>
+              </a:graphicData>
+            </a:graphic>
+          </wp:inline>
+        </w:drawing>
+      </w:r>
+    </w:p>
+    <w:p>
+      <w:r>
+        <w:drawing>
+          <wp:inline distT="0" distB="0" distL="114300" distR="114300">
+            <wp:extent cx="5532755" cy="3155950"/>
+            <wp:effectExtent l="0" t="0" r="14605" b="13970"/>
+            <wp:docPr id="9" name="图片 5"/>
+            <wp:cNvGraphicFramePr>
+              <a:graphicFrameLocks xmlns:a="http://schemas.openxmlformats.org/drawingml/2006/main" noChangeAspect="1"/>
+            </wp:cNvGraphicFramePr>
+            <a:graphic xmlns:a="http://schemas.openxmlformats.org/drawingml/2006/main">
+              <a:graphicData uri="http://schemas.openxmlformats.org/drawingml/2006/picture">
+                <pic:pic xmlns:pic="http://schemas.openxmlformats.org/drawingml/2006/picture">
+                  <pic:nvPicPr>
+                    <pic:cNvPr id="9" name="图片 5"/>
+                    <pic:cNvPicPr>
+                      <a:picLocks noChangeAspect="1"/>
+                    </pic:cNvPicPr>
+                  </pic:nvPicPr>
+                  <pic:blipFill>
+                    <a:blip r:embed="rId9"/>
+                    <a:stretch>
+                      <a:fillRect/>
+                    </a:stretch>
+                  </pic:blipFill>
+                  <pic:spPr>
+                    <a:xfrm>
+                      <a:off x="0" y="0"/>
+                      <a:ext cx="5532755" cy="3155950"/>
+                    </a:xfrm>
+                    <a:prstGeom prst="rect">
+                      <a:avLst/>
+                    </a:prstGeom>
+                    <a:noFill/>
+                    <a:ln>
+                      <a:noFill/>
+                    </a:ln>
+                  </pic:spPr>
+                </pic:pic>
+              </a:graphicData>
+            </a:graphic>
+          </wp:inline>
+        </w:drawing>
+      </w:r>
+    </w:p>
+    <w:p>
+      <w:r>
+        <w:drawing>
+          <wp:inline distT="0" distB="0" distL="114300" distR="114300">
+            <wp:extent cx="5528310" cy="3271520"/>
+            <wp:effectExtent l="0" t="0" r="3810" b="5080"/>
+            <wp:docPr id="10" name="图片 6"/>
+            <wp:cNvGraphicFramePr>
+              <a:graphicFrameLocks xmlns:a="http://schemas.openxmlformats.org/drawingml/2006/main" noChangeAspect="1"/>
+            </wp:cNvGraphicFramePr>
+            <a:graphic xmlns:a="http://schemas.openxmlformats.org/drawingml/2006/main">
+              <a:graphicData uri="http://schemas.openxmlformats.org/drawingml/2006/picture">
+                <pic:pic xmlns:pic="http://schemas.openxmlformats.org/drawingml/2006/picture">
+                  <pic:nvPicPr>
+                    <pic:cNvPr id="10" name="图片 6"/>
+                    <pic:cNvPicPr>
+                      <a:picLocks noChangeAspect="1"/>
+                    </pic:cNvPicPr>
+                  </pic:nvPicPr>
+                  <pic:blipFill>
+                    <a:blip r:embed="rId10"/>
+                    <a:stretch>
+                      <a:fillRect/>
+                    </a:stretch>
+                  </pic:blipFill>
+                  <pic:spPr>
+                    <a:xfrm>
+                      <a:off x="0" y="0"/>
+                      <a:ext cx="5528310" cy="3271520"/>
+                    </a:xfrm>
+                    <a:prstGeom prst="rect">
+                      <a:avLst/>
+                    </a:prstGeom>
+                    <a:noFill/>
+                    <a:ln>
+                      <a:noFill/>
+                    </a:ln>
+                  </pic:spPr>
+                </pic:pic>
+              </a:graphicData>
+            </a:graphic>
+          </wp:inline>
+        </w:drawing>
+      </w:r>
+    </w:p>
+    <w:p>
+      <w:pPr>
+        <w:rPr>
+          <w:rFonts w:hint="default" w:asciiTheme="minorEastAsia" w:hAnsiTheme="minorEastAsia" w:cstheme="minorEastAsia"/>
+          <w:b/>
+          <w:bCs/>
+          <w:sz w:val="24"/>
+          <w:szCs w:val="24"/>
+          <w:lang w:val="en-US" w:eastAsia="zh-CN"/>
+        </w:rPr>
+      </w:pPr>
+    </w:p>
+    <w:p>
+      <w:pPr>
+        <w:ind w:firstLine="240" w:firstLineChars="100"/>
+        <w:outlineLvl w:val="1"/>
+        <w:rPr>
+          <w:rFonts w:hint="default"/>
+          <w:sz w:val="24"/>
+          <w:szCs w:val="24"/>
+          <w:lang w:val="en-US" w:eastAsia="zh-CN"/>
+        </w:rPr>
+      </w:pPr>
+      <w:bookmarkStart w:id="12" w:name="_Toc1470"/>
+      <w:r>
+        <w:rPr>
+          <w:rFonts w:hint="default" w:asciiTheme="minorEastAsia" w:hAnsiTheme="minorEastAsia" w:cstheme="minorEastAsia"/>
+          <w:b/>
+          <w:bCs/>
+          <w:sz w:val="24"/>
+          <w:szCs w:val="24"/>
+          <w:lang w:val="en-US" w:eastAsia="zh-CN"/>
+        </w:rPr>
+        <w:t>Aspect</w:t>
+      </w:r>
+      <w:r>
+        <w:rPr>
+          <w:rFonts w:hint="eastAsia" w:asciiTheme="minorEastAsia" w:hAnsiTheme="minorEastAsia" w:cstheme="minorEastAsia"/>
+          <w:b/>
+          <w:bCs/>
+          <w:sz w:val="24"/>
+          <w:szCs w:val="24"/>
+          <w:lang w:val="en-US" w:eastAsia="zh-CN"/>
+        </w:rPr>
+        <w:t>J</w:t>
+      </w:r>
+      <w:bookmarkEnd w:id="12"/>
+    </w:p>
+    <w:p>
+      <w:pPr>
+        <w:ind w:firstLine="720" w:firstLineChars="300"/>
+        <w:rPr>
+          <w:rFonts w:hint="eastAsia"/>
+          <w:sz w:val="24"/>
+          <w:szCs w:val="24"/>
+          <w:lang w:val="en-US" w:eastAsia="zh-CN"/>
+        </w:rPr>
+      </w:pPr>
+      <w:r>
+        <w:rPr>
+          <w:rFonts w:hint="eastAsia"/>
+          <w:sz w:val="24"/>
+          <w:szCs w:val="24"/>
+          <w:lang w:val="en-US" w:eastAsia="zh-CN"/>
+        </w:rPr>
+        <w:t>Spring框架一般是使用AspectJ来实现AOP操作。</w:t>
+      </w:r>
+      <w:r>
+        <w:rPr>
+          <w:rFonts w:hint="eastAsia"/>
+          <w:sz w:val="24"/>
+          <w:szCs w:val="24"/>
+          <w:lang w:val="en-US" w:eastAsia="zh-CN"/>
+        </w:rPr>
+        <w:t>AspectJ不是Spring框</w:t>
+      </w:r>
+    </w:p>
+    <w:p>
+      <w:pPr>
+        <w:ind w:firstLine="480" w:firstLineChars="200"/>
+        <w:rPr>
+          <w:rFonts w:hint="eastAsia"/>
+          <w:sz w:val="24"/>
+          <w:szCs w:val="24"/>
+          <w:lang w:val="en-US" w:eastAsia="zh-CN"/>
+        </w:rPr>
+      </w:pPr>
+      <w:r>
+        <w:rPr>
+          <w:rFonts w:hint="eastAsia"/>
+          <w:sz w:val="24"/>
+          <w:szCs w:val="24"/>
+          <w:lang w:val="en-US" w:eastAsia="zh-CN"/>
+        </w:rPr>
+        <w:t>架的组成部分，它是一个独立的AOP框架，因此在使用AspectJ之前，需</w:t>
+      </w:r>
+    </w:p>
+    <w:p>
+      <w:pPr>
+        <w:ind w:firstLine="480" w:firstLineChars="200"/>
+        <w:rPr>
+          <w:rFonts w:hint="eastAsia"/>
+          <w:sz w:val="24"/>
+          <w:szCs w:val="24"/>
+          <w:lang w:val="en-US" w:eastAsia="zh-CN"/>
+        </w:rPr>
+      </w:pPr>
+      <w:r>
+        <w:rPr>
+          <w:rFonts w:hint="eastAsia"/>
+          <w:sz w:val="24"/>
+          <w:szCs w:val="24"/>
+          <w:lang w:val="en-US" w:eastAsia="zh-CN"/>
+        </w:rPr>
+        <w:t>要导入和AspectJ相关的依赖。AspectJ和Spring结合使用，使AOP操作更</w:t>
+      </w:r>
+    </w:p>
+    <w:p>
+      <w:pPr>
+        <w:ind w:firstLine="480" w:firstLineChars="200"/>
+        <w:rPr>
+          <w:rFonts w:hint="default"/>
+          <w:sz w:val="24"/>
+          <w:szCs w:val="24"/>
+          <w:lang w:val="en-US" w:eastAsia="zh-CN"/>
+        </w:rPr>
+      </w:pPr>
+      <w:r>
+        <w:rPr>
+          <w:rFonts w:hint="eastAsia"/>
+          <w:sz w:val="24"/>
+          <w:szCs w:val="24"/>
+          <w:lang w:val="en-US" w:eastAsia="zh-CN"/>
+        </w:rPr>
+        <w:t>加方便、高效。</w:t>
+      </w:r>
+    </w:p>
+    <w:p>
+      <w:pPr>
+        <w:ind w:firstLine="480" w:firstLineChars="200"/>
+        <w:rPr>
+          <w:rFonts w:hint="default"/>
+          <w:sz w:val="24"/>
+          <w:szCs w:val="24"/>
+          <w:lang w:val="en-US" w:eastAsia="zh-CN"/>
+        </w:rPr>
+      </w:pPr>
+    </w:p>
+    <w:p>
+      <w:pPr>
+        <w:ind w:firstLine="480" w:firstLineChars="200"/>
+        <w:outlineLvl w:val="2"/>
+        <w:rPr>
+          <w:rFonts w:hint="default" w:asciiTheme="minorEastAsia" w:hAnsiTheme="minorEastAsia" w:cstheme="minorEastAsia"/>
+          <w:b/>
+          <w:bCs/>
+          <w:sz w:val="24"/>
+          <w:szCs w:val="24"/>
+          <w:lang w:val="en-US" w:eastAsia="zh-CN"/>
+        </w:rPr>
+      </w:pPr>
+      <w:bookmarkStart w:id="13" w:name="_Toc22888"/>
+      <w:r>
+        <w:rPr>
+          <w:rFonts w:hint="default" w:asciiTheme="minorEastAsia" w:hAnsiTheme="minorEastAsia" w:cstheme="minorEastAsia"/>
+          <w:b/>
+          <w:bCs/>
+          <w:sz w:val="24"/>
+          <w:szCs w:val="24"/>
+          <w:lang w:val="en-US" w:eastAsia="zh-CN"/>
+        </w:rPr>
+        <w:t>Aspect</w:t>
+      </w:r>
+      <w:r>
+        <w:rPr>
+          <w:rFonts w:hint="eastAsia" w:asciiTheme="minorEastAsia" w:hAnsiTheme="minorEastAsia" w:cstheme="minorEastAsia"/>
+          <w:b/>
+          <w:bCs/>
+          <w:sz w:val="24"/>
+          <w:szCs w:val="24"/>
+          <w:lang w:val="en-US" w:eastAsia="zh-CN"/>
+        </w:rPr>
+        <w:t>j切入点</w:t>
+      </w:r>
+      <w:r>
+        <w:rPr>
+          <w:rFonts w:hint="default" w:asciiTheme="minorEastAsia" w:hAnsiTheme="minorEastAsia" w:cstheme="minorEastAsia"/>
+          <w:b/>
+          <w:bCs/>
+          <w:sz w:val="24"/>
+          <w:szCs w:val="24"/>
+          <w:lang w:val="en-US" w:eastAsia="zh-CN"/>
+        </w:rPr>
+        <w:t>语法</w:t>
+      </w:r>
+      <w:bookmarkEnd w:id="13"/>
+    </w:p>
+    <w:p>
+      <w:pPr>
+        <w:ind w:firstLine="720" w:firstLineChars="300"/>
+        <w:outlineLvl w:val="9"/>
+        <w:rPr>
+          <w:rFonts w:hint="eastAsia" w:asciiTheme="minorEastAsia" w:hAnsiTheme="minorEastAsia" w:cstheme="minorEastAsia"/>
+          <w:b w:val="0"/>
+          <w:bCs w:val="0"/>
+          <w:sz w:val="24"/>
+          <w:szCs w:val="24"/>
+          <w:lang w:val="en-US" w:eastAsia="zh-CN"/>
+        </w:rPr>
+      </w:pPr>
+      <w:r>
+        <w:rPr>
+          <w:rFonts w:hint="eastAsia" w:asciiTheme="minorEastAsia" w:hAnsiTheme="minorEastAsia" w:cstheme="minorEastAsia"/>
+          <w:b w:val="0"/>
+          <w:bCs w:val="0"/>
+          <w:sz w:val="24"/>
+          <w:szCs w:val="24"/>
+          <w:lang w:val="en-US" w:eastAsia="zh-CN"/>
+        </w:rPr>
+        <w:t xml:space="preserve">语法格式: execution(修饰符列表 返回值类型 全类名.方法名(参数列表) </w:t>
+      </w:r>
+    </w:p>
+    <w:p>
+      <w:pPr>
+        <w:ind w:firstLine="720" w:firstLineChars="300"/>
+        <w:outlineLvl w:val="9"/>
+        <w:rPr>
+          <w:rFonts w:hint="eastAsia" w:asciiTheme="minorEastAsia" w:hAnsiTheme="minorEastAsia" w:cstheme="minorEastAsia"/>
+          <w:b w:val="0"/>
+          <w:bCs w:val="0"/>
+          <w:sz w:val="24"/>
+          <w:szCs w:val="24"/>
+          <w:lang w:val="en-US" w:eastAsia="zh-CN"/>
+        </w:rPr>
+      </w:pPr>
+      <w:r>
+        <w:rPr>
+          <w:rFonts w:hint="eastAsia" w:asciiTheme="minorEastAsia" w:hAnsiTheme="minorEastAsia" w:cstheme="minorEastAsia"/>
+          <w:b w:val="0"/>
+          <w:bCs w:val="0"/>
+          <w:sz w:val="24"/>
+          <w:szCs w:val="24"/>
+          <w:lang w:val="en-US" w:eastAsia="zh-CN"/>
+        </w:rPr>
+        <w:t>抛出的异常)。</w:t>
+      </w:r>
+    </w:p>
+    <w:p>
+      <w:pPr>
+        <w:ind w:firstLine="720" w:firstLineChars="300"/>
+        <w:outlineLvl w:val="9"/>
+        <w:rPr>
+          <w:rFonts w:hint="eastAsia" w:asciiTheme="minorEastAsia" w:hAnsiTheme="minorEastAsia" w:cstheme="minorEastAsia"/>
+          <w:b w:val="0"/>
+          <w:bCs w:val="0"/>
+          <w:sz w:val="24"/>
+          <w:szCs w:val="24"/>
+          <w:lang w:val="en-US" w:eastAsia="zh-CN"/>
+        </w:rPr>
+      </w:pPr>
+      <w:r>
+        <w:rPr>
+          <w:rFonts w:hint="eastAsia" w:asciiTheme="minorEastAsia" w:hAnsiTheme="minorEastAsia" w:cstheme="minorEastAsia"/>
+          <w:b w:val="0"/>
+          <w:bCs w:val="0"/>
+          <w:sz w:val="24"/>
+          <w:szCs w:val="24"/>
+          <w:lang w:val="en-US" w:eastAsia="zh-CN"/>
+        </w:rPr>
+        <w:t xml:space="preserve">解析:  </w:t>
+      </w:r>
+      <w:r>
+        <w:rPr>
+          <w:rFonts w:hint="default" w:asciiTheme="minorEastAsia" w:hAnsiTheme="minorEastAsia" w:cstheme="minorEastAsia"/>
+          <w:b w:val="0"/>
+          <w:bCs w:val="0"/>
+          <w:sz w:val="24"/>
+          <w:szCs w:val="24"/>
+          <w:lang w:val="en-US" w:eastAsia="zh-CN"/>
+        </w:rPr>
+        <w:t>”</w:t>
+      </w:r>
+      <w:r>
+        <w:rPr>
+          <w:rFonts w:hint="eastAsia" w:asciiTheme="minorEastAsia" w:hAnsiTheme="minorEastAsia" w:cstheme="minorEastAsia"/>
+          <w:b w:val="0"/>
+          <w:bCs w:val="0"/>
+          <w:sz w:val="24"/>
+          <w:szCs w:val="24"/>
+          <w:lang w:val="en-US" w:eastAsia="zh-CN"/>
+        </w:rPr>
+        <w:t>全类名.方法名(参数列表)</w:t>
+      </w:r>
+      <w:r>
+        <w:rPr>
+          <w:rFonts w:hint="default" w:asciiTheme="minorEastAsia" w:hAnsiTheme="minorEastAsia" w:cstheme="minorEastAsia"/>
+          <w:b w:val="0"/>
+          <w:bCs w:val="0"/>
+          <w:sz w:val="24"/>
+          <w:szCs w:val="24"/>
+          <w:lang w:val="en-US" w:eastAsia="zh-CN"/>
+        </w:rPr>
+        <w:t>”</w:t>
+      </w:r>
+      <w:r>
+        <w:rPr>
+          <w:rFonts w:hint="eastAsia" w:asciiTheme="minorEastAsia" w:hAnsiTheme="minorEastAsia" w:cstheme="minorEastAsia"/>
+          <w:b w:val="0"/>
+          <w:bCs w:val="0"/>
           <w:sz w:val="24"/>
           <w:szCs w:val="24"/>
           <w:lang w:val="en-US" w:eastAsia="zh-CN"/>
         </w:rPr>
         <w:t xml:space="preserve"> </w:t>
+      </w:r>
+      <w:r>
+        <w:rPr>
+          <w:rFonts w:hint="eastAsia" w:asciiTheme="minorEastAsia" w:hAnsiTheme="minorEastAsia" w:cstheme="minorEastAsia"/>
+          <w:b w:val="0"/>
+          <w:bCs w:val="0"/>
+          <w:sz w:val="24"/>
+          <w:szCs w:val="24"/>
+          <w:lang w:val="en-US" w:eastAsia="zh-CN"/>
+        </w:rPr>
+        <w:t>表示要增强哪个类中的哪个方法，</w:t>
+      </w:r>
+    </w:p>
+    <w:p>
+      <w:pPr>
+        <w:ind w:firstLine="720" w:firstLineChars="300"/>
+        <w:outlineLvl w:val="9"/>
+        <w:rPr>
+          <w:rFonts w:hint="eastAsia" w:asciiTheme="minorEastAsia" w:hAnsiTheme="minorEastAsia" w:cstheme="minorEastAsia"/>
+          <w:b w:val="0"/>
+          <w:bCs w:val="0"/>
+          <w:sz w:val="24"/>
+          <w:szCs w:val="24"/>
+          <w:lang w:val="en-US" w:eastAsia="zh-CN"/>
+        </w:rPr>
+      </w:pPr>
+      <w:r>
+        <w:rPr>
+          <w:rFonts w:hint="eastAsia" w:asciiTheme="minorEastAsia" w:hAnsiTheme="minorEastAsia" w:cstheme="minorEastAsia"/>
+          <w:b w:val="0"/>
+          <w:bCs w:val="0"/>
+          <w:sz w:val="24"/>
+          <w:szCs w:val="24"/>
+          <w:lang w:val="en-US" w:eastAsia="zh-CN"/>
+        </w:rPr>
+        <w:t>如果方法中的参数任意，用 .. 来表示。</w:t>
+      </w:r>
+    </w:p>
+    <w:p>
+      <w:pPr>
+        <w:ind w:firstLine="720" w:firstLineChars="300"/>
+        <w:outlineLvl w:val="9"/>
+        <w:rPr>
+          <w:rFonts w:hint="eastAsia" w:asciiTheme="minorEastAsia" w:hAnsiTheme="minorEastAsia" w:cstheme="minorEastAsia"/>
+          <w:b w:val="0"/>
+          <w:bCs w:val="0"/>
+          <w:sz w:val="24"/>
+          <w:szCs w:val="24"/>
+          <w:lang w:val="en-US" w:eastAsia="zh-CN"/>
+        </w:rPr>
+      </w:pPr>
+      <w:r>
+        <w:rPr>
+          <w:rFonts w:hint="eastAsia" w:asciiTheme="minorEastAsia" w:hAnsiTheme="minorEastAsia" w:cstheme="minorEastAsia"/>
+          <w:b w:val="0"/>
+          <w:bCs w:val="0"/>
+          <w:sz w:val="24"/>
+          <w:szCs w:val="24"/>
+          <w:lang w:val="en-US" w:eastAsia="zh-CN"/>
+        </w:rPr>
+        <w:t>修饰符列表和抛出的异常可以省略。返回值不能省略，如果返回值任意，</w:t>
+      </w:r>
+    </w:p>
+    <w:p>
+      <w:pPr>
+        <w:ind w:firstLine="720" w:firstLineChars="300"/>
+        <w:outlineLvl w:val="9"/>
+        <w:rPr>
+          <w:rFonts w:hint="eastAsia" w:asciiTheme="minorEastAsia" w:hAnsiTheme="minorEastAsia" w:cstheme="minorEastAsia"/>
+          <w:b w:val="0"/>
+          <w:bCs w:val="0"/>
+          <w:sz w:val="24"/>
+          <w:szCs w:val="24"/>
+          <w:lang w:val="en-US" w:eastAsia="zh-CN"/>
+        </w:rPr>
+      </w:pPr>
+      <w:r>
+        <w:rPr>
+          <w:rFonts w:hint="eastAsia" w:asciiTheme="minorEastAsia" w:hAnsiTheme="minorEastAsia" w:cstheme="minorEastAsia"/>
+          <w:b w:val="0"/>
+          <w:bCs w:val="0"/>
+          <w:sz w:val="24"/>
+          <w:szCs w:val="24"/>
+          <w:lang w:val="en-US" w:eastAsia="zh-CN"/>
+        </w:rPr>
+        <w:t>用 * 来表示。</w:t>
+      </w:r>
+    </w:p>
+    <w:p>
+      <w:pPr>
+        <w:ind w:firstLine="720" w:firstLineChars="300"/>
+        <w:outlineLvl w:val="9"/>
+        <w:rPr>
+          <w:rFonts w:hint="eastAsia" w:asciiTheme="minorEastAsia" w:hAnsiTheme="minorEastAsia" w:cstheme="minorEastAsia"/>
+          <w:b w:val="0"/>
+          <w:bCs w:val="0"/>
+          <w:sz w:val="24"/>
+          <w:szCs w:val="24"/>
+          <w:lang w:val="en-US" w:eastAsia="zh-CN"/>
+        </w:rPr>
+      </w:pPr>
+      <w:r>
+        <w:rPr>
+          <w:rFonts w:hint="eastAsia" w:asciiTheme="minorEastAsia" w:hAnsiTheme="minorEastAsia" w:cstheme="minorEastAsia"/>
+          <w:b w:val="0"/>
+          <w:bCs w:val="0"/>
+          <w:sz w:val="24"/>
+          <w:szCs w:val="24"/>
+          <w:lang w:val="en-US" w:eastAsia="zh-CN"/>
+        </w:rPr>
+        <w:t>eg : execution(* com.holun.User.add(..))  表示对com.holun.User类中的</w:t>
+      </w:r>
+    </w:p>
+    <w:p>
+      <w:pPr>
+        <w:ind w:firstLine="720" w:firstLineChars="300"/>
+        <w:outlineLvl w:val="9"/>
+        <w:rPr>
+          <w:rFonts w:hint="eastAsia" w:asciiTheme="minorEastAsia" w:hAnsiTheme="minorEastAsia" w:cstheme="minorEastAsia"/>
+          <w:b w:val="0"/>
+          <w:bCs w:val="0"/>
+          <w:sz w:val="24"/>
+          <w:szCs w:val="24"/>
+          <w:lang w:val="en-US" w:eastAsia="zh-CN"/>
+        </w:rPr>
+      </w:pPr>
+      <w:r>
+        <w:rPr>
+          <w:rFonts w:hint="eastAsia" w:asciiTheme="minorEastAsia" w:hAnsiTheme="minorEastAsia" w:cstheme="minorEastAsia"/>
+          <w:b w:val="0"/>
+          <w:bCs w:val="0"/>
+          <w:sz w:val="24"/>
+          <w:szCs w:val="24"/>
+          <w:lang w:val="en-US" w:eastAsia="zh-CN"/>
+        </w:rPr>
+        <w:t>add方法进行增强（拓展功能）。* 表示add方法的返回值任意，.. 表示</w:t>
+      </w:r>
+    </w:p>
+    <w:p>
+      <w:pPr>
+        <w:ind w:firstLine="720" w:firstLineChars="300"/>
+        <w:outlineLvl w:val="9"/>
+        <w:rPr>
+          <w:rFonts w:hint="eastAsia" w:asciiTheme="minorEastAsia" w:hAnsiTheme="minorEastAsia" w:cstheme="minorEastAsia"/>
+          <w:b w:val="0"/>
+          <w:bCs w:val="0"/>
+          <w:sz w:val="24"/>
+          <w:szCs w:val="24"/>
+          <w:lang w:val="en-US" w:eastAsia="zh-CN"/>
+        </w:rPr>
+      </w:pPr>
+      <w:r>
+        <w:rPr>
+          <w:rFonts w:hint="eastAsia" w:asciiTheme="minorEastAsia" w:hAnsiTheme="minorEastAsia" w:cstheme="minorEastAsia"/>
+          <w:b w:val="0"/>
+          <w:bCs w:val="0"/>
+          <w:sz w:val="24"/>
+          <w:szCs w:val="24"/>
+          <w:lang w:val="en-US" w:eastAsia="zh-CN"/>
+        </w:rPr>
+        <w:t>add方法的参数任意。</w:t>
+      </w:r>
+    </w:p>
+    <w:p>
+      <w:pPr>
+        <w:ind w:firstLine="720" w:firstLineChars="300"/>
+        <w:outlineLvl w:val="9"/>
+        <w:rPr>
+          <w:rFonts w:hint="eastAsia" w:asciiTheme="minorEastAsia" w:hAnsiTheme="minorEastAsia" w:cstheme="minorEastAsia"/>
+          <w:b w:val="0"/>
+          <w:bCs w:val="0"/>
+          <w:sz w:val="24"/>
+          <w:szCs w:val="24"/>
+          <w:lang w:val="en-US" w:eastAsia="zh-CN"/>
+        </w:rPr>
+      </w:pPr>
+      <w:r>
+        <w:rPr>
+          <w:rFonts w:hint="eastAsia" w:asciiTheme="minorEastAsia" w:hAnsiTheme="minorEastAsia" w:cstheme="minorEastAsia"/>
+          <w:b w:val="0"/>
+          <w:bCs w:val="0"/>
+          <w:sz w:val="24"/>
+          <w:szCs w:val="24"/>
+          <w:lang w:val="en-US" w:eastAsia="zh-CN"/>
+        </w:rPr>
+        <w:t>execution(* com.holun.User.*(..))  表示对com.holun.User类中的所有方</w:t>
+      </w:r>
+    </w:p>
+    <w:p>
+      <w:pPr>
+        <w:ind w:firstLine="720" w:firstLineChars="300"/>
+        <w:outlineLvl w:val="9"/>
+        <w:rPr>
+          <w:rFonts w:hint="default" w:asciiTheme="minorEastAsia" w:hAnsiTheme="minorEastAsia" w:cstheme="minorEastAsia"/>
+          <w:b w:val="0"/>
+          <w:bCs w:val="0"/>
+          <w:sz w:val="24"/>
+          <w:szCs w:val="24"/>
+          <w:lang w:val="en-US" w:eastAsia="zh-CN"/>
+        </w:rPr>
+      </w:pPr>
+      <w:r>
+        <w:rPr>
+          <w:rFonts w:hint="eastAsia" w:asciiTheme="minorEastAsia" w:hAnsiTheme="minorEastAsia" w:cstheme="minorEastAsia"/>
+          <w:b w:val="0"/>
+          <w:bCs w:val="0"/>
+          <w:sz w:val="24"/>
+          <w:szCs w:val="24"/>
+          <w:lang w:val="en-US" w:eastAsia="zh-CN"/>
+        </w:rPr>
+        <w:t>法进行增强（拓展功能）。</w:t>
+      </w:r>
+    </w:p>
+    <w:p>
+      <w:r>
+        <w:drawing>
+          <wp:inline distT="0" distB="0" distL="114300" distR="114300">
+            <wp:extent cx="6327775" cy="3705860"/>
+            <wp:effectExtent l="0" t="0" r="12065" b="12700"/>
+            <wp:docPr id="7" name="图片 3"/>
+            <wp:cNvGraphicFramePr>
+              <a:graphicFrameLocks xmlns:a="http://schemas.openxmlformats.org/drawingml/2006/main" noChangeAspect="1"/>
+            </wp:cNvGraphicFramePr>
+            <a:graphic xmlns:a="http://schemas.openxmlformats.org/drawingml/2006/main">
+              <a:graphicData uri="http://schemas.openxmlformats.org/drawingml/2006/picture">
+                <pic:pic xmlns:pic="http://schemas.openxmlformats.org/drawingml/2006/picture">
+                  <pic:nvPicPr>
+                    <pic:cNvPr id="7" name="图片 3"/>
+                    <pic:cNvPicPr>
+                      <a:picLocks noChangeAspect="1"/>
+                    </pic:cNvPicPr>
+                  </pic:nvPicPr>
+                  <pic:blipFill>
+                    <a:blip r:embed="rId11"/>
+                    <a:stretch>
+                      <a:fillRect/>
+                    </a:stretch>
+                  </pic:blipFill>
+                  <pic:spPr>
+                    <a:xfrm>
+                      <a:off x="0" y="0"/>
+                      <a:ext cx="6327775" cy="3705860"/>
+                    </a:xfrm>
+                    <a:prstGeom prst="rect">
+                      <a:avLst/>
+                    </a:prstGeom>
+                    <a:noFill/>
+                    <a:ln>
+                      <a:noFill/>
+                    </a:ln>
+                  </pic:spPr>
+                </pic:pic>
+              </a:graphicData>
+            </a:graphic>
+          </wp:inline>
+        </w:drawing>
+      </w:r>
+    </w:p>
+    <w:p>
+      <w:pPr>
+        <w:rPr>
+          <w:rFonts w:hint="eastAsia"/>
+          <w:sz w:val="24"/>
+          <w:szCs w:val="24"/>
+          <w:lang w:val="en-US" w:eastAsia="zh-CN"/>
+        </w:rPr>
+      </w:pPr>
+    </w:p>
+    <w:p>
+      <w:pPr>
+        <w:ind w:firstLine="240" w:firstLineChars="100"/>
+        <w:outlineLvl w:val="1"/>
+        <w:rPr>
+          <w:rFonts w:hint="eastAsia" w:asciiTheme="minorEastAsia" w:hAnsiTheme="minorEastAsia" w:eastAsiaTheme="minorEastAsia" w:cstheme="minorEastAsia"/>
+          <w:b/>
+          <w:bCs/>
+          <w:sz w:val="24"/>
+          <w:szCs w:val="24"/>
+          <w:lang w:val="en-US" w:eastAsia="zh-CN"/>
+        </w:rPr>
+      </w:pPr>
+      <w:bookmarkStart w:id="14" w:name="_Toc6470"/>
+      <w:bookmarkStart w:id="15" w:name="_GoBack"/>
+      <w:bookmarkEnd w:id="15"/>
+      <w:r>
+        <w:rPr>
+          <w:rFonts w:hint="eastAsia" w:asciiTheme="minorEastAsia" w:hAnsiTheme="minorEastAsia" w:eastAsiaTheme="minorEastAsia" w:cstheme="minorEastAsia"/>
+          <w:b/>
+          <w:bCs/>
+          <w:sz w:val="24"/>
+          <w:szCs w:val="24"/>
+          <w:lang w:val="en-US" w:eastAsia="zh-CN"/>
+        </w:rPr>
+        <w:t>实现AOP的两种方法</w:t>
+      </w:r>
+      <w:bookmarkEnd w:id="14"/>
+    </w:p>
+    <w:p>
+      <w:pPr>
+        <w:ind w:firstLine="420"/>
+        <w:rPr>
+          <w:rFonts w:hint="default" w:asciiTheme="minorEastAsia" w:hAnsiTheme="minorEastAsia" w:eastAsiaTheme="minorEastAsia" w:cstheme="minorEastAsia"/>
+          <w:sz w:val="24"/>
+          <w:szCs w:val="24"/>
+          <w:lang w:val="en-US" w:eastAsia="zh-CN"/>
+        </w:rPr>
+      </w:pPr>
+      <w:r>
+        <w:rPr>
+          <w:rFonts w:hint="eastAsia" w:asciiTheme="minorEastAsia" w:hAnsiTheme="minorEastAsia" w:cstheme="minorEastAsia"/>
+          <w:sz w:val="24"/>
+          <w:szCs w:val="24"/>
+          <w:lang w:val="en-US" w:eastAsia="zh-CN"/>
+        </w:rPr>
+        <w:t>可以基于XML配置文件实现AOP和基于注解实现AOP。</w:t>
+      </w:r>
+    </w:p>
+    <w:p>
+      <w:pPr>
+        <w:ind w:firstLine="420"/>
+        <w:rPr>
+          <w:rFonts w:hint="default" w:asciiTheme="minorEastAsia" w:hAnsiTheme="minorEastAsia" w:eastAsiaTheme="minorEastAsia" w:cstheme="minorEastAsia"/>
+          <w:sz w:val="24"/>
+          <w:szCs w:val="24"/>
+          <w:lang w:val="en-US" w:eastAsia="zh-CN"/>
+        </w:rPr>
+      </w:pPr>
+      <w:r>
+        <w:rPr>
+          <w:rFonts w:hint="eastAsia" w:asciiTheme="minorEastAsia" w:hAnsiTheme="minorEastAsia" w:eastAsiaTheme="minorEastAsia" w:cstheme="minorEastAsia"/>
+          <w:sz w:val="24"/>
+          <w:szCs w:val="24"/>
+          <w:lang w:val="en-US" w:eastAsia="zh-CN"/>
+        </w:rPr>
+        <w:t>- 使用</w:t>
+      </w:r>
+      <w:r>
+        <w:rPr>
+          <w:rFonts w:hint="eastAsia" w:asciiTheme="minorEastAsia" w:hAnsiTheme="minorEastAsia" w:cstheme="minorEastAsia"/>
+          <w:sz w:val="24"/>
+          <w:szCs w:val="24"/>
+          <w:lang w:val="en-US" w:eastAsia="zh-CN"/>
+        </w:rPr>
+        <w:t>原生的</w:t>
+      </w:r>
+      <w:r>
+        <w:rPr>
+          <w:rFonts w:hint="eastAsia" w:asciiTheme="minorEastAsia" w:hAnsiTheme="minorEastAsia" w:eastAsiaTheme="minorEastAsia" w:cstheme="minorEastAsia"/>
+          <w:sz w:val="24"/>
+          <w:szCs w:val="24"/>
+          <w:lang w:val="en-US" w:eastAsia="zh-CN"/>
+        </w:rPr>
+        <w:t>Sping</w:t>
+      </w:r>
+      <w:r>
+        <w:rPr>
+          <w:rFonts w:hint="eastAsia" w:asciiTheme="minorEastAsia" w:hAnsiTheme="minorEastAsia" w:cstheme="minorEastAsia"/>
+          <w:sz w:val="24"/>
+          <w:szCs w:val="24"/>
+          <w:lang w:val="en-US" w:eastAsia="zh-CN"/>
+        </w:rPr>
+        <w:t xml:space="preserve"> </w:t>
+      </w:r>
+      <w:r>
+        <w:rPr>
+          <w:rFonts w:hint="eastAsia" w:asciiTheme="minorEastAsia" w:hAnsiTheme="minorEastAsia" w:eastAsiaTheme="minorEastAsia" w:cstheme="minorEastAsia"/>
+          <w:sz w:val="24"/>
+          <w:szCs w:val="24"/>
+          <w:lang w:val="en-US" w:eastAsia="zh-CN"/>
+        </w:rPr>
+        <w:t>API</w:t>
+      </w:r>
+      <w:r>
+        <w:rPr>
+          <w:rFonts w:hint="eastAsia" w:asciiTheme="minorEastAsia" w:hAnsiTheme="minorEastAsia" w:cstheme="minorEastAsia"/>
+          <w:sz w:val="24"/>
+          <w:szCs w:val="24"/>
+          <w:lang w:val="en-US" w:eastAsia="zh-CN"/>
+        </w:rPr>
+        <w:t>完成切面</w:t>
+      </w:r>
+    </w:p>
+    <w:p>
+      <w:pPr>
+        <w:ind w:firstLine="420"/>
+        <w:rPr>
+          <w:rFonts w:hint="eastAsia" w:asciiTheme="minorEastAsia" w:hAnsiTheme="minorEastAsia" w:eastAsiaTheme="minorEastAsia" w:cstheme="minorEastAsia"/>
+          <w:sz w:val="24"/>
+          <w:szCs w:val="24"/>
+          <w:lang w:val="en-US" w:eastAsia="zh-CN"/>
+        </w:rPr>
+      </w:pPr>
+      <w:r>
+        <w:rPr>
+          <w:rFonts w:hint="eastAsia" w:asciiTheme="minorEastAsia" w:hAnsiTheme="minorEastAsia" w:eastAsiaTheme="minorEastAsia" w:cstheme="minorEastAsia"/>
+          <w:sz w:val="24"/>
+          <w:szCs w:val="24"/>
+          <w:lang w:val="en-US" w:eastAsia="zh-CN"/>
+        </w:rPr>
+        <w:t>- 自定义切面</w:t>
+      </w:r>
+    </w:p>
+    <w:p>
+      <w:pPr>
+        <w:ind w:firstLine="420"/>
+        <w:rPr>
+          <w:rFonts w:hint="eastAsia" w:asciiTheme="minorEastAsia" w:hAnsiTheme="minorEastAsia" w:eastAsiaTheme="minorEastAsia" w:cstheme="minorEastAsia"/>
+          <w:sz w:val="24"/>
+          <w:szCs w:val="24"/>
+          <w:lang w:val="en-US" w:eastAsia="zh-CN"/>
+        </w:rPr>
+      </w:pPr>
+      <w:r>
+        <w:drawing>
+          <wp:inline distT="0" distB="0" distL="114300" distR="114300">
+            <wp:extent cx="5271135" cy="1376680"/>
+            <wp:effectExtent l="0" t="0" r="1905" b="10160"/>
+            <wp:docPr id="6" name="图片 1"/>
+            <wp:cNvGraphicFramePr>
+              <a:graphicFrameLocks xmlns:a="http://schemas.openxmlformats.org/drawingml/2006/main" noChangeAspect="1"/>
+            </wp:cNvGraphicFramePr>
+            <a:graphic xmlns:a="http://schemas.openxmlformats.org/drawingml/2006/main">
+              <a:graphicData uri="http://schemas.openxmlformats.org/drawingml/2006/picture">
+                <pic:pic xmlns:pic="http://schemas.openxmlformats.org/drawingml/2006/picture">
+                  <pic:nvPicPr>
+                    <pic:cNvPr id="6" name="图片 1"/>
+                    <pic:cNvPicPr>
+                      <a:picLocks noChangeAspect="1"/>
+                    </pic:cNvPicPr>
+                  </pic:nvPicPr>
+                  <pic:blipFill>
+                    <a:blip r:embed="rId12"/>
+                    <a:stretch>
+                      <a:fillRect/>
+                    </a:stretch>
+                  </pic:blipFill>
+                  <pic:spPr>
+                    <a:xfrm>
+                      <a:off x="0" y="0"/>
+                      <a:ext cx="5271135" cy="1376680"/>
+                    </a:xfrm>
+                    <a:prstGeom prst="rect">
+                      <a:avLst/>
+                    </a:prstGeom>
+                    <a:noFill/>
+                    <a:ln>
+                      <a:noFill/>
+                    </a:ln>
+                  </pic:spPr>
+                </pic:pic>
+              </a:graphicData>
+            </a:graphic>
+          </wp:inline>
+        </w:drawing>
       </w:r>
     </w:p>
     <w:sectPr>
@@ -4304,7 +6515,7 @@
     <w:lsdException w:uiPriority="99" w:name="Body Text Indent 2"/>
     <w:lsdException w:uiPriority="99" w:name="Body Text Indent 3"/>
     <w:lsdException w:uiPriority="99" w:name="Block Text"/>
-    <w:lsdException w:uiPriority="99" w:name="Hyperlink"/>
+    <w:lsdException w:qFormat="1" w:uiPriority="99" w:name="Hyperlink"/>
     <w:lsdException w:uiPriority="99" w:name="FollowedHyperlink"/>
     <w:lsdException w:qFormat="1" w:unhideWhenUsed="0" w:uiPriority="22" w:semiHidden="0" w:name="Strong"/>
     <w:lsdException w:qFormat="1" w:unhideWhenUsed="0" w:uiPriority="20" w:semiHidden="0" w:name="Emphasis"/>
@@ -4485,14 +6696,14 @@
       <w:lang w:val="en-US" w:eastAsia="zh-CN" w:bidi="ar-SA"/>
     </w:rPr>
   </w:style>
-  <w:style w:type="character" w:default="1" w:styleId="5">
+  <w:style w:type="character" w:default="1" w:styleId="6">
     <w:name w:val="Default Paragraph Font"/>
     <w:semiHidden/>
     <w:unhideWhenUsed/>
     <w:qFormat/>
     <w:uiPriority w:val="1"/>
   </w:style>
-  <w:style w:type="table" w:default="1" w:styleId="4">
+  <w:style w:type="table" w:default="1" w:styleId="5">
     <w:name w:val="Normal Table"/>
     <w:semiHidden/>
     <w:unhideWhenUsed/>
@@ -4508,6 +6719,17 @@
     </w:tblPr>
   </w:style>
   <w:style w:type="paragraph" w:styleId="2">
+    <w:name w:val="toc 3"/>
+    <w:basedOn w:val="1"/>
+    <w:next w:val="1"/>
+    <w:semiHidden/>
+    <w:unhideWhenUsed/>
+    <w:uiPriority w:val="39"/>
+    <w:pPr>
+      <w:ind w:left="840" w:leftChars="400"/>
+    </w:pPr>
+  </w:style>
+  <w:style w:type="paragraph" w:styleId="3">
     <w:name w:val="toc 1"/>
     <w:basedOn w:val="1"/>
     <w:next w:val="1"/>
@@ -4516,7 +6738,7 @@
     <w:qFormat/>
     <w:uiPriority w:val="39"/>
   </w:style>
-  <w:style w:type="paragraph" w:styleId="3">
+  <w:style w:type="paragraph" w:styleId="4">
     <w:name w:val="toc 2"/>
     <w:basedOn w:val="1"/>
     <w:next w:val="1"/>
@@ -4528,18 +6750,19 @@
       <w:ind w:left="420" w:leftChars="200"/>
     </w:pPr>
   </w:style>
-  <w:style w:type="character" w:styleId="6">
+  <w:style w:type="character" w:styleId="7">
     <w:name w:val="Hyperlink"/>
-    <w:basedOn w:val="5"/>
+    <w:basedOn w:val="6"/>
     <w:semiHidden/>
     <w:unhideWhenUsed/>
+    <w:qFormat/>
     <w:uiPriority w:val="99"/>
     <w:rPr>
       <w:color w:val="0000FF"/>
       <w:u w:val="single"/>
     </w:rPr>
   </w:style>
-  <w:style w:type="paragraph" w:styleId="7">
+  <w:style w:type="paragraph" w:styleId="8">
     <w:name w:val="List Paragraph"/>
     <w:basedOn w:val="1"/>
     <w:qFormat/>
@@ -4548,7 +6771,7 @@
       <w:ind w:firstLine="420" w:firstLineChars="200"/>
     </w:pPr>
   </w:style>
-  <w:style w:type="paragraph" w:customStyle="1" w:styleId="8">
+  <w:style w:type="paragraph" w:customStyle="1" w:styleId="9">
     <w:name w:val="WPSOffice手动目录 1"/>
     <w:qFormat/>
     <w:uiPriority w:val="0"/>
@@ -4561,7 +6784,7 @@
       <w:szCs w:val="20"/>
     </w:rPr>
   </w:style>
-  <w:style w:type="paragraph" w:customStyle="1" w:styleId="9">
+  <w:style w:type="paragraph" w:customStyle="1" w:styleId="10">
     <w:name w:val="WPSOffice手动目录 2"/>
     <w:qFormat/>
     <w:uiPriority w:val="0"/>

--- a/allnotes/Spring.docx
+++ b/allnotes/Spring.docx
@@ -155,7 +155,7 @@
               <w:bCs/>
               <w:szCs w:val="24"/>
             </w:rPr>
-            <w:instrText xml:space="preserve"> HYPERLINK \l _Toc21867 </w:instrText>
+            <w:instrText xml:space="preserve"> HYPERLINK \l _Toc23424 </w:instrText>
           </w:r>
           <w:r>
             <w:rPr>
@@ -180,7 +180,7 @@
             <w:fldChar w:fldCharType="begin"/>
           </w:r>
           <w:r>
-            <w:instrText xml:space="preserve"> PAGEREF _Toc21867 \h </w:instrText>
+            <w:instrText xml:space="preserve"> PAGEREF _Toc23424 \h </w:instrText>
           </w:r>
           <w:r>
             <w:fldChar w:fldCharType="separate"/>
@@ -221,7 +221,7 @@
               <w:bCs/>
               <w:szCs w:val="24"/>
             </w:rPr>
-            <w:instrText xml:space="preserve"> HYPERLINK \l _Toc20794 </w:instrText>
+            <w:instrText xml:space="preserve"> HYPERLINK \l _Toc7342 </w:instrText>
           </w:r>
           <w:r>
             <w:rPr>
@@ -230,14 +230,6 @@
               <w:szCs w:val="24"/>
             </w:rPr>
             <w:fldChar w:fldCharType="separate"/>
-          </w:r>
-          <w:r>
-            <w:rPr>
-              <w:rFonts w:hint="eastAsia" w:asciiTheme="minorEastAsia" w:hAnsiTheme="minorEastAsia"/>
-              <w:bCs/>
-              <w:szCs w:val="28"/>
-            </w:rPr>
-            <w:t>Spring</w:t>
           </w:r>
           <w:r>
             <w:rPr>
@@ -246,24 +238,7 @@
               <w:szCs w:val="28"/>
               <w:lang w:val="en-US" w:eastAsia="zh-CN"/>
             </w:rPr>
-            <w:t>框架的</w:t>
-          </w:r>
-          <w:r>
-            <w:rPr>
-              <w:rFonts w:hint="eastAsia" w:asciiTheme="minorEastAsia" w:hAnsiTheme="minorEastAsia"/>
-              <w:bCs/>
-              <w:szCs w:val="28"/>
-            </w:rPr>
-            <w:t>组成</w:t>
-          </w:r>
-          <w:r>
-            <w:rPr>
-              <w:rFonts w:hint="eastAsia" w:asciiTheme="minorEastAsia" w:hAnsiTheme="minorEastAsia"/>
-              <w:bCs/>
-              <w:szCs w:val="28"/>
-              <w:lang w:val="en-US" w:eastAsia="zh-CN"/>
-            </w:rPr>
-            <w:t>部分</w:t>
+            <w:t>如何下载Spring</w:t>
           </w:r>
           <w:r>
             <w:tab/>
@@ -272,13 +247,13 @@
             <w:fldChar w:fldCharType="begin"/>
           </w:r>
           <w:r>
-            <w:instrText xml:space="preserve"> PAGEREF _Toc20794 \h </w:instrText>
+            <w:instrText xml:space="preserve"> PAGEREF _Toc7342 \h </w:instrText>
           </w:r>
           <w:r>
             <w:fldChar w:fldCharType="separate"/>
           </w:r>
           <w:r>
-            <w:t>1</w:t>
+            <w:t>2</w:t>
           </w:r>
           <w:r>
             <w:fldChar w:fldCharType="end"/>
@@ -313,7 +288,7 @@
               <w:bCs/>
               <w:szCs w:val="24"/>
             </w:rPr>
-            <w:instrText xml:space="preserve"> HYPERLINK \l _Toc7820 </w:instrText>
+            <w:instrText xml:space="preserve"> HYPERLINK \l _Toc18112 </w:instrText>
           </w:r>
           <w:r>
             <w:rPr>
@@ -329,6 +304,98 @@
               <w:bCs/>
               <w:szCs w:val="28"/>
             </w:rPr>
+            <w:t>Spring</w:t>
+          </w:r>
+          <w:r>
+            <w:rPr>
+              <w:rFonts w:hint="eastAsia" w:asciiTheme="minorEastAsia" w:hAnsiTheme="minorEastAsia"/>
+              <w:bCs/>
+              <w:szCs w:val="28"/>
+              <w:lang w:val="en-US" w:eastAsia="zh-CN"/>
+            </w:rPr>
+            <w:t>框架的</w:t>
+          </w:r>
+          <w:r>
+            <w:rPr>
+              <w:rFonts w:hint="eastAsia" w:asciiTheme="minorEastAsia" w:hAnsiTheme="minorEastAsia"/>
+              <w:bCs/>
+              <w:szCs w:val="28"/>
+            </w:rPr>
+            <w:t>组成</w:t>
+          </w:r>
+          <w:r>
+            <w:rPr>
+              <w:rFonts w:hint="eastAsia" w:asciiTheme="minorEastAsia" w:hAnsiTheme="minorEastAsia"/>
+              <w:bCs/>
+              <w:szCs w:val="28"/>
+              <w:lang w:val="en-US" w:eastAsia="zh-CN"/>
+            </w:rPr>
+            <w:t>部分</w:t>
+          </w:r>
+          <w:r>
+            <w:tab/>
+          </w:r>
+          <w:r>
+            <w:fldChar w:fldCharType="begin"/>
+          </w:r>
+          <w:r>
+            <w:instrText xml:space="preserve"> PAGEREF _Toc18112 \h </w:instrText>
+          </w:r>
+          <w:r>
+            <w:fldChar w:fldCharType="separate"/>
+          </w:r>
+          <w:r>
+            <w:t>2</w:t>
+          </w:r>
+          <w:r>
+            <w:fldChar w:fldCharType="end"/>
+          </w:r>
+          <w:r>
+            <w:rPr>
+              <w:rFonts w:hint="eastAsia" w:asciiTheme="minorEastAsia" w:hAnsiTheme="minorEastAsia" w:eastAsiaTheme="minorEastAsia" w:cstheme="minorEastAsia"/>
+              <w:bCs/>
+              <w:szCs w:val="24"/>
+            </w:rPr>
+            <w:fldChar w:fldCharType="end"/>
+          </w:r>
+        </w:p>
+        <w:p>
+          <w:pPr>
+            <w:pStyle w:val="3"/>
+            <w:tabs>
+              <w:tab w:val="right" w:leader="dot" w:pos="8306"/>
+            </w:tabs>
+          </w:pPr>
+          <w:r>
+            <w:rPr>
+              <w:rFonts w:hint="eastAsia" w:asciiTheme="minorEastAsia" w:hAnsiTheme="minorEastAsia" w:eastAsiaTheme="minorEastAsia" w:cstheme="minorEastAsia"/>
+              <w:bCs/>
+              <w:szCs w:val="24"/>
+            </w:rPr>
+            <w:fldChar w:fldCharType="begin"/>
+          </w:r>
+          <w:r>
+            <w:rPr>
+              <w:rFonts w:hint="eastAsia" w:asciiTheme="minorEastAsia" w:hAnsiTheme="minorEastAsia" w:eastAsiaTheme="minorEastAsia" w:cstheme="minorEastAsia"/>
+              <w:bCs/>
+              <w:szCs w:val="24"/>
+            </w:rPr>
+            <w:instrText xml:space="preserve"> HYPERLINK \l _Toc31913 </w:instrText>
+          </w:r>
+          <w:r>
+            <w:rPr>
+              <w:rFonts w:hint="eastAsia" w:asciiTheme="minorEastAsia" w:hAnsiTheme="minorEastAsia" w:eastAsiaTheme="minorEastAsia" w:cstheme="minorEastAsia"/>
+              <w:bCs/>
+              <w:szCs w:val="24"/>
+            </w:rPr>
+            <w:fldChar w:fldCharType="separate"/>
+          </w:r>
+          <w:r>
+            <w:rPr>
+              <w:rFonts w:hint="eastAsia" w:asciiTheme="minorEastAsia" w:hAnsiTheme="minorEastAsia"/>
+              <w:bCs/>
+              <w:szCs w:val="28"/>
+            </w:rPr>
             <w:t>I</w:t>
           </w:r>
           <w:r>
@@ -346,7 +413,7 @@
             <w:fldChar w:fldCharType="begin"/>
           </w:r>
           <w:r>
-            <w:instrText xml:space="preserve"> PAGEREF _Toc7820 \h </w:instrText>
+            <w:instrText xml:space="preserve"> PAGEREF _Toc31913 \h </w:instrText>
           </w:r>
           <w:r>
             <w:fldChar w:fldCharType="separate"/>
@@ -387,7 +454,7 @@
               <w:bCs/>
               <w:szCs w:val="24"/>
             </w:rPr>
-            <w:instrText xml:space="preserve"> HYPERLINK \l _Toc16391 </w:instrText>
+            <w:instrText xml:space="preserve"> HYPERLINK \l _Toc1981 </w:instrText>
           </w:r>
           <w:r>
             <w:rPr>
@@ -412,13 +479,13 @@
             <w:fldChar w:fldCharType="begin"/>
           </w:r>
           <w:r>
-            <w:instrText xml:space="preserve"> PAGEREF _Toc16391 \h </w:instrText>
+            <w:instrText xml:space="preserve"> PAGEREF _Toc1981 \h </w:instrText>
           </w:r>
           <w:r>
             <w:fldChar w:fldCharType="separate"/>
           </w:r>
           <w:r>
-            <w:t>2</w:t>
+            <w:t>3</w:t>
           </w:r>
           <w:r>
             <w:fldChar w:fldCharType="end"/>
@@ -453,7 +520,7 @@
               <w:bCs/>
               <w:szCs w:val="24"/>
             </w:rPr>
-            <w:instrText xml:space="preserve"> HYPERLINK \l _Toc7214 </w:instrText>
+            <w:instrText xml:space="preserve"> HYPERLINK \l _Toc17542 </w:instrText>
           </w:r>
           <w:r>
             <w:rPr>
@@ -479,7 +546,7 @@
             <w:fldChar w:fldCharType="begin"/>
           </w:r>
           <w:r>
-            <w:instrText xml:space="preserve"> PAGEREF _Toc7214 \h </w:instrText>
+            <w:instrText xml:space="preserve"> PAGEREF _Toc17542 \h </w:instrText>
           </w:r>
           <w:r>
             <w:fldChar w:fldCharType="separate"/>
@@ -520,7 +587,7 @@
               <w:bCs/>
               <w:szCs w:val="24"/>
             </w:rPr>
-            <w:instrText xml:space="preserve"> HYPERLINK \l _Toc28449 </w:instrText>
+            <w:instrText xml:space="preserve"> HYPERLINK \l _Toc1741 </w:instrText>
           </w:r>
           <w:r>
             <w:rPr>
@@ -546,13 +613,13 @@
             <w:fldChar w:fldCharType="begin"/>
           </w:r>
           <w:r>
-            <w:instrText xml:space="preserve"> PAGEREF _Toc28449 \h </w:instrText>
+            <w:instrText xml:space="preserve"> PAGEREF _Toc1741 \h </w:instrText>
           </w:r>
           <w:r>
             <w:fldChar w:fldCharType="separate"/>
           </w:r>
           <w:r>
-            <w:t>3</w:t>
+            <w:t>4</w:t>
           </w:r>
           <w:r>
             <w:fldChar w:fldCharType="end"/>
@@ -587,7 +654,7 @@
               <w:bCs/>
               <w:szCs w:val="24"/>
             </w:rPr>
-            <w:instrText xml:space="preserve"> HYPERLINK \l _Toc1158 </w:instrText>
+            <w:instrText xml:space="preserve"> HYPERLINK \l _Toc24069 </w:instrText>
           </w:r>
           <w:r>
             <w:rPr>
@@ -613,13 +680,13 @@
             <w:fldChar w:fldCharType="begin"/>
           </w:r>
           <w:r>
-            <w:instrText xml:space="preserve"> PAGEREF _Toc1158 \h </w:instrText>
+            <w:instrText xml:space="preserve"> PAGEREF _Toc24069 \h </w:instrText>
           </w:r>
           <w:r>
             <w:fldChar w:fldCharType="separate"/>
           </w:r>
           <w:r>
-            <w:t>4</w:t>
+            <w:t>5</w:t>
           </w:r>
           <w:r>
             <w:fldChar w:fldCharType="end"/>
@@ -654,7 +721,7 @@
               <w:bCs/>
               <w:szCs w:val="24"/>
             </w:rPr>
-            <w:instrText xml:space="preserve"> HYPERLINK \l _Toc3152 </w:instrText>
+            <w:instrText xml:space="preserve"> HYPERLINK \l _Toc9831 </w:instrText>
           </w:r>
           <w:r>
             <w:rPr>
@@ -680,13 +747,13 @@
             <w:fldChar w:fldCharType="begin"/>
           </w:r>
           <w:r>
-            <w:instrText xml:space="preserve"> PAGEREF _Toc3152 \h </w:instrText>
+            <w:instrText xml:space="preserve"> PAGEREF _Toc9831 \h </w:instrText>
           </w:r>
           <w:r>
             <w:fldChar w:fldCharType="separate"/>
           </w:r>
           <w:r>
-            <w:t>5</w:t>
+            <w:t>6</w:t>
           </w:r>
           <w:r>
             <w:fldChar w:fldCharType="end"/>
@@ -721,7 +788,7 @@
               <w:bCs/>
               <w:szCs w:val="24"/>
             </w:rPr>
-            <w:instrText xml:space="preserve"> HYPERLINK \l _Toc1268 </w:instrText>
+            <w:instrText xml:space="preserve"> HYPERLINK \l _Toc10896 </w:instrText>
           </w:r>
           <w:r>
             <w:rPr>
@@ -747,13 +814,13 @@
             <w:fldChar w:fldCharType="begin"/>
           </w:r>
           <w:r>
-            <w:instrText xml:space="preserve"> PAGEREF _Toc1268 \h </w:instrText>
+            <w:instrText xml:space="preserve"> PAGEREF _Toc10896 \h </w:instrText>
           </w:r>
           <w:r>
             <w:fldChar w:fldCharType="separate"/>
           </w:r>
           <w:r>
-            <w:t>5</w:t>
+            <w:t>6</w:t>
           </w:r>
           <w:r>
             <w:fldChar w:fldCharType="end"/>
@@ -788,7 +855,7 @@
               <w:bCs/>
               <w:szCs w:val="24"/>
             </w:rPr>
-            <w:instrText xml:space="preserve"> HYPERLINK \l _Toc29483 </w:instrText>
+            <w:instrText xml:space="preserve"> HYPERLINK \l _Toc28632 </w:instrText>
           </w:r>
           <w:r>
             <w:rPr>
@@ -814,7 +881,7 @@
             <w:fldChar w:fldCharType="begin"/>
           </w:r>
           <w:r>
-            <w:instrText xml:space="preserve"> PAGEREF _Toc29483 \h </w:instrText>
+            <w:instrText xml:space="preserve"> PAGEREF _Toc28632 \h </w:instrText>
           </w:r>
           <w:r>
             <w:fldChar w:fldCharType="separate"/>
@@ -855,7 +922,7 @@
               <w:bCs/>
               <w:szCs w:val="24"/>
             </w:rPr>
-            <w:instrText xml:space="preserve"> HYPERLINK \l _Toc18317 </w:instrText>
+            <w:instrText xml:space="preserve"> HYPERLINK \l _Toc11684 </w:instrText>
           </w:r>
           <w:r>
             <w:rPr>
@@ -881,13 +948,13 @@
             <w:fldChar w:fldCharType="begin"/>
           </w:r>
           <w:r>
-            <w:instrText xml:space="preserve"> PAGEREF _Toc18317 \h </w:instrText>
+            <w:instrText xml:space="preserve"> PAGEREF _Toc11684 \h </w:instrText>
           </w:r>
           <w:r>
             <w:fldChar w:fldCharType="separate"/>
           </w:r>
           <w:r>
-            <w:t>8</w:t>
+            <w:t>9</w:t>
           </w:r>
           <w:r>
             <w:fldChar w:fldCharType="end"/>
@@ -922,7 +989,7 @@
               <w:bCs/>
               <w:szCs w:val="24"/>
             </w:rPr>
-            <w:instrText xml:space="preserve"> HYPERLINK \l _Toc14083 </w:instrText>
+            <w:instrText xml:space="preserve"> HYPERLINK \l _Toc645 </w:instrText>
           </w:r>
           <w:r>
             <w:rPr>
@@ -948,13 +1015,13 @@
             <w:fldChar w:fldCharType="begin"/>
           </w:r>
           <w:r>
-            <w:instrText xml:space="preserve"> PAGEREF _Toc14083 \h </w:instrText>
+            <w:instrText xml:space="preserve"> PAGEREF _Toc645 \h </w:instrText>
           </w:r>
           <w:r>
             <w:fldChar w:fldCharType="separate"/>
           </w:r>
           <w:r>
-            <w:t>8</w:t>
+            <w:t>9</w:t>
           </w:r>
           <w:r>
             <w:fldChar w:fldCharType="end"/>
@@ -989,7 +1056,7 @@
               <w:bCs/>
               <w:szCs w:val="24"/>
             </w:rPr>
-            <w:instrText xml:space="preserve"> HYPERLINK \l _Toc1470 </w:instrText>
+            <w:instrText xml:space="preserve"> HYPERLINK \l _Toc29575 </w:instrText>
           </w:r>
           <w:r>
             <w:rPr>
@@ -1024,13 +1091,13 @@
             <w:fldChar w:fldCharType="begin"/>
           </w:r>
           <w:r>
-            <w:instrText xml:space="preserve"> PAGEREF _Toc1470 \h </w:instrText>
+            <w:instrText xml:space="preserve"> PAGEREF _Toc29575 \h </w:instrText>
           </w:r>
           <w:r>
             <w:fldChar w:fldCharType="separate"/>
           </w:r>
           <w:r>
-            <w:t>10</w:t>
+            <w:t>11</w:t>
           </w:r>
           <w:r>
             <w:fldChar w:fldCharType="end"/>
@@ -1065,7 +1132,7 @@
               <w:bCs/>
               <w:szCs w:val="24"/>
             </w:rPr>
-            <w:instrText xml:space="preserve"> HYPERLINK \l _Toc22888 </w:instrText>
+            <w:instrText xml:space="preserve"> HYPERLINK \l _Toc16964 </w:instrText>
           </w:r>
           <w:r>
             <w:rPr>
@@ -1109,13 +1176,13 @@
             <w:fldChar w:fldCharType="begin"/>
           </w:r>
           <w:r>
-            <w:instrText xml:space="preserve"> PAGEREF _Toc22888 \h </w:instrText>
+            <w:instrText xml:space="preserve"> PAGEREF _Toc16964 \h </w:instrText>
           </w:r>
           <w:r>
             <w:fldChar w:fldCharType="separate"/>
           </w:r>
           <w:r>
-            <w:t>10</w:t>
+            <w:t>11</w:t>
           </w:r>
           <w:r>
             <w:fldChar w:fldCharType="end"/>
@@ -1150,7 +1217,7 @@
               <w:bCs/>
               <w:szCs w:val="24"/>
             </w:rPr>
-            <w:instrText xml:space="preserve"> HYPERLINK \l _Toc6470 </w:instrText>
+            <w:instrText xml:space="preserve"> HYPERLINK \l _Toc24243 </w:instrText>
           </w:r>
           <w:r>
             <w:rPr>
@@ -1176,13 +1243,13 @@
             <w:fldChar w:fldCharType="begin"/>
           </w:r>
           <w:r>
-            <w:instrText xml:space="preserve"> PAGEREF _Toc6470 \h </w:instrText>
+            <w:instrText xml:space="preserve"> PAGEREF _Toc24243 \h </w:instrText>
           </w:r>
           <w:r>
             <w:fldChar w:fldCharType="separate"/>
           </w:r>
           <w:r>
-            <w:t>11</w:t>
+            <w:t>12</w:t>
           </w:r>
           <w:r>
             <w:fldChar w:fldCharType="end"/>
@@ -1229,6 +1296,8 @@
           <w:szCs w:val="32"/>
         </w:rPr>
       </w:pPr>
+      <w:bookmarkStart w:id="16" w:name="_GoBack"/>
+      <w:bookmarkEnd w:id="16"/>
     </w:p>
     <w:p>
       <w:pPr>
@@ -1241,7 +1310,7 @@
           <w:szCs w:val="28"/>
         </w:rPr>
       </w:pPr>
-      <w:bookmarkStart w:id="0" w:name="_Toc21867"/>
+      <w:bookmarkStart w:id="0" w:name="_Toc23424"/>
       <w:r>
         <w:rPr>
           <w:rFonts w:hint="eastAsia" w:asciiTheme="minorEastAsia" w:hAnsiTheme="minorEastAsia"/>
@@ -1354,7 +1423,7 @@
     </w:p>
     <w:p>
       <w:pPr>
-        <w:pStyle w:val="8"/>
+        <w:pStyle w:val="9"/>
         <w:numPr>
           <w:ilvl w:val="0"/>
           <w:numId w:val="1"/>
@@ -1385,7 +1454,7 @@
     </w:p>
     <w:p>
       <w:pPr>
-        <w:pStyle w:val="8"/>
+        <w:pStyle w:val="9"/>
         <w:numPr>
           <w:ilvl w:val="0"/>
           <w:numId w:val="1"/>
@@ -1424,7 +1493,7 @@
     </w:p>
     <w:p>
       <w:pPr>
-        <w:pStyle w:val="8"/>
+        <w:pStyle w:val="9"/>
         <w:numPr>
           <w:ilvl w:val="0"/>
           <w:numId w:val="1"/>
@@ -1503,7 +1572,7 @@
     </w:p>
     <w:p>
       <w:pPr>
-        <w:pStyle w:val="8"/>
+        <w:pStyle w:val="9"/>
         <w:numPr>
           <w:ilvl w:val="0"/>
           <w:numId w:val="1"/>
@@ -1575,6 +1644,402 @@
       <w:pPr>
         <w:outlineLvl w:val="0"/>
         <w:rPr>
+          <w:rFonts w:hint="eastAsia" w:asciiTheme="minorEastAsia" w:hAnsiTheme="minorEastAsia"/>
+          <w:b/>
+          <w:bCs/>
+          <w:color w:val="000000" w:themeColor="text1"/>
+          <w:sz w:val="28"/>
+          <w:szCs w:val="28"/>
+          <w:lang w:val="en-US" w:eastAsia="zh-CN"/>
+          <w14:textFill>
+            <w14:solidFill>
+              <w14:schemeClr w14:val="tx1"/>
+            </w14:solidFill>
+          </w14:textFill>
+        </w:rPr>
+      </w:pPr>
+      <w:bookmarkStart w:id="1" w:name="_Toc7342"/>
+      <w:r>
+        <w:rPr>
+          <w:rFonts w:hint="eastAsia" w:asciiTheme="minorEastAsia" w:hAnsiTheme="minorEastAsia"/>
+          <w:b/>
+          <w:bCs/>
+          <w:color w:val="000000" w:themeColor="text1"/>
+          <w:sz w:val="28"/>
+          <w:szCs w:val="28"/>
+          <w:lang w:val="en-US" w:eastAsia="zh-CN"/>
+          <w14:textFill>
+            <w14:solidFill>
+              <w14:schemeClr w14:val="tx1"/>
+            </w14:solidFill>
+          </w14:textFill>
+        </w:rPr>
+        <w:t>如何下载Spring</w:t>
+      </w:r>
+      <w:bookmarkEnd w:id="1"/>
+    </w:p>
+    <w:p>
+      <w:pPr>
+        <w:ind w:firstLine="240" w:firstLineChars="100"/>
+        <w:rPr>
+          <w:rFonts w:hint="eastAsia" w:asciiTheme="minorEastAsia" w:hAnsiTheme="minorEastAsia"/>
+          <w:color w:val="000000" w:themeColor="text1"/>
+          <w:sz w:val="24"/>
+          <w:szCs w:val="24"/>
+          <w:lang w:val="en-US" w:eastAsia="zh-CN"/>
+          <w14:textFill>
+            <w14:solidFill>
+              <w14:schemeClr w14:val="tx1"/>
+            </w14:solidFill>
+          </w14:textFill>
+        </w:rPr>
+      </w:pPr>
+      <w:r>
+        <w:rPr>
+          <w:rFonts w:hint="eastAsia" w:asciiTheme="minorEastAsia" w:hAnsiTheme="minorEastAsia"/>
+          <w:color w:val="000000" w:themeColor="text1"/>
+          <w:sz w:val="24"/>
+          <w:szCs w:val="24"/>
+          <w:lang w:val="en-US" w:eastAsia="zh-CN"/>
+          <w14:textFill>
+            <w14:solidFill>
+              <w14:schemeClr w14:val="tx1"/>
+            </w14:solidFill>
+          </w14:textFill>
+        </w:rPr>
+        <w:t>Maven仓库（</w:t>
+      </w:r>
+      <w:r>
+        <w:rPr>
+          <w:rFonts w:hint="eastAsia" w:asciiTheme="minorEastAsia" w:hAnsiTheme="minorEastAsia"/>
+          <w:sz w:val="24"/>
+          <w:szCs w:val="24"/>
+          <w:lang w:val="en-US" w:eastAsia="zh-CN"/>
+        </w:rPr>
+        <w:t>https://mvnrepository.com/</w:t>
+      </w:r>
+      <w:r>
+        <w:rPr>
+          <w:rFonts w:hint="eastAsia" w:asciiTheme="minorEastAsia" w:hAnsiTheme="minorEastAsia"/>
+          <w:color w:val="000000" w:themeColor="text1"/>
+          <w:sz w:val="24"/>
+          <w:szCs w:val="24"/>
+          <w:lang w:val="en-US" w:eastAsia="zh-CN"/>
+          <w14:textFill>
+            <w14:solidFill>
+              <w14:schemeClr w14:val="tx1"/>
+            </w14:solidFill>
+          </w14:textFill>
+        </w:rPr>
+        <w:t>）</w:t>
+      </w:r>
+    </w:p>
+    <w:p>
+      <w:pPr>
+        <w:pStyle w:val="5"/>
+        <w:keepNext w:val="0"/>
+        <w:keepLines w:val="0"/>
+        <w:widowControl/>
+        <w:suppressLineNumbers w:val="0"/>
+        <w:shd w:val="clear" w:fill="2B2B2B"/>
+        <w:rPr>
+          <w:rFonts w:hint="eastAsia" w:asciiTheme="minorEastAsia" w:hAnsiTheme="minorEastAsia"/>
+          <w:color w:val="000000" w:themeColor="text1"/>
+          <w:sz w:val="24"/>
+          <w:szCs w:val="24"/>
+          <w:lang w:val="en-US" w:eastAsia="zh-CN"/>
+          <w14:textFill>
+            <w14:solidFill>
+              <w14:schemeClr w14:val="tx1"/>
+            </w14:solidFill>
+          </w14:textFill>
+        </w:rPr>
+      </w:pPr>
+      <w:r>
+        <w:rPr>
+          <w:rFonts w:hint="eastAsia" w:ascii="等线" w:hAnsi="等线" w:eastAsia="等线" w:cs="等线"/>
+          <w:color w:val="E8BF6A"/>
+          <w:sz w:val="24"/>
+          <w:szCs w:val="24"/>
+          <w:shd w:val="clear" w:fill="2B2B2B"/>
+        </w:rPr>
+        <w:t>&lt;dependency&gt;</w:t>
+      </w:r>
+      <w:r>
+        <w:rPr>
+          <w:rFonts w:hint="eastAsia" w:ascii="等线" w:hAnsi="等线" w:eastAsia="等线" w:cs="等线"/>
+          <w:color w:val="E8BF6A"/>
+          <w:sz w:val="24"/>
+          <w:szCs w:val="24"/>
+          <w:shd w:val="clear" w:fill="2B2B2B"/>
+        </w:rPr>
+        <w:br w:type="textWrapping"/>
+      </w:r>
+      <w:r>
+        <w:rPr>
+          <w:rFonts w:hint="eastAsia" w:ascii="等线" w:hAnsi="等线" w:eastAsia="等线" w:cs="等线"/>
+          <w:color w:val="E8BF6A"/>
+          <w:sz w:val="24"/>
+          <w:szCs w:val="24"/>
+          <w:shd w:val="clear" w:fill="2B2B2B"/>
+        </w:rPr>
+        <w:t xml:space="preserve">    &lt;groupId&gt;</w:t>
+      </w:r>
+      <w:r>
+        <w:rPr>
+          <w:rFonts w:hint="eastAsia" w:ascii="等线" w:hAnsi="等线" w:eastAsia="等线" w:cs="等线"/>
+          <w:color w:val="A9B7C6"/>
+          <w:sz w:val="24"/>
+          <w:szCs w:val="24"/>
+          <w:shd w:val="clear" w:fill="2B2B2B"/>
+        </w:rPr>
+        <w:t>org.springframework</w:t>
+      </w:r>
+      <w:r>
+        <w:rPr>
+          <w:rFonts w:hint="eastAsia" w:ascii="等线" w:hAnsi="等线" w:eastAsia="等线" w:cs="等线"/>
+          <w:color w:val="E8BF6A"/>
+          <w:sz w:val="24"/>
+          <w:szCs w:val="24"/>
+          <w:shd w:val="clear" w:fill="2B2B2B"/>
+        </w:rPr>
+        <w:t>&lt;/groupId&gt;</w:t>
+      </w:r>
+      <w:r>
+        <w:rPr>
+          <w:rFonts w:hint="eastAsia" w:ascii="等线" w:hAnsi="等线" w:eastAsia="等线" w:cs="等线"/>
+          <w:color w:val="E8BF6A"/>
+          <w:sz w:val="24"/>
+          <w:szCs w:val="24"/>
+          <w:shd w:val="clear" w:fill="2B2B2B"/>
+        </w:rPr>
+        <w:br w:type="textWrapping"/>
+      </w:r>
+      <w:r>
+        <w:rPr>
+          <w:rFonts w:hint="eastAsia" w:ascii="等线" w:hAnsi="等线" w:eastAsia="等线" w:cs="等线"/>
+          <w:color w:val="E8BF6A"/>
+          <w:sz w:val="24"/>
+          <w:szCs w:val="24"/>
+          <w:shd w:val="clear" w:fill="2B2B2B"/>
+        </w:rPr>
+        <w:t xml:space="preserve">    &lt;artifactId&gt;</w:t>
+      </w:r>
+      <w:r>
+        <w:rPr>
+          <w:rFonts w:hint="eastAsia" w:ascii="等线" w:hAnsi="等线" w:eastAsia="等线" w:cs="等线"/>
+          <w:color w:val="A9B7C6"/>
+          <w:sz w:val="24"/>
+          <w:szCs w:val="24"/>
+          <w:shd w:val="clear" w:fill="2B2B2B"/>
+        </w:rPr>
+        <w:t>spring-webmvc</w:t>
+      </w:r>
+      <w:r>
+        <w:rPr>
+          <w:rFonts w:hint="eastAsia" w:ascii="等线" w:hAnsi="等线" w:eastAsia="等线" w:cs="等线"/>
+          <w:color w:val="E8BF6A"/>
+          <w:sz w:val="24"/>
+          <w:szCs w:val="24"/>
+          <w:shd w:val="clear" w:fill="2B2B2B"/>
+        </w:rPr>
+        <w:t>&lt;/artifactId&gt;</w:t>
+      </w:r>
+      <w:r>
+        <w:rPr>
+          <w:rFonts w:hint="eastAsia" w:ascii="等线" w:hAnsi="等线" w:eastAsia="等线" w:cs="等线"/>
+          <w:color w:val="E8BF6A"/>
+          <w:sz w:val="24"/>
+          <w:szCs w:val="24"/>
+          <w:shd w:val="clear" w:fill="2B2B2B"/>
+        </w:rPr>
+        <w:br w:type="textWrapping"/>
+      </w:r>
+      <w:r>
+        <w:rPr>
+          <w:rFonts w:hint="eastAsia" w:ascii="等线" w:hAnsi="等线" w:eastAsia="等线" w:cs="等线"/>
+          <w:color w:val="E8BF6A"/>
+          <w:sz w:val="24"/>
+          <w:szCs w:val="24"/>
+          <w:shd w:val="clear" w:fill="2B2B2B"/>
+        </w:rPr>
+        <w:t xml:space="preserve">    &lt;version&gt;</w:t>
+      </w:r>
+      <w:r>
+        <w:rPr>
+          <w:rFonts w:hint="eastAsia" w:ascii="等线" w:hAnsi="等线" w:eastAsia="等线" w:cs="等线"/>
+          <w:color w:val="A9B7C6"/>
+          <w:sz w:val="24"/>
+          <w:szCs w:val="24"/>
+          <w:shd w:val="clear" w:fill="2B2B2B"/>
+        </w:rPr>
+        <w:t>5.3.7</w:t>
+      </w:r>
+      <w:r>
+        <w:rPr>
+          <w:rFonts w:hint="eastAsia" w:ascii="等线" w:hAnsi="等线" w:eastAsia="等线" w:cs="等线"/>
+          <w:color w:val="E8BF6A"/>
+          <w:sz w:val="24"/>
+          <w:szCs w:val="24"/>
+          <w:shd w:val="clear" w:fill="2B2B2B"/>
+        </w:rPr>
+        <w:t>&lt;/version&gt;</w:t>
+      </w:r>
+      <w:r>
+        <w:rPr>
+          <w:rFonts w:hint="eastAsia" w:ascii="等线" w:hAnsi="等线" w:eastAsia="等线" w:cs="等线"/>
+          <w:color w:val="E8BF6A"/>
+          <w:sz w:val="24"/>
+          <w:szCs w:val="24"/>
+          <w:shd w:val="clear" w:fill="2B2B2B"/>
+        </w:rPr>
+        <w:br w:type="textWrapping"/>
+      </w:r>
+      <w:r>
+        <w:rPr>
+          <w:rFonts w:hint="eastAsia" w:ascii="等线" w:hAnsi="等线" w:eastAsia="等线" w:cs="等线"/>
+          <w:color w:val="E8BF6A"/>
+          <w:sz w:val="24"/>
+          <w:szCs w:val="24"/>
+          <w:shd w:val="clear" w:fill="2B2B2B"/>
+        </w:rPr>
+        <w:t>&lt;/dependency&gt;</w:t>
+      </w:r>
+    </w:p>
+    <w:p>
+      <w:pPr>
+        <w:ind w:firstLine="240" w:firstLineChars="100"/>
+        <w:rPr>
+          <w:rFonts w:hint="eastAsia" w:asciiTheme="minorEastAsia" w:hAnsiTheme="minorEastAsia"/>
+          <w:color w:val="000000" w:themeColor="text1"/>
+          <w:sz w:val="24"/>
+          <w:szCs w:val="24"/>
+          <w:lang w:val="en-US" w:eastAsia="zh-CN"/>
+          <w14:textFill>
+            <w14:solidFill>
+              <w14:schemeClr w14:val="tx1"/>
+            </w14:solidFill>
+          </w14:textFill>
+        </w:rPr>
+      </w:pPr>
+      <w:r>
+        <w:rPr>
+          <w:rFonts w:hint="eastAsia" w:asciiTheme="minorEastAsia" w:hAnsiTheme="minorEastAsia"/>
+          <w:color w:val="000000" w:themeColor="text1"/>
+          <w:sz w:val="24"/>
+          <w:szCs w:val="24"/>
+          <w:lang w:val="en-US" w:eastAsia="zh-CN"/>
+          <w14:textFill>
+            <w14:solidFill>
+              <w14:schemeClr w14:val="tx1"/>
+            </w14:solidFill>
+          </w14:textFill>
+        </w:rPr>
+        <w:t>官网（</w:t>
+      </w:r>
+      <w:r>
+        <w:rPr>
+          <w:rFonts w:asciiTheme="minorEastAsia" w:hAnsiTheme="minorEastAsia"/>
+          <w:sz w:val="24"/>
+          <w:szCs w:val="24"/>
+        </w:rPr>
+        <w:fldChar w:fldCharType="begin"/>
+      </w:r>
+      <w:r>
+        <w:rPr>
+          <w:rFonts w:asciiTheme="minorEastAsia" w:hAnsiTheme="minorEastAsia"/>
+          <w:sz w:val="24"/>
+          <w:szCs w:val="24"/>
+        </w:rPr>
+        <w:instrText xml:space="preserve"> HYPERLINK "https://spring.io/projects/spring-framework#overview" </w:instrText>
+      </w:r>
+      <w:r>
+        <w:rPr>
+          <w:rFonts w:asciiTheme="minorEastAsia" w:hAnsiTheme="minorEastAsia"/>
+          <w:sz w:val="24"/>
+          <w:szCs w:val="24"/>
+        </w:rPr>
+        <w:fldChar w:fldCharType="separate"/>
+      </w:r>
+      <w:r>
+        <w:rPr>
+          <w:rStyle w:val="8"/>
+          <w:rFonts w:asciiTheme="minorEastAsia" w:hAnsiTheme="minorEastAsia"/>
+          <w:sz w:val="24"/>
+          <w:szCs w:val="24"/>
+        </w:rPr>
+        <w:t>https://spring.io/projects/spring-framework#overview</w:t>
+      </w:r>
+      <w:r>
+        <w:rPr>
+          <w:rFonts w:asciiTheme="minorEastAsia" w:hAnsiTheme="minorEastAsia"/>
+          <w:sz w:val="24"/>
+          <w:szCs w:val="24"/>
+        </w:rPr>
+        <w:fldChar w:fldCharType="end"/>
+      </w:r>
+      <w:r>
+        <w:rPr>
+          <w:rFonts w:hint="eastAsia" w:asciiTheme="minorEastAsia" w:hAnsiTheme="minorEastAsia"/>
+          <w:color w:val="000000" w:themeColor="text1"/>
+          <w:sz w:val="24"/>
+          <w:szCs w:val="24"/>
+          <w:lang w:val="en-US" w:eastAsia="zh-CN"/>
+          <w14:textFill>
+            <w14:solidFill>
+              <w14:schemeClr w14:val="tx1"/>
+            </w14:solidFill>
+          </w14:textFill>
+        </w:rPr>
+        <w:t>）</w:t>
+      </w:r>
+    </w:p>
+    <w:p>
+      <w:pPr>
+        <w:ind w:firstLine="240" w:firstLineChars="100"/>
+        <w:rPr>
+          <w:rFonts w:hint="default" w:asciiTheme="minorEastAsia" w:hAnsiTheme="minorEastAsia"/>
+          <w:color w:val="000000" w:themeColor="text1"/>
+          <w:sz w:val="24"/>
+          <w:szCs w:val="24"/>
+          <w:lang w:val="en-US" w:eastAsia="zh-CN"/>
+          <w14:textFill>
+            <w14:solidFill>
+              <w14:schemeClr w14:val="tx1"/>
+            </w14:solidFill>
+          </w14:textFill>
+        </w:rPr>
+      </w:pPr>
+      <w:r>
+        <w:rPr>
+          <w:rFonts w:hint="eastAsia" w:asciiTheme="minorEastAsia" w:hAnsiTheme="minorEastAsia"/>
+          <w:color w:val="000000" w:themeColor="text1"/>
+          <w:sz w:val="24"/>
+          <w:szCs w:val="24"/>
+          <w:lang w:val="en-US" w:eastAsia="zh-CN"/>
+          <w14:textFill>
+            <w14:solidFill>
+              <w14:schemeClr w14:val="tx1"/>
+            </w14:solidFill>
+          </w14:textFill>
+        </w:rPr>
+        <w:t>Github（https://github.com/spring-projects/spring-framework）</w:t>
+      </w:r>
+    </w:p>
+    <w:p>
+      <w:pPr>
+        <w:rPr>
+          <w:rFonts w:hint="eastAsia" w:asciiTheme="minorEastAsia" w:hAnsiTheme="minorEastAsia"/>
+          <w:color w:val="FF0000"/>
+          <w:sz w:val="24"/>
+          <w:szCs w:val="24"/>
+        </w:rPr>
+      </w:pPr>
+    </w:p>
+    <w:p>
+      <w:pPr>
+        <w:outlineLvl w:val="0"/>
+        <w:rPr>
           <w:rFonts w:hint="eastAsia" w:asciiTheme="minorEastAsia" w:hAnsiTheme="minorEastAsia" w:eastAsiaTheme="minorEastAsia"/>
           <w:b/>
           <w:bCs/>
@@ -1583,7 +2048,7 @@
           <w:lang w:val="en-US" w:eastAsia="zh-CN"/>
         </w:rPr>
       </w:pPr>
-      <w:bookmarkStart w:id="1" w:name="_Toc20794"/>
+      <w:bookmarkStart w:id="2" w:name="_Toc18112"/>
       <w:r>
         <w:rPr>
           <w:rFonts w:hint="eastAsia" w:asciiTheme="minorEastAsia" w:hAnsiTheme="minorEastAsia"/>
@@ -1626,7 +2091,7 @@
         </w:rPr>
         <w:t>部分</w:t>
       </w:r>
-      <w:bookmarkEnd w:id="1"/>
+      <w:bookmarkEnd w:id="2"/>
     </w:p>
     <w:p>
       <w:pPr>
@@ -1726,7 +2191,7 @@
       </w:r>
       <w:r>
         <w:rPr>
-          <w:rStyle w:val="7"/>
+          <w:rStyle w:val="8"/>
           <w:rFonts w:asciiTheme="minorEastAsia" w:hAnsiTheme="minorEastAsia"/>
           <w:sz w:val="24"/>
           <w:szCs w:val="24"/>
@@ -1740,25 +2205,6 @@
           <w:szCs w:val="24"/>
         </w:rPr>
         <w:fldChar w:fldCharType="end"/>
-      </w:r>
-    </w:p>
-    <w:p>
-      <w:pPr>
-        <w:rPr>
-          <w:rFonts w:hint="default" w:asciiTheme="minorEastAsia" w:hAnsiTheme="minorEastAsia" w:eastAsiaTheme="minorEastAsia"/>
-          <w:sz w:val="24"/>
-          <w:szCs w:val="24"/>
-          <w:lang w:val="en-US" w:eastAsia="zh-CN"/>
-        </w:rPr>
-      </w:pPr>
-      <w:r>
-        <w:rPr>
-          <w:rFonts w:hint="eastAsia" w:asciiTheme="minorEastAsia" w:hAnsiTheme="minorEastAsia"/>
-          <w:sz w:val="24"/>
-          <w:szCs w:val="24"/>
-          <w:lang w:val="en-US" w:eastAsia="zh-CN"/>
-        </w:rPr>
-        <w:t>maven中央仓库地址: https://mvnrepository.com/</w:t>
       </w:r>
     </w:p>
     <w:p>
@@ -1782,7 +2228,7 @@
           <w:lang w:val="en-US" w:eastAsia="zh-CN"/>
         </w:rPr>
       </w:pPr>
-      <w:bookmarkStart w:id="2" w:name="_Toc7820"/>
+      <w:bookmarkStart w:id="3" w:name="_Toc31913"/>
       <w:r>
         <w:rPr>
           <w:rFonts w:hint="eastAsia" w:asciiTheme="minorEastAsia" w:hAnsiTheme="minorEastAsia"/>
@@ -1803,7 +2249,7 @@
         </w:rPr>
         <w:t>OC</w:t>
       </w:r>
-      <w:bookmarkEnd w:id="2"/>
+      <w:bookmarkEnd w:id="3"/>
     </w:p>
     <w:p>
       <w:pPr>
@@ -2062,7 +2508,7 @@
           <w:lang w:val="en-US" w:eastAsia="zh-CN"/>
         </w:rPr>
       </w:pPr>
-      <w:bookmarkStart w:id="3" w:name="_Toc16391"/>
+      <w:bookmarkStart w:id="4" w:name="_Toc1981"/>
       <w:r>
         <w:rPr>
           <w:rFonts w:hint="eastAsia" w:asciiTheme="minorEastAsia" w:hAnsiTheme="minorEastAsia"/>
@@ -2073,7 +2519,7 @@
         </w:rPr>
         <w:t>依赖注入</w:t>
       </w:r>
-      <w:bookmarkEnd w:id="3"/>
+      <w:bookmarkEnd w:id="4"/>
     </w:p>
     <w:p>
       <w:pPr>
@@ -2196,7 +2642,7 @@
       </w:r>
       <w:r>
         <w:rPr>
-          <w:rStyle w:val="7"/>
+          <w:rStyle w:val="8"/>
           <w:rFonts w:hint="eastAsia" w:asciiTheme="minorEastAsia" w:hAnsiTheme="minorEastAsia" w:eastAsiaTheme="minorEastAsia" w:cstheme="minorEastAsia"/>
           <w:b w:val="0"/>
           <w:bCs w:val="0"/>
@@ -2617,7 +3063,7 @@
           <w:lang w:val="en-US" w:eastAsia="zh-CN"/>
         </w:rPr>
       </w:pPr>
-      <w:bookmarkStart w:id="4" w:name="_Toc7214"/>
+      <w:bookmarkStart w:id="5" w:name="_Toc17542"/>
       <w:r>
         <w:rPr>
           <w:rFonts w:hint="eastAsia" w:asciiTheme="minorEastAsia" w:hAnsiTheme="minorEastAsia"/>
@@ -2629,7 +3075,7 @@
         </w:rPr>
         <w:t>bean的作用域</w:t>
       </w:r>
-      <w:bookmarkEnd w:id="4"/>
+      <w:bookmarkEnd w:id="5"/>
     </w:p>
     <w:p>
       <w:r>
@@ -2809,7 +3255,7 @@
           <w:lang w:val="en-US" w:eastAsia="zh-CN"/>
         </w:rPr>
       </w:pPr>
-      <w:bookmarkStart w:id="5" w:name="_Toc28449"/>
+      <w:bookmarkStart w:id="6" w:name="_Toc1741"/>
       <w:r>
         <w:rPr>
           <w:rFonts w:hint="eastAsia" w:asciiTheme="minorEastAsia" w:hAnsiTheme="minorEastAsia"/>
@@ -2821,7 +3267,7 @@
         </w:rPr>
         <w:t>bean的自动装配</w:t>
       </w:r>
-      <w:bookmarkEnd w:id="5"/>
+      <w:bookmarkEnd w:id="6"/>
     </w:p>
     <w:p>
       <w:pPr>
@@ -3252,7 +3698,7 @@
           <w:lang w:val="en-US" w:eastAsia="zh-CN"/>
         </w:rPr>
       </w:pPr>
-      <w:bookmarkStart w:id="6" w:name="_Toc1158"/>
+      <w:bookmarkStart w:id="7" w:name="_Toc24069"/>
       <w:r>
         <w:rPr>
           <w:rFonts w:hint="eastAsia" w:asciiTheme="minorEastAsia" w:hAnsiTheme="minorEastAsia"/>
@@ -3264,7 +3710,7 @@
         </w:rPr>
         <w:t>Spring中常用的注解</w:t>
       </w:r>
-      <w:bookmarkEnd w:id="6"/>
+      <w:bookmarkEnd w:id="7"/>
     </w:p>
     <w:p>
       <w:pPr>
@@ -3531,7 +3977,7 @@
           <w:lang w:val="en-US" w:eastAsia="zh-CN"/>
         </w:rPr>
       </w:pPr>
-      <w:bookmarkStart w:id="7" w:name="_Toc3152"/>
+      <w:bookmarkStart w:id="8" w:name="_Toc9831"/>
       <w:r>
         <w:rPr>
           <w:rFonts w:hint="eastAsia" w:asciiTheme="minorEastAsia" w:hAnsiTheme="minorEastAsia"/>
@@ -3543,7 +3989,7 @@
         </w:rPr>
         <w:t>代理模式</w:t>
       </w:r>
-      <w:bookmarkEnd w:id="7"/>
+      <w:bookmarkEnd w:id="8"/>
     </w:p>
     <w:p>
       <w:pPr>
@@ -3626,7 +4072,7 @@
           <w:lang w:val="en-US" w:eastAsia="zh-CN"/>
         </w:rPr>
       </w:pPr>
-      <w:bookmarkStart w:id="8" w:name="_Toc1268"/>
+      <w:bookmarkStart w:id="9" w:name="_Toc10896"/>
       <w:r>
         <w:rPr>
           <w:rFonts w:hint="eastAsia" w:asciiTheme="minorEastAsia" w:hAnsiTheme="minorEastAsia" w:cstheme="minorEastAsia"/>
@@ -3638,7 +4084,7 @@
         </w:rPr>
         <w:t>静态代理</w:t>
       </w:r>
-      <w:bookmarkEnd w:id="8"/>
+      <w:bookmarkEnd w:id="9"/>
     </w:p>
     <w:p>
       <w:pPr>
@@ -3740,7 +4186,7 @@
           <w:lang w:val="en-US" w:eastAsia="zh-CN"/>
         </w:rPr>
       </w:pPr>
-      <w:bookmarkStart w:id="9" w:name="_Toc29483"/>
+      <w:bookmarkStart w:id="10" w:name="_Toc28632"/>
       <w:r>
         <w:rPr>
           <w:rFonts w:hint="eastAsia" w:asciiTheme="minorEastAsia" w:hAnsiTheme="minorEastAsia" w:cstheme="minorEastAsia"/>
@@ -3752,7 +4198,7 @@
         </w:rPr>
         <w:t>动态代理</w:t>
       </w:r>
-      <w:bookmarkEnd w:id="9"/>
+      <w:bookmarkEnd w:id="10"/>
     </w:p>
     <w:p>
       <w:pPr>
@@ -3797,26 +4243,78 @@
       <w:pPr>
         <w:rPr>
           <w:rFonts w:hint="eastAsia" w:asciiTheme="minorEastAsia" w:hAnsiTheme="minorEastAsia" w:cstheme="minorEastAsia"/>
-          <w:sz w:val="24"/>
-          <w:szCs w:val="24"/>
-          <w:lang w:val="en-US" w:eastAsia="zh-CN"/>
-        </w:rPr>
-      </w:pPr>
-      <w:r>
-        <w:rPr>
-          <w:rFonts w:hint="eastAsia" w:asciiTheme="minorEastAsia" w:hAnsiTheme="minorEastAsia" w:cstheme="minorEastAsia"/>
-          <w:sz w:val="24"/>
-          <w:szCs w:val="24"/>
-          <w:lang w:val="en-US" w:eastAsia="zh-CN"/>
-        </w:rPr>
-        <w:t xml:space="preserve">  JDK动态代理，即使用jdk反射包下的接口和类实现动态代理</w:t>
+          <w:color w:val="FF0000"/>
+          <w:sz w:val="24"/>
+          <w:szCs w:val="24"/>
+          <w:lang w:val="en-US" w:eastAsia="zh-CN"/>
+        </w:rPr>
+      </w:pPr>
+      <w:r>
+        <w:rPr>
+          <w:rFonts w:hint="eastAsia" w:asciiTheme="minorEastAsia" w:hAnsiTheme="minorEastAsia" w:cstheme="minorEastAsia"/>
+          <w:sz w:val="24"/>
+          <w:szCs w:val="24"/>
+          <w:lang w:val="en-US" w:eastAsia="zh-CN"/>
+        </w:rPr>
+        <w:t xml:space="preserve">  JDK动态代理：即使用jdk反射包下的接口和类实现动态代理。</w:t>
+      </w:r>
+      <w:r>
+        <w:rPr>
+          <w:rFonts w:hint="eastAsia" w:asciiTheme="minorEastAsia" w:hAnsiTheme="minorEastAsia" w:cstheme="minorEastAsia"/>
+          <w:color w:val="FF0000"/>
+          <w:sz w:val="24"/>
+          <w:szCs w:val="24"/>
+          <w:lang w:val="en-US" w:eastAsia="zh-CN"/>
+        </w:rPr>
+        <w:t>JDK动态代理</w:t>
+      </w:r>
+    </w:p>
+    <w:p>
+      <w:pPr>
+        <w:rPr>
+          <w:rFonts w:hint="default" w:asciiTheme="minorEastAsia" w:hAnsiTheme="minorEastAsia" w:cstheme="minorEastAsia"/>
+          <w:color w:val="FF0000"/>
+          <w:sz w:val="24"/>
+          <w:szCs w:val="24"/>
+          <w:lang w:val="en-US" w:eastAsia="zh-CN"/>
+        </w:rPr>
+      </w:pPr>
+      <w:r>
+        <w:rPr>
+          <w:rFonts w:hint="eastAsia" w:asciiTheme="minorEastAsia" w:hAnsiTheme="minorEastAsia" w:cstheme="minorEastAsia"/>
+          <w:color w:val="FF0000"/>
+          <w:sz w:val="24"/>
+          <w:szCs w:val="24"/>
+          <w:lang w:val="en-US" w:eastAsia="zh-CN"/>
+        </w:rPr>
+        <w:t xml:space="preserve">  的是接口，且要求被代理的对象(目标对象)至少要实现一个接口。</w:t>
       </w:r>
     </w:p>
     <w:p>
       <w:pPr>
         <w:ind w:firstLine="240" w:firstLineChars="100"/>
         <w:rPr>
-          <w:rFonts w:hint="eastAsia" w:asciiTheme="minorEastAsia" w:hAnsiTheme="minorEastAsia" w:cstheme="minorEastAsia"/>
+          <w:rFonts w:hint="default" w:asciiTheme="minorEastAsia" w:hAnsiTheme="minorEastAsia" w:cstheme="minorEastAsia"/>
+          <w:sz w:val="24"/>
+          <w:szCs w:val="24"/>
+          <w:lang w:val="en-US" w:eastAsia="zh-CN"/>
+        </w:rPr>
+      </w:pPr>
+      <w:r>
+        <w:rPr>
+          <w:rFonts w:hint="eastAsia" w:asciiTheme="minorEastAsia" w:hAnsiTheme="minorEastAsia" w:cstheme="minorEastAsia"/>
+          <w:sz w:val="24"/>
+          <w:szCs w:val="24"/>
+          <w:lang w:val="en-US" w:eastAsia="zh-CN"/>
+        </w:rPr>
+        <w:t>cglib动态代理：cglib动态代理的类。</w:t>
+      </w:r>
+    </w:p>
+    <w:p>
+      <w:pPr>
+        <w:ind w:firstLine="240" w:firstLineChars="100"/>
+        <w:rPr>
+          <w:rFonts w:hint="default" w:asciiTheme="minorEastAsia" w:hAnsiTheme="minorEastAsia" w:cstheme="minorEastAsia"/>
           <w:sz w:val="24"/>
           <w:szCs w:val="24"/>
           <w:lang w:val="en-US" w:eastAsia="zh-CN"/>
@@ -3830,26 +4328,6 @@
           <w:lang w:val="en-US" w:eastAsia="zh-CN"/>
         </w:rPr>
         <w:t>javassist动态代理，即使用javassist工具实现动态代理</w:t>
-      </w:r>
-    </w:p>
-    <w:p>
-      <w:pPr>
-        <w:ind w:firstLine="240" w:firstLineChars="100"/>
-        <w:rPr>
-          <w:rFonts w:hint="default" w:asciiTheme="minorEastAsia" w:hAnsiTheme="minorEastAsia" w:cstheme="minorEastAsia"/>
-          <w:sz w:val="24"/>
-          <w:szCs w:val="24"/>
-          <w:lang w:val="en-US" w:eastAsia="zh-CN"/>
-        </w:rPr>
-      </w:pPr>
-      <w:r>
-        <w:rPr>
-          <w:rFonts w:hint="eastAsia" w:asciiTheme="minorEastAsia" w:hAnsiTheme="minorEastAsia" w:cstheme="minorEastAsia"/>
-          <w:sz w:val="24"/>
-          <w:szCs w:val="24"/>
-          <w:lang w:val="en-US" w:eastAsia="zh-CN"/>
-        </w:rPr>
-        <w:t>cglib动态代理</w:t>
       </w:r>
     </w:p>
     <w:p>
@@ -4938,7 +5416,7 @@
           <w:lang w:val="en-US" w:eastAsia="zh-CN"/>
         </w:rPr>
       </w:pPr>
-      <w:bookmarkStart w:id="10" w:name="_Toc18317"/>
+      <w:bookmarkStart w:id="11" w:name="_Toc11684"/>
       <w:r>
         <w:rPr>
           <w:rFonts w:hint="eastAsia" w:asciiTheme="minorEastAsia" w:hAnsiTheme="minorEastAsia"/>
@@ -4950,7 +5428,7 @@
         </w:rPr>
         <w:t>AOP</w:t>
       </w:r>
-      <w:bookmarkEnd w:id="10"/>
+      <w:bookmarkEnd w:id="11"/>
     </w:p>
     <w:p>
       <w:pPr>
@@ -5004,7 +5482,7 @@
           <w:lang w:val="en-US" w:eastAsia="zh-CN"/>
         </w:rPr>
       </w:pPr>
-      <w:bookmarkStart w:id="11" w:name="_Toc14083"/>
+      <w:bookmarkStart w:id="12" w:name="_Toc645"/>
       <w:r>
         <w:rPr>
           <w:rFonts w:hint="eastAsia" w:asciiTheme="minorEastAsia" w:hAnsiTheme="minorEastAsia"/>
@@ -5016,7 +5494,7 @@
         </w:rPr>
         <w:t>AOP术语</w:t>
       </w:r>
-      <w:bookmarkEnd w:id="11"/>
+      <w:bookmarkEnd w:id="12"/>
     </w:p>
     <w:p>
       <w:pPr>
@@ -5523,7 +6001,7 @@
           <w:lang w:val="en-US" w:eastAsia="zh-CN"/>
         </w:rPr>
       </w:pPr>
-      <w:bookmarkStart w:id="12" w:name="_Toc1470"/>
+      <w:bookmarkStart w:id="13" w:name="_Toc29575"/>
       <w:r>
         <w:rPr>
           <w:rFonts w:hint="default" w:asciiTheme="minorEastAsia" w:hAnsiTheme="minorEastAsia" w:cstheme="minorEastAsia"/>
@@ -5546,7 +6024,7 @@
         </w:rPr>
         <w:t>J</w:t>
       </w:r>
-      <w:bookmarkEnd w:id="12"/>
+      <w:bookmarkEnd w:id="13"/>
     </w:p>
     <w:p>
       <w:pPr>
@@ -5565,16 +6043,7 @@
           <w:szCs w:val="24"/>
           <w:lang w:val="en-US" w:eastAsia="zh-CN"/>
         </w:rPr>
-        <w:t>Spring框架一般是使用AspectJ来实现AOP操作。</w:t>
-      </w:r>
-      <w:r>
-        <w:rPr>
-          <w:rFonts w:hint="eastAsia"/>
-          <w:sz w:val="24"/>
-          <w:szCs w:val="24"/>
-          <w:lang w:val="en-US" w:eastAsia="zh-CN"/>
-        </w:rPr>
-        <w:t>AspectJ不是Spring框</w:t>
+        <w:t>Spring框架一般是使用AspectJ来实现AOP操作。AspectJ不是Spring框</w:t>
       </w:r>
     </w:p>
     <w:p>
@@ -5661,7 +6130,7 @@
           <w:lang w:val="en-US" w:eastAsia="zh-CN"/>
         </w:rPr>
       </w:pPr>
-      <w:bookmarkStart w:id="13" w:name="_Toc22888"/>
+      <w:bookmarkStart w:id="14" w:name="_Toc16964"/>
       <w:r>
         <w:rPr>
           <w:rFonts w:hint="default" w:asciiTheme="minorEastAsia" w:hAnsiTheme="minorEastAsia" w:cstheme="minorEastAsia"/>
@@ -5695,7 +6164,7 @@
         </w:rPr>
         <w:t>语法</w:t>
       </w:r>
-      <w:bookmarkEnd w:id="13"/>
+      <w:bookmarkEnd w:id="14"/>
     </w:p>
     <w:p>
       <w:pPr>
@@ -5813,18 +6282,7 @@
           <w:szCs w:val="24"/>
           <w:lang w:val="en-US" w:eastAsia="zh-CN"/>
         </w:rPr>
-        <w:t xml:space="preserve"> </w:t>
-      </w:r>
-      <w:r>
-        <w:rPr>
-          <w:rFonts w:hint="eastAsia" w:asciiTheme="minorEastAsia" w:hAnsiTheme="minorEastAsia" w:cstheme="minorEastAsia"/>
-          <w:b w:val="0"/>
-          <w:bCs w:val="0"/>
-          <w:sz w:val="24"/>
-          <w:szCs w:val="24"/>
-          <w:lang w:val="en-US" w:eastAsia="zh-CN"/>
-        </w:rPr>
-        <w:t>表示要增强哪个类中的哪个方法，</w:t>
+        <w:t xml:space="preserve"> 表示要增强哪个类中的哪个方法，</w:t>
       </w:r>
     </w:p>
     <w:p>
@@ -6095,9 +6553,7 @@
           <w:lang w:val="en-US" w:eastAsia="zh-CN"/>
         </w:rPr>
       </w:pPr>
-      <w:bookmarkStart w:id="14" w:name="_Toc6470"/>
-      <w:bookmarkStart w:id="15" w:name="_GoBack"/>
-      <w:bookmarkEnd w:id="15"/>
+      <w:bookmarkStart w:id="15" w:name="_Toc24243"/>
       <w:r>
         <w:rPr>
           <w:rFonts w:hint="eastAsia" w:asciiTheme="minorEastAsia" w:hAnsiTheme="minorEastAsia" w:eastAsiaTheme="minorEastAsia" w:cstheme="minorEastAsia"/>
@@ -6109,7 +6565,7 @@
         </w:rPr>
         <w:t>实现AOP的两种方法</w:t>
       </w:r>
-      <w:bookmarkEnd w:id="14"/>
+      <w:bookmarkEnd w:id="15"/>
     </w:p>
     <w:p>
       <w:pPr>
@@ -6696,14 +7152,14 @@
       <w:lang w:val="en-US" w:eastAsia="zh-CN" w:bidi="ar-SA"/>
     </w:rPr>
   </w:style>
-  <w:style w:type="character" w:default="1" w:styleId="6">
+  <w:style w:type="character" w:default="1" w:styleId="7">
     <w:name w:val="Default Paragraph Font"/>
     <w:semiHidden/>
     <w:unhideWhenUsed/>
     <w:qFormat/>
     <w:uiPriority w:val="1"/>
   </w:style>
-  <w:style w:type="table" w:default="1" w:styleId="5">
+  <w:style w:type="table" w:default="1" w:styleId="6">
     <w:name w:val="Normal Table"/>
     <w:semiHidden/>
     <w:unhideWhenUsed/>
@@ -6750,9 +7206,44 @@
       <w:ind w:left="420" w:leftChars="200"/>
     </w:pPr>
   </w:style>
-  <w:style w:type="character" w:styleId="7">
+  <w:style w:type="paragraph" w:styleId="5">
+    <w:name w:val="HTML Preformatted"/>
+    <w:basedOn w:val="1"/>
+    <w:semiHidden/>
+    <w:unhideWhenUsed/>
+    <w:uiPriority w:val="99"/>
+    <w:pPr>
+      <w:tabs>
+        <w:tab w:val="left" w:pos="916"/>
+        <w:tab w:val="left" w:pos="1832"/>
+        <w:tab w:val="left" w:pos="2748"/>
+        <w:tab w:val="left" w:pos="3664"/>
+        <w:tab w:val="left" w:pos="4580"/>
+        <w:tab w:val="left" w:pos="5496"/>
+        <w:tab w:val="left" w:pos="6412"/>
+        <w:tab w:val="left" w:pos="7328"/>
+        <w:tab w:val="left" w:pos="8244"/>
+        <w:tab w:val="left" w:pos="9160"/>
+        <w:tab w:val="left" w:pos="10076"/>
+        <w:tab w:val="left" w:pos="10992"/>
+        <w:tab w:val="left" w:pos="11908"/>
+        <w:tab w:val="left" w:pos="12824"/>
+        <w:tab w:val="left" w:pos="13740"/>
+        <w:tab w:val="left" w:pos="14656"/>
+      </w:tabs>
+      <w:jc w:val="left"/>
+    </w:pPr>
+    <w:rPr>
+      <w:rFonts w:hint="eastAsia" w:ascii="宋体" w:hAnsi="宋体" w:eastAsia="宋体" w:cs="宋体"/>
+      <w:kern w:val="0"/>
+      <w:sz w:val="24"/>
+      <w:szCs w:val="24"/>
+      <w:lang w:val="en-US" w:eastAsia="zh-CN" w:bidi="ar"/>
+    </w:rPr>
+  </w:style>
+  <w:style w:type="character" w:styleId="8">
     <w:name w:val="Hyperlink"/>
-    <w:basedOn w:val="6"/>
+    <w:basedOn w:val="7"/>
     <w:semiHidden/>
     <w:unhideWhenUsed/>
     <w:qFormat/>
@@ -6762,7 +7253,7 @@
       <w:u w:val="single"/>
     </w:rPr>
   </w:style>
-  <w:style w:type="paragraph" w:styleId="8">
+  <w:style w:type="paragraph" w:styleId="9">
     <w:name w:val="List Paragraph"/>
     <w:basedOn w:val="1"/>
     <w:qFormat/>
@@ -6771,7 +7262,7 @@
       <w:ind w:firstLine="420" w:firstLineChars="200"/>
     </w:pPr>
   </w:style>
-  <w:style w:type="paragraph" w:customStyle="1" w:styleId="9">
+  <w:style w:type="paragraph" w:customStyle="1" w:styleId="10">
     <w:name w:val="WPSOffice手动目录 1"/>
     <w:qFormat/>
     <w:uiPriority w:val="0"/>
@@ -6784,7 +7275,7 @@
       <w:szCs w:val="20"/>
     </w:rPr>
   </w:style>
-  <w:style w:type="paragraph" w:customStyle="1" w:styleId="10">
+  <w:style w:type="paragraph" w:customStyle="1" w:styleId="11">
     <w:name w:val="WPSOffice手动目录 2"/>
     <w:qFormat/>
     <w:uiPriority w:val="0"/>

--- a/allnotes/Spring.docx
+++ b/allnotes/Spring.docx
@@ -155,7 +155,7 @@
               <w:bCs/>
               <w:szCs w:val="24"/>
             </w:rPr>
-            <w:instrText xml:space="preserve"> HYPERLINK \l _Toc23424 </w:instrText>
+            <w:instrText xml:space="preserve"> HYPERLINK \l _Toc25452 </w:instrText>
           </w:r>
           <w:r>
             <w:rPr>
@@ -180,7 +180,7 @@
             <w:fldChar w:fldCharType="begin"/>
           </w:r>
           <w:r>
-            <w:instrText xml:space="preserve"> PAGEREF _Toc23424 \h </w:instrText>
+            <w:instrText xml:space="preserve"> PAGEREF _Toc25452 \h </w:instrText>
           </w:r>
           <w:r>
             <w:fldChar w:fldCharType="separate"/>
@@ -221,7 +221,7 @@
               <w:bCs/>
               <w:szCs w:val="24"/>
             </w:rPr>
-            <w:instrText xml:space="preserve"> HYPERLINK \l _Toc7342 </w:instrText>
+            <w:instrText xml:space="preserve"> HYPERLINK \l _Toc11106 </w:instrText>
           </w:r>
           <w:r>
             <w:rPr>
@@ -247,7 +247,7 @@
             <w:fldChar w:fldCharType="begin"/>
           </w:r>
           <w:r>
-            <w:instrText xml:space="preserve"> PAGEREF _Toc7342 \h </w:instrText>
+            <w:instrText xml:space="preserve"> PAGEREF _Toc11106 \h </w:instrText>
           </w:r>
           <w:r>
             <w:fldChar w:fldCharType="separate"/>
@@ -288,7 +288,7 @@
               <w:bCs/>
               <w:szCs w:val="24"/>
             </w:rPr>
-            <w:instrText xml:space="preserve"> HYPERLINK \l _Toc18112 </w:instrText>
+            <w:instrText xml:space="preserve"> HYPERLINK \l _Toc27273 </w:instrText>
           </w:r>
           <w:r>
             <w:rPr>
@@ -339,7 +339,7 @@
             <w:fldChar w:fldCharType="begin"/>
           </w:r>
           <w:r>
-            <w:instrText xml:space="preserve"> PAGEREF _Toc18112 \h </w:instrText>
+            <w:instrText xml:space="preserve"> PAGEREF _Toc27273 \h </w:instrText>
           </w:r>
           <w:r>
             <w:fldChar w:fldCharType="separate"/>
@@ -380,7 +380,7 @@
               <w:bCs/>
               <w:szCs w:val="24"/>
             </w:rPr>
-            <w:instrText xml:space="preserve"> HYPERLINK \l _Toc31913 </w:instrText>
+            <w:instrText xml:space="preserve"> HYPERLINK \l _Toc6061 </w:instrText>
           </w:r>
           <w:r>
             <w:rPr>
@@ -413,7 +413,7 @@
             <w:fldChar w:fldCharType="begin"/>
           </w:r>
           <w:r>
-            <w:instrText xml:space="preserve"> PAGEREF _Toc31913 \h </w:instrText>
+            <w:instrText xml:space="preserve"> PAGEREF _Toc6061 \h </w:instrText>
           </w:r>
           <w:r>
             <w:fldChar w:fldCharType="separate"/>
@@ -454,7 +454,7 @@
               <w:bCs/>
               <w:szCs w:val="24"/>
             </w:rPr>
-            <w:instrText xml:space="preserve"> HYPERLINK \l _Toc1981 </w:instrText>
+            <w:instrText xml:space="preserve"> HYPERLINK \l _Toc362 </w:instrText>
           </w:r>
           <w:r>
             <w:rPr>
@@ -479,7 +479,7 @@
             <w:fldChar w:fldCharType="begin"/>
           </w:r>
           <w:r>
-            <w:instrText xml:space="preserve"> PAGEREF _Toc1981 \h </w:instrText>
+            <w:instrText xml:space="preserve"> PAGEREF _Toc362 \h </w:instrText>
           </w:r>
           <w:r>
             <w:fldChar w:fldCharType="separate"/>
@@ -520,7 +520,7 @@
               <w:bCs/>
               <w:szCs w:val="24"/>
             </w:rPr>
-            <w:instrText xml:space="preserve"> HYPERLINK \l _Toc17542 </w:instrText>
+            <w:instrText xml:space="preserve"> HYPERLINK \l _Toc7655 </w:instrText>
           </w:r>
           <w:r>
             <w:rPr>
@@ -546,7 +546,7 @@
             <w:fldChar w:fldCharType="begin"/>
           </w:r>
           <w:r>
-            <w:instrText xml:space="preserve"> PAGEREF _Toc17542 \h </w:instrText>
+            <w:instrText xml:space="preserve"> PAGEREF _Toc7655 \h </w:instrText>
           </w:r>
           <w:r>
             <w:fldChar w:fldCharType="separate"/>
@@ -587,7 +587,7 @@
               <w:bCs/>
               <w:szCs w:val="24"/>
             </w:rPr>
-            <w:instrText xml:space="preserve"> HYPERLINK \l _Toc1741 </w:instrText>
+            <w:instrText xml:space="preserve"> HYPERLINK \l _Toc29637 </w:instrText>
           </w:r>
           <w:r>
             <w:rPr>
@@ -613,7 +613,7 @@
             <w:fldChar w:fldCharType="begin"/>
           </w:r>
           <w:r>
-            <w:instrText xml:space="preserve"> PAGEREF _Toc1741 \h </w:instrText>
+            <w:instrText xml:space="preserve"> PAGEREF _Toc29637 \h </w:instrText>
           </w:r>
           <w:r>
             <w:fldChar w:fldCharType="separate"/>
@@ -654,7 +654,7 @@
               <w:bCs/>
               <w:szCs w:val="24"/>
             </w:rPr>
-            <w:instrText xml:space="preserve"> HYPERLINK \l _Toc24069 </w:instrText>
+            <w:instrText xml:space="preserve"> HYPERLINK \l _Toc1752 </w:instrText>
           </w:r>
           <w:r>
             <w:rPr>
@@ -680,7 +680,7 @@
             <w:fldChar w:fldCharType="begin"/>
           </w:r>
           <w:r>
-            <w:instrText xml:space="preserve"> PAGEREF _Toc24069 \h </w:instrText>
+            <w:instrText xml:space="preserve"> PAGEREF _Toc1752 \h </w:instrText>
           </w:r>
           <w:r>
             <w:fldChar w:fldCharType="separate"/>
@@ -721,7 +721,7 @@
               <w:bCs/>
               <w:szCs w:val="24"/>
             </w:rPr>
-            <w:instrText xml:space="preserve"> HYPERLINK \l _Toc9831 </w:instrText>
+            <w:instrText xml:space="preserve"> HYPERLINK \l _Toc2949 </w:instrText>
           </w:r>
           <w:r>
             <w:rPr>
@@ -747,7 +747,7 @@
             <w:fldChar w:fldCharType="begin"/>
           </w:r>
           <w:r>
-            <w:instrText xml:space="preserve"> PAGEREF _Toc9831 \h </w:instrText>
+            <w:instrText xml:space="preserve"> PAGEREF _Toc2949 \h </w:instrText>
           </w:r>
           <w:r>
             <w:fldChar w:fldCharType="separate"/>
@@ -788,7 +788,7 @@
               <w:bCs/>
               <w:szCs w:val="24"/>
             </w:rPr>
-            <w:instrText xml:space="preserve"> HYPERLINK \l _Toc10896 </w:instrText>
+            <w:instrText xml:space="preserve"> HYPERLINK \l _Toc4094 </w:instrText>
           </w:r>
           <w:r>
             <w:rPr>
@@ -814,7 +814,7 @@
             <w:fldChar w:fldCharType="begin"/>
           </w:r>
           <w:r>
-            <w:instrText xml:space="preserve"> PAGEREF _Toc10896 \h </w:instrText>
+            <w:instrText xml:space="preserve"> PAGEREF _Toc4094 \h </w:instrText>
           </w:r>
           <w:r>
             <w:fldChar w:fldCharType="separate"/>
@@ -855,7 +855,7 @@
               <w:bCs/>
               <w:szCs w:val="24"/>
             </w:rPr>
-            <w:instrText xml:space="preserve"> HYPERLINK \l _Toc28632 </w:instrText>
+            <w:instrText xml:space="preserve"> HYPERLINK \l _Toc9859 </w:instrText>
           </w:r>
           <w:r>
             <w:rPr>
@@ -881,7 +881,7 @@
             <w:fldChar w:fldCharType="begin"/>
           </w:r>
           <w:r>
-            <w:instrText xml:space="preserve"> PAGEREF _Toc28632 \h </w:instrText>
+            <w:instrText xml:space="preserve"> PAGEREF _Toc9859 \h </w:instrText>
           </w:r>
           <w:r>
             <w:fldChar w:fldCharType="separate"/>
@@ -922,7 +922,7 @@
               <w:bCs/>
               <w:szCs w:val="24"/>
             </w:rPr>
-            <w:instrText xml:space="preserve"> HYPERLINK \l _Toc11684 </w:instrText>
+            <w:instrText xml:space="preserve"> HYPERLINK \l _Toc9430 </w:instrText>
           </w:r>
           <w:r>
             <w:rPr>
@@ -948,7 +948,7 @@
             <w:fldChar w:fldCharType="begin"/>
           </w:r>
           <w:r>
-            <w:instrText xml:space="preserve"> PAGEREF _Toc11684 \h </w:instrText>
+            <w:instrText xml:space="preserve"> PAGEREF _Toc9430 \h </w:instrText>
           </w:r>
           <w:r>
             <w:fldChar w:fldCharType="separate"/>
@@ -989,7 +989,7 @@
               <w:bCs/>
               <w:szCs w:val="24"/>
             </w:rPr>
-            <w:instrText xml:space="preserve"> HYPERLINK \l _Toc645 </w:instrText>
+            <w:instrText xml:space="preserve"> HYPERLINK \l _Toc6954 </w:instrText>
           </w:r>
           <w:r>
             <w:rPr>
@@ -1015,7 +1015,7 @@
             <w:fldChar w:fldCharType="begin"/>
           </w:r>
           <w:r>
-            <w:instrText xml:space="preserve"> PAGEREF _Toc645 \h </w:instrText>
+            <w:instrText xml:space="preserve"> PAGEREF _Toc6954 \h </w:instrText>
           </w:r>
           <w:r>
             <w:fldChar w:fldCharType="separate"/>
@@ -1056,7 +1056,7 @@
               <w:bCs/>
               <w:szCs w:val="24"/>
             </w:rPr>
-            <w:instrText xml:space="preserve"> HYPERLINK \l _Toc29575 </w:instrText>
+            <w:instrText xml:space="preserve"> HYPERLINK \l _Toc32630 </w:instrText>
           </w:r>
           <w:r>
             <w:rPr>
@@ -1091,7 +1091,7 @@
             <w:fldChar w:fldCharType="begin"/>
           </w:r>
           <w:r>
-            <w:instrText xml:space="preserve"> PAGEREF _Toc29575 \h </w:instrText>
+            <w:instrText xml:space="preserve"> PAGEREF _Toc32630 \h </w:instrText>
           </w:r>
           <w:r>
             <w:fldChar w:fldCharType="separate"/>
@@ -1132,7 +1132,7 @@
               <w:bCs/>
               <w:szCs w:val="24"/>
             </w:rPr>
-            <w:instrText xml:space="preserve"> HYPERLINK \l _Toc16964 </w:instrText>
+            <w:instrText xml:space="preserve"> HYPERLINK \l _Toc27431 </w:instrText>
           </w:r>
           <w:r>
             <w:rPr>
@@ -1176,7 +1176,7 @@
             <w:fldChar w:fldCharType="begin"/>
           </w:r>
           <w:r>
-            <w:instrText xml:space="preserve"> PAGEREF _Toc16964 \h </w:instrText>
+            <w:instrText xml:space="preserve"> PAGEREF _Toc27431 \h </w:instrText>
           </w:r>
           <w:r>
             <w:fldChar w:fldCharType="separate"/>
@@ -1217,7 +1217,7 @@
               <w:bCs/>
               <w:szCs w:val="24"/>
             </w:rPr>
-            <w:instrText xml:space="preserve"> HYPERLINK \l _Toc24243 </w:instrText>
+            <w:instrText xml:space="preserve"> HYPERLINK \l _Toc21254 </w:instrText>
           </w:r>
           <w:r>
             <w:rPr>
@@ -1243,7 +1243,74 @@
             <w:fldChar w:fldCharType="begin"/>
           </w:r>
           <w:r>
-            <w:instrText xml:space="preserve"> PAGEREF _Toc24243 \h </w:instrText>
+            <w:instrText xml:space="preserve"> PAGEREF _Toc21254 \h </w:instrText>
+          </w:r>
+          <w:r>
+            <w:fldChar w:fldCharType="separate"/>
+          </w:r>
+          <w:r>
+            <w:t>12</w:t>
+          </w:r>
+          <w:r>
+            <w:fldChar w:fldCharType="end"/>
+          </w:r>
+          <w:r>
+            <w:rPr>
+              <w:rFonts w:hint="eastAsia" w:asciiTheme="minorEastAsia" w:hAnsiTheme="minorEastAsia" w:eastAsiaTheme="minorEastAsia" w:cstheme="minorEastAsia"/>
+              <w:bCs/>
+              <w:szCs w:val="24"/>
+            </w:rPr>
+            <w:fldChar w:fldCharType="end"/>
+          </w:r>
+        </w:p>
+        <w:p>
+          <w:pPr>
+            <w:pStyle w:val="3"/>
+            <w:tabs>
+              <w:tab w:val="right" w:leader="dot" w:pos="8306"/>
+            </w:tabs>
+          </w:pPr>
+          <w:r>
+            <w:rPr>
+              <w:rFonts w:hint="eastAsia" w:asciiTheme="minorEastAsia" w:hAnsiTheme="minorEastAsia" w:eastAsiaTheme="minorEastAsia" w:cstheme="minorEastAsia"/>
+              <w:bCs/>
+              <w:szCs w:val="24"/>
+            </w:rPr>
+            <w:fldChar w:fldCharType="begin"/>
+          </w:r>
+          <w:r>
+            <w:rPr>
+              <w:rFonts w:hint="eastAsia" w:asciiTheme="minorEastAsia" w:hAnsiTheme="minorEastAsia" w:eastAsiaTheme="minorEastAsia" w:cstheme="minorEastAsia"/>
+              <w:bCs/>
+              <w:szCs w:val="24"/>
+            </w:rPr>
+            <w:instrText xml:space="preserve"> HYPERLINK \l _Toc31881 </w:instrText>
+          </w:r>
+          <w:r>
+            <w:rPr>
+              <w:rFonts w:hint="eastAsia" w:asciiTheme="minorEastAsia" w:hAnsiTheme="minorEastAsia" w:eastAsiaTheme="minorEastAsia" w:cstheme="minorEastAsia"/>
+              <w:bCs/>
+              <w:szCs w:val="24"/>
+            </w:rPr>
+            <w:fldChar w:fldCharType="separate"/>
+          </w:r>
+          <w:r>
+            <w:rPr>
+              <w:rFonts w:hint="eastAsia" w:asciiTheme="minorEastAsia" w:hAnsiTheme="minorEastAsia"/>
+              <w:bCs/>
+              <w:szCs w:val="28"/>
+              <w:lang w:val="en-US" w:eastAsia="zh-CN"/>
+            </w:rPr>
+            <w:t>在Spring中整合mybatis</w:t>
+          </w:r>
+          <w:r>
+            <w:tab/>
+          </w:r>
+          <w:r>
+            <w:fldChar w:fldCharType="begin"/>
+          </w:r>
+          <w:r>
+            <w:instrText xml:space="preserve"> PAGEREF _Toc31881 \h </w:instrText>
           </w:r>
           <w:r>
             <w:fldChar w:fldCharType="separate"/>
@@ -1296,8 +1363,6 @@
           <w:szCs w:val="32"/>
         </w:rPr>
       </w:pPr>
-      <w:bookmarkStart w:id="16" w:name="_GoBack"/>
-      <w:bookmarkEnd w:id="16"/>
     </w:p>
     <w:p>
       <w:pPr>
@@ -1310,7 +1375,7 @@
           <w:szCs w:val="28"/>
         </w:rPr>
       </w:pPr>
-      <w:bookmarkStart w:id="0" w:name="_Toc23424"/>
+      <w:bookmarkStart w:id="0" w:name="_Toc25452"/>
       <w:r>
         <w:rPr>
           <w:rFonts w:hint="eastAsia" w:asciiTheme="minorEastAsia" w:hAnsiTheme="minorEastAsia"/>
@@ -1658,7 +1723,7 @@
           </w14:textFill>
         </w:rPr>
       </w:pPr>
-      <w:bookmarkStart w:id="1" w:name="_Toc7342"/>
+      <w:bookmarkStart w:id="1" w:name="_Toc11106"/>
       <w:r>
         <w:rPr>
           <w:rFonts w:hint="eastAsia" w:asciiTheme="minorEastAsia" w:hAnsiTheme="minorEastAsia"/>
@@ -2048,7 +2113,7 @@
           <w:lang w:val="en-US" w:eastAsia="zh-CN"/>
         </w:rPr>
       </w:pPr>
-      <w:bookmarkStart w:id="2" w:name="_Toc18112"/>
+      <w:bookmarkStart w:id="2" w:name="_Toc27273"/>
       <w:r>
         <w:rPr>
           <w:rFonts w:hint="eastAsia" w:asciiTheme="minorEastAsia" w:hAnsiTheme="minorEastAsia"/>
@@ -2228,7 +2293,7 @@
           <w:lang w:val="en-US" w:eastAsia="zh-CN"/>
         </w:rPr>
       </w:pPr>
-      <w:bookmarkStart w:id="3" w:name="_Toc31913"/>
+      <w:bookmarkStart w:id="3" w:name="_Toc6061"/>
       <w:r>
         <w:rPr>
           <w:rFonts w:hint="eastAsia" w:asciiTheme="minorEastAsia" w:hAnsiTheme="minorEastAsia"/>
@@ -2508,7 +2573,7 @@
           <w:lang w:val="en-US" w:eastAsia="zh-CN"/>
         </w:rPr>
       </w:pPr>
-      <w:bookmarkStart w:id="4" w:name="_Toc1981"/>
+      <w:bookmarkStart w:id="4" w:name="_Toc362"/>
       <w:r>
         <w:rPr>
           <w:rFonts w:hint="eastAsia" w:asciiTheme="minorEastAsia" w:hAnsiTheme="minorEastAsia"/>
@@ -3063,7 +3128,7 @@
           <w:lang w:val="en-US" w:eastAsia="zh-CN"/>
         </w:rPr>
       </w:pPr>
-      <w:bookmarkStart w:id="5" w:name="_Toc17542"/>
+      <w:bookmarkStart w:id="5" w:name="_Toc7655"/>
       <w:r>
         <w:rPr>
           <w:rFonts w:hint="eastAsia" w:asciiTheme="minorEastAsia" w:hAnsiTheme="minorEastAsia"/>
@@ -3255,7 +3320,7 @@
           <w:lang w:val="en-US" w:eastAsia="zh-CN"/>
         </w:rPr>
       </w:pPr>
-      <w:bookmarkStart w:id="6" w:name="_Toc1741"/>
+      <w:bookmarkStart w:id="6" w:name="_Toc29637"/>
       <w:r>
         <w:rPr>
           <w:rFonts w:hint="eastAsia" w:asciiTheme="minorEastAsia" w:hAnsiTheme="minorEastAsia"/>
@@ -3698,7 +3763,7 @@
           <w:lang w:val="en-US" w:eastAsia="zh-CN"/>
         </w:rPr>
       </w:pPr>
-      <w:bookmarkStart w:id="7" w:name="_Toc24069"/>
+      <w:bookmarkStart w:id="7" w:name="_Toc1752"/>
       <w:r>
         <w:rPr>
           <w:rFonts w:hint="eastAsia" w:asciiTheme="minorEastAsia" w:hAnsiTheme="minorEastAsia"/>
@@ -3977,7 +4042,7 @@
           <w:lang w:val="en-US" w:eastAsia="zh-CN"/>
         </w:rPr>
       </w:pPr>
-      <w:bookmarkStart w:id="8" w:name="_Toc9831"/>
+      <w:bookmarkStart w:id="8" w:name="_Toc2949"/>
       <w:r>
         <w:rPr>
           <w:rFonts w:hint="eastAsia" w:asciiTheme="minorEastAsia" w:hAnsiTheme="minorEastAsia"/>
@@ -4072,7 +4137,7 @@
           <w:lang w:val="en-US" w:eastAsia="zh-CN"/>
         </w:rPr>
       </w:pPr>
-      <w:bookmarkStart w:id="9" w:name="_Toc10896"/>
+      <w:bookmarkStart w:id="9" w:name="_Toc4094"/>
       <w:r>
         <w:rPr>
           <w:rFonts w:hint="eastAsia" w:asciiTheme="minorEastAsia" w:hAnsiTheme="minorEastAsia" w:cstheme="minorEastAsia"/>
@@ -4186,7 +4251,7 @@
           <w:lang w:val="en-US" w:eastAsia="zh-CN"/>
         </w:rPr>
       </w:pPr>
-      <w:bookmarkStart w:id="10" w:name="_Toc28632"/>
+      <w:bookmarkStart w:id="10" w:name="_Toc9859"/>
       <w:r>
         <w:rPr>
           <w:rFonts w:hint="eastAsia" w:asciiTheme="minorEastAsia" w:hAnsiTheme="minorEastAsia" w:cstheme="minorEastAsia"/>
@@ -5416,7 +5481,7 @@
           <w:lang w:val="en-US" w:eastAsia="zh-CN"/>
         </w:rPr>
       </w:pPr>
-      <w:bookmarkStart w:id="11" w:name="_Toc11684"/>
+      <w:bookmarkStart w:id="11" w:name="_Toc9430"/>
       <w:r>
         <w:rPr>
           <w:rFonts w:hint="eastAsia" w:asciiTheme="minorEastAsia" w:hAnsiTheme="minorEastAsia"/>
@@ -5482,7 +5547,7 @@
           <w:lang w:val="en-US" w:eastAsia="zh-CN"/>
         </w:rPr>
       </w:pPr>
-      <w:bookmarkStart w:id="12" w:name="_Toc645"/>
+      <w:bookmarkStart w:id="12" w:name="_Toc6954"/>
       <w:r>
         <w:rPr>
           <w:rFonts w:hint="eastAsia" w:asciiTheme="minorEastAsia" w:hAnsiTheme="minorEastAsia"/>
@@ -6001,7 +6066,7 @@
           <w:lang w:val="en-US" w:eastAsia="zh-CN"/>
         </w:rPr>
       </w:pPr>
-      <w:bookmarkStart w:id="13" w:name="_Toc29575"/>
+      <w:bookmarkStart w:id="13" w:name="_Toc32630"/>
       <w:r>
         <w:rPr>
           <w:rFonts w:hint="default" w:asciiTheme="minorEastAsia" w:hAnsiTheme="minorEastAsia" w:cstheme="minorEastAsia"/>
@@ -6130,7 +6195,7 @@
           <w:lang w:val="en-US" w:eastAsia="zh-CN"/>
         </w:rPr>
       </w:pPr>
-      <w:bookmarkStart w:id="14" w:name="_Toc16964"/>
+      <w:bookmarkStart w:id="14" w:name="_Toc27431"/>
       <w:r>
         <w:rPr>
           <w:rFonts w:hint="default" w:asciiTheme="minorEastAsia" w:hAnsiTheme="minorEastAsia" w:cstheme="minorEastAsia"/>
@@ -6553,7 +6618,7 @@
           <w:lang w:val="en-US" w:eastAsia="zh-CN"/>
         </w:rPr>
       </w:pPr>
-      <w:bookmarkStart w:id="15" w:name="_Toc24243"/>
+      <w:bookmarkStart w:id="15" w:name="_Toc21254"/>
       <w:r>
         <w:rPr>
           <w:rFonts w:hint="eastAsia" w:asciiTheme="minorEastAsia" w:hAnsiTheme="minorEastAsia" w:eastAsiaTheme="minorEastAsia" w:cstheme="minorEastAsia"/>
@@ -6675,12 +6740,6 @@
     <w:p>
       <w:pPr>
         <w:ind w:firstLine="420"/>
-        <w:rPr>
-          <w:rFonts w:hint="eastAsia" w:asciiTheme="minorEastAsia" w:hAnsiTheme="minorEastAsia" w:eastAsiaTheme="minorEastAsia" w:cstheme="minorEastAsia"/>
-          <w:sz w:val="24"/>
-          <w:szCs w:val="24"/>
-          <w:lang w:val="en-US" w:eastAsia="zh-CN"/>
-        </w:rPr>
       </w:pPr>
       <w:r>
         <w:drawing>
@@ -6726,6 +6785,2586 @@
         </w:drawing>
       </w:r>
     </w:p>
+    <w:p>
+      <w:pPr>
+        <w:ind w:firstLine="420"/>
+      </w:pPr>
+    </w:p>
+    <w:p>
+      <w:pPr>
+        <w:ind w:firstLine="420"/>
+      </w:pPr>
+    </w:p>
+    <w:p>
+      <w:pPr>
+        <w:outlineLvl w:val="0"/>
+        <w:rPr>
+          <w:rFonts w:hint="default" w:asciiTheme="minorEastAsia" w:hAnsiTheme="minorEastAsia"/>
+          <w:b/>
+          <w:bCs/>
+          <w:sz w:val="28"/>
+          <w:szCs w:val="28"/>
+          <w:lang w:val="en-US" w:eastAsia="zh-CN"/>
+        </w:rPr>
+      </w:pPr>
+      <w:bookmarkStart w:id="16" w:name="_Toc31881"/>
+      <w:r>
+        <w:rPr>
+          <w:rFonts w:hint="eastAsia" w:asciiTheme="minorEastAsia" w:hAnsiTheme="minorEastAsia"/>
+          <w:b/>
+          <w:bCs/>
+          <w:sz w:val="28"/>
+          <w:szCs w:val="28"/>
+          <w:lang w:val="en-US" w:eastAsia="zh-CN"/>
+        </w:rPr>
+        <w:t>在Spring中整合mybatis</w:t>
+      </w:r>
+      <w:bookmarkEnd w:id="16"/>
+    </w:p>
+    <w:p>
+      <w:pPr>
+        <w:rPr>
+          <w:rFonts w:hint="eastAsia"/>
+          <w:sz w:val="24"/>
+          <w:szCs w:val="24"/>
+          <w:lang w:val="en-US" w:eastAsia="zh-CN"/>
+        </w:rPr>
+      </w:pPr>
+      <w:r>
+        <w:rPr>
+          <w:rFonts w:hint="eastAsia"/>
+          <w:sz w:val="24"/>
+          <w:szCs w:val="24"/>
+          <w:lang w:val="en-US" w:eastAsia="zh-CN"/>
+        </w:rPr>
+        <w:t xml:space="preserve">  步骤：</w:t>
+      </w:r>
+      <w:bookmarkStart w:id="17" w:name="_GoBack"/>
+      <w:bookmarkEnd w:id="17"/>
+    </w:p>
+    <w:p>
+      <w:pPr>
+        <w:numPr>
+          <w:ilvl w:val="0"/>
+          <w:numId w:val="3"/>
+        </w:numPr>
+        <w:ind w:left="480" w:leftChars="0" w:firstLine="0" w:firstLineChars="0"/>
+        <w:rPr>
+          <w:rFonts w:hint="eastAsia" w:ascii="等线" w:hAnsi="等线" w:eastAsia="等线" w:cs="等线"/>
+          <w:sz w:val="24"/>
+          <w:szCs w:val="24"/>
+          <w:lang w:val="en-US" w:eastAsia="zh-CN"/>
+        </w:rPr>
+      </w:pPr>
+      <w:r>
+        <w:rPr>
+          <w:rFonts w:hint="eastAsia" w:ascii="等线" w:hAnsi="等线" w:eastAsia="等线" w:cs="等线"/>
+          <w:sz w:val="24"/>
+          <w:szCs w:val="24"/>
+          <w:lang w:val="en-US" w:eastAsia="zh-CN"/>
+        </w:rPr>
+        <w:t>导入相关jai包(依赖)</w:t>
+      </w:r>
+    </w:p>
+    <w:p>
+      <w:pPr>
+        <w:numPr>
+          <w:ilvl w:val="0"/>
+          <w:numId w:val="0"/>
+        </w:numPr>
+        <w:ind w:left="480" w:leftChars="0"/>
+        <w:rPr>
+          <w:rFonts w:hint="eastAsia" w:ascii="等线" w:hAnsi="等线" w:eastAsia="等线" w:cs="等线"/>
+          <w:sz w:val="24"/>
+          <w:szCs w:val="24"/>
+          <w:lang w:val="en-US" w:eastAsia="zh-CN"/>
+        </w:rPr>
+      </w:pPr>
+      <w:r>
+        <w:rPr>
+          <w:rFonts w:hint="eastAsia" w:ascii="等线" w:hAnsi="等线" w:eastAsia="等线" w:cs="等线"/>
+          <w:sz w:val="24"/>
+          <w:szCs w:val="24"/>
+          <w:lang w:val="en-US" w:eastAsia="zh-CN"/>
+        </w:rPr>
+        <w:t xml:space="preserve">   junit</w:t>
+      </w:r>
+    </w:p>
+    <w:p>
+      <w:pPr>
+        <w:numPr>
+          <w:ilvl w:val="0"/>
+          <w:numId w:val="0"/>
+        </w:numPr>
+        <w:ind w:left="480" w:leftChars="0"/>
+        <w:rPr>
+          <w:rFonts w:hint="eastAsia" w:ascii="等线" w:hAnsi="等线" w:eastAsia="等线" w:cs="等线"/>
+          <w:sz w:val="24"/>
+          <w:szCs w:val="24"/>
+          <w:lang w:val="en-US" w:eastAsia="zh-CN"/>
+        </w:rPr>
+      </w:pPr>
+      <w:r>
+        <w:rPr>
+          <w:rFonts w:hint="eastAsia" w:ascii="等线" w:hAnsi="等线" w:eastAsia="等线" w:cs="等线"/>
+          <w:sz w:val="24"/>
+          <w:szCs w:val="24"/>
+          <w:lang w:val="en-US" w:eastAsia="zh-CN"/>
+        </w:rPr>
+        <w:t xml:space="preserve">   mybatis</w:t>
+      </w:r>
+    </w:p>
+    <w:p>
+      <w:pPr>
+        <w:numPr>
+          <w:ilvl w:val="0"/>
+          <w:numId w:val="0"/>
+        </w:numPr>
+        <w:ind w:left="480" w:leftChars="0"/>
+        <w:rPr>
+          <w:rFonts w:hint="eastAsia" w:ascii="等线" w:hAnsi="等线" w:eastAsia="等线" w:cs="等线"/>
+          <w:sz w:val="24"/>
+          <w:szCs w:val="24"/>
+          <w:lang w:val="en-US" w:eastAsia="zh-CN"/>
+        </w:rPr>
+      </w:pPr>
+      <w:r>
+        <w:rPr>
+          <w:rFonts w:hint="eastAsia" w:ascii="等线" w:hAnsi="等线" w:eastAsia="等线" w:cs="等线"/>
+          <w:sz w:val="24"/>
+          <w:szCs w:val="24"/>
+          <w:lang w:val="en-US" w:eastAsia="zh-CN"/>
+        </w:rPr>
+        <w:t xml:space="preserve">   mysql数据库驱动</w:t>
+      </w:r>
+    </w:p>
+    <w:p>
+      <w:pPr>
+        <w:numPr>
+          <w:ilvl w:val="0"/>
+          <w:numId w:val="0"/>
+        </w:numPr>
+        <w:ind w:left="480" w:leftChars="0"/>
+        <w:rPr>
+          <w:rFonts w:hint="eastAsia" w:ascii="等线" w:hAnsi="等线" w:eastAsia="等线" w:cs="等线"/>
+          <w:sz w:val="24"/>
+          <w:szCs w:val="24"/>
+          <w:lang w:val="en-US" w:eastAsia="zh-CN"/>
+        </w:rPr>
+      </w:pPr>
+      <w:r>
+        <w:rPr>
+          <w:rFonts w:hint="eastAsia" w:ascii="等线" w:hAnsi="等线" w:eastAsia="等线" w:cs="等线"/>
+          <w:sz w:val="24"/>
+          <w:szCs w:val="24"/>
+          <w:lang w:val="en-US" w:eastAsia="zh-CN"/>
+        </w:rPr>
+        <w:t xml:space="preserve">   spring相关的jar，比如Spring-jdbc</w:t>
+      </w:r>
+    </w:p>
+    <w:p>
+      <w:pPr>
+        <w:numPr>
+          <w:ilvl w:val="0"/>
+          <w:numId w:val="0"/>
+        </w:numPr>
+        <w:ind w:left="480" w:leftChars="0"/>
+        <w:rPr>
+          <w:rFonts w:hint="default" w:ascii="等线" w:hAnsi="等线" w:eastAsia="等线" w:cs="等线"/>
+          <w:sz w:val="24"/>
+          <w:szCs w:val="24"/>
+          <w:lang w:val="en-US" w:eastAsia="zh-CN"/>
+        </w:rPr>
+      </w:pPr>
+      <w:r>
+        <w:rPr>
+          <w:rFonts w:hint="eastAsia" w:ascii="等线" w:hAnsi="等线" w:eastAsia="等线" w:cs="等线"/>
+          <w:sz w:val="24"/>
+          <w:szCs w:val="24"/>
+          <w:lang w:val="en-US" w:eastAsia="zh-CN"/>
+        </w:rPr>
+        <w:t xml:space="preserve">   aspectJ (aop织入需要的依赖）</w:t>
+      </w:r>
+    </w:p>
+    <w:p>
+      <w:pPr>
+        <w:numPr>
+          <w:ilvl w:val="0"/>
+          <w:numId w:val="0"/>
+        </w:numPr>
+        <w:ind w:left="480" w:leftChars="0"/>
+        <w:rPr>
+          <w:rFonts w:hint="eastAsia" w:ascii="等线" w:hAnsi="等线" w:eastAsia="等线" w:cs="等线"/>
+          <w:sz w:val="24"/>
+          <w:szCs w:val="24"/>
+          <w:lang w:val="en-US" w:eastAsia="zh-CN"/>
+        </w:rPr>
+      </w:pPr>
+      <w:r>
+        <w:rPr>
+          <w:rFonts w:hint="eastAsia" w:ascii="等线" w:hAnsi="等线" w:eastAsia="等线" w:cs="等线"/>
+          <w:sz w:val="24"/>
+          <w:szCs w:val="24"/>
+          <w:lang w:val="en-US" w:eastAsia="zh-CN"/>
+        </w:rPr>
+        <w:t xml:space="preserve">   mybatis-spring</w:t>
+      </w:r>
+    </w:p>
+    <w:p>
+      <w:pPr>
+        <w:numPr>
+          <w:ilvl w:val="0"/>
+          <w:numId w:val="0"/>
+        </w:numPr>
+        <w:ind w:left="480" w:leftChars="0"/>
+        <w:rPr>
+          <w:rFonts w:hint="eastAsia" w:ascii="等线" w:hAnsi="等线" w:eastAsia="等线" w:cs="等线"/>
+          <w:sz w:val="24"/>
+          <w:szCs w:val="24"/>
+          <w:lang w:val="en-US" w:eastAsia="zh-CN"/>
+        </w:rPr>
+      </w:pPr>
+    </w:p>
+    <w:p>
+      <w:pPr>
+        <w:numPr>
+          <w:ilvl w:val="0"/>
+          <w:numId w:val="3"/>
+        </w:numPr>
+        <w:ind w:left="480" w:leftChars="0" w:firstLine="0" w:firstLineChars="0"/>
+        <w:rPr>
+          <w:rFonts w:hint="eastAsia" w:ascii="等线" w:hAnsi="等线" w:eastAsia="等线" w:cs="等线"/>
+          <w:sz w:val="24"/>
+          <w:szCs w:val="24"/>
+          <w:lang w:val="en-US" w:eastAsia="zh-CN"/>
+        </w:rPr>
+      </w:pPr>
+      <w:r>
+        <w:rPr>
+          <w:rFonts w:hint="eastAsia" w:ascii="等线" w:hAnsi="等线" w:eastAsia="等线" w:cs="等线"/>
+          <w:sz w:val="24"/>
+          <w:szCs w:val="24"/>
+          <w:lang w:val="en-US" w:eastAsia="zh-CN"/>
+        </w:rPr>
+        <w:t>编写配置文件</w:t>
+      </w:r>
+    </w:p>
+    <w:p>
+      <w:pPr>
+        <w:numPr>
+          <w:ilvl w:val="0"/>
+          <w:numId w:val="0"/>
+        </w:numPr>
+        <w:ind w:left="480" w:leftChars="0"/>
+        <w:rPr>
+          <w:rFonts w:hint="default" w:ascii="等线" w:hAnsi="等线" w:eastAsia="等线" w:cs="等线"/>
+          <w:sz w:val="24"/>
+          <w:szCs w:val="24"/>
+          <w:lang w:val="en-US" w:eastAsia="zh-CN"/>
+        </w:rPr>
+      </w:pPr>
+      <w:r>
+        <w:rPr>
+          <w:rFonts w:hint="eastAsia" w:ascii="等线" w:hAnsi="等线" w:eastAsia="等线" w:cs="等线"/>
+          <w:sz w:val="24"/>
+          <w:szCs w:val="24"/>
+          <w:lang w:val="en-US" w:eastAsia="zh-CN"/>
+        </w:rPr>
+        <w:t>spring-dao.xml（该文件就相当于MybatisUtil）</w:t>
+      </w:r>
+    </w:p>
+    <w:p>
+      <w:pPr>
+        <w:pStyle w:val="5"/>
+        <w:keepNext w:val="0"/>
+        <w:keepLines w:val="0"/>
+        <w:widowControl/>
+        <w:suppressLineNumbers w:val="0"/>
+        <w:shd w:val="clear" w:fill="2B2B2B"/>
+        <w:rPr>
+          <w:rFonts w:hint="eastAsia" w:ascii="等线" w:hAnsi="等线" w:eastAsia="等线" w:cs="等线"/>
+          <w:color w:val="A9B7C6"/>
+          <w:sz w:val="24"/>
+          <w:szCs w:val="24"/>
+        </w:rPr>
+      </w:pPr>
+      <w:r>
+        <w:rPr>
+          <w:rFonts w:hint="eastAsia" w:ascii="等线" w:hAnsi="等线" w:eastAsia="等线" w:cs="等线"/>
+          <w:color w:val="E8BF6A"/>
+          <w:sz w:val="24"/>
+          <w:szCs w:val="24"/>
+          <w:shd w:val="clear" w:fill="2B2B2B"/>
+        </w:rPr>
+        <w:t>&lt;?</w:t>
+      </w:r>
+      <w:r>
+        <w:rPr>
+          <w:rFonts w:hint="eastAsia" w:ascii="等线" w:hAnsi="等线" w:eastAsia="等线" w:cs="等线"/>
+          <w:color w:val="BABABA"/>
+          <w:sz w:val="24"/>
+          <w:szCs w:val="24"/>
+          <w:shd w:val="clear" w:fill="2B2B2B"/>
+        </w:rPr>
+        <w:t>xml version</w:t>
+      </w:r>
+      <w:r>
+        <w:rPr>
+          <w:rFonts w:hint="eastAsia" w:ascii="等线" w:hAnsi="等线" w:eastAsia="等线" w:cs="等线"/>
+          <w:color w:val="6A8759"/>
+          <w:sz w:val="24"/>
+          <w:szCs w:val="24"/>
+          <w:shd w:val="clear" w:fill="2B2B2B"/>
+        </w:rPr>
+        <w:t xml:space="preserve">="1.0" </w:t>
+      </w:r>
+      <w:r>
+        <w:rPr>
+          <w:rFonts w:hint="eastAsia" w:ascii="等线" w:hAnsi="等线" w:eastAsia="等线" w:cs="等线"/>
+          <w:color w:val="BABABA"/>
+          <w:sz w:val="24"/>
+          <w:szCs w:val="24"/>
+          <w:shd w:val="clear" w:fill="2B2B2B"/>
+        </w:rPr>
+        <w:t>encoding</w:t>
+      </w:r>
+      <w:r>
+        <w:rPr>
+          <w:rFonts w:hint="eastAsia" w:ascii="等线" w:hAnsi="等线" w:eastAsia="等线" w:cs="等线"/>
+          <w:color w:val="6A8759"/>
+          <w:sz w:val="24"/>
+          <w:szCs w:val="24"/>
+          <w:shd w:val="clear" w:fill="2B2B2B"/>
+        </w:rPr>
+        <w:t>="UTF-8"</w:t>
+      </w:r>
+      <w:r>
+        <w:rPr>
+          <w:rFonts w:hint="eastAsia" w:ascii="等线" w:hAnsi="等线" w:eastAsia="等线" w:cs="等线"/>
+          <w:color w:val="E8BF6A"/>
+          <w:sz w:val="24"/>
+          <w:szCs w:val="24"/>
+          <w:shd w:val="clear" w:fill="2B2B2B"/>
+        </w:rPr>
+        <w:t>?&gt;</w:t>
+      </w:r>
+      <w:r>
+        <w:rPr>
+          <w:rFonts w:hint="eastAsia" w:ascii="等线" w:hAnsi="等线" w:eastAsia="等线" w:cs="等线"/>
+          <w:color w:val="E8BF6A"/>
+          <w:sz w:val="24"/>
+          <w:szCs w:val="24"/>
+          <w:shd w:val="clear" w:fill="2B2B2B"/>
+        </w:rPr>
+        <w:br w:type="textWrapping"/>
+      </w:r>
+      <w:r>
+        <w:rPr>
+          <w:rFonts w:hint="eastAsia" w:ascii="等线" w:hAnsi="等线" w:eastAsia="等线" w:cs="等线"/>
+          <w:color w:val="E8BF6A"/>
+          <w:sz w:val="24"/>
+          <w:szCs w:val="24"/>
+          <w:shd w:val="clear" w:fill="2B2B2B"/>
+        </w:rPr>
+        <w:t xml:space="preserve">&lt;beans </w:t>
+      </w:r>
+      <w:r>
+        <w:rPr>
+          <w:rFonts w:hint="eastAsia" w:ascii="等线" w:hAnsi="等线" w:eastAsia="等线" w:cs="等线"/>
+          <w:color w:val="BABABA"/>
+          <w:sz w:val="24"/>
+          <w:szCs w:val="24"/>
+          <w:shd w:val="clear" w:fill="2B2B2B"/>
+        </w:rPr>
+        <w:t>xmlns</w:t>
+      </w:r>
+      <w:r>
+        <w:rPr>
+          <w:rFonts w:hint="eastAsia" w:ascii="等线" w:hAnsi="等线" w:eastAsia="等线" w:cs="等线"/>
+          <w:color w:val="6A8759"/>
+          <w:sz w:val="24"/>
+          <w:szCs w:val="24"/>
+          <w:shd w:val="clear" w:fill="2B2B2B"/>
+        </w:rPr>
+        <w:t>="http://www.springframework.org/schema/beans"</w:t>
+      </w:r>
+      <w:r>
+        <w:rPr>
+          <w:rFonts w:hint="eastAsia" w:ascii="等线" w:hAnsi="等线" w:eastAsia="等线" w:cs="等线"/>
+          <w:color w:val="6A8759"/>
+          <w:sz w:val="24"/>
+          <w:szCs w:val="24"/>
+          <w:shd w:val="clear" w:fill="2B2B2B"/>
+        </w:rPr>
+        <w:br w:type="textWrapping"/>
+      </w:r>
+      <w:r>
+        <w:rPr>
+          <w:rFonts w:hint="eastAsia" w:ascii="等线" w:hAnsi="等线" w:eastAsia="等线" w:cs="等线"/>
+          <w:color w:val="6A8759"/>
+          <w:sz w:val="24"/>
+          <w:szCs w:val="24"/>
+          <w:shd w:val="clear" w:fill="2B2B2B"/>
+        </w:rPr>
+        <w:t xml:space="preserve">       </w:t>
+      </w:r>
+      <w:r>
+        <w:rPr>
+          <w:rFonts w:hint="eastAsia" w:ascii="等线" w:hAnsi="等线" w:eastAsia="等线" w:cs="等线"/>
+          <w:color w:val="BABABA"/>
+          <w:sz w:val="24"/>
+          <w:szCs w:val="24"/>
+          <w:shd w:val="clear" w:fill="2B2B2B"/>
+        </w:rPr>
+        <w:t>xmlns:</w:t>
+      </w:r>
+      <w:r>
+        <w:rPr>
+          <w:rFonts w:hint="eastAsia" w:ascii="等线" w:hAnsi="等线" w:eastAsia="等线" w:cs="等线"/>
+          <w:color w:val="9876AA"/>
+          <w:sz w:val="24"/>
+          <w:szCs w:val="24"/>
+          <w:shd w:val="clear" w:fill="2B2B2B"/>
+        </w:rPr>
+        <w:t>xsi</w:t>
+      </w:r>
+      <w:r>
+        <w:rPr>
+          <w:rFonts w:hint="eastAsia" w:ascii="等线" w:hAnsi="等线" w:eastAsia="等线" w:cs="等线"/>
+          <w:color w:val="6A8759"/>
+          <w:sz w:val="24"/>
+          <w:szCs w:val="24"/>
+          <w:shd w:val="clear" w:fill="2B2B2B"/>
+        </w:rPr>
+        <w:t>="http://www.w3.org/2001/XMLSchema-instance"</w:t>
+      </w:r>
+      <w:r>
+        <w:rPr>
+          <w:rFonts w:hint="eastAsia" w:ascii="等线" w:hAnsi="等线" w:eastAsia="等线" w:cs="等线"/>
+          <w:color w:val="6A8759"/>
+          <w:sz w:val="24"/>
+          <w:szCs w:val="24"/>
+          <w:shd w:val="clear" w:fill="2B2B2B"/>
+        </w:rPr>
+        <w:br w:type="textWrapping"/>
+      </w:r>
+      <w:r>
+        <w:rPr>
+          <w:rFonts w:hint="eastAsia" w:ascii="等线" w:hAnsi="等线" w:eastAsia="等线" w:cs="等线"/>
+          <w:color w:val="6A8759"/>
+          <w:sz w:val="24"/>
+          <w:szCs w:val="24"/>
+          <w:shd w:val="clear" w:fill="2B2B2B"/>
+        </w:rPr>
+        <w:t xml:space="preserve">       </w:t>
+      </w:r>
+      <w:r>
+        <w:rPr>
+          <w:rFonts w:hint="eastAsia" w:ascii="等线" w:hAnsi="等线" w:eastAsia="等线" w:cs="等线"/>
+          <w:color w:val="9876AA"/>
+          <w:sz w:val="24"/>
+          <w:szCs w:val="24"/>
+          <w:shd w:val="clear" w:fill="2B2B2B"/>
+        </w:rPr>
+        <w:t>xsi</w:t>
+      </w:r>
+      <w:r>
+        <w:rPr>
+          <w:rFonts w:hint="eastAsia" w:ascii="等线" w:hAnsi="等线" w:eastAsia="等线" w:cs="等线"/>
+          <w:color w:val="BABABA"/>
+          <w:sz w:val="24"/>
+          <w:szCs w:val="24"/>
+          <w:shd w:val="clear" w:fill="2B2B2B"/>
+        </w:rPr>
+        <w:t>:schemaLocation</w:t>
+      </w:r>
+      <w:r>
+        <w:rPr>
+          <w:rFonts w:hint="eastAsia" w:ascii="等线" w:hAnsi="等线" w:eastAsia="等线" w:cs="等线"/>
+          <w:color w:val="6A8759"/>
+          <w:sz w:val="24"/>
+          <w:szCs w:val="24"/>
+          <w:shd w:val="clear" w:fill="2B2B2B"/>
+        </w:rPr>
+        <w:t>="http://www.springframework.org/schema/beans http://www.springframework.org/schema/beans/spring-beans.xsd"</w:t>
+      </w:r>
+      <w:r>
+        <w:rPr>
+          <w:rFonts w:hint="eastAsia" w:ascii="等线" w:hAnsi="等线" w:eastAsia="等线" w:cs="等线"/>
+          <w:color w:val="E8BF6A"/>
+          <w:sz w:val="24"/>
+          <w:szCs w:val="24"/>
+          <w:shd w:val="clear" w:fill="2B2B2B"/>
+        </w:rPr>
+        <w:t>&gt;</w:t>
+      </w:r>
+      <w:r>
+        <w:rPr>
+          <w:rFonts w:hint="eastAsia" w:ascii="等线" w:hAnsi="等线" w:eastAsia="等线" w:cs="等线"/>
+          <w:color w:val="E8BF6A"/>
+          <w:sz w:val="24"/>
+          <w:szCs w:val="24"/>
+          <w:shd w:val="clear" w:fill="2B2B2B"/>
+        </w:rPr>
+        <w:br w:type="textWrapping"/>
+      </w:r>
+      <w:r>
+        <w:rPr>
+          <w:rFonts w:hint="eastAsia" w:ascii="等线" w:hAnsi="等线" w:eastAsia="等线" w:cs="等线"/>
+          <w:color w:val="E8BF6A"/>
+          <w:sz w:val="24"/>
+          <w:szCs w:val="24"/>
+          <w:shd w:val="clear" w:fill="2B2B2B"/>
+        </w:rPr>
+        <w:br w:type="textWrapping"/>
+      </w:r>
+      <w:r>
+        <w:rPr>
+          <w:rFonts w:hint="eastAsia" w:ascii="等线" w:hAnsi="等线" w:eastAsia="等线" w:cs="等线"/>
+          <w:color w:val="E8BF6A"/>
+          <w:sz w:val="24"/>
+          <w:szCs w:val="24"/>
+          <w:shd w:val="clear" w:fill="2B2B2B"/>
+        </w:rPr>
+        <w:t xml:space="preserve">    </w:t>
+      </w:r>
+      <w:r>
+        <w:rPr>
+          <w:rFonts w:hint="eastAsia" w:ascii="等线" w:hAnsi="等线" w:eastAsia="等线" w:cs="等线"/>
+          <w:color w:val="409A5F"/>
+          <w:sz w:val="24"/>
+          <w:szCs w:val="24"/>
+          <w:shd w:val="clear" w:fill="2B2B2B"/>
+        </w:rPr>
+        <w:t>&lt;!-- 这里使用Spring内置的jdbc 使用Spring的数据源替换原先mybatis中配置的数据源。 --&gt;</w:t>
+      </w:r>
+      <w:r>
+        <w:rPr>
+          <w:rFonts w:hint="eastAsia" w:ascii="等线" w:hAnsi="等线" w:eastAsia="等线" w:cs="等线"/>
+          <w:color w:val="409A5F"/>
+          <w:sz w:val="24"/>
+          <w:szCs w:val="24"/>
+          <w:shd w:val="clear" w:fill="2B2B2B"/>
+        </w:rPr>
+        <w:br w:type="textWrapping"/>
+      </w:r>
+      <w:r>
+        <w:rPr>
+          <w:rFonts w:hint="eastAsia" w:ascii="等线" w:hAnsi="等线" w:eastAsia="等线" w:cs="等线"/>
+          <w:color w:val="409A5F"/>
+          <w:sz w:val="24"/>
+          <w:szCs w:val="24"/>
+          <w:shd w:val="clear" w:fill="2B2B2B"/>
+        </w:rPr>
+        <w:t xml:space="preserve">    </w:t>
+      </w:r>
+      <w:r>
+        <w:rPr>
+          <w:rFonts w:hint="eastAsia" w:ascii="等线" w:hAnsi="等线" w:eastAsia="等线" w:cs="等线"/>
+          <w:color w:val="E8BF6A"/>
+          <w:sz w:val="24"/>
+          <w:szCs w:val="24"/>
+          <w:shd w:val="clear" w:fill="2B2B2B"/>
+        </w:rPr>
+        <w:t xml:space="preserve">&lt;bean </w:t>
+      </w:r>
+      <w:r>
+        <w:rPr>
+          <w:rFonts w:hint="eastAsia" w:ascii="等线" w:hAnsi="等线" w:eastAsia="等线" w:cs="等线"/>
+          <w:color w:val="BABABA"/>
+          <w:sz w:val="24"/>
+          <w:szCs w:val="24"/>
+          <w:shd w:val="clear" w:fill="2B2B2B"/>
+        </w:rPr>
+        <w:t>id</w:t>
+      </w:r>
+      <w:r>
+        <w:rPr>
+          <w:rFonts w:hint="eastAsia" w:ascii="等线" w:hAnsi="等线" w:eastAsia="等线" w:cs="等线"/>
+          <w:color w:val="6A8759"/>
+          <w:sz w:val="24"/>
+          <w:szCs w:val="24"/>
+          <w:shd w:val="clear" w:fill="2B2B2B"/>
+        </w:rPr>
+        <w:t xml:space="preserve">="dataSource" </w:t>
+      </w:r>
+      <w:r>
+        <w:rPr>
+          <w:rFonts w:hint="eastAsia" w:ascii="等线" w:hAnsi="等线" w:eastAsia="等线" w:cs="等线"/>
+          <w:color w:val="BABABA"/>
+          <w:sz w:val="24"/>
+          <w:szCs w:val="24"/>
+          <w:shd w:val="clear" w:fill="2B2B2B"/>
+        </w:rPr>
+        <w:t>class</w:t>
+      </w:r>
+      <w:r>
+        <w:rPr>
+          <w:rFonts w:hint="eastAsia" w:ascii="等线" w:hAnsi="等线" w:eastAsia="等线" w:cs="等线"/>
+          <w:color w:val="6A8759"/>
+          <w:sz w:val="24"/>
+          <w:szCs w:val="24"/>
+          <w:shd w:val="clear" w:fill="2B2B2B"/>
+        </w:rPr>
+        <w:t>="org.springframework.jdbc.datasource.DriverManagerDataSource"</w:t>
+      </w:r>
+      <w:r>
+        <w:rPr>
+          <w:rFonts w:hint="eastAsia" w:ascii="等线" w:hAnsi="等线" w:eastAsia="等线" w:cs="等线"/>
+          <w:color w:val="E8BF6A"/>
+          <w:sz w:val="24"/>
+          <w:szCs w:val="24"/>
+          <w:shd w:val="clear" w:fill="2B2B2B"/>
+        </w:rPr>
+        <w:t>&gt;</w:t>
+      </w:r>
+      <w:r>
+        <w:rPr>
+          <w:rFonts w:hint="eastAsia" w:ascii="等线" w:hAnsi="等线" w:eastAsia="等线" w:cs="等线"/>
+          <w:color w:val="E8BF6A"/>
+          <w:sz w:val="24"/>
+          <w:szCs w:val="24"/>
+          <w:shd w:val="clear" w:fill="2B2B2B"/>
+        </w:rPr>
+        <w:br w:type="textWrapping"/>
+      </w:r>
+      <w:r>
+        <w:rPr>
+          <w:rFonts w:hint="eastAsia" w:ascii="等线" w:hAnsi="等线" w:eastAsia="等线" w:cs="等线"/>
+          <w:color w:val="E8BF6A"/>
+          <w:sz w:val="24"/>
+          <w:szCs w:val="24"/>
+          <w:shd w:val="clear" w:fill="2B2B2B"/>
+        </w:rPr>
+        <w:t xml:space="preserve">        &lt;property </w:t>
+      </w:r>
+      <w:r>
+        <w:rPr>
+          <w:rFonts w:hint="eastAsia" w:ascii="等线" w:hAnsi="等线" w:eastAsia="等线" w:cs="等线"/>
+          <w:color w:val="BABABA"/>
+          <w:sz w:val="24"/>
+          <w:szCs w:val="24"/>
+          <w:shd w:val="clear" w:fill="2B2B2B"/>
+        </w:rPr>
+        <w:t>name</w:t>
+      </w:r>
+      <w:r>
+        <w:rPr>
+          <w:rFonts w:hint="eastAsia" w:ascii="等线" w:hAnsi="等线" w:eastAsia="等线" w:cs="等线"/>
+          <w:color w:val="6A8759"/>
+          <w:sz w:val="24"/>
+          <w:szCs w:val="24"/>
+          <w:shd w:val="clear" w:fill="2B2B2B"/>
+        </w:rPr>
+        <w:t xml:space="preserve">="driverClassName" </w:t>
+      </w:r>
+      <w:r>
+        <w:rPr>
+          <w:rFonts w:hint="eastAsia" w:ascii="等线" w:hAnsi="等线" w:eastAsia="等线" w:cs="等线"/>
+          <w:color w:val="BABABA"/>
+          <w:sz w:val="24"/>
+          <w:szCs w:val="24"/>
+          <w:shd w:val="clear" w:fill="2B2B2B"/>
+        </w:rPr>
+        <w:t>value</w:t>
+      </w:r>
+      <w:r>
+        <w:rPr>
+          <w:rFonts w:hint="eastAsia" w:ascii="等线" w:hAnsi="等线" w:eastAsia="等线" w:cs="等线"/>
+          <w:color w:val="6A8759"/>
+          <w:sz w:val="24"/>
+          <w:szCs w:val="24"/>
+          <w:shd w:val="clear" w:fill="2B2B2B"/>
+        </w:rPr>
+        <w:t xml:space="preserve">="com.mysql.cj.jdbc.Driver" </w:t>
+      </w:r>
+      <w:r>
+        <w:rPr>
+          <w:rFonts w:hint="eastAsia" w:ascii="等线" w:hAnsi="等线" w:eastAsia="等线" w:cs="等线"/>
+          <w:color w:val="E8BF6A"/>
+          <w:sz w:val="24"/>
+          <w:szCs w:val="24"/>
+          <w:shd w:val="clear" w:fill="2B2B2B"/>
+        </w:rPr>
+        <w:t>/&gt;</w:t>
+      </w:r>
+      <w:r>
+        <w:rPr>
+          <w:rFonts w:hint="eastAsia" w:ascii="等线" w:hAnsi="等线" w:eastAsia="等线" w:cs="等线"/>
+          <w:color w:val="E8BF6A"/>
+          <w:sz w:val="24"/>
+          <w:szCs w:val="24"/>
+          <w:shd w:val="clear" w:fill="2B2B2B"/>
+        </w:rPr>
+        <w:br w:type="textWrapping"/>
+      </w:r>
+      <w:r>
+        <w:rPr>
+          <w:rFonts w:hint="eastAsia" w:ascii="等线" w:hAnsi="等线" w:eastAsia="等线" w:cs="等线"/>
+          <w:color w:val="E8BF6A"/>
+          <w:sz w:val="24"/>
+          <w:szCs w:val="24"/>
+          <w:shd w:val="clear" w:fill="2B2B2B"/>
+        </w:rPr>
+        <w:t xml:space="preserve">        &lt;property </w:t>
+      </w:r>
+      <w:r>
+        <w:rPr>
+          <w:rFonts w:hint="eastAsia" w:ascii="等线" w:hAnsi="等线" w:eastAsia="等线" w:cs="等线"/>
+          <w:color w:val="BABABA"/>
+          <w:sz w:val="24"/>
+          <w:szCs w:val="24"/>
+          <w:shd w:val="clear" w:fill="2B2B2B"/>
+        </w:rPr>
+        <w:t>name</w:t>
+      </w:r>
+      <w:r>
+        <w:rPr>
+          <w:rFonts w:hint="eastAsia" w:ascii="等线" w:hAnsi="等线" w:eastAsia="等线" w:cs="等线"/>
+          <w:color w:val="6A8759"/>
+          <w:sz w:val="24"/>
+          <w:szCs w:val="24"/>
+          <w:shd w:val="clear" w:fill="2B2B2B"/>
+        </w:rPr>
+        <w:t xml:space="preserve">="url" </w:t>
+      </w:r>
+      <w:r>
+        <w:rPr>
+          <w:rFonts w:hint="eastAsia" w:ascii="等线" w:hAnsi="等线" w:eastAsia="等线" w:cs="等线"/>
+          <w:color w:val="BABABA"/>
+          <w:sz w:val="24"/>
+          <w:szCs w:val="24"/>
+          <w:shd w:val="clear" w:fill="2B2B2B"/>
+        </w:rPr>
+        <w:t>value</w:t>
+      </w:r>
+      <w:r>
+        <w:rPr>
+          <w:rFonts w:hint="eastAsia" w:ascii="等线" w:hAnsi="等线" w:eastAsia="等线" w:cs="等线"/>
+          <w:color w:val="6A8759"/>
+          <w:sz w:val="24"/>
+          <w:szCs w:val="24"/>
+          <w:shd w:val="clear" w:fill="2B2B2B"/>
+        </w:rPr>
+        <w:t>="jdbc:mysql://localhost:3306/mydatabase2?useSSL=false</w:t>
+      </w:r>
+      <w:r>
+        <w:rPr>
+          <w:rFonts w:hint="eastAsia" w:ascii="等线" w:hAnsi="等线" w:eastAsia="等线" w:cs="等线"/>
+          <w:color w:val="6D9CBE"/>
+          <w:sz w:val="24"/>
+          <w:szCs w:val="24"/>
+          <w:shd w:val="clear" w:fill="2B2B2B"/>
+        </w:rPr>
+        <w:t>&amp;amp;</w:t>
+      </w:r>
+      <w:r>
+        <w:rPr>
+          <w:rFonts w:hint="eastAsia" w:ascii="等线" w:hAnsi="等线" w:eastAsia="等线" w:cs="等线"/>
+          <w:color w:val="6A8759"/>
+          <w:sz w:val="24"/>
+          <w:szCs w:val="24"/>
+          <w:shd w:val="clear" w:fill="2B2B2B"/>
+        </w:rPr>
+        <w:t xml:space="preserve">serverTimezone=GMT%2B8" </w:t>
+      </w:r>
+      <w:r>
+        <w:rPr>
+          <w:rFonts w:hint="eastAsia" w:ascii="等线" w:hAnsi="等线" w:eastAsia="等线" w:cs="等线"/>
+          <w:color w:val="E8BF6A"/>
+          <w:sz w:val="24"/>
+          <w:szCs w:val="24"/>
+          <w:shd w:val="clear" w:fill="2B2B2B"/>
+        </w:rPr>
+        <w:t>/&gt;</w:t>
+      </w:r>
+      <w:r>
+        <w:rPr>
+          <w:rFonts w:hint="eastAsia" w:ascii="等线" w:hAnsi="等线" w:eastAsia="等线" w:cs="等线"/>
+          <w:color w:val="E8BF6A"/>
+          <w:sz w:val="24"/>
+          <w:szCs w:val="24"/>
+          <w:shd w:val="clear" w:fill="2B2B2B"/>
+        </w:rPr>
+        <w:br w:type="textWrapping"/>
+      </w:r>
+      <w:r>
+        <w:rPr>
+          <w:rFonts w:hint="eastAsia" w:ascii="等线" w:hAnsi="等线" w:eastAsia="等线" w:cs="等线"/>
+          <w:color w:val="E8BF6A"/>
+          <w:sz w:val="24"/>
+          <w:szCs w:val="24"/>
+          <w:shd w:val="clear" w:fill="2B2B2B"/>
+        </w:rPr>
+        <w:t xml:space="preserve">        &lt;property </w:t>
+      </w:r>
+      <w:r>
+        <w:rPr>
+          <w:rFonts w:hint="eastAsia" w:ascii="等线" w:hAnsi="等线" w:eastAsia="等线" w:cs="等线"/>
+          <w:color w:val="BABABA"/>
+          <w:sz w:val="24"/>
+          <w:szCs w:val="24"/>
+          <w:shd w:val="clear" w:fill="2B2B2B"/>
+        </w:rPr>
+        <w:t>name</w:t>
+      </w:r>
+      <w:r>
+        <w:rPr>
+          <w:rFonts w:hint="eastAsia" w:ascii="等线" w:hAnsi="等线" w:eastAsia="等线" w:cs="等线"/>
+          <w:color w:val="6A8759"/>
+          <w:sz w:val="24"/>
+          <w:szCs w:val="24"/>
+          <w:shd w:val="clear" w:fill="2B2B2B"/>
+        </w:rPr>
+        <w:t xml:space="preserve">="username" </w:t>
+      </w:r>
+      <w:r>
+        <w:rPr>
+          <w:rFonts w:hint="eastAsia" w:ascii="等线" w:hAnsi="等线" w:eastAsia="等线" w:cs="等线"/>
+          <w:color w:val="BABABA"/>
+          <w:sz w:val="24"/>
+          <w:szCs w:val="24"/>
+          <w:shd w:val="clear" w:fill="2B2B2B"/>
+        </w:rPr>
+        <w:t>value</w:t>
+      </w:r>
+      <w:r>
+        <w:rPr>
+          <w:rFonts w:hint="eastAsia" w:ascii="等线" w:hAnsi="等线" w:eastAsia="等线" w:cs="等线"/>
+          <w:color w:val="6A8759"/>
+          <w:sz w:val="24"/>
+          <w:szCs w:val="24"/>
+          <w:shd w:val="clear" w:fill="2B2B2B"/>
+        </w:rPr>
+        <w:t xml:space="preserve">="root" </w:t>
+      </w:r>
+      <w:r>
+        <w:rPr>
+          <w:rFonts w:hint="eastAsia" w:ascii="等线" w:hAnsi="等线" w:eastAsia="等线" w:cs="等线"/>
+          <w:color w:val="E8BF6A"/>
+          <w:sz w:val="24"/>
+          <w:szCs w:val="24"/>
+          <w:shd w:val="clear" w:fill="2B2B2B"/>
+        </w:rPr>
+        <w:t>/&gt;</w:t>
+      </w:r>
+      <w:r>
+        <w:rPr>
+          <w:rFonts w:hint="eastAsia" w:ascii="等线" w:hAnsi="等线" w:eastAsia="等线" w:cs="等线"/>
+          <w:color w:val="E8BF6A"/>
+          <w:sz w:val="24"/>
+          <w:szCs w:val="24"/>
+          <w:shd w:val="clear" w:fill="2B2B2B"/>
+        </w:rPr>
+        <w:br w:type="textWrapping"/>
+      </w:r>
+      <w:r>
+        <w:rPr>
+          <w:rFonts w:hint="eastAsia" w:ascii="等线" w:hAnsi="等线" w:eastAsia="等线" w:cs="等线"/>
+          <w:color w:val="E8BF6A"/>
+          <w:sz w:val="24"/>
+          <w:szCs w:val="24"/>
+          <w:shd w:val="clear" w:fill="2B2B2B"/>
+        </w:rPr>
+        <w:t xml:space="preserve">        &lt;property </w:t>
+      </w:r>
+      <w:r>
+        <w:rPr>
+          <w:rFonts w:hint="eastAsia" w:ascii="等线" w:hAnsi="等线" w:eastAsia="等线" w:cs="等线"/>
+          <w:color w:val="BABABA"/>
+          <w:sz w:val="24"/>
+          <w:szCs w:val="24"/>
+          <w:shd w:val="clear" w:fill="2B2B2B"/>
+        </w:rPr>
+        <w:t>name</w:t>
+      </w:r>
+      <w:r>
+        <w:rPr>
+          <w:rFonts w:hint="eastAsia" w:ascii="等线" w:hAnsi="等线" w:eastAsia="等线" w:cs="等线"/>
+          <w:color w:val="6A8759"/>
+          <w:sz w:val="24"/>
+          <w:szCs w:val="24"/>
+          <w:shd w:val="clear" w:fill="2B2B2B"/>
+        </w:rPr>
+        <w:t xml:space="preserve">="password" </w:t>
+      </w:r>
+      <w:r>
+        <w:rPr>
+          <w:rFonts w:hint="eastAsia" w:ascii="等线" w:hAnsi="等线" w:eastAsia="等线" w:cs="等线"/>
+          <w:color w:val="BABABA"/>
+          <w:sz w:val="24"/>
+          <w:szCs w:val="24"/>
+          <w:shd w:val="clear" w:fill="2B2B2B"/>
+        </w:rPr>
+        <w:t>value</w:t>
+      </w:r>
+      <w:r>
+        <w:rPr>
+          <w:rFonts w:hint="eastAsia" w:ascii="等线" w:hAnsi="等线" w:eastAsia="等线" w:cs="等线"/>
+          <w:color w:val="6A8759"/>
+          <w:sz w:val="24"/>
+          <w:szCs w:val="24"/>
+          <w:shd w:val="clear" w:fill="2B2B2B"/>
+        </w:rPr>
+        <w:t xml:space="preserve">="haolun" </w:t>
+      </w:r>
+      <w:r>
+        <w:rPr>
+          <w:rFonts w:hint="eastAsia" w:ascii="等线" w:hAnsi="等线" w:eastAsia="等线" w:cs="等线"/>
+          <w:color w:val="E8BF6A"/>
+          <w:sz w:val="24"/>
+          <w:szCs w:val="24"/>
+          <w:shd w:val="clear" w:fill="2B2B2B"/>
+        </w:rPr>
+        <w:t>/&gt;</w:t>
+      </w:r>
+      <w:r>
+        <w:rPr>
+          <w:rFonts w:hint="eastAsia" w:ascii="等线" w:hAnsi="等线" w:eastAsia="等线" w:cs="等线"/>
+          <w:color w:val="E8BF6A"/>
+          <w:sz w:val="24"/>
+          <w:szCs w:val="24"/>
+          <w:shd w:val="clear" w:fill="2B2B2B"/>
+        </w:rPr>
+        <w:br w:type="textWrapping"/>
+      </w:r>
+      <w:r>
+        <w:rPr>
+          <w:rFonts w:hint="eastAsia" w:ascii="等线" w:hAnsi="等线" w:eastAsia="等线" w:cs="等线"/>
+          <w:color w:val="E8BF6A"/>
+          <w:sz w:val="24"/>
+          <w:szCs w:val="24"/>
+          <w:shd w:val="clear" w:fill="2B2B2B"/>
+        </w:rPr>
+        <w:t xml:space="preserve">    &lt;/bean&gt;</w:t>
+      </w:r>
+      <w:r>
+        <w:rPr>
+          <w:rFonts w:hint="eastAsia" w:ascii="等线" w:hAnsi="等线" w:eastAsia="等线" w:cs="等线"/>
+          <w:color w:val="E8BF6A"/>
+          <w:sz w:val="24"/>
+          <w:szCs w:val="24"/>
+          <w:shd w:val="clear" w:fill="2B2B2B"/>
+        </w:rPr>
+        <w:br w:type="textWrapping"/>
+      </w:r>
+      <w:r>
+        <w:rPr>
+          <w:rFonts w:hint="eastAsia" w:ascii="等线" w:hAnsi="等线" w:eastAsia="等线" w:cs="等线"/>
+          <w:color w:val="E8BF6A"/>
+          <w:sz w:val="24"/>
+          <w:szCs w:val="24"/>
+          <w:shd w:val="clear" w:fill="2B2B2B"/>
+        </w:rPr>
+        <w:br w:type="textWrapping"/>
+      </w:r>
+      <w:r>
+        <w:rPr>
+          <w:rFonts w:hint="eastAsia" w:ascii="等线" w:hAnsi="等线" w:eastAsia="等线" w:cs="等线"/>
+          <w:color w:val="E8BF6A"/>
+          <w:sz w:val="24"/>
+          <w:szCs w:val="24"/>
+          <w:shd w:val="clear" w:fill="2B2B2B"/>
+        </w:rPr>
+        <w:t xml:space="preserve">    </w:t>
+      </w:r>
+      <w:r>
+        <w:rPr>
+          <w:rFonts w:hint="eastAsia" w:ascii="等线" w:hAnsi="等线" w:eastAsia="等线" w:cs="等线"/>
+          <w:color w:val="409A5F"/>
+          <w:sz w:val="24"/>
+          <w:szCs w:val="24"/>
+          <w:shd w:val="clear" w:fill="2B2B2B"/>
+        </w:rPr>
+        <w:t>&lt;!--</w:t>
+      </w:r>
+      <w:r>
+        <w:rPr>
+          <w:rFonts w:hint="eastAsia" w:ascii="等线" w:hAnsi="等线" w:eastAsia="等线" w:cs="等线"/>
+          <w:color w:val="409A5F"/>
+          <w:sz w:val="24"/>
+          <w:szCs w:val="24"/>
+          <w:shd w:val="clear" w:fill="2B2B2B"/>
+        </w:rPr>
+        <w:br w:type="textWrapping"/>
+      </w:r>
+      <w:r>
+        <w:rPr>
+          <w:rFonts w:hint="eastAsia" w:ascii="等线" w:hAnsi="等线" w:eastAsia="等线" w:cs="等线"/>
+          <w:color w:val="409A5F"/>
+          <w:sz w:val="24"/>
+          <w:szCs w:val="24"/>
+          <w:shd w:val="clear" w:fill="2B2B2B"/>
+        </w:rPr>
+        <w:t xml:space="preserve">    在mybatis中是使用SqlSessionFactoryBuilder来创建 SqlSessionFactory</w:t>
+      </w:r>
+      <w:r>
+        <w:rPr>
+          <w:rFonts w:hint="eastAsia" w:ascii="等线" w:hAnsi="等线" w:eastAsia="等线" w:cs="等线"/>
+          <w:color w:val="409A5F"/>
+          <w:sz w:val="24"/>
+          <w:szCs w:val="24"/>
+          <w:shd w:val="clear" w:fill="2B2B2B"/>
+        </w:rPr>
+        <w:br w:type="textWrapping"/>
+      </w:r>
+      <w:r>
+        <w:rPr>
+          <w:rFonts w:hint="eastAsia" w:ascii="等线" w:hAnsi="等线" w:eastAsia="等线" w:cs="等线"/>
+          <w:color w:val="409A5F"/>
+          <w:sz w:val="24"/>
+          <w:szCs w:val="24"/>
+          <w:shd w:val="clear" w:fill="2B2B2B"/>
+        </w:rPr>
+        <w:t xml:space="preserve">    而在 MyBatis-Spring 中，是使用 SqlSessionFactoryBean来创建 SqlSessionFactory</w:t>
+      </w:r>
+      <w:r>
+        <w:rPr>
+          <w:rFonts w:hint="eastAsia" w:ascii="等线" w:hAnsi="等线" w:eastAsia="等线" w:cs="等线"/>
+          <w:color w:val="409A5F"/>
+          <w:sz w:val="24"/>
+          <w:szCs w:val="24"/>
+          <w:shd w:val="clear" w:fill="2B2B2B"/>
+        </w:rPr>
+        <w:br w:type="textWrapping"/>
+      </w:r>
+      <w:r>
+        <w:rPr>
+          <w:rFonts w:hint="eastAsia" w:ascii="等线" w:hAnsi="等线" w:eastAsia="等线" w:cs="等线"/>
+          <w:color w:val="409A5F"/>
+          <w:sz w:val="24"/>
+          <w:szCs w:val="24"/>
+          <w:shd w:val="clear" w:fill="2B2B2B"/>
+        </w:rPr>
+        <w:t xml:space="preserve">    --&gt;</w:t>
+      </w:r>
+      <w:r>
+        <w:rPr>
+          <w:rFonts w:hint="eastAsia" w:ascii="等线" w:hAnsi="等线" w:eastAsia="等线" w:cs="等线"/>
+          <w:color w:val="409A5F"/>
+          <w:sz w:val="24"/>
+          <w:szCs w:val="24"/>
+          <w:shd w:val="clear" w:fill="2B2B2B"/>
+        </w:rPr>
+        <w:br w:type="textWrapping"/>
+      </w:r>
+      <w:r>
+        <w:rPr>
+          <w:rFonts w:hint="eastAsia" w:ascii="等线" w:hAnsi="等线" w:eastAsia="等线" w:cs="等线"/>
+          <w:color w:val="409A5F"/>
+          <w:sz w:val="24"/>
+          <w:szCs w:val="24"/>
+          <w:shd w:val="clear" w:fill="2B2B2B"/>
+        </w:rPr>
+        <w:t xml:space="preserve">    </w:t>
+      </w:r>
+      <w:r>
+        <w:rPr>
+          <w:rFonts w:hint="eastAsia" w:ascii="等线" w:hAnsi="等线" w:eastAsia="等线" w:cs="等线"/>
+          <w:color w:val="E8BF6A"/>
+          <w:sz w:val="24"/>
+          <w:szCs w:val="24"/>
+          <w:shd w:val="clear" w:fill="2B2B2B"/>
+        </w:rPr>
+        <w:t xml:space="preserve">&lt;bean </w:t>
+      </w:r>
+      <w:r>
+        <w:rPr>
+          <w:rFonts w:hint="eastAsia" w:ascii="等线" w:hAnsi="等线" w:eastAsia="等线" w:cs="等线"/>
+          <w:color w:val="BABABA"/>
+          <w:sz w:val="24"/>
+          <w:szCs w:val="24"/>
+          <w:shd w:val="clear" w:fill="2B2B2B"/>
+        </w:rPr>
+        <w:t>id</w:t>
+      </w:r>
+      <w:r>
+        <w:rPr>
+          <w:rFonts w:hint="eastAsia" w:ascii="等线" w:hAnsi="等线" w:eastAsia="等线" w:cs="等线"/>
+          <w:color w:val="6A8759"/>
+          <w:sz w:val="24"/>
+          <w:szCs w:val="24"/>
+          <w:shd w:val="clear" w:fill="2B2B2B"/>
+        </w:rPr>
+        <w:t xml:space="preserve">="sqlSessionFactory" </w:t>
+      </w:r>
+      <w:r>
+        <w:rPr>
+          <w:rFonts w:hint="eastAsia" w:ascii="等线" w:hAnsi="等线" w:eastAsia="等线" w:cs="等线"/>
+          <w:color w:val="BABABA"/>
+          <w:sz w:val="24"/>
+          <w:szCs w:val="24"/>
+          <w:shd w:val="clear" w:fill="2B2B2B"/>
+        </w:rPr>
+        <w:t>class</w:t>
+      </w:r>
+      <w:r>
+        <w:rPr>
+          <w:rFonts w:hint="eastAsia" w:ascii="等线" w:hAnsi="等线" w:eastAsia="等线" w:cs="等线"/>
+          <w:color w:val="6A8759"/>
+          <w:sz w:val="24"/>
+          <w:szCs w:val="24"/>
+          <w:shd w:val="clear" w:fill="2B2B2B"/>
+        </w:rPr>
+        <w:t>="org.mybatis.spring.SqlSessionFactoryBean"</w:t>
+      </w:r>
+      <w:r>
+        <w:rPr>
+          <w:rFonts w:hint="eastAsia" w:ascii="等线" w:hAnsi="等线" w:eastAsia="等线" w:cs="等线"/>
+          <w:color w:val="E8BF6A"/>
+          <w:sz w:val="24"/>
+          <w:szCs w:val="24"/>
+          <w:shd w:val="clear" w:fill="2B2B2B"/>
+        </w:rPr>
+        <w:t>&gt;</w:t>
+      </w:r>
+      <w:r>
+        <w:rPr>
+          <w:rFonts w:hint="eastAsia" w:ascii="等线" w:hAnsi="等线" w:eastAsia="等线" w:cs="等线"/>
+          <w:color w:val="E8BF6A"/>
+          <w:sz w:val="24"/>
+          <w:szCs w:val="24"/>
+          <w:shd w:val="clear" w:fill="2B2B2B"/>
+        </w:rPr>
+        <w:br w:type="textWrapping"/>
+      </w:r>
+      <w:r>
+        <w:rPr>
+          <w:rFonts w:hint="eastAsia" w:ascii="等线" w:hAnsi="等线" w:eastAsia="等线" w:cs="等线"/>
+          <w:color w:val="E8BF6A"/>
+          <w:sz w:val="24"/>
+          <w:szCs w:val="24"/>
+          <w:shd w:val="clear" w:fill="2B2B2B"/>
+        </w:rPr>
+        <w:t xml:space="preserve">        </w:t>
+      </w:r>
+      <w:r>
+        <w:rPr>
+          <w:rFonts w:hint="eastAsia" w:ascii="等线" w:hAnsi="等线" w:eastAsia="等线" w:cs="等线"/>
+          <w:color w:val="409A5F"/>
+          <w:sz w:val="24"/>
+          <w:szCs w:val="24"/>
+          <w:shd w:val="clear" w:fill="2B2B2B"/>
+        </w:rPr>
+        <w:t>&lt;!--注意：SqlSessionFactory 需要一个 DataSource（数据源）。这可以是任意的 DataSource--&gt;</w:t>
+      </w:r>
+      <w:r>
+        <w:rPr>
+          <w:rFonts w:hint="eastAsia" w:ascii="等线" w:hAnsi="等线" w:eastAsia="等线" w:cs="等线"/>
+          <w:color w:val="409A5F"/>
+          <w:sz w:val="24"/>
+          <w:szCs w:val="24"/>
+          <w:shd w:val="clear" w:fill="2B2B2B"/>
+        </w:rPr>
+        <w:br w:type="textWrapping"/>
+      </w:r>
+      <w:r>
+        <w:rPr>
+          <w:rFonts w:hint="eastAsia" w:ascii="等线" w:hAnsi="等线" w:eastAsia="等线" w:cs="等线"/>
+          <w:color w:val="409A5F"/>
+          <w:sz w:val="24"/>
+          <w:szCs w:val="24"/>
+          <w:shd w:val="clear" w:fill="2B2B2B"/>
+        </w:rPr>
+        <w:t xml:space="preserve">        </w:t>
+      </w:r>
+      <w:r>
+        <w:rPr>
+          <w:rFonts w:hint="eastAsia" w:ascii="等线" w:hAnsi="等线" w:eastAsia="等线" w:cs="等线"/>
+          <w:color w:val="E8BF6A"/>
+          <w:sz w:val="24"/>
+          <w:szCs w:val="24"/>
+          <w:shd w:val="clear" w:fill="2B2B2B"/>
+        </w:rPr>
+        <w:t xml:space="preserve">&lt;property </w:t>
+      </w:r>
+      <w:r>
+        <w:rPr>
+          <w:rFonts w:hint="eastAsia" w:ascii="等线" w:hAnsi="等线" w:eastAsia="等线" w:cs="等线"/>
+          <w:color w:val="BABABA"/>
+          <w:sz w:val="24"/>
+          <w:szCs w:val="24"/>
+          <w:shd w:val="clear" w:fill="2B2B2B"/>
+        </w:rPr>
+        <w:t>name</w:t>
+      </w:r>
+      <w:r>
+        <w:rPr>
+          <w:rFonts w:hint="eastAsia" w:ascii="等线" w:hAnsi="等线" w:eastAsia="等线" w:cs="等线"/>
+          <w:color w:val="6A8759"/>
+          <w:sz w:val="24"/>
+          <w:szCs w:val="24"/>
+          <w:shd w:val="clear" w:fill="2B2B2B"/>
+        </w:rPr>
+        <w:t xml:space="preserve">="dataSource" </w:t>
+      </w:r>
+      <w:r>
+        <w:rPr>
+          <w:rFonts w:hint="eastAsia" w:ascii="等线" w:hAnsi="等线" w:eastAsia="等线" w:cs="等线"/>
+          <w:color w:val="BABABA"/>
+          <w:sz w:val="24"/>
+          <w:szCs w:val="24"/>
+          <w:shd w:val="clear" w:fill="2B2B2B"/>
+        </w:rPr>
+        <w:t>ref</w:t>
+      </w:r>
+      <w:r>
+        <w:rPr>
+          <w:rFonts w:hint="eastAsia" w:ascii="等线" w:hAnsi="等线" w:eastAsia="等线" w:cs="等线"/>
+          <w:color w:val="6A8759"/>
+          <w:sz w:val="24"/>
+          <w:szCs w:val="24"/>
+          <w:shd w:val="clear" w:fill="2B2B2B"/>
+        </w:rPr>
+        <w:t xml:space="preserve">="dataSource" </w:t>
+      </w:r>
+      <w:r>
+        <w:rPr>
+          <w:rFonts w:hint="eastAsia" w:ascii="等线" w:hAnsi="等线" w:eastAsia="等线" w:cs="等线"/>
+          <w:color w:val="E8BF6A"/>
+          <w:sz w:val="24"/>
+          <w:szCs w:val="24"/>
+          <w:shd w:val="clear" w:fill="2B2B2B"/>
+        </w:rPr>
+        <w:t>/&gt;</w:t>
+      </w:r>
+      <w:r>
+        <w:rPr>
+          <w:rFonts w:hint="eastAsia" w:ascii="等线" w:hAnsi="等线" w:eastAsia="等线" w:cs="等线"/>
+          <w:color w:val="E8BF6A"/>
+          <w:sz w:val="24"/>
+          <w:szCs w:val="24"/>
+          <w:shd w:val="clear" w:fill="2B2B2B"/>
+        </w:rPr>
+        <w:br w:type="textWrapping"/>
+      </w:r>
+      <w:r>
+        <w:rPr>
+          <w:rFonts w:hint="eastAsia" w:ascii="等线" w:hAnsi="等线" w:eastAsia="等线" w:cs="等线"/>
+          <w:color w:val="E8BF6A"/>
+          <w:sz w:val="24"/>
+          <w:szCs w:val="24"/>
+          <w:shd w:val="clear" w:fill="2B2B2B"/>
+        </w:rPr>
+        <w:t xml:space="preserve">        </w:t>
+      </w:r>
+      <w:r>
+        <w:rPr>
+          <w:rFonts w:hint="eastAsia" w:ascii="等线" w:hAnsi="等线" w:eastAsia="等线" w:cs="等线"/>
+          <w:color w:val="409A5F"/>
+          <w:sz w:val="24"/>
+          <w:szCs w:val="24"/>
+          <w:shd w:val="clear" w:fill="2B2B2B"/>
+        </w:rPr>
+        <w:t>&lt;!-- 绑定mybatis核心配置文件 --&gt;</w:t>
+      </w:r>
+      <w:r>
+        <w:rPr>
+          <w:rFonts w:hint="eastAsia" w:ascii="等线" w:hAnsi="等线" w:eastAsia="等线" w:cs="等线"/>
+          <w:color w:val="409A5F"/>
+          <w:sz w:val="24"/>
+          <w:szCs w:val="24"/>
+          <w:shd w:val="clear" w:fill="2B2B2B"/>
+        </w:rPr>
+        <w:br w:type="textWrapping"/>
+      </w:r>
+      <w:r>
+        <w:rPr>
+          <w:rFonts w:hint="eastAsia" w:ascii="等线" w:hAnsi="等线" w:eastAsia="等线" w:cs="等线"/>
+          <w:color w:val="409A5F"/>
+          <w:sz w:val="24"/>
+          <w:szCs w:val="24"/>
+          <w:shd w:val="clear" w:fill="2B2B2B"/>
+        </w:rPr>
+        <w:t xml:space="preserve">        </w:t>
+      </w:r>
+      <w:r>
+        <w:rPr>
+          <w:rFonts w:hint="eastAsia" w:ascii="等线" w:hAnsi="等线" w:eastAsia="等线" w:cs="等线"/>
+          <w:color w:val="E8BF6A"/>
+          <w:sz w:val="24"/>
+          <w:szCs w:val="24"/>
+          <w:shd w:val="clear" w:fill="2B2B2B"/>
+        </w:rPr>
+        <w:t xml:space="preserve">&lt;property </w:t>
+      </w:r>
+      <w:r>
+        <w:rPr>
+          <w:rFonts w:hint="eastAsia" w:ascii="等线" w:hAnsi="等线" w:eastAsia="等线" w:cs="等线"/>
+          <w:color w:val="BABABA"/>
+          <w:sz w:val="24"/>
+          <w:szCs w:val="24"/>
+          <w:shd w:val="clear" w:fill="2B2B2B"/>
+        </w:rPr>
+        <w:t>name</w:t>
+      </w:r>
+      <w:r>
+        <w:rPr>
+          <w:rFonts w:hint="eastAsia" w:ascii="等线" w:hAnsi="等线" w:eastAsia="等线" w:cs="等线"/>
+          <w:color w:val="6A8759"/>
+          <w:sz w:val="24"/>
+          <w:szCs w:val="24"/>
+          <w:shd w:val="clear" w:fill="2B2B2B"/>
+        </w:rPr>
+        <w:t xml:space="preserve">="configLocation" </w:t>
+      </w:r>
+      <w:r>
+        <w:rPr>
+          <w:rFonts w:hint="eastAsia" w:ascii="等线" w:hAnsi="等线" w:eastAsia="等线" w:cs="等线"/>
+          <w:color w:val="BABABA"/>
+          <w:sz w:val="24"/>
+          <w:szCs w:val="24"/>
+          <w:shd w:val="clear" w:fill="2B2B2B"/>
+        </w:rPr>
+        <w:t>value</w:t>
+      </w:r>
+      <w:r>
+        <w:rPr>
+          <w:rFonts w:hint="eastAsia" w:ascii="等线" w:hAnsi="等线" w:eastAsia="等线" w:cs="等线"/>
+          <w:color w:val="6A8759"/>
+          <w:sz w:val="24"/>
+          <w:szCs w:val="24"/>
+          <w:shd w:val="clear" w:fill="2B2B2B"/>
+        </w:rPr>
+        <w:t xml:space="preserve">="classpath:mybatis-config.xml" </w:t>
+      </w:r>
+      <w:r>
+        <w:rPr>
+          <w:rFonts w:hint="eastAsia" w:ascii="等线" w:hAnsi="等线" w:eastAsia="等线" w:cs="等线"/>
+          <w:color w:val="E8BF6A"/>
+          <w:sz w:val="24"/>
+          <w:szCs w:val="24"/>
+          <w:shd w:val="clear" w:fill="2B2B2B"/>
+        </w:rPr>
+        <w:t>/&gt;</w:t>
+      </w:r>
+      <w:r>
+        <w:rPr>
+          <w:rFonts w:hint="eastAsia" w:ascii="等线" w:hAnsi="等线" w:eastAsia="等线" w:cs="等线"/>
+          <w:color w:val="E8BF6A"/>
+          <w:sz w:val="24"/>
+          <w:szCs w:val="24"/>
+          <w:shd w:val="clear" w:fill="2B2B2B"/>
+        </w:rPr>
+        <w:br w:type="textWrapping"/>
+      </w:r>
+      <w:r>
+        <w:rPr>
+          <w:rFonts w:hint="eastAsia" w:ascii="等线" w:hAnsi="等线" w:eastAsia="等线" w:cs="等线"/>
+          <w:color w:val="E8BF6A"/>
+          <w:sz w:val="24"/>
+          <w:szCs w:val="24"/>
+          <w:shd w:val="clear" w:fill="2B2B2B"/>
+        </w:rPr>
+        <w:t xml:space="preserve">        </w:t>
+      </w:r>
+      <w:r>
+        <w:rPr>
+          <w:rFonts w:hint="eastAsia" w:ascii="等线" w:hAnsi="等线" w:eastAsia="等线" w:cs="等线"/>
+          <w:color w:val="409A5F"/>
+          <w:sz w:val="24"/>
+          <w:szCs w:val="24"/>
+          <w:shd w:val="clear" w:fill="2B2B2B"/>
+        </w:rPr>
+        <w:t>&lt;!-- 指定Mapper(映射文件)的位置 --&gt;</w:t>
+      </w:r>
+      <w:r>
+        <w:rPr>
+          <w:rFonts w:hint="eastAsia" w:ascii="等线" w:hAnsi="等线" w:eastAsia="等线" w:cs="等线"/>
+          <w:color w:val="409A5F"/>
+          <w:sz w:val="24"/>
+          <w:szCs w:val="24"/>
+          <w:shd w:val="clear" w:fill="2B2B2B"/>
+        </w:rPr>
+        <w:br w:type="textWrapping"/>
+      </w:r>
+      <w:r>
+        <w:rPr>
+          <w:rFonts w:hint="eastAsia" w:ascii="等线" w:hAnsi="等线" w:eastAsia="等线" w:cs="等线"/>
+          <w:color w:val="409A5F"/>
+          <w:sz w:val="24"/>
+          <w:szCs w:val="24"/>
+          <w:shd w:val="clear" w:fill="2B2B2B"/>
+        </w:rPr>
+        <w:t xml:space="preserve">        </w:t>
+      </w:r>
+      <w:r>
+        <w:rPr>
+          <w:rFonts w:hint="eastAsia" w:ascii="等线" w:hAnsi="等线" w:eastAsia="等线" w:cs="等线"/>
+          <w:color w:val="E8BF6A"/>
+          <w:sz w:val="24"/>
+          <w:szCs w:val="24"/>
+          <w:shd w:val="clear" w:fill="2B2B2B"/>
+        </w:rPr>
+        <w:t xml:space="preserve">&lt;property </w:t>
+      </w:r>
+      <w:r>
+        <w:rPr>
+          <w:rFonts w:hint="eastAsia" w:ascii="等线" w:hAnsi="等线" w:eastAsia="等线" w:cs="等线"/>
+          <w:color w:val="BABABA"/>
+          <w:sz w:val="24"/>
+          <w:szCs w:val="24"/>
+          <w:shd w:val="clear" w:fill="2B2B2B"/>
+        </w:rPr>
+        <w:t>name</w:t>
+      </w:r>
+      <w:r>
+        <w:rPr>
+          <w:rFonts w:hint="eastAsia" w:ascii="等线" w:hAnsi="等线" w:eastAsia="等线" w:cs="等线"/>
+          <w:color w:val="6A8759"/>
+          <w:sz w:val="24"/>
+          <w:szCs w:val="24"/>
+          <w:shd w:val="clear" w:fill="2B2B2B"/>
+        </w:rPr>
+        <w:t xml:space="preserve">="mapperLocations" </w:t>
+      </w:r>
+      <w:r>
+        <w:rPr>
+          <w:rFonts w:hint="eastAsia" w:ascii="等线" w:hAnsi="等线" w:eastAsia="等线" w:cs="等线"/>
+          <w:color w:val="BABABA"/>
+          <w:sz w:val="24"/>
+          <w:szCs w:val="24"/>
+          <w:shd w:val="clear" w:fill="2B2B2B"/>
+        </w:rPr>
+        <w:t>value</w:t>
+      </w:r>
+      <w:r>
+        <w:rPr>
+          <w:rFonts w:hint="eastAsia" w:ascii="等线" w:hAnsi="等线" w:eastAsia="等线" w:cs="等线"/>
+          <w:color w:val="6A8759"/>
+          <w:sz w:val="24"/>
+          <w:szCs w:val="24"/>
+          <w:shd w:val="clear" w:fill="2B2B2B"/>
+        </w:rPr>
+        <w:t xml:space="preserve">="classpath:mapper/*.xml" </w:t>
+      </w:r>
+      <w:r>
+        <w:rPr>
+          <w:rFonts w:hint="eastAsia" w:ascii="等线" w:hAnsi="等线" w:eastAsia="等线" w:cs="等线"/>
+          <w:color w:val="E8BF6A"/>
+          <w:sz w:val="24"/>
+          <w:szCs w:val="24"/>
+          <w:shd w:val="clear" w:fill="2B2B2B"/>
+        </w:rPr>
+        <w:t>/&gt;</w:t>
+      </w:r>
+      <w:r>
+        <w:rPr>
+          <w:rFonts w:hint="eastAsia" w:ascii="等线" w:hAnsi="等线" w:eastAsia="等线" w:cs="等线"/>
+          <w:color w:val="E8BF6A"/>
+          <w:sz w:val="24"/>
+          <w:szCs w:val="24"/>
+          <w:shd w:val="clear" w:fill="2B2B2B"/>
+        </w:rPr>
+        <w:br w:type="textWrapping"/>
+      </w:r>
+      <w:r>
+        <w:rPr>
+          <w:rFonts w:hint="eastAsia" w:ascii="等线" w:hAnsi="等线" w:eastAsia="等线" w:cs="等线"/>
+          <w:color w:val="E8BF6A"/>
+          <w:sz w:val="24"/>
+          <w:szCs w:val="24"/>
+          <w:shd w:val="clear" w:fill="2B2B2B"/>
+        </w:rPr>
+        <w:t xml:space="preserve">    &lt;/bean&gt;</w:t>
+      </w:r>
+      <w:r>
+        <w:rPr>
+          <w:rFonts w:hint="eastAsia" w:ascii="等线" w:hAnsi="等线" w:eastAsia="等线" w:cs="等线"/>
+          <w:color w:val="E8BF6A"/>
+          <w:sz w:val="24"/>
+          <w:szCs w:val="24"/>
+          <w:shd w:val="clear" w:fill="2B2B2B"/>
+        </w:rPr>
+        <w:br w:type="textWrapping"/>
+      </w:r>
+      <w:r>
+        <w:rPr>
+          <w:rFonts w:hint="eastAsia" w:ascii="等线" w:hAnsi="等线" w:eastAsia="等线" w:cs="等线"/>
+          <w:color w:val="E8BF6A"/>
+          <w:sz w:val="24"/>
+          <w:szCs w:val="24"/>
+          <w:shd w:val="clear" w:fill="2B2B2B"/>
+        </w:rPr>
+        <w:br w:type="textWrapping"/>
+      </w:r>
+      <w:r>
+        <w:rPr>
+          <w:rFonts w:hint="eastAsia" w:ascii="等线" w:hAnsi="等线" w:eastAsia="等线" w:cs="等线"/>
+          <w:color w:val="E8BF6A"/>
+          <w:sz w:val="24"/>
+          <w:szCs w:val="24"/>
+          <w:shd w:val="clear" w:fill="2B2B2B"/>
+        </w:rPr>
+        <w:t xml:space="preserve">    </w:t>
+      </w:r>
+      <w:r>
+        <w:rPr>
+          <w:rFonts w:hint="eastAsia" w:ascii="等线" w:hAnsi="等线" w:eastAsia="等线" w:cs="等线"/>
+          <w:color w:val="409A5F"/>
+          <w:sz w:val="24"/>
+          <w:szCs w:val="24"/>
+          <w:shd w:val="clear" w:fill="2B2B2B"/>
+        </w:rPr>
+        <w:t>&lt;!--</w:t>
+      </w:r>
+      <w:r>
+        <w:rPr>
+          <w:rFonts w:hint="eastAsia" w:ascii="等线" w:hAnsi="等线" w:eastAsia="等线" w:cs="等线"/>
+          <w:color w:val="409A5F"/>
+          <w:sz w:val="24"/>
+          <w:szCs w:val="24"/>
+          <w:shd w:val="clear" w:fill="2B2B2B"/>
+        </w:rPr>
+        <w:br w:type="textWrapping"/>
+      </w:r>
+      <w:r>
+        <w:rPr>
+          <w:rFonts w:hint="eastAsia" w:ascii="等线" w:hAnsi="等线" w:eastAsia="等线" w:cs="等线"/>
+          <w:color w:val="409A5F"/>
+          <w:sz w:val="24"/>
+          <w:szCs w:val="24"/>
+          <w:shd w:val="clear" w:fill="2B2B2B"/>
+        </w:rPr>
+        <w:t xml:space="preserve">    使用sqlSessionFactory创建SqlSessionTemplate, SqlSessionTemplate就是 mybatis中的SqlSession</w:t>
+      </w:r>
+      <w:r>
+        <w:rPr>
+          <w:rFonts w:hint="eastAsia" w:ascii="等线" w:hAnsi="等线" w:eastAsia="等线" w:cs="等线"/>
+          <w:color w:val="409A5F"/>
+          <w:sz w:val="24"/>
+          <w:szCs w:val="24"/>
+          <w:shd w:val="clear" w:fill="2B2B2B"/>
+        </w:rPr>
+        <w:br w:type="textWrapping"/>
+      </w:r>
+      <w:r>
+        <w:rPr>
+          <w:rFonts w:hint="eastAsia" w:ascii="等线" w:hAnsi="等线" w:eastAsia="等线" w:cs="等线"/>
+          <w:color w:val="409A5F"/>
+          <w:sz w:val="24"/>
+          <w:szCs w:val="24"/>
+          <w:shd w:val="clear" w:fill="2B2B2B"/>
+        </w:rPr>
+        <w:t xml:space="preserve">    SqlSessionTemplate（SqlSession模板）类实现了SqlSession接口</w:t>
+      </w:r>
+      <w:r>
+        <w:rPr>
+          <w:rFonts w:hint="eastAsia" w:ascii="等线" w:hAnsi="等线" w:eastAsia="等线" w:cs="等线"/>
+          <w:color w:val="409A5F"/>
+          <w:sz w:val="24"/>
+          <w:szCs w:val="24"/>
+          <w:shd w:val="clear" w:fill="2B2B2B"/>
+        </w:rPr>
+        <w:br w:type="textWrapping"/>
+      </w:r>
+      <w:r>
+        <w:rPr>
+          <w:rFonts w:hint="eastAsia" w:ascii="等线" w:hAnsi="等线" w:eastAsia="等线" w:cs="等线"/>
+          <w:color w:val="409A5F"/>
+          <w:sz w:val="24"/>
+          <w:szCs w:val="24"/>
+          <w:shd w:val="clear" w:fill="2B2B2B"/>
+        </w:rPr>
+        <w:t xml:space="preserve">    --&gt;</w:t>
+      </w:r>
+      <w:r>
+        <w:rPr>
+          <w:rFonts w:hint="eastAsia" w:ascii="等线" w:hAnsi="等线" w:eastAsia="等线" w:cs="等线"/>
+          <w:color w:val="409A5F"/>
+          <w:sz w:val="24"/>
+          <w:szCs w:val="24"/>
+          <w:shd w:val="clear" w:fill="2B2B2B"/>
+        </w:rPr>
+        <w:br w:type="textWrapping"/>
+      </w:r>
+      <w:r>
+        <w:rPr>
+          <w:rFonts w:hint="eastAsia" w:ascii="等线" w:hAnsi="等线" w:eastAsia="等线" w:cs="等线"/>
+          <w:color w:val="409A5F"/>
+          <w:sz w:val="24"/>
+          <w:szCs w:val="24"/>
+          <w:shd w:val="clear" w:fill="2B2B2B"/>
+        </w:rPr>
+        <w:t xml:space="preserve">    </w:t>
+      </w:r>
+      <w:r>
+        <w:rPr>
+          <w:rFonts w:hint="eastAsia" w:ascii="等线" w:hAnsi="等线" w:eastAsia="等线" w:cs="等线"/>
+          <w:color w:val="E8BF6A"/>
+          <w:sz w:val="24"/>
+          <w:szCs w:val="24"/>
+          <w:shd w:val="clear" w:fill="2B2B2B"/>
+        </w:rPr>
+        <w:t xml:space="preserve">&lt;bean </w:t>
+      </w:r>
+      <w:r>
+        <w:rPr>
+          <w:rFonts w:hint="eastAsia" w:ascii="等线" w:hAnsi="等线" w:eastAsia="等线" w:cs="等线"/>
+          <w:color w:val="BABABA"/>
+          <w:sz w:val="24"/>
+          <w:szCs w:val="24"/>
+          <w:shd w:val="clear" w:fill="2B2B2B"/>
+        </w:rPr>
+        <w:t>id</w:t>
+      </w:r>
+      <w:r>
+        <w:rPr>
+          <w:rFonts w:hint="eastAsia" w:ascii="等线" w:hAnsi="等线" w:eastAsia="等线" w:cs="等线"/>
+          <w:color w:val="6A8759"/>
+          <w:sz w:val="24"/>
+          <w:szCs w:val="24"/>
+          <w:shd w:val="clear" w:fill="2B2B2B"/>
+        </w:rPr>
+        <w:t xml:space="preserve">="sqlSessionTemplate" </w:t>
+      </w:r>
+      <w:r>
+        <w:rPr>
+          <w:rFonts w:hint="eastAsia" w:ascii="等线" w:hAnsi="等线" w:eastAsia="等线" w:cs="等线"/>
+          <w:color w:val="BABABA"/>
+          <w:sz w:val="24"/>
+          <w:szCs w:val="24"/>
+          <w:shd w:val="clear" w:fill="2B2B2B"/>
+        </w:rPr>
+        <w:t>class</w:t>
+      </w:r>
+      <w:r>
+        <w:rPr>
+          <w:rFonts w:hint="eastAsia" w:ascii="等线" w:hAnsi="等线" w:eastAsia="等线" w:cs="等线"/>
+          <w:color w:val="6A8759"/>
+          <w:sz w:val="24"/>
+          <w:szCs w:val="24"/>
+          <w:shd w:val="clear" w:fill="2B2B2B"/>
+        </w:rPr>
+        <w:t xml:space="preserve">="org.mybatis.spring.SqlSessionTemplate" </w:t>
+      </w:r>
+      <w:r>
+        <w:rPr>
+          <w:rFonts w:hint="eastAsia" w:ascii="等线" w:hAnsi="等线" w:eastAsia="等线" w:cs="等线"/>
+          <w:color w:val="E8BF6A"/>
+          <w:sz w:val="24"/>
+          <w:szCs w:val="24"/>
+          <w:shd w:val="clear" w:fill="2B2B2B"/>
+        </w:rPr>
+        <w:t>&gt;</w:t>
+      </w:r>
+      <w:r>
+        <w:rPr>
+          <w:rFonts w:hint="eastAsia" w:ascii="等线" w:hAnsi="等线" w:eastAsia="等线" w:cs="等线"/>
+          <w:color w:val="E8BF6A"/>
+          <w:sz w:val="24"/>
+          <w:szCs w:val="24"/>
+          <w:shd w:val="clear" w:fill="2B2B2B"/>
+        </w:rPr>
+        <w:br w:type="textWrapping"/>
+      </w:r>
+      <w:r>
+        <w:rPr>
+          <w:rFonts w:hint="eastAsia" w:ascii="等线" w:hAnsi="等线" w:eastAsia="等线" w:cs="等线"/>
+          <w:color w:val="E8BF6A"/>
+          <w:sz w:val="24"/>
+          <w:szCs w:val="24"/>
+          <w:shd w:val="clear" w:fill="2B2B2B"/>
+        </w:rPr>
+        <w:t xml:space="preserve">        </w:t>
+      </w:r>
+      <w:r>
+        <w:rPr>
+          <w:rFonts w:hint="eastAsia" w:ascii="等线" w:hAnsi="等线" w:eastAsia="等线" w:cs="等线"/>
+          <w:color w:val="409A5F"/>
+          <w:sz w:val="24"/>
+          <w:szCs w:val="24"/>
+          <w:shd w:val="clear" w:fill="2B2B2B"/>
+        </w:rPr>
+        <w:t>&lt;!-- 只能使用构造器注入sqlSessionFactory,因为SqlSessionTemplate类中没有set方法 --&gt;</w:t>
+      </w:r>
+      <w:r>
+        <w:rPr>
+          <w:rFonts w:hint="eastAsia" w:ascii="等线" w:hAnsi="等线" w:eastAsia="等线" w:cs="等线"/>
+          <w:color w:val="409A5F"/>
+          <w:sz w:val="24"/>
+          <w:szCs w:val="24"/>
+          <w:shd w:val="clear" w:fill="2B2B2B"/>
+        </w:rPr>
+        <w:br w:type="textWrapping"/>
+      </w:r>
+      <w:r>
+        <w:rPr>
+          <w:rFonts w:hint="eastAsia" w:ascii="等线" w:hAnsi="等线" w:eastAsia="等线" w:cs="等线"/>
+          <w:color w:val="409A5F"/>
+          <w:sz w:val="24"/>
+          <w:szCs w:val="24"/>
+          <w:shd w:val="clear" w:fill="2B2B2B"/>
+        </w:rPr>
+        <w:t xml:space="preserve">        </w:t>
+      </w:r>
+      <w:r>
+        <w:rPr>
+          <w:rFonts w:hint="eastAsia" w:ascii="等线" w:hAnsi="等线" w:eastAsia="等线" w:cs="等线"/>
+          <w:color w:val="E8BF6A"/>
+          <w:sz w:val="24"/>
+          <w:szCs w:val="24"/>
+          <w:shd w:val="clear" w:fill="2B2B2B"/>
+        </w:rPr>
+        <w:t xml:space="preserve">&lt;constructor-arg </w:t>
+      </w:r>
+      <w:r>
+        <w:rPr>
+          <w:rFonts w:hint="eastAsia" w:ascii="等线" w:hAnsi="等线" w:eastAsia="等线" w:cs="等线"/>
+          <w:color w:val="BABABA"/>
+          <w:sz w:val="24"/>
+          <w:szCs w:val="24"/>
+          <w:shd w:val="clear" w:fill="2B2B2B"/>
+        </w:rPr>
+        <w:t>index</w:t>
+      </w:r>
+      <w:r>
+        <w:rPr>
+          <w:rFonts w:hint="eastAsia" w:ascii="等线" w:hAnsi="等线" w:eastAsia="等线" w:cs="等线"/>
+          <w:color w:val="6A8759"/>
+          <w:sz w:val="24"/>
+          <w:szCs w:val="24"/>
+          <w:shd w:val="clear" w:fill="2B2B2B"/>
+        </w:rPr>
+        <w:t xml:space="preserve">="0" </w:t>
+      </w:r>
+      <w:r>
+        <w:rPr>
+          <w:rFonts w:hint="eastAsia" w:ascii="等线" w:hAnsi="等线" w:eastAsia="等线" w:cs="等线"/>
+          <w:color w:val="BABABA"/>
+          <w:sz w:val="24"/>
+          <w:szCs w:val="24"/>
+          <w:shd w:val="clear" w:fill="2B2B2B"/>
+        </w:rPr>
+        <w:t>ref</w:t>
+      </w:r>
+      <w:r>
+        <w:rPr>
+          <w:rFonts w:hint="eastAsia" w:ascii="等线" w:hAnsi="等线" w:eastAsia="等线" w:cs="等线"/>
+          <w:color w:val="6A8759"/>
+          <w:sz w:val="24"/>
+          <w:szCs w:val="24"/>
+          <w:shd w:val="clear" w:fill="2B2B2B"/>
+        </w:rPr>
+        <w:t xml:space="preserve">="sqlSessionFactory"  </w:t>
+      </w:r>
+      <w:r>
+        <w:rPr>
+          <w:rFonts w:hint="eastAsia" w:ascii="等线" w:hAnsi="等线" w:eastAsia="等线" w:cs="等线"/>
+          <w:color w:val="E8BF6A"/>
+          <w:sz w:val="24"/>
+          <w:szCs w:val="24"/>
+          <w:shd w:val="clear" w:fill="2B2B2B"/>
+        </w:rPr>
+        <w:t>/&gt;</w:t>
+      </w:r>
+      <w:r>
+        <w:rPr>
+          <w:rFonts w:hint="eastAsia" w:ascii="等线" w:hAnsi="等线" w:eastAsia="等线" w:cs="等线"/>
+          <w:color w:val="E8BF6A"/>
+          <w:sz w:val="24"/>
+          <w:szCs w:val="24"/>
+          <w:shd w:val="clear" w:fill="2B2B2B"/>
+        </w:rPr>
+        <w:br w:type="textWrapping"/>
+      </w:r>
+      <w:r>
+        <w:rPr>
+          <w:rFonts w:hint="eastAsia" w:ascii="等线" w:hAnsi="等线" w:eastAsia="等线" w:cs="等线"/>
+          <w:color w:val="E8BF6A"/>
+          <w:sz w:val="24"/>
+          <w:szCs w:val="24"/>
+          <w:shd w:val="clear" w:fill="2B2B2B"/>
+        </w:rPr>
+        <w:t xml:space="preserve">    &lt;/bean&gt;</w:t>
+      </w:r>
+      <w:r>
+        <w:rPr>
+          <w:rFonts w:hint="eastAsia" w:ascii="等线" w:hAnsi="等线" w:eastAsia="等线" w:cs="等线"/>
+          <w:color w:val="E8BF6A"/>
+          <w:sz w:val="24"/>
+          <w:szCs w:val="24"/>
+          <w:shd w:val="clear" w:fill="2B2B2B"/>
+        </w:rPr>
+        <w:br w:type="textWrapping"/>
+      </w:r>
+      <w:r>
+        <w:rPr>
+          <w:rFonts w:hint="eastAsia" w:ascii="等线" w:hAnsi="等线" w:eastAsia="等线" w:cs="等线"/>
+          <w:color w:val="E8BF6A"/>
+          <w:sz w:val="24"/>
+          <w:szCs w:val="24"/>
+          <w:shd w:val="clear" w:fill="2B2B2B"/>
+        </w:rPr>
+        <w:br w:type="textWrapping"/>
+      </w:r>
+      <w:r>
+        <w:rPr>
+          <w:rFonts w:hint="eastAsia" w:ascii="等线" w:hAnsi="等线" w:eastAsia="等线" w:cs="等线"/>
+          <w:color w:val="E8BF6A"/>
+          <w:sz w:val="24"/>
+          <w:szCs w:val="24"/>
+          <w:shd w:val="clear" w:fill="2B2B2B"/>
+        </w:rPr>
+        <w:t>&lt;/beans&gt;</w:t>
+      </w:r>
+    </w:p>
+    <w:p>
+      <w:pPr>
+        <w:numPr>
+          <w:ilvl w:val="0"/>
+          <w:numId w:val="0"/>
+        </w:numPr>
+        <w:rPr>
+          <w:rFonts w:hint="eastAsia" w:ascii="等线" w:hAnsi="等线" w:eastAsia="等线" w:cs="等线"/>
+          <w:sz w:val="24"/>
+          <w:szCs w:val="24"/>
+          <w:lang w:val="en-US" w:eastAsia="zh-CN"/>
+        </w:rPr>
+      </w:pPr>
+      <w:r>
+        <w:rPr>
+          <w:rFonts w:hint="eastAsia" w:ascii="等线" w:hAnsi="等线" w:eastAsia="等线" w:cs="等线"/>
+          <w:sz w:val="24"/>
+          <w:szCs w:val="24"/>
+          <w:lang w:val="en-US" w:eastAsia="zh-CN"/>
+        </w:rPr>
+        <w:t>mybatis-config.xml</w:t>
+      </w:r>
+    </w:p>
+    <w:p>
+      <w:pPr>
+        <w:pStyle w:val="5"/>
+        <w:keepNext w:val="0"/>
+        <w:keepLines w:val="0"/>
+        <w:widowControl/>
+        <w:suppressLineNumbers w:val="0"/>
+        <w:shd w:val="clear" w:fill="2B2B2B"/>
+        <w:rPr>
+          <w:rFonts w:hint="eastAsia" w:ascii="等线" w:hAnsi="等线" w:eastAsia="等线" w:cs="等线"/>
+          <w:color w:val="A9B7C6"/>
+          <w:sz w:val="24"/>
+          <w:szCs w:val="24"/>
+        </w:rPr>
+      </w:pPr>
+      <w:r>
+        <w:rPr>
+          <w:rFonts w:hint="eastAsia" w:ascii="等线" w:hAnsi="等线" w:eastAsia="等线" w:cs="等线"/>
+          <w:color w:val="E8BF6A"/>
+          <w:sz w:val="24"/>
+          <w:szCs w:val="24"/>
+          <w:shd w:val="clear" w:fill="2B2B2B"/>
+        </w:rPr>
+        <w:t>&lt;?</w:t>
+      </w:r>
+      <w:r>
+        <w:rPr>
+          <w:rFonts w:hint="eastAsia" w:ascii="等线" w:hAnsi="等线" w:eastAsia="等线" w:cs="等线"/>
+          <w:color w:val="BABABA"/>
+          <w:sz w:val="24"/>
+          <w:szCs w:val="24"/>
+          <w:shd w:val="clear" w:fill="2B2B2B"/>
+        </w:rPr>
+        <w:t>xml version</w:t>
+      </w:r>
+      <w:r>
+        <w:rPr>
+          <w:rFonts w:hint="eastAsia" w:ascii="等线" w:hAnsi="等线" w:eastAsia="等线" w:cs="等线"/>
+          <w:color w:val="6A8759"/>
+          <w:sz w:val="24"/>
+          <w:szCs w:val="24"/>
+          <w:shd w:val="clear" w:fill="2B2B2B"/>
+        </w:rPr>
+        <w:t xml:space="preserve">="1.0" </w:t>
+      </w:r>
+      <w:r>
+        <w:rPr>
+          <w:rFonts w:hint="eastAsia" w:ascii="等线" w:hAnsi="等线" w:eastAsia="等线" w:cs="等线"/>
+          <w:color w:val="BABABA"/>
+          <w:sz w:val="24"/>
+          <w:szCs w:val="24"/>
+          <w:shd w:val="clear" w:fill="2B2B2B"/>
+        </w:rPr>
+        <w:t>encoding</w:t>
+      </w:r>
+      <w:r>
+        <w:rPr>
+          <w:rFonts w:hint="eastAsia" w:ascii="等线" w:hAnsi="等线" w:eastAsia="等线" w:cs="等线"/>
+          <w:color w:val="6A8759"/>
+          <w:sz w:val="24"/>
+          <w:szCs w:val="24"/>
+          <w:shd w:val="clear" w:fill="2B2B2B"/>
+        </w:rPr>
+        <w:t xml:space="preserve">="UTF-8" </w:t>
+      </w:r>
+      <w:r>
+        <w:rPr>
+          <w:rFonts w:hint="eastAsia" w:ascii="等线" w:hAnsi="等线" w:eastAsia="等线" w:cs="等线"/>
+          <w:color w:val="E8BF6A"/>
+          <w:sz w:val="24"/>
+          <w:szCs w:val="24"/>
+          <w:shd w:val="clear" w:fill="2B2B2B"/>
+        </w:rPr>
+        <w:t>?&gt;</w:t>
+      </w:r>
+      <w:r>
+        <w:rPr>
+          <w:rFonts w:hint="eastAsia" w:ascii="等线" w:hAnsi="等线" w:eastAsia="等线" w:cs="等线"/>
+          <w:color w:val="E8BF6A"/>
+          <w:sz w:val="24"/>
+          <w:szCs w:val="24"/>
+          <w:shd w:val="clear" w:fill="2B2B2B"/>
+        </w:rPr>
+        <w:br w:type="textWrapping"/>
+      </w:r>
+      <w:r>
+        <w:rPr>
+          <w:rFonts w:hint="eastAsia" w:ascii="等线" w:hAnsi="等线" w:eastAsia="等线" w:cs="等线"/>
+          <w:color w:val="E8BF6A"/>
+          <w:sz w:val="24"/>
+          <w:szCs w:val="24"/>
+          <w:shd w:val="clear" w:fill="2B2B2B"/>
+        </w:rPr>
+        <w:t xml:space="preserve">&lt;!DOCTYPE </w:t>
+      </w:r>
+      <w:r>
+        <w:rPr>
+          <w:rFonts w:hint="eastAsia" w:ascii="等线" w:hAnsi="等线" w:eastAsia="等线" w:cs="等线"/>
+          <w:color w:val="BABABA"/>
+          <w:sz w:val="24"/>
+          <w:szCs w:val="24"/>
+          <w:shd w:val="clear" w:fill="2B2B2B"/>
+        </w:rPr>
+        <w:t>configuration</w:t>
+      </w:r>
+      <w:r>
+        <w:rPr>
+          <w:rFonts w:hint="eastAsia" w:ascii="等线" w:hAnsi="等线" w:eastAsia="等线" w:cs="等线"/>
+          <w:color w:val="BABABA"/>
+          <w:sz w:val="24"/>
+          <w:szCs w:val="24"/>
+          <w:shd w:val="clear" w:fill="2B2B2B"/>
+        </w:rPr>
+        <w:br w:type="textWrapping"/>
+      </w:r>
+      <w:r>
+        <w:rPr>
+          <w:rFonts w:hint="eastAsia" w:ascii="等线" w:hAnsi="等线" w:eastAsia="等线" w:cs="等线"/>
+          <w:color w:val="BABABA"/>
+          <w:sz w:val="24"/>
+          <w:szCs w:val="24"/>
+          <w:shd w:val="clear" w:fill="2B2B2B"/>
+        </w:rPr>
+        <w:t xml:space="preserve">        </w:t>
+      </w:r>
+      <w:r>
+        <w:rPr>
+          <w:rFonts w:hint="eastAsia" w:ascii="等线" w:hAnsi="等线" w:eastAsia="等线" w:cs="等线"/>
+          <w:color w:val="E8BF6A"/>
+          <w:sz w:val="24"/>
+          <w:szCs w:val="24"/>
+          <w:shd w:val="clear" w:fill="2B2B2B"/>
+        </w:rPr>
+        <w:t xml:space="preserve">PUBLIC </w:t>
+      </w:r>
+      <w:r>
+        <w:rPr>
+          <w:rFonts w:hint="eastAsia" w:ascii="等线" w:hAnsi="等线" w:eastAsia="等线" w:cs="等线"/>
+          <w:color w:val="6A8759"/>
+          <w:sz w:val="24"/>
+          <w:szCs w:val="24"/>
+          <w:shd w:val="clear" w:fill="2B2B2B"/>
+        </w:rPr>
+        <w:t>"-//mybatis.org//DTD Config 3.0//EN"</w:t>
+      </w:r>
+      <w:r>
+        <w:rPr>
+          <w:rFonts w:hint="eastAsia" w:ascii="等线" w:hAnsi="等线" w:eastAsia="等线" w:cs="等线"/>
+          <w:color w:val="6A8759"/>
+          <w:sz w:val="24"/>
+          <w:szCs w:val="24"/>
+          <w:shd w:val="clear" w:fill="2B2B2B"/>
+        </w:rPr>
+        <w:br w:type="textWrapping"/>
+      </w:r>
+      <w:r>
+        <w:rPr>
+          <w:rFonts w:hint="eastAsia" w:ascii="等线" w:hAnsi="等线" w:eastAsia="等线" w:cs="等线"/>
+          <w:color w:val="6A8759"/>
+          <w:sz w:val="24"/>
+          <w:szCs w:val="24"/>
+          <w:shd w:val="clear" w:fill="2B2B2B"/>
+        </w:rPr>
+        <w:t xml:space="preserve">        "http://mybatis.org/dtd/mybatis-3-config.dtd"</w:t>
+      </w:r>
+      <w:r>
+        <w:rPr>
+          <w:rFonts w:hint="eastAsia" w:ascii="等线" w:hAnsi="等线" w:eastAsia="等线" w:cs="等线"/>
+          <w:color w:val="E8BF6A"/>
+          <w:sz w:val="24"/>
+          <w:szCs w:val="24"/>
+          <w:shd w:val="clear" w:fill="2B2B2B"/>
+        </w:rPr>
+        <w:t>&gt;</w:t>
+      </w:r>
+      <w:r>
+        <w:rPr>
+          <w:rFonts w:hint="eastAsia" w:ascii="等线" w:hAnsi="等线" w:eastAsia="等线" w:cs="等线"/>
+          <w:color w:val="E8BF6A"/>
+          <w:sz w:val="24"/>
+          <w:szCs w:val="24"/>
+          <w:shd w:val="clear" w:fill="2B2B2B"/>
+        </w:rPr>
+        <w:br w:type="textWrapping"/>
+      </w:r>
+      <w:r>
+        <w:rPr>
+          <w:rFonts w:hint="eastAsia" w:ascii="等线" w:hAnsi="等线" w:eastAsia="等线" w:cs="等线"/>
+          <w:color w:val="E8BF6A"/>
+          <w:sz w:val="24"/>
+          <w:szCs w:val="24"/>
+          <w:shd w:val="clear" w:fill="2B2B2B"/>
+        </w:rPr>
+        <w:br w:type="textWrapping"/>
+      </w:r>
+      <w:r>
+        <w:rPr>
+          <w:rFonts w:hint="eastAsia" w:ascii="等线" w:hAnsi="等线" w:eastAsia="等线" w:cs="等线"/>
+          <w:color w:val="E8BF6A"/>
+          <w:sz w:val="24"/>
+          <w:szCs w:val="24"/>
+          <w:shd w:val="clear" w:fill="2B2B2B"/>
+        </w:rPr>
+        <w:t>&lt;configuration&gt;</w:t>
+      </w:r>
+      <w:r>
+        <w:rPr>
+          <w:rFonts w:hint="eastAsia" w:ascii="等线" w:hAnsi="等线" w:eastAsia="等线" w:cs="等线"/>
+          <w:color w:val="E8BF6A"/>
+          <w:sz w:val="24"/>
+          <w:szCs w:val="24"/>
+          <w:shd w:val="clear" w:fill="2B2B2B"/>
+        </w:rPr>
+        <w:br w:type="textWrapping"/>
+      </w:r>
+      <w:r>
+        <w:rPr>
+          <w:rFonts w:hint="eastAsia" w:ascii="等线" w:hAnsi="等线" w:eastAsia="等线" w:cs="等线"/>
+          <w:color w:val="E8BF6A"/>
+          <w:sz w:val="24"/>
+          <w:szCs w:val="24"/>
+          <w:shd w:val="clear" w:fill="2B2B2B"/>
+        </w:rPr>
+        <w:br w:type="textWrapping"/>
+      </w:r>
+      <w:r>
+        <w:rPr>
+          <w:rFonts w:hint="eastAsia" w:ascii="等线" w:hAnsi="等线" w:eastAsia="等线" w:cs="等线"/>
+          <w:color w:val="E8BF6A"/>
+          <w:sz w:val="24"/>
+          <w:szCs w:val="24"/>
+          <w:shd w:val="clear" w:fill="2B2B2B"/>
+        </w:rPr>
+        <w:t xml:space="preserve">    &lt;typeAliases&gt;</w:t>
+      </w:r>
+      <w:r>
+        <w:rPr>
+          <w:rFonts w:hint="eastAsia" w:ascii="等线" w:hAnsi="等线" w:eastAsia="等线" w:cs="等线"/>
+          <w:color w:val="E8BF6A"/>
+          <w:sz w:val="24"/>
+          <w:szCs w:val="24"/>
+          <w:shd w:val="clear" w:fill="2B2B2B"/>
+        </w:rPr>
+        <w:br w:type="textWrapping"/>
+      </w:r>
+      <w:r>
+        <w:rPr>
+          <w:rFonts w:hint="eastAsia" w:ascii="等线" w:hAnsi="等线" w:eastAsia="等线" w:cs="等线"/>
+          <w:color w:val="E8BF6A"/>
+          <w:sz w:val="24"/>
+          <w:szCs w:val="24"/>
+          <w:shd w:val="clear" w:fill="2B2B2B"/>
+        </w:rPr>
+        <w:t xml:space="preserve">        </w:t>
+      </w:r>
+      <w:r>
+        <w:rPr>
+          <w:rFonts w:hint="eastAsia" w:ascii="等线" w:hAnsi="等线" w:eastAsia="等线" w:cs="等线"/>
+          <w:color w:val="409A5F"/>
+          <w:sz w:val="24"/>
+          <w:szCs w:val="24"/>
+          <w:shd w:val="clear" w:fill="2B2B2B"/>
+        </w:rPr>
+        <w:t>&lt;!-- 给com.holun.entity包下的所有实体类起别名 --&gt;</w:t>
+      </w:r>
+      <w:r>
+        <w:rPr>
+          <w:rFonts w:hint="eastAsia" w:ascii="等线" w:hAnsi="等线" w:eastAsia="等线" w:cs="等线"/>
+          <w:color w:val="409A5F"/>
+          <w:sz w:val="24"/>
+          <w:szCs w:val="24"/>
+          <w:shd w:val="clear" w:fill="2B2B2B"/>
+        </w:rPr>
+        <w:br w:type="textWrapping"/>
+      </w:r>
+      <w:r>
+        <w:rPr>
+          <w:rFonts w:hint="eastAsia" w:ascii="等线" w:hAnsi="等线" w:eastAsia="等线" w:cs="等线"/>
+          <w:color w:val="409A5F"/>
+          <w:sz w:val="24"/>
+          <w:szCs w:val="24"/>
+          <w:shd w:val="clear" w:fill="2B2B2B"/>
+        </w:rPr>
+        <w:t xml:space="preserve">        </w:t>
+      </w:r>
+      <w:r>
+        <w:rPr>
+          <w:rFonts w:hint="eastAsia" w:ascii="等线" w:hAnsi="等线" w:eastAsia="等线" w:cs="等线"/>
+          <w:color w:val="E8BF6A"/>
+          <w:sz w:val="24"/>
+          <w:szCs w:val="24"/>
+          <w:shd w:val="clear" w:fill="2B2B2B"/>
+        </w:rPr>
+        <w:t xml:space="preserve">&lt;package </w:t>
+      </w:r>
+      <w:r>
+        <w:rPr>
+          <w:rFonts w:hint="eastAsia" w:ascii="等线" w:hAnsi="等线" w:eastAsia="等线" w:cs="等线"/>
+          <w:color w:val="BABABA"/>
+          <w:sz w:val="24"/>
+          <w:szCs w:val="24"/>
+          <w:shd w:val="clear" w:fill="2B2B2B"/>
+        </w:rPr>
+        <w:t>name</w:t>
+      </w:r>
+      <w:r>
+        <w:rPr>
+          <w:rFonts w:hint="eastAsia" w:ascii="等线" w:hAnsi="等线" w:eastAsia="等线" w:cs="等线"/>
+          <w:color w:val="6A8759"/>
+          <w:sz w:val="24"/>
+          <w:szCs w:val="24"/>
+          <w:shd w:val="clear" w:fill="2B2B2B"/>
+        </w:rPr>
+        <w:t xml:space="preserve">="com.holun.entity" </w:t>
+      </w:r>
+      <w:r>
+        <w:rPr>
+          <w:rFonts w:hint="eastAsia" w:ascii="等线" w:hAnsi="等线" w:eastAsia="等线" w:cs="等线"/>
+          <w:color w:val="E8BF6A"/>
+          <w:sz w:val="24"/>
+          <w:szCs w:val="24"/>
+          <w:shd w:val="clear" w:fill="2B2B2B"/>
+        </w:rPr>
+        <w:t>/&gt;</w:t>
+      </w:r>
+      <w:r>
+        <w:rPr>
+          <w:rFonts w:hint="eastAsia" w:ascii="等线" w:hAnsi="等线" w:eastAsia="等线" w:cs="等线"/>
+          <w:color w:val="E8BF6A"/>
+          <w:sz w:val="24"/>
+          <w:szCs w:val="24"/>
+          <w:shd w:val="clear" w:fill="2B2B2B"/>
+        </w:rPr>
+        <w:br w:type="textWrapping"/>
+      </w:r>
+      <w:r>
+        <w:rPr>
+          <w:rFonts w:hint="eastAsia" w:ascii="等线" w:hAnsi="等线" w:eastAsia="等线" w:cs="等线"/>
+          <w:color w:val="E8BF6A"/>
+          <w:sz w:val="24"/>
+          <w:szCs w:val="24"/>
+          <w:shd w:val="clear" w:fill="2B2B2B"/>
+        </w:rPr>
+        <w:t xml:space="preserve">    &lt;/typeAliases&gt;</w:t>
+      </w:r>
+      <w:r>
+        <w:rPr>
+          <w:rFonts w:hint="eastAsia" w:ascii="等线" w:hAnsi="等线" w:eastAsia="等线" w:cs="等线"/>
+          <w:color w:val="E8BF6A"/>
+          <w:sz w:val="24"/>
+          <w:szCs w:val="24"/>
+          <w:shd w:val="clear" w:fill="2B2B2B"/>
+        </w:rPr>
+        <w:br w:type="textWrapping"/>
+      </w:r>
+      <w:r>
+        <w:rPr>
+          <w:rFonts w:hint="eastAsia" w:ascii="等线" w:hAnsi="等线" w:eastAsia="等线" w:cs="等线"/>
+          <w:color w:val="E8BF6A"/>
+          <w:sz w:val="24"/>
+          <w:szCs w:val="24"/>
+          <w:shd w:val="clear" w:fill="2B2B2B"/>
+        </w:rPr>
+        <w:br w:type="textWrapping"/>
+      </w:r>
+      <w:r>
+        <w:rPr>
+          <w:rFonts w:hint="eastAsia" w:ascii="等线" w:hAnsi="等线" w:eastAsia="等线" w:cs="等线"/>
+          <w:color w:val="E8BF6A"/>
+          <w:sz w:val="24"/>
+          <w:szCs w:val="24"/>
+          <w:shd w:val="clear" w:fill="2B2B2B"/>
+        </w:rPr>
+        <w:t>&lt;/configuration&gt;</w:t>
+      </w:r>
+    </w:p>
+    <w:p>
+      <w:pPr>
+        <w:numPr>
+          <w:ilvl w:val="0"/>
+          <w:numId w:val="0"/>
+        </w:numPr>
+        <w:rPr>
+          <w:rFonts w:hint="default" w:ascii="等线" w:hAnsi="等线" w:eastAsia="等线" w:cs="等线"/>
+          <w:sz w:val="24"/>
+          <w:szCs w:val="24"/>
+          <w:lang w:val="en-US" w:eastAsia="zh-CN"/>
+        </w:rPr>
+      </w:pPr>
+      <w:r>
+        <w:rPr>
+          <w:rFonts w:hint="default" w:ascii="等线" w:hAnsi="等线" w:eastAsia="等线" w:cs="等线"/>
+          <w:sz w:val="24"/>
+          <w:szCs w:val="24"/>
+          <w:lang w:val="en-US" w:eastAsia="zh-CN"/>
+        </w:rPr>
+        <w:t>applicationContext.xml</w:t>
+      </w:r>
+    </w:p>
+    <w:p>
+      <w:pPr>
+        <w:pStyle w:val="5"/>
+        <w:keepNext w:val="0"/>
+        <w:keepLines w:val="0"/>
+        <w:widowControl/>
+        <w:suppressLineNumbers w:val="0"/>
+        <w:shd w:val="clear" w:fill="2B2B2B"/>
+        <w:rPr>
+          <w:rFonts w:hint="eastAsia" w:ascii="等线" w:hAnsi="等线" w:eastAsia="等线" w:cs="等线"/>
+          <w:color w:val="A9B7C6"/>
+          <w:sz w:val="24"/>
+          <w:szCs w:val="24"/>
+        </w:rPr>
+      </w:pPr>
+      <w:r>
+        <w:rPr>
+          <w:rFonts w:hint="eastAsia" w:ascii="等线" w:hAnsi="等线" w:eastAsia="等线" w:cs="等线"/>
+          <w:color w:val="E8BF6A"/>
+          <w:sz w:val="24"/>
+          <w:szCs w:val="24"/>
+          <w:shd w:val="clear" w:fill="2B2B2B"/>
+        </w:rPr>
+        <w:t>&lt;?</w:t>
+      </w:r>
+      <w:r>
+        <w:rPr>
+          <w:rFonts w:hint="eastAsia" w:ascii="等线" w:hAnsi="等线" w:eastAsia="等线" w:cs="等线"/>
+          <w:color w:val="BABABA"/>
+          <w:sz w:val="24"/>
+          <w:szCs w:val="24"/>
+          <w:shd w:val="clear" w:fill="2B2B2B"/>
+        </w:rPr>
+        <w:t>xml version</w:t>
+      </w:r>
+      <w:r>
+        <w:rPr>
+          <w:rFonts w:hint="eastAsia" w:ascii="等线" w:hAnsi="等线" w:eastAsia="等线" w:cs="等线"/>
+          <w:color w:val="6A8759"/>
+          <w:sz w:val="24"/>
+          <w:szCs w:val="24"/>
+          <w:shd w:val="clear" w:fill="2B2B2B"/>
+        </w:rPr>
+        <w:t xml:space="preserve">="1.0" </w:t>
+      </w:r>
+      <w:r>
+        <w:rPr>
+          <w:rFonts w:hint="eastAsia" w:ascii="等线" w:hAnsi="等线" w:eastAsia="等线" w:cs="等线"/>
+          <w:color w:val="BABABA"/>
+          <w:sz w:val="24"/>
+          <w:szCs w:val="24"/>
+          <w:shd w:val="clear" w:fill="2B2B2B"/>
+        </w:rPr>
+        <w:t>encoding</w:t>
+      </w:r>
+      <w:r>
+        <w:rPr>
+          <w:rFonts w:hint="eastAsia" w:ascii="等线" w:hAnsi="等线" w:eastAsia="等线" w:cs="等线"/>
+          <w:color w:val="6A8759"/>
+          <w:sz w:val="24"/>
+          <w:szCs w:val="24"/>
+          <w:shd w:val="clear" w:fill="2B2B2B"/>
+        </w:rPr>
+        <w:t>="UTF-8"</w:t>
+      </w:r>
+      <w:r>
+        <w:rPr>
+          <w:rFonts w:hint="eastAsia" w:ascii="等线" w:hAnsi="等线" w:eastAsia="等线" w:cs="等线"/>
+          <w:color w:val="E8BF6A"/>
+          <w:sz w:val="24"/>
+          <w:szCs w:val="24"/>
+          <w:shd w:val="clear" w:fill="2B2B2B"/>
+        </w:rPr>
+        <w:t>?&gt;</w:t>
+      </w:r>
+      <w:r>
+        <w:rPr>
+          <w:rFonts w:hint="eastAsia" w:ascii="等线" w:hAnsi="等线" w:eastAsia="等线" w:cs="等线"/>
+          <w:color w:val="E8BF6A"/>
+          <w:sz w:val="24"/>
+          <w:szCs w:val="24"/>
+          <w:shd w:val="clear" w:fill="2B2B2B"/>
+        </w:rPr>
+        <w:br w:type="textWrapping"/>
+      </w:r>
+      <w:r>
+        <w:rPr>
+          <w:rFonts w:hint="eastAsia" w:ascii="等线" w:hAnsi="等线" w:eastAsia="等线" w:cs="等线"/>
+          <w:color w:val="E8BF6A"/>
+          <w:sz w:val="24"/>
+          <w:szCs w:val="24"/>
+          <w:shd w:val="clear" w:fill="2B2B2B"/>
+        </w:rPr>
+        <w:t xml:space="preserve">&lt;beans </w:t>
+      </w:r>
+      <w:r>
+        <w:rPr>
+          <w:rFonts w:hint="eastAsia" w:ascii="等线" w:hAnsi="等线" w:eastAsia="等线" w:cs="等线"/>
+          <w:color w:val="BABABA"/>
+          <w:sz w:val="24"/>
+          <w:szCs w:val="24"/>
+          <w:shd w:val="clear" w:fill="2B2B2B"/>
+        </w:rPr>
+        <w:t>xmlns</w:t>
+      </w:r>
+      <w:r>
+        <w:rPr>
+          <w:rFonts w:hint="eastAsia" w:ascii="等线" w:hAnsi="等线" w:eastAsia="等线" w:cs="等线"/>
+          <w:color w:val="6A8759"/>
+          <w:sz w:val="24"/>
+          <w:szCs w:val="24"/>
+          <w:shd w:val="clear" w:fill="2B2B2B"/>
+        </w:rPr>
+        <w:t>="http://www.springframework.org/schema/beans"</w:t>
+      </w:r>
+      <w:r>
+        <w:rPr>
+          <w:rFonts w:hint="eastAsia" w:ascii="等线" w:hAnsi="等线" w:eastAsia="等线" w:cs="等线"/>
+          <w:color w:val="6A8759"/>
+          <w:sz w:val="24"/>
+          <w:szCs w:val="24"/>
+          <w:shd w:val="clear" w:fill="2B2B2B"/>
+        </w:rPr>
+        <w:br w:type="textWrapping"/>
+      </w:r>
+      <w:r>
+        <w:rPr>
+          <w:rFonts w:hint="eastAsia" w:ascii="等线" w:hAnsi="等线" w:eastAsia="等线" w:cs="等线"/>
+          <w:color w:val="6A8759"/>
+          <w:sz w:val="24"/>
+          <w:szCs w:val="24"/>
+          <w:shd w:val="clear" w:fill="2B2B2B"/>
+        </w:rPr>
+        <w:t xml:space="preserve">       </w:t>
+      </w:r>
+      <w:r>
+        <w:rPr>
+          <w:rFonts w:hint="eastAsia" w:ascii="等线" w:hAnsi="等线" w:eastAsia="等线" w:cs="等线"/>
+          <w:color w:val="BABABA"/>
+          <w:sz w:val="24"/>
+          <w:szCs w:val="24"/>
+          <w:shd w:val="clear" w:fill="2B2B2B"/>
+        </w:rPr>
+        <w:t>xmlns:</w:t>
+      </w:r>
+      <w:r>
+        <w:rPr>
+          <w:rFonts w:hint="eastAsia" w:ascii="等线" w:hAnsi="等线" w:eastAsia="等线" w:cs="等线"/>
+          <w:color w:val="9876AA"/>
+          <w:sz w:val="24"/>
+          <w:szCs w:val="24"/>
+          <w:shd w:val="clear" w:fill="2B2B2B"/>
+        </w:rPr>
+        <w:t>xsi</w:t>
+      </w:r>
+      <w:r>
+        <w:rPr>
+          <w:rFonts w:hint="eastAsia" w:ascii="等线" w:hAnsi="等线" w:eastAsia="等线" w:cs="等线"/>
+          <w:color w:val="6A8759"/>
+          <w:sz w:val="24"/>
+          <w:szCs w:val="24"/>
+          <w:shd w:val="clear" w:fill="2B2B2B"/>
+        </w:rPr>
+        <w:t>="http://www.w3.org/2001/XMLSchema-instance"</w:t>
+      </w:r>
+      <w:r>
+        <w:rPr>
+          <w:rFonts w:hint="eastAsia" w:ascii="等线" w:hAnsi="等线" w:eastAsia="等线" w:cs="等线"/>
+          <w:color w:val="6A8759"/>
+          <w:sz w:val="24"/>
+          <w:szCs w:val="24"/>
+          <w:shd w:val="clear" w:fill="2B2B2B"/>
+        </w:rPr>
+        <w:br w:type="textWrapping"/>
+      </w:r>
+      <w:r>
+        <w:rPr>
+          <w:rFonts w:hint="eastAsia" w:ascii="等线" w:hAnsi="等线" w:eastAsia="等线" w:cs="等线"/>
+          <w:color w:val="6A8759"/>
+          <w:sz w:val="24"/>
+          <w:szCs w:val="24"/>
+          <w:shd w:val="clear" w:fill="2B2B2B"/>
+        </w:rPr>
+        <w:t xml:space="preserve">       </w:t>
+      </w:r>
+      <w:r>
+        <w:rPr>
+          <w:rFonts w:hint="eastAsia" w:ascii="等线" w:hAnsi="等线" w:eastAsia="等线" w:cs="等线"/>
+          <w:color w:val="9876AA"/>
+          <w:sz w:val="24"/>
+          <w:szCs w:val="24"/>
+          <w:shd w:val="clear" w:fill="2B2B2B"/>
+        </w:rPr>
+        <w:t>xsi</w:t>
+      </w:r>
+      <w:r>
+        <w:rPr>
+          <w:rFonts w:hint="eastAsia" w:ascii="等线" w:hAnsi="等线" w:eastAsia="等线" w:cs="等线"/>
+          <w:color w:val="BABABA"/>
+          <w:sz w:val="24"/>
+          <w:szCs w:val="24"/>
+          <w:shd w:val="clear" w:fill="2B2B2B"/>
+        </w:rPr>
+        <w:t>:schemaLocation</w:t>
+      </w:r>
+      <w:r>
+        <w:rPr>
+          <w:rFonts w:hint="eastAsia" w:ascii="等线" w:hAnsi="等线" w:eastAsia="等线" w:cs="等线"/>
+          <w:color w:val="6A8759"/>
+          <w:sz w:val="24"/>
+          <w:szCs w:val="24"/>
+          <w:shd w:val="clear" w:fill="2B2B2B"/>
+        </w:rPr>
+        <w:t>="http://www.springframework.org/schema/beans http://www.springframework.org/schema/beans/spring-beans.xsd"</w:t>
+      </w:r>
+      <w:r>
+        <w:rPr>
+          <w:rFonts w:hint="eastAsia" w:ascii="等线" w:hAnsi="等线" w:eastAsia="等线" w:cs="等线"/>
+          <w:color w:val="E8BF6A"/>
+          <w:sz w:val="24"/>
+          <w:szCs w:val="24"/>
+          <w:shd w:val="clear" w:fill="2B2B2B"/>
+        </w:rPr>
+        <w:t>&gt;</w:t>
+      </w:r>
+      <w:r>
+        <w:rPr>
+          <w:rFonts w:hint="eastAsia" w:ascii="等线" w:hAnsi="等线" w:eastAsia="等线" w:cs="等线"/>
+          <w:color w:val="E8BF6A"/>
+          <w:sz w:val="24"/>
+          <w:szCs w:val="24"/>
+          <w:shd w:val="clear" w:fill="2B2B2B"/>
+        </w:rPr>
+        <w:br w:type="textWrapping"/>
+      </w:r>
+      <w:r>
+        <w:rPr>
+          <w:rFonts w:hint="eastAsia" w:ascii="等线" w:hAnsi="等线" w:eastAsia="等线" w:cs="等线"/>
+          <w:color w:val="E8BF6A"/>
+          <w:sz w:val="24"/>
+          <w:szCs w:val="24"/>
+          <w:shd w:val="clear" w:fill="2B2B2B"/>
+        </w:rPr>
+        <w:br w:type="textWrapping"/>
+      </w:r>
+      <w:r>
+        <w:rPr>
+          <w:rFonts w:hint="eastAsia" w:ascii="等线" w:hAnsi="等线" w:eastAsia="等线" w:cs="等线"/>
+          <w:color w:val="E8BF6A"/>
+          <w:sz w:val="24"/>
+          <w:szCs w:val="24"/>
+          <w:shd w:val="clear" w:fill="2B2B2B"/>
+        </w:rPr>
+        <w:t xml:space="preserve">    &lt;import </w:t>
+      </w:r>
+      <w:r>
+        <w:rPr>
+          <w:rFonts w:hint="eastAsia" w:ascii="等线" w:hAnsi="等线" w:eastAsia="等线" w:cs="等线"/>
+          <w:color w:val="BABABA"/>
+          <w:sz w:val="24"/>
+          <w:szCs w:val="24"/>
+          <w:shd w:val="clear" w:fill="2B2B2B"/>
+        </w:rPr>
+        <w:t>resource</w:t>
+      </w:r>
+      <w:r>
+        <w:rPr>
+          <w:rFonts w:hint="eastAsia" w:ascii="等线" w:hAnsi="等线" w:eastAsia="等线" w:cs="等线"/>
+          <w:color w:val="6A8759"/>
+          <w:sz w:val="24"/>
+          <w:szCs w:val="24"/>
+          <w:shd w:val="clear" w:fill="2B2B2B"/>
+        </w:rPr>
+        <w:t xml:space="preserve">="spring-dao.xml" </w:t>
+      </w:r>
+      <w:r>
+        <w:rPr>
+          <w:rFonts w:hint="eastAsia" w:ascii="等线" w:hAnsi="等线" w:eastAsia="等线" w:cs="等线"/>
+          <w:color w:val="E8BF6A"/>
+          <w:sz w:val="24"/>
+          <w:szCs w:val="24"/>
+          <w:shd w:val="clear" w:fill="2B2B2B"/>
+        </w:rPr>
+        <w:t>/&gt;</w:t>
+      </w:r>
+      <w:r>
+        <w:rPr>
+          <w:rFonts w:hint="eastAsia" w:ascii="等线" w:hAnsi="等线" w:eastAsia="等线" w:cs="等线"/>
+          <w:color w:val="409A5F"/>
+          <w:sz w:val="24"/>
+          <w:szCs w:val="24"/>
+          <w:shd w:val="clear" w:fill="2B2B2B"/>
+        </w:rPr>
+        <w:br w:type="textWrapping"/>
+      </w:r>
+      <w:r>
+        <w:rPr>
+          <w:rFonts w:hint="eastAsia" w:ascii="等线" w:hAnsi="等线" w:eastAsia="等线" w:cs="等线"/>
+          <w:color w:val="E8BF6A"/>
+          <w:sz w:val="24"/>
+          <w:szCs w:val="24"/>
+          <w:shd w:val="clear" w:fill="2B2B2B"/>
+        </w:rPr>
+        <w:t>&lt;/beans&gt;</w:t>
+      </w:r>
+    </w:p>
+    <w:p>
+      <w:pPr>
+        <w:numPr>
+          <w:ilvl w:val="0"/>
+          <w:numId w:val="0"/>
+        </w:numPr>
+        <w:rPr>
+          <w:rFonts w:hint="default" w:ascii="等线" w:hAnsi="等线" w:eastAsia="等线" w:cs="等线"/>
+          <w:sz w:val="24"/>
+          <w:szCs w:val="24"/>
+          <w:lang w:val="en-US" w:eastAsia="zh-CN"/>
+        </w:rPr>
+      </w:pPr>
+    </w:p>
+    <w:p>
+      <w:pPr>
+        <w:numPr>
+          <w:ilvl w:val="0"/>
+          <w:numId w:val="0"/>
+        </w:numPr>
+        <w:rPr>
+          <w:rFonts w:hint="default" w:ascii="等线" w:hAnsi="等线" w:eastAsia="等线" w:cs="等线"/>
+          <w:sz w:val="24"/>
+          <w:szCs w:val="24"/>
+          <w:lang w:val="en-US" w:eastAsia="zh-CN"/>
+        </w:rPr>
+      </w:pPr>
+    </w:p>
     <w:sectPr>
       <w:pgSz w:w="11906" w:h="16838"/>
       <w:pgMar w:top="1440" w:right="1800" w:bottom="1440" w:left="1800" w:header="851" w:footer="992" w:gutter="0"/>
@@ -6866,11 +9505,29 @@
       </w:rPr>
     </w:lvl>
   </w:abstractNum>
+  <w:abstractNum w:abstractNumId="2">
+    <w:nsid w:val="5069032D"/>
+    <w:multiLevelType w:val="singleLevel"/>
+    <w:tmpl w:val="5069032D"/>
+    <w:lvl w:ilvl="0" w:tentative="0">
+      <w:start w:val="1"/>
+      <w:numFmt w:val="decimal"/>
+      <w:suff w:val="space"/>
+      <w:lvlText w:val="%1."/>
+      <w:lvlJc w:val="left"/>
+      <w:pPr>
+        <w:ind w:left="480" w:leftChars="0" w:firstLine="0" w:firstLineChars="0"/>
+      </w:pPr>
+    </w:lvl>
+  </w:abstractNum>
   <w:num w:numId="1">
     <w:abstractNumId w:val="1"/>
   </w:num>
   <w:num w:numId="2">
     <w:abstractNumId w:val="0"/>
+  </w:num>
+  <w:num w:numId="3">
+    <w:abstractNumId w:val="2"/>
   </w:num>
 </w:numbering>
 </file>
@@ -6907,7 +9564,7 @@
     <w:lsdException w:uiPriority="99" w:name="index 9"/>
     <w:lsdException w:qFormat="1" w:uiPriority="39" w:name="toc 1"/>
     <w:lsdException w:qFormat="1" w:uiPriority="39" w:name="toc 2"/>
-    <w:lsdException w:uiPriority="39" w:name="toc 3"/>
+    <w:lsdException w:qFormat="1" w:uiPriority="39" w:name="toc 3"/>
     <w:lsdException w:uiPriority="39" w:name="toc 4"/>
     <w:lsdException w:uiPriority="39" w:name="toc 5"/>
     <w:lsdException w:uiPriority="39" w:name="toc 6"/>
@@ -6985,7 +9642,7 @@
     <w:lsdException w:uiPriority="99" w:name="HTML Code"/>
     <w:lsdException w:uiPriority="99" w:name="HTML Definition"/>
     <w:lsdException w:uiPriority="99" w:name="HTML Keyboard"/>
-    <w:lsdException w:uiPriority="99" w:name="HTML Preformatted"/>
+    <w:lsdException w:qFormat="1" w:uiPriority="99" w:name="HTML Preformatted"/>
     <w:lsdException w:uiPriority="99" w:name="HTML Sample"/>
     <w:lsdException w:uiPriority="99" w:name="HTML Typewriter"/>
     <w:lsdException w:uiPriority="99" w:name="HTML Variable"/>
@@ -7180,6 +9837,7 @@
     <w:next w:val="1"/>
     <w:semiHidden/>
     <w:unhideWhenUsed/>
+    <w:qFormat/>
     <w:uiPriority w:val="39"/>
     <w:pPr>
       <w:ind w:left="840" w:leftChars="400"/>
@@ -7211,6 +9869,7 @@
     <w:basedOn w:val="1"/>
     <w:semiHidden/>
     <w:unhideWhenUsed/>
+    <w:qFormat/>
     <w:uiPriority w:val="99"/>
     <w:pPr>
       <w:tabs>

--- a/allnotes/Spring.docx
+++ b/allnotes/Spring.docx
@@ -155,7 +155,7 @@
               <w:bCs/>
               <w:szCs w:val="24"/>
             </w:rPr>
-            <w:instrText xml:space="preserve"> HYPERLINK \l _Toc25452 </w:instrText>
+            <w:instrText xml:space="preserve"> HYPERLINK \l _Toc19042 </w:instrText>
           </w:r>
           <w:r>
             <w:rPr>
@@ -180,7 +180,7 @@
             <w:fldChar w:fldCharType="begin"/>
           </w:r>
           <w:r>
-            <w:instrText xml:space="preserve"> PAGEREF _Toc25452 \h </w:instrText>
+            <w:instrText xml:space="preserve"> PAGEREF _Toc19042 \h </w:instrText>
           </w:r>
           <w:r>
             <w:fldChar w:fldCharType="separate"/>
@@ -221,7 +221,7 @@
               <w:bCs/>
               <w:szCs w:val="24"/>
             </w:rPr>
-            <w:instrText xml:space="preserve"> HYPERLINK \l _Toc11106 </w:instrText>
+            <w:instrText xml:space="preserve"> HYPERLINK \l _Toc20818 </w:instrText>
           </w:r>
           <w:r>
             <w:rPr>
@@ -247,7 +247,7 @@
             <w:fldChar w:fldCharType="begin"/>
           </w:r>
           <w:r>
-            <w:instrText xml:space="preserve"> PAGEREF _Toc11106 \h </w:instrText>
+            <w:instrText xml:space="preserve"> PAGEREF _Toc20818 \h </w:instrText>
           </w:r>
           <w:r>
             <w:fldChar w:fldCharType="separate"/>
@@ -288,7 +288,7 @@
               <w:bCs/>
               <w:szCs w:val="24"/>
             </w:rPr>
-            <w:instrText xml:space="preserve"> HYPERLINK \l _Toc27273 </w:instrText>
+            <w:instrText xml:space="preserve"> HYPERLINK \l _Toc6311 </w:instrText>
           </w:r>
           <w:r>
             <w:rPr>
@@ -339,7 +339,7 @@
             <w:fldChar w:fldCharType="begin"/>
           </w:r>
           <w:r>
-            <w:instrText xml:space="preserve"> PAGEREF _Toc27273 \h </w:instrText>
+            <w:instrText xml:space="preserve"> PAGEREF _Toc6311 \h </w:instrText>
           </w:r>
           <w:r>
             <w:fldChar w:fldCharType="separate"/>
@@ -380,7 +380,7 @@
               <w:bCs/>
               <w:szCs w:val="24"/>
             </w:rPr>
-            <w:instrText xml:space="preserve"> HYPERLINK \l _Toc6061 </w:instrText>
+            <w:instrText xml:space="preserve"> HYPERLINK \l _Toc7271 </w:instrText>
           </w:r>
           <w:r>
             <w:rPr>
@@ -413,13 +413,13 @@
             <w:fldChar w:fldCharType="begin"/>
           </w:r>
           <w:r>
-            <w:instrText xml:space="preserve"> PAGEREF _Toc6061 \h </w:instrText>
+            <w:instrText xml:space="preserve"> PAGEREF _Toc7271 \h </w:instrText>
           </w:r>
           <w:r>
             <w:fldChar w:fldCharType="separate"/>
           </w:r>
           <w:r>
-            <w:t>2</w:t>
+            <w:t>3</w:t>
           </w:r>
           <w:r>
             <w:fldChar w:fldCharType="end"/>
@@ -454,7 +454,7 @@
               <w:bCs/>
               <w:szCs w:val="24"/>
             </w:rPr>
-            <w:instrText xml:space="preserve"> HYPERLINK \l _Toc362 </w:instrText>
+            <w:instrText xml:space="preserve"> HYPERLINK \l _Toc31067 </w:instrText>
           </w:r>
           <w:r>
             <w:rPr>
@@ -479,7 +479,7 @@
             <w:fldChar w:fldCharType="begin"/>
           </w:r>
           <w:r>
-            <w:instrText xml:space="preserve"> PAGEREF _Toc362 \h </w:instrText>
+            <w:instrText xml:space="preserve"> PAGEREF _Toc31067 \h </w:instrText>
           </w:r>
           <w:r>
             <w:fldChar w:fldCharType="separate"/>
@@ -520,7 +520,7 @@
               <w:bCs/>
               <w:szCs w:val="24"/>
             </w:rPr>
-            <w:instrText xml:space="preserve"> HYPERLINK \l _Toc7655 </w:instrText>
+            <w:instrText xml:space="preserve"> HYPERLINK \l _Toc2452 </w:instrText>
           </w:r>
           <w:r>
             <w:rPr>
@@ -546,7 +546,7 @@
             <w:fldChar w:fldCharType="begin"/>
           </w:r>
           <w:r>
-            <w:instrText xml:space="preserve"> PAGEREF _Toc7655 \h </w:instrText>
+            <w:instrText xml:space="preserve"> PAGEREF _Toc2452 \h </w:instrText>
           </w:r>
           <w:r>
             <w:fldChar w:fldCharType="separate"/>
@@ -587,7 +587,7 @@
               <w:bCs/>
               <w:szCs w:val="24"/>
             </w:rPr>
-            <w:instrText xml:space="preserve"> HYPERLINK \l _Toc29637 </w:instrText>
+            <w:instrText xml:space="preserve"> HYPERLINK \l _Toc1181 </w:instrText>
           </w:r>
           <w:r>
             <w:rPr>
@@ -613,7 +613,7 @@
             <w:fldChar w:fldCharType="begin"/>
           </w:r>
           <w:r>
-            <w:instrText xml:space="preserve"> PAGEREF _Toc29637 \h </w:instrText>
+            <w:instrText xml:space="preserve"> PAGEREF _Toc1181 \h </w:instrText>
           </w:r>
           <w:r>
             <w:fldChar w:fldCharType="separate"/>
@@ -654,7 +654,7 @@
               <w:bCs/>
               <w:szCs w:val="24"/>
             </w:rPr>
-            <w:instrText xml:space="preserve"> HYPERLINK \l _Toc1752 </w:instrText>
+            <w:instrText xml:space="preserve"> HYPERLINK \l _Toc28049 </w:instrText>
           </w:r>
           <w:r>
             <w:rPr>
@@ -680,13 +680,80 @@
             <w:fldChar w:fldCharType="begin"/>
           </w:r>
           <w:r>
-            <w:instrText xml:space="preserve"> PAGEREF _Toc1752 \h </w:instrText>
+            <w:instrText xml:space="preserve"> PAGEREF _Toc28049 \h </w:instrText>
           </w:r>
           <w:r>
             <w:fldChar w:fldCharType="separate"/>
           </w:r>
           <w:r>
             <w:t>5</w:t>
+          </w:r>
+          <w:r>
+            <w:fldChar w:fldCharType="end"/>
+          </w:r>
+          <w:r>
+            <w:rPr>
+              <w:rFonts w:hint="eastAsia" w:asciiTheme="minorEastAsia" w:hAnsiTheme="minorEastAsia" w:eastAsiaTheme="minorEastAsia" w:cstheme="minorEastAsia"/>
+              <w:bCs/>
+              <w:szCs w:val="24"/>
+            </w:rPr>
+            <w:fldChar w:fldCharType="end"/>
+          </w:r>
+        </w:p>
+        <w:p>
+          <w:pPr>
+            <w:pStyle w:val="4"/>
+            <w:tabs>
+              <w:tab w:val="right" w:leader="dot" w:pos="8306"/>
+            </w:tabs>
+          </w:pPr>
+          <w:r>
+            <w:rPr>
+              <w:rFonts w:hint="eastAsia" w:asciiTheme="minorEastAsia" w:hAnsiTheme="minorEastAsia" w:eastAsiaTheme="minorEastAsia" w:cstheme="minorEastAsia"/>
+              <w:bCs/>
+              <w:szCs w:val="24"/>
+            </w:rPr>
+            <w:fldChar w:fldCharType="begin"/>
+          </w:r>
+          <w:r>
+            <w:rPr>
+              <w:rFonts w:hint="eastAsia" w:asciiTheme="minorEastAsia" w:hAnsiTheme="minorEastAsia" w:eastAsiaTheme="minorEastAsia" w:cstheme="minorEastAsia"/>
+              <w:bCs/>
+              <w:szCs w:val="24"/>
+            </w:rPr>
+            <w:instrText xml:space="preserve"> HYPERLINK \l _Toc19703 </w:instrText>
+          </w:r>
+          <w:r>
+            <w:rPr>
+              <w:rFonts w:hint="eastAsia" w:asciiTheme="minorEastAsia" w:hAnsiTheme="minorEastAsia" w:eastAsiaTheme="minorEastAsia" w:cstheme="minorEastAsia"/>
+              <w:bCs/>
+              <w:szCs w:val="24"/>
+            </w:rPr>
+            <w:fldChar w:fldCharType="separate"/>
+          </w:r>
+          <w:r>
+            <w:rPr>
+              <w:rFonts w:hint="default" w:asciiTheme="minorEastAsia" w:hAnsiTheme="minorEastAsia" w:cstheme="minorEastAsia"/>
+              <w:bCs/>
+              <w:szCs w:val="24"/>
+              <w:lang w:val="en-US" w:eastAsia="zh-CN"/>
+            </w:rPr>
+            <w:t>注解分为两类</w:t>
+          </w:r>
+          <w:r>
+            <w:tab/>
+          </w:r>
+          <w:r>
+            <w:fldChar w:fldCharType="begin"/>
+          </w:r>
+          <w:r>
+            <w:instrText xml:space="preserve"> PAGEREF _Toc19703 \h </w:instrText>
+          </w:r>
+          <w:r>
+            <w:fldChar w:fldCharType="separate"/>
+          </w:r>
+          <w:r>
+            <w:t>6</w:t>
           </w:r>
           <w:r>
             <w:fldChar w:fldCharType="end"/>
@@ -721,7 +788,7 @@
               <w:bCs/>
               <w:szCs w:val="24"/>
             </w:rPr>
-            <w:instrText xml:space="preserve"> HYPERLINK \l _Toc2949 </w:instrText>
+            <w:instrText xml:space="preserve"> HYPERLINK \l _Toc9903 </w:instrText>
           </w:r>
           <w:r>
             <w:rPr>
@@ -747,7 +814,7 @@
             <w:fldChar w:fldCharType="begin"/>
           </w:r>
           <w:r>
-            <w:instrText xml:space="preserve"> PAGEREF _Toc2949 \h </w:instrText>
+            <w:instrText xml:space="preserve"> PAGEREF _Toc9903 \h </w:instrText>
           </w:r>
           <w:r>
             <w:fldChar w:fldCharType="separate"/>
@@ -788,7 +855,7 @@
               <w:bCs/>
               <w:szCs w:val="24"/>
             </w:rPr>
-            <w:instrText xml:space="preserve"> HYPERLINK \l _Toc4094 </w:instrText>
+            <w:instrText xml:space="preserve"> HYPERLINK \l _Toc7609 </w:instrText>
           </w:r>
           <w:r>
             <w:rPr>
@@ -814,13 +881,13 @@
             <w:fldChar w:fldCharType="begin"/>
           </w:r>
           <w:r>
-            <w:instrText xml:space="preserve"> PAGEREF _Toc4094 \h </w:instrText>
+            <w:instrText xml:space="preserve"> PAGEREF _Toc7609 \h </w:instrText>
           </w:r>
           <w:r>
             <w:fldChar w:fldCharType="separate"/>
           </w:r>
           <w:r>
-            <w:t>6</w:t>
+            <w:t>7</w:t>
           </w:r>
           <w:r>
             <w:fldChar w:fldCharType="end"/>
@@ -855,7 +922,7 @@
               <w:bCs/>
               <w:szCs w:val="24"/>
             </w:rPr>
-            <w:instrText xml:space="preserve"> HYPERLINK \l _Toc9859 </w:instrText>
+            <w:instrText xml:space="preserve"> HYPERLINK \l _Toc10296 </w:instrText>
           </w:r>
           <w:r>
             <w:rPr>
@@ -881,13 +948,13 @@
             <w:fldChar w:fldCharType="begin"/>
           </w:r>
           <w:r>
-            <w:instrText xml:space="preserve"> PAGEREF _Toc9859 \h </w:instrText>
+            <w:instrText xml:space="preserve"> PAGEREF _Toc10296 \h </w:instrText>
           </w:r>
           <w:r>
             <w:fldChar w:fldCharType="separate"/>
           </w:r>
           <w:r>
-            <w:t>6</w:t>
+            <w:t>7</w:t>
           </w:r>
           <w:r>
             <w:fldChar w:fldCharType="end"/>
@@ -922,7 +989,7 @@
               <w:bCs/>
               <w:szCs w:val="24"/>
             </w:rPr>
-            <w:instrText xml:space="preserve"> HYPERLINK \l _Toc9430 </w:instrText>
+            <w:instrText xml:space="preserve"> HYPERLINK \l _Toc1366 </w:instrText>
           </w:r>
           <w:r>
             <w:rPr>
@@ -948,7 +1015,7 @@
             <w:fldChar w:fldCharType="begin"/>
           </w:r>
           <w:r>
-            <w:instrText xml:space="preserve"> PAGEREF _Toc9430 \h </w:instrText>
+            <w:instrText xml:space="preserve"> PAGEREF _Toc1366 \h </w:instrText>
           </w:r>
           <w:r>
             <w:fldChar w:fldCharType="separate"/>
@@ -989,7 +1056,7 @@
               <w:bCs/>
               <w:szCs w:val="24"/>
             </w:rPr>
-            <w:instrText xml:space="preserve"> HYPERLINK \l _Toc6954 </w:instrText>
+            <w:instrText xml:space="preserve"> HYPERLINK \l _Toc21977 </w:instrText>
           </w:r>
           <w:r>
             <w:rPr>
@@ -1015,7 +1082,7 @@
             <w:fldChar w:fldCharType="begin"/>
           </w:r>
           <w:r>
-            <w:instrText xml:space="preserve"> PAGEREF _Toc6954 \h </w:instrText>
+            <w:instrText xml:space="preserve"> PAGEREF _Toc21977 \h </w:instrText>
           </w:r>
           <w:r>
             <w:fldChar w:fldCharType="separate"/>
@@ -1056,7 +1123,7 @@
               <w:bCs/>
               <w:szCs w:val="24"/>
             </w:rPr>
-            <w:instrText xml:space="preserve"> HYPERLINK \l _Toc32630 </w:instrText>
+            <w:instrText xml:space="preserve"> HYPERLINK \l _Toc21417 </w:instrText>
           </w:r>
           <w:r>
             <w:rPr>
@@ -1091,7 +1158,7 @@
             <w:fldChar w:fldCharType="begin"/>
           </w:r>
           <w:r>
-            <w:instrText xml:space="preserve"> PAGEREF _Toc32630 \h </w:instrText>
+            <w:instrText xml:space="preserve"> PAGEREF _Toc21417 \h </w:instrText>
           </w:r>
           <w:r>
             <w:fldChar w:fldCharType="separate"/>
@@ -1132,7 +1199,7 @@
               <w:bCs/>
               <w:szCs w:val="24"/>
             </w:rPr>
-            <w:instrText xml:space="preserve"> HYPERLINK \l _Toc27431 </w:instrText>
+            <w:instrText xml:space="preserve"> HYPERLINK \l _Toc22366 </w:instrText>
           </w:r>
           <w:r>
             <w:rPr>
@@ -1176,13 +1243,13 @@
             <w:fldChar w:fldCharType="begin"/>
           </w:r>
           <w:r>
-            <w:instrText xml:space="preserve"> PAGEREF _Toc27431 \h </w:instrText>
+            <w:instrText xml:space="preserve"> PAGEREF _Toc22366 \h </w:instrText>
           </w:r>
           <w:r>
             <w:fldChar w:fldCharType="separate"/>
           </w:r>
           <w:r>
-            <w:t>11</w:t>
+            <w:t>12</w:t>
           </w:r>
           <w:r>
             <w:fldChar w:fldCharType="end"/>
@@ -1217,7 +1284,7 @@
               <w:bCs/>
               <w:szCs w:val="24"/>
             </w:rPr>
-            <w:instrText xml:space="preserve"> HYPERLINK \l _Toc21254 </w:instrText>
+            <w:instrText xml:space="preserve"> HYPERLINK \l _Toc13120 </w:instrText>
           </w:r>
           <w:r>
             <w:rPr>
@@ -1243,13 +1310,13 @@
             <w:fldChar w:fldCharType="begin"/>
           </w:r>
           <w:r>
-            <w:instrText xml:space="preserve"> PAGEREF _Toc21254 \h </w:instrText>
+            <w:instrText xml:space="preserve"> PAGEREF _Toc13120 \h </w:instrText>
           </w:r>
           <w:r>
             <w:fldChar w:fldCharType="separate"/>
           </w:r>
           <w:r>
-            <w:t>12</w:t>
+            <w:t>13</w:t>
           </w:r>
           <w:r>
             <w:fldChar w:fldCharType="end"/>
@@ -1284,7 +1351,7 @@
               <w:bCs/>
               <w:szCs w:val="24"/>
             </w:rPr>
-            <w:instrText xml:space="preserve"> HYPERLINK \l _Toc31881 </w:instrText>
+            <w:instrText xml:space="preserve"> HYPERLINK \l _Toc3910 </w:instrText>
           </w:r>
           <w:r>
             <w:rPr>
@@ -1310,13 +1377,13 @@
             <w:fldChar w:fldCharType="begin"/>
           </w:r>
           <w:r>
-            <w:instrText xml:space="preserve"> PAGEREF _Toc31881 \h </w:instrText>
+            <w:instrText xml:space="preserve"> PAGEREF _Toc3910 \h </w:instrText>
           </w:r>
           <w:r>
             <w:fldChar w:fldCharType="separate"/>
           </w:r>
           <w:r>
-            <w:t>12</w:t>
+            <w:t>13</w:t>
           </w:r>
           <w:r>
             <w:fldChar w:fldCharType="end"/>
@@ -1332,7 +1399,7 @@
         </w:p>
         <w:p>
           <w:pPr>
-            <w:jc w:val="center"/>
+            <w:jc w:val="both"/>
             <w:rPr>
               <w:rFonts w:asciiTheme="minorEastAsia" w:hAnsiTheme="minorEastAsia"/>
               <w:b/>
@@ -1349,6 +1416,8 @@
             </w:rPr>
             <w:fldChar w:fldCharType="end"/>
           </w:r>
+          <w:bookmarkStart w:id="18" w:name="_GoBack"/>
+          <w:bookmarkEnd w:id="18"/>
         </w:p>
       </w:sdtContent>
     </w:sdt>
@@ -1359,8 +1428,8 @@
           <w:rFonts w:asciiTheme="minorEastAsia" w:hAnsiTheme="minorEastAsia"/>
           <w:b/>
           <w:bCs/>
-          <w:sz w:val="32"/>
-          <w:szCs w:val="32"/>
+          <w:sz w:val="24"/>
+          <w:szCs w:val="24"/>
         </w:rPr>
       </w:pPr>
     </w:p>
@@ -1375,7 +1444,7 @@
           <w:szCs w:val="28"/>
         </w:rPr>
       </w:pPr>
-      <w:bookmarkStart w:id="0" w:name="_Toc25452"/>
+      <w:bookmarkStart w:id="0" w:name="_Toc19042"/>
       <w:r>
         <w:rPr>
           <w:rFonts w:hint="eastAsia" w:asciiTheme="minorEastAsia" w:hAnsiTheme="minorEastAsia"/>
@@ -1391,35 +1460,54 @@
     <w:p>
       <w:pPr>
         <w:rPr>
+          <w:rFonts w:hint="default" w:asciiTheme="minorEastAsia" w:hAnsiTheme="minorEastAsia" w:eastAsiaTheme="minorEastAsia"/>
+          <w:color w:val="FF0000"/>
+          <w:sz w:val="24"/>
+          <w:szCs w:val="24"/>
+          <w:lang w:val="en-US" w:eastAsia="zh-CN"/>
+        </w:rPr>
+      </w:pPr>
+      <w:r>
+        <w:rPr>
+          <w:rFonts w:hint="eastAsia" w:asciiTheme="minorEastAsia" w:hAnsiTheme="minorEastAsia"/>
+          <w:sz w:val="24"/>
+          <w:szCs w:val="24"/>
+        </w:rPr>
+        <w:t>S</w:t>
+      </w:r>
+      <w:r>
+        <w:rPr>
+          <w:rFonts w:asciiTheme="minorEastAsia" w:hAnsiTheme="minorEastAsia"/>
+          <w:sz w:val="24"/>
+          <w:szCs w:val="24"/>
+        </w:rPr>
+        <w:t xml:space="preserve">pring </w:t>
+      </w:r>
+      <w:r>
+        <w:rPr>
+          <w:rFonts w:hint="eastAsia" w:asciiTheme="minorEastAsia" w:hAnsiTheme="minorEastAsia"/>
+          <w:sz w:val="24"/>
+          <w:szCs w:val="24"/>
+        </w:rPr>
+        <w:t>春天。</w:t>
+      </w:r>
+      <w:r>
+        <w:rPr>
+          <w:rFonts w:hint="eastAsia" w:asciiTheme="minorEastAsia" w:hAnsiTheme="minorEastAsia"/>
+          <w:color w:val="FF0000"/>
+          <w:sz w:val="24"/>
+          <w:szCs w:val="24"/>
+        </w:rPr>
+        <w:t>S</w:t>
+      </w:r>
+      <w:r>
+        <w:rPr>
           <w:rFonts w:asciiTheme="minorEastAsia" w:hAnsiTheme="minorEastAsia"/>
           <w:color w:val="FF0000"/>
           <w:sz w:val="24"/>
           <w:szCs w:val="24"/>
         </w:rPr>
-      </w:pPr>
-      <w:r>
-        <w:rPr>
-          <w:rFonts w:hint="eastAsia" w:asciiTheme="minorEastAsia" w:hAnsiTheme="minorEastAsia"/>
-          <w:sz w:val="24"/>
-          <w:szCs w:val="24"/>
-        </w:rPr>
-        <w:t>S</w:t>
-      </w:r>
-      <w:r>
-        <w:rPr>
-          <w:rFonts w:asciiTheme="minorEastAsia" w:hAnsiTheme="minorEastAsia"/>
-          <w:sz w:val="24"/>
-          <w:szCs w:val="24"/>
-        </w:rPr>
-        <w:t xml:space="preserve">pring </w:t>
-      </w:r>
-      <w:r>
-        <w:rPr>
-          <w:rFonts w:hint="eastAsia" w:asciiTheme="minorEastAsia" w:hAnsiTheme="minorEastAsia"/>
-          <w:sz w:val="24"/>
-          <w:szCs w:val="24"/>
-        </w:rPr>
-        <w:t>春天。</w:t>
+        <w:t>pring</w:t>
       </w:r>
       <w:r>
         <w:rPr>
@@ -1428,16 +1516,7 @@
           <w:sz w:val="24"/>
           <w:szCs w:val="24"/>
         </w:rPr>
-        <w:t>S</w:t>
-      </w:r>
-      <w:r>
-        <w:rPr>
-          <w:rFonts w:asciiTheme="minorEastAsia" w:hAnsiTheme="minorEastAsia"/>
-          <w:color w:val="FF0000"/>
-          <w:sz w:val="24"/>
-          <w:szCs w:val="24"/>
-        </w:rPr>
-        <w:t>pring</w:t>
+        <w:t>框架的出现，解决了企业</w:t>
       </w:r>
       <w:r>
         <w:rPr>
@@ -1445,8 +1524,38 @@
           <w:color w:val="FF0000"/>
           <w:sz w:val="24"/>
           <w:szCs w:val="24"/>
-        </w:rPr>
-        <w:t>框架的出现，解决了企业应用开发的复杂性。</w:t>
+          <w:lang w:val="en-US" w:eastAsia="zh-CN"/>
+        </w:rPr>
+        <w:t>级</w:t>
+      </w:r>
+      <w:r>
+        <w:rPr>
+          <w:rFonts w:hint="eastAsia" w:asciiTheme="minorEastAsia" w:hAnsiTheme="minorEastAsia"/>
+          <w:color w:val="FF0000"/>
+          <w:sz w:val="24"/>
+          <w:szCs w:val="24"/>
+        </w:rPr>
+        <w:t>应用开发的复杂性</w:t>
+      </w:r>
+      <w:r>
+        <w:rPr>
+          <w:rFonts w:hint="eastAsia" w:asciiTheme="minorEastAsia" w:hAnsiTheme="minorEastAsia"/>
+          <w:color w:val="FF0000"/>
+          <w:sz w:val="24"/>
+          <w:szCs w:val="24"/>
+          <w:lang w:eastAsia="zh-CN"/>
+        </w:rPr>
+        <w:t>，</w:t>
+      </w:r>
+      <w:r>
+        <w:rPr>
+          <w:rFonts w:hint="eastAsia" w:asciiTheme="minorEastAsia" w:hAnsiTheme="minorEastAsia"/>
+          <w:color w:val="FF0000"/>
+          <w:sz w:val="24"/>
+          <w:szCs w:val="24"/>
+          <w:lang w:val="en-US" w:eastAsia="zh-CN"/>
+        </w:rPr>
+        <w:t>给web开发带来了春天。</w:t>
       </w:r>
     </w:p>
     <w:p>
@@ -1723,7 +1832,7 @@
           </w14:textFill>
         </w:rPr>
       </w:pPr>
-      <w:bookmarkStart w:id="1" w:name="_Toc11106"/>
+      <w:bookmarkStart w:id="1" w:name="_Toc20818"/>
       <w:r>
         <w:rPr>
           <w:rFonts w:hint="eastAsia" w:asciiTheme="minorEastAsia" w:hAnsiTheme="minorEastAsia"/>
@@ -2113,7 +2222,7 @@
           <w:lang w:val="en-US" w:eastAsia="zh-CN"/>
         </w:rPr>
       </w:pPr>
-      <w:bookmarkStart w:id="2" w:name="_Toc27273"/>
+      <w:bookmarkStart w:id="2" w:name="_Toc6311"/>
       <w:r>
         <w:rPr>
           <w:rFonts w:hint="eastAsia" w:asciiTheme="minorEastAsia" w:hAnsiTheme="minorEastAsia"/>
@@ -2293,7 +2402,7 @@
           <w:lang w:val="en-US" w:eastAsia="zh-CN"/>
         </w:rPr>
       </w:pPr>
-      <w:bookmarkStart w:id="3" w:name="_Toc6061"/>
+      <w:bookmarkStart w:id="3" w:name="_Toc7271"/>
       <w:r>
         <w:rPr>
           <w:rFonts w:hint="eastAsia" w:asciiTheme="minorEastAsia" w:hAnsiTheme="minorEastAsia"/>
@@ -2573,7 +2682,7 @@
           <w:lang w:val="en-US" w:eastAsia="zh-CN"/>
         </w:rPr>
       </w:pPr>
-      <w:bookmarkStart w:id="4" w:name="_Toc362"/>
+      <w:bookmarkStart w:id="4" w:name="_Toc31067"/>
       <w:r>
         <w:rPr>
           <w:rFonts w:hint="eastAsia" w:asciiTheme="minorEastAsia" w:hAnsiTheme="minorEastAsia"/>
@@ -3128,7 +3237,7 @@
           <w:lang w:val="en-US" w:eastAsia="zh-CN"/>
         </w:rPr>
       </w:pPr>
-      <w:bookmarkStart w:id="5" w:name="_Toc7655"/>
+      <w:bookmarkStart w:id="5" w:name="_Toc2452"/>
       <w:r>
         <w:rPr>
           <w:rFonts w:hint="eastAsia" w:asciiTheme="minorEastAsia" w:hAnsiTheme="minorEastAsia"/>
@@ -3267,12 +3376,22 @@
           <w:szCs w:val="24"/>
           <w:lang w:val="en-US" w:eastAsia="zh-CN"/>
         </w:rPr>
-        <w:t xml:space="preserve">    注: 如果没有显示的指明，默认是</w:t>
+        <w:t xml:space="preserve">    </w:t>
+      </w:r>
+      <w:r>
+        <w:rPr>
+          <w:rFonts w:hint="eastAsia" w:asciiTheme="minorEastAsia" w:hAnsiTheme="minorEastAsia" w:cstheme="minorEastAsia"/>
+          <w:color w:val="FF0000"/>
+          <w:sz w:val="24"/>
+          <w:szCs w:val="24"/>
+          <w:lang w:val="en-US" w:eastAsia="zh-CN"/>
+        </w:rPr>
+        <w:t>注: 如果没有显示的指明，默认是</w:t>
       </w:r>
       <w:r>
         <w:rPr>
           <w:rFonts w:hint="eastAsia" w:asciiTheme="minorEastAsia" w:hAnsiTheme="minorEastAsia" w:eastAsiaTheme="minorEastAsia" w:cstheme="minorEastAsia"/>
-          <w:color w:val="auto"/>
+          <w:color w:val="FF0000"/>
           <w:sz w:val="24"/>
           <w:szCs w:val="24"/>
           <w:lang w:val="en-US" w:eastAsia="zh-CN"/>
@@ -3282,7 +3401,7 @@
       <w:r>
         <w:rPr>
           <w:rFonts w:hint="eastAsia" w:asciiTheme="minorEastAsia" w:hAnsiTheme="minorEastAsia" w:cstheme="minorEastAsia"/>
-          <w:color w:val="auto"/>
+          <w:color w:val="FF0000"/>
           <w:sz w:val="24"/>
           <w:szCs w:val="24"/>
           <w:lang w:val="en-US" w:eastAsia="zh-CN"/>
@@ -3320,7 +3439,7 @@
           <w:lang w:val="en-US" w:eastAsia="zh-CN"/>
         </w:rPr>
       </w:pPr>
-      <w:bookmarkStart w:id="6" w:name="_Toc29637"/>
+      <w:bookmarkStart w:id="6" w:name="_Toc1181"/>
       <w:r>
         <w:rPr>
           <w:rFonts w:hint="eastAsia" w:asciiTheme="minorEastAsia" w:hAnsiTheme="minorEastAsia"/>
@@ -3763,7 +3882,7 @@
           <w:lang w:val="en-US" w:eastAsia="zh-CN"/>
         </w:rPr>
       </w:pPr>
-      <w:bookmarkStart w:id="7" w:name="_Toc1752"/>
+      <w:bookmarkStart w:id="7" w:name="_Toc28049"/>
       <w:r>
         <w:rPr>
           <w:rFonts w:hint="eastAsia" w:asciiTheme="minorEastAsia" w:hAnsiTheme="minorEastAsia"/>
@@ -3781,226 +3900,6 @@
       <w:pPr>
         <w:ind w:firstLine="480"/>
         <w:rPr>
-          <w:rFonts w:hint="eastAsia" w:asciiTheme="minorEastAsia" w:hAnsiTheme="minorEastAsia" w:cstheme="minorEastAsia"/>
-          <w:sz w:val="24"/>
-          <w:szCs w:val="24"/>
-          <w:lang w:val="en-US" w:eastAsia="zh-CN"/>
-        </w:rPr>
-      </w:pPr>
-      <w:r>
-        <w:rPr>
-          <w:rFonts w:hint="eastAsia" w:asciiTheme="minorEastAsia" w:hAnsiTheme="minorEastAsia" w:cstheme="minorEastAsia"/>
-          <w:sz w:val="24"/>
-          <w:szCs w:val="24"/>
-          <w:lang w:val="en-US" w:eastAsia="zh-CN"/>
-        </w:rPr>
-        <w:t>@Autowired</w:t>
-      </w:r>
-    </w:p>
-    <w:p>
-      <w:pPr>
-        <w:ind w:firstLine="480" w:firstLineChars="200"/>
-        <w:rPr>
-          <w:rFonts w:hint="eastAsia" w:asciiTheme="minorEastAsia" w:hAnsiTheme="minorEastAsia" w:cstheme="minorEastAsia"/>
-          <w:sz w:val="24"/>
-          <w:szCs w:val="24"/>
-          <w:lang w:val="en-US" w:eastAsia="zh-CN"/>
-        </w:rPr>
-      </w:pPr>
-      <w:r>
-        <w:rPr>
-          <w:rFonts w:hint="eastAsia" w:asciiTheme="minorEastAsia" w:hAnsiTheme="minorEastAsia" w:cstheme="minorEastAsia"/>
-          <w:sz w:val="24"/>
-          <w:szCs w:val="24"/>
-          <w:lang w:val="en-US" w:eastAsia="zh-CN"/>
-        </w:rPr>
-        <w:t>@Qualifier</w:t>
-      </w:r>
-    </w:p>
-    <w:p>
-      <w:pPr>
-        <w:ind w:firstLine="480"/>
-        <w:rPr>
-          <w:rFonts w:hint="eastAsia" w:asciiTheme="minorEastAsia" w:hAnsiTheme="minorEastAsia" w:cstheme="minorEastAsia"/>
-          <w:sz w:val="24"/>
-          <w:szCs w:val="24"/>
-          <w:lang w:val="en-US" w:eastAsia="zh-CN"/>
-        </w:rPr>
-      </w:pPr>
-      <w:r>
-        <w:rPr>
-          <w:rFonts w:hint="eastAsia" w:asciiTheme="minorEastAsia" w:hAnsiTheme="minorEastAsia" w:cstheme="minorEastAsia"/>
-          <w:sz w:val="24"/>
-          <w:szCs w:val="24"/>
-          <w:lang w:val="en-US" w:eastAsia="zh-CN"/>
-        </w:rPr>
-        <w:t xml:space="preserve">@Resource </w:t>
-      </w:r>
-    </w:p>
-    <w:p>
-      <w:pPr>
-        <w:ind w:firstLine="480"/>
-        <w:rPr>
-          <w:rFonts w:hint="eastAsia" w:asciiTheme="minorEastAsia" w:hAnsiTheme="minorEastAsia" w:cstheme="minorEastAsia"/>
-          <w:sz w:val="24"/>
-          <w:szCs w:val="24"/>
-          <w:lang w:val="en-US" w:eastAsia="zh-CN"/>
-        </w:rPr>
-      </w:pPr>
-      <w:r>
-        <w:rPr>
-          <w:rFonts w:hint="eastAsia" w:asciiTheme="minorEastAsia" w:hAnsiTheme="minorEastAsia" w:cstheme="minorEastAsia"/>
-          <w:sz w:val="24"/>
-          <w:szCs w:val="24"/>
-          <w:lang w:val="en-US" w:eastAsia="zh-CN"/>
-        </w:rPr>
-        <w:t>@Component 该注解放在类上,说明这个类被spring管理了，spring容器会</w:t>
-      </w:r>
-    </w:p>
-    <w:p>
-      <w:pPr>
-        <w:ind w:firstLine="480" w:firstLineChars="200"/>
-        <w:rPr>
-          <w:rFonts w:hint="eastAsia" w:asciiTheme="minorEastAsia" w:hAnsiTheme="minorEastAsia" w:cstheme="minorEastAsia"/>
-          <w:sz w:val="24"/>
-          <w:szCs w:val="24"/>
-          <w:lang w:val="en-US" w:eastAsia="zh-CN"/>
-        </w:rPr>
-      </w:pPr>
-      <w:r>
-        <w:rPr>
-          <w:rFonts w:hint="eastAsia" w:asciiTheme="minorEastAsia" w:hAnsiTheme="minorEastAsia" w:cstheme="minorEastAsia"/>
-          <w:sz w:val="24"/>
-          <w:szCs w:val="24"/>
-          <w:lang w:val="en-US" w:eastAsia="zh-CN"/>
-        </w:rPr>
-        <w:t>将这个类部署成bean</w:t>
-      </w:r>
-    </w:p>
-    <w:p>
-      <w:pPr>
-        <w:ind w:firstLine="480"/>
-        <w:rPr>
-          <w:rFonts w:hint="eastAsia" w:asciiTheme="minorEastAsia" w:hAnsiTheme="minorEastAsia" w:cstheme="minorEastAsia"/>
-          <w:sz w:val="24"/>
-          <w:szCs w:val="24"/>
-          <w:lang w:val="en-US" w:eastAsia="zh-CN"/>
-        </w:rPr>
-      </w:pPr>
-      <w:r>
-        <w:rPr>
-          <w:rFonts w:hint="eastAsia" w:asciiTheme="minorEastAsia" w:hAnsiTheme="minorEastAsia" w:cstheme="minorEastAsia"/>
-          <w:sz w:val="24"/>
-          <w:szCs w:val="24"/>
-          <w:lang w:val="en-US" w:eastAsia="zh-CN"/>
-        </w:rPr>
-        <w:t>@Service</w:t>
-      </w:r>
-    </w:p>
-    <w:p>
-      <w:pPr>
-        <w:ind w:firstLine="480"/>
-        <w:rPr>
-          <w:rFonts w:hint="eastAsia" w:asciiTheme="minorEastAsia" w:hAnsiTheme="minorEastAsia" w:cstheme="minorEastAsia"/>
-          <w:sz w:val="24"/>
-          <w:szCs w:val="24"/>
-          <w:lang w:val="en-US" w:eastAsia="zh-CN"/>
-        </w:rPr>
-      </w:pPr>
-      <w:r>
-        <w:rPr>
-          <w:rFonts w:hint="eastAsia" w:asciiTheme="minorEastAsia" w:hAnsiTheme="minorEastAsia" w:cstheme="minorEastAsia"/>
-          <w:sz w:val="24"/>
-          <w:szCs w:val="24"/>
-          <w:lang w:val="en-US" w:eastAsia="zh-CN"/>
-        </w:rPr>
-        <w:t>@Repository</w:t>
-      </w:r>
-    </w:p>
-    <w:p>
-      <w:pPr>
-        <w:ind w:firstLine="480"/>
-        <w:rPr>
-          <w:rFonts w:hint="eastAsia" w:asciiTheme="minorEastAsia" w:hAnsiTheme="minorEastAsia" w:cstheme="minorEastAsia"/>
-          <w:sz w:val="24"/>
-          <w:szCs w:val="24"/>
-          <w:lang w:val="en-US" w:eastAsia="zh-CN"/>
-        </w:rPr>
-      </w:pPr>
-      <w:r>
-        <w:rPr>
-          <w:rFonts w:hint="eastAsia" w:asciiTheme="minorEastAsia" w:hAnsiTheme="minorEastAsia" w:cstheme="minorEastAsia"/>
-          <w:sz w:val="24"/>
-          <w:szCs w:val="24"/>
-          <w:lang w:val="en-US" w:eastAsia="zh-CN"/>
-        </w:rPr>
-        <w:t>@Controller</w:t>
-      </w:r>
-    </w:p>
-    <w:p>
-      <w:pPr>
-        <w:ind w:firstLine="480"/>
-        <w:rPr>
-          <w:rFonts w:hint="eastAsia" w:asciiTheme="minorEastAsia" w:hAnsiTheme="minorEastAsia" w:cstheme="minorEastAsia"/>
-          <w:sz w:val="24"/>
-          <w:szCs w:val="24"/>
-          <w:lang w:val="en-US" w:eastAsia="zh-CN"/>
-        </w:rPr>
-      </w:pPr>
-      <w:r>
-        <w:rPr>
-          <w:rFonts w:hint="eastAsia" w:asciiTheme="minorEastAsia" w:hAnsiTheme="minorEastAsia" w:cstheme="minorEastAsia"/>
-          <w:sz w:val="24"/>
-          <w:szCs w:val="24"/>
-          <w:lang w:val="en-US" w:eastAsia="zh-CN"/>
-        </w:rPr>
-        <w:t>注: @Service，@Repository和@Controller是@Component的衍生注解，它</w:t>
-      </w:r>
-    </w:p>
-    <w:p>
-      <w:pPr>
-        <w:ind w:firstLine="480"/>
-        <w:rPr>
-          <w:rFonts w:hint="eastAsia" w:asciiTheme="minorEastAsia" w:hAnsiTheme="minorEastAsia" w:cstheme="minorEastAsia"/>
-          <w:sz w:val="24"/>
-          <w:szCs w:val="24"/>
-          <w:lang w:val="en-US" w:eastAsia="zh-CN"/>
-        </w:rPr>
-      </w:pPr>
-      <w:r>
-        <w:rPr>
-          <w:rFonts w:hint="eastAsia" w:asciiTheme="minorEastAsia" w:hAnsiTheme="minorEastAsia" w:cstheme="minorEastAsia"/>
-          <w:sz w:val="24"/>
-          <w:szCs w:val="24"/>
-          <w:lang w:val="en-US" w:eastAsia="zh-CN"/>
-        </w:rPr>
-        <w:t>们的功能一样，都是将某个类注入到spring容器，并装配bean。</w:t>
-      </w:r>
-    </w:p>
-    <w:p>
-      <w:pPr>
-        <w:ind w:firstLine="480"/>
-        <w:rPr>
-          <w:rFonts w:hint="eastAsia" w:asciiTheme="minorEastAsia" w:hAnsiTheme="minorEastAsia" w:cstheme="minorEastAsia"/>
-          <w:sz w:val="24"/>
-          <w:szCs w:val="24"/>
-          <w:lang w:val="en-US" w:eastAsia="zh-CN"/>
-        </w:rPr>
-      </w:pPr>
-      <w:r>
-        <w:rPr>
-          <w:rFonts w:hint="eastAsia" w:asciiTheme="minorEastAsia" w:hAnsiTheme="minorEastAsia" w:cstheme="minorEastAsia"/>
-          <w:sz w:val="24"/>
-          <w:szCs w:val="24"/>
-          <w:lang w:val="en-US" w:eastAsia="zh-CN"/>
-        </w:rPr>
-        <w:t>@Scope 该注解用于指定bean的作用域</w:t>
-      </w:r>
-    </w:p>
-    <w:p>
-      <w:pPr>
-        <w:ind w:firstLine="480"/>
-        <w:rPr>
           <w:rFonts w:hint="default" w:asciiTheme="minorEastAsia" w:hAnsiTheme="minorEastAsia" w:cstheme="minorEastAsia"/>
           <w:color w:val="FF0000"/>
           <w:sz w:val="24"/>
@@ -4016,7 +3915,508 @@
           <w:szCs w:val="24"/>
           <w:lang w:val="en-US" w:eastAsia="zh-CN"/>
         </w:rPr>
+        <w:t>@Autowired（自动装配，byType）</w:t>
+      </w:r>
+    </w:p>
+    <w:p>
+      <w:pPr>
+        <w:ind w:firstLine="480" w:firstLineChars="200"/>
+        <w:rPr>
+          <w:rFonts w:hint="eastAsia" w:asciiTheme="minorEastAsia" w:hAnsiTheme="minorEastAsia" w:cstheme="minorEastAsia"/>
+          <w:color w:val="FF0000"/>
+          <w:sz w:val="24"/>
+          <w:szCs w:val="24"/>
+          <w:lang w:val="en-US" w:eastAsia="zh-CN"/>
+        </w:rPr>
+      </w:pPr>
+      <w:r>
+        <w:rPr>
+          <w:rFonts w:hint="eastAsia" w:asciiTheme="minorEastAsia" w:hAnsiTheme="minorEastAsia" w:cstheme="minorEastAsia"/>
+          <w:color w:val="FF0000"/>
+          <w:sz w:val="24"/>
+          <w:szCs w:val="24"/>
+          <w:lang w:val="en-US" w:eastAsia="zh-CN"/>
+        </w:rPr>
+        <w:t>@Qualifier</w:t>
+      </w:r>
+    </w:p>
+    <w:p>
+      <w:pPr>
+        <w:ind w:firstLine="480"/>
+        <w:rPr>
+          <w:rFonts w:hint="eastAsia" w:asciiTheme="minorEastAsia" w:hAnsiTheme="minorEastAsia" w:cstheme="minorEastAsia"/>
+          <w:sz w:val="24"/>
+          <w:szCs w:val="24"/>
+          <w:lang w:val="en-US" w:eastAsia="zh-CN"/>
+        </w:rPr>
+      </w:pPr>
+      <w:r>
+        <w:rPr>
+          <w:rFonts w:hint="eastAsia" w:asciiTheme="minorEastAsia" w:hAnsiTheme="minorEastAsia" w:cstheme="minorEastAsia"/>
+          <w:sz w:val="24"/>
+          <w:szCs w:val="24"/>
+          <w:lang w:val="en-US" w:eastAsia="zh-CN"/>
+        </w:rPr>
+        <w:t>@Resource （自动装配，byName）</w:t>
+      </w:r>
+    </w:p>
+    <w:p>
+      <w:pPr>
+        <w:ind w:firstLine="480"/>
+        <w:rPr>
+          <w:rFonts w:hint="default" w:asciiTheme="minorEastAsia" w:hAnsiTheme="minorEastAsia" w:cstheme="minorEastAsia"/>
+          <w:sz w:val="24"/>
+          <w:szCs w:val="24"/>
+          <w:lang w:val="en-US" w:eastAsia="zh-CN"/>
+        </w:rPr>
+      </w:pPr>
+      <w:r>
+        <w:rPr>
+          <w:rFonts w:hint="eastAsia" w:asciiTheme="minorEastAsia" w:hAnsiTheme="minorEastAsia" w:cstheme="minorEastAsia"/>
+          <w:sz w:val="24"/>
+          <w:szCs w:val="24"/>
+          <w:lang w:val="en-US" w:eastAsia="zh-CN"/>
+        </w:rPr>
+        <w:t>@Bean （该注解会将类的实例，转化成bean，注入到ioc容器）</w:t>
+      </w:r>
+    </w:p>
+    <w:p>
+      <w:pPr>
+        <w:ind w:firstLine="480"/>
+        <w:rPr>
+          <w:rFonts w:hint="eastAsia" w:asciiTheme="minorEastAsia" w:hAnsiTheme="minorEastAsia" w:cstheme="minorEastAsia"/>
+          <w:sz w:val="24"/>
+          <w:szCs w:val="24"/>
+          <w:lang w:val="en-US" w:eastAsia="zh-CN"/>
+        </w:rPr>
+      </w:pPr>
+      <w:r>
+        <w:rPr>
+          <w:rFonts w:hint="eastAsia" w:asciiTheme="minorEastAsia" w:hAnsiTheme="minorEastAsia" w:cstheme="minorEastAsia"/>
+          <w:sz w:val="24"/>
+          <w:szCs w:val="24"/>
+          <w:lang w:val="en-US" w:eastAsia="zh-CN"/>
+        </w:rPr>
+        <w:t>@Scope（该注解用于指定bean的作用域）</w:t>
+      </w:r>
+    </w:p>
+    <w:p>
+      <w:pPr>
+        <w:ind w:firstLine="480"/>
+        <w:rPr>
+          <w:rFonts w:hint="default" w:asciiTheme="minorEastAsia" w:hAnsiTheme="minorEastAsia" w:cstheme="minorEastAsia"/>
+          <w:sz w:val="24"/>
+          <w:szCs w:val="24"/>
+          <w:lang w:val="en-US" w:eastAsia="zh-CN"/>
+        </w:rPr>
+      </w:pPr>
+      <w:r>
+        <w:rPr>
+          <w:rFonts w:hint="default" w:asciiTheme="minorEastAsia" w:hAnsiTheme="minorEastAsia" w:cstheme="minorEastAsia"/>
+          <w:sz w:val="24"/>
+          <w:szCs w:val="24"/>
+          <w:lang w:val="en-US" w:eastAsia="zh-CN"/>
+        </w:rPr>
+        <w:t>@Configration</w:t>
+      </w:r>
+      <w:r>
+        <w:rPr>
+          <w:rFonts w:hint="eastAsia" w:asciiTheme="minorEastAsia" w:hAnsiTheme="minorEastAsia" w:cstheme="minorEastAsia"/>
+          <w:sz w:val="24"/>
+          <w:szCs w:val="24"/>
+          <w:lang w:val="en-US" w:eastAsia="zh-CN"/>
+        </w:rPr>
+        <w:t>（被该注解标注的类，被称为配置类）</w:t>
+      </w:r>
+    </w:p>
+    <w:p>
+      <w:pPr>
+        <w:ind w:firstLine="480" w:firstLineChars="200"/>
+        <w:rPr>
+          <w:rFonts w:hint="eastAsia" w:asciiTheme="minorEastAsia" w:hAnsiTheme="minorEastAsia" w:cstheme="minorEastAsia"/>
+          <w:color w:val="FF0000"/>
+          <w:sz w:val="24"/>
+          <w:szCs w:val="24"/>
+          <w:lang w:val="en-US" w:eastAsia="zh-CN"/>
+        </w:rPr>
+      </w:pPr>
+      <w:r>
+        <w:rPr>
+          <w:rFonts w:hint="eastAsia" w:asciiTheme="minorEastAsia" w:hAnsiTheme="minorEastAsia" w:cstheme="minorEastAsia"/>
+          <w:color w:val="FF0000"/>
+          <w:sz w:val="24"/>
+          <w:szCs w:val="24"/>
+          <w:lang w:val="en-US" w:eastAsia="zh-CN"/>
+        </w:rPr>
+        <w:t xml:space="preserve">@Component </w:t>
+      </w:r>
+    </w:p>
+    <w:p>
+      <w:pPr>
+        <w:ind w:firstLine="480"/>
+        <w:rPr>
+          <w:rFonts w:hint="eastAsia" w:asciiTheme="minorEastAsia" w:hAnsiTheme="minorEastAsia" w:cstheme="minorEastAsia"/>
+          <w:color w:val="FF0000"/>
+          <w:sz w:val="24"/>
+          <w:szCs w:val="24"/>
+          <w:lang w:val="en-US" w:eastAsia="zh-CN"/>
+        </w:rPr>
+      </w:pPr>
+      <w:r>
+        <w:rPr>
+          <w:rFonts w:hint="eastAsia" w:asciiTheme="minorEastAsia" w:hAnsiTheme="minorEastAsia" w:cstheme="minorEastAsia"/>
+          <w:color w:val="FF0000"/>
+          <w:sz w:val="24"/>
+          <w:szCs w:val="24"/>
+          <w:lang w:val="en-US" w:eastAsia="zh-CN"/>
+        </w:rPr>
+        <w:t>@Service</w:t>
+      </w:r>
+    </w:p>
+    <w:p>
+      <w:pPr>
+        <w:ind w:firstLine="480"/>
+        <w:rPr>
+          <w:rFonts w:hint="eastAsia" w:asciiTheme="minorEastAsia" w:hAnsiTheme="minorEastAsia" w:cstheme="minorEastAsia"/>
+          <w:color w:val="FF0000"/>
+          <w:sz w:val="24"/>
+          <w:szCs w:val="24"/>
+          <w:lang w:val="en-US" w:eastAsia="zh-CN"/>
+        </w:rPr>
+      </w:pPr>
+      <w:r>
+        <w:rPr>
+          <w:rFonts w:hint="eastAsia" w:asciiTheme="minorEastAsia" w:hAnsiTheme="minorEastAsia" w:cstheme="minorEastAsia"/>
+          <w:color w:val="FF0000"/>
+          <w:sz w:val="24"/>
+          <w:szCs w:val="24"/>
+          <w:lang w:val="en-US" w:eastAsia="zh-CN"/>
+        </w:rPr>
+        <w:t>@Repository</w:t>
+      </w:r>
+    </w:p>
+    <w:p>
+      <w:pPr>
+        <w:ind w:firstLine="480"/>
+        <w:rPr>
+          <w:rFonts w:hint="eastAsia" w:asciiTheme="minorEastAsia" w:hAnsiTheme="minorEastAsia" w:cstheme="minorEastAsia"/>
+          <w:color w:val="FF0000"/>
+          <w:sz w:val="24"/>
+          <w:szCs w:val="24"/>
+          <w:lang w:val="en-US" w:eastAsia="zh-CN"/>
+        </w:rPr>
+      </w:pPr>
+      <w:r>
+        <w:rPr>
+          <w:rFonts w:hint="eastAsia" w:asciiTheme="minorEastAsia" w:hAnsiTheme="minorEastAsia" w:cstheme="minorEastAsia"/>
+          <w:color w:val="FF0000"/>
+          <w:sz w:val="24"/>
+          <w:szCs w:val="24"/>
+          <w:lang w:val="en-US" w:eastAsia="zh-CN"/>
+        </w:rPr>
+        <w:t>@Controller</w:t>
+      </w:r>
+    </w:p>
+    <w:p>
+      <w:pPr>
+        <w:ind w:firstLine="480"/>
+        <w:rPr>
+          <w:rFonts w:hint="eastAsia" w:asciiTheme="minorEastAsia" w:hAnsiTheme="minorEastAsia" w:cstheme="minorEastAsia"/>
+          <w:sz w:val="24"/>
+          <w:szCs w:val="24"/>
+          <w:lang w:val="en-US" w:eastAsia="zh-CN"/>
+        </w:rPr>
+      </w:pPr>
+      <w:r>
+        <w:rPr>
+          <w:rFonts w:hint="eastAsia" w:asciiTheme="minorEastAsia" w:hAnsiTheme="minorEastAsia" w:cstheme="minorEastAsia"/>
+          <w:sz w:val="24"/>
+          <w:szCs w:val="24"/>
+          <w:lang w:val="en-US" w:eastAsia="zh-CN"/>
+        </w:rPr>
+        <w:t>注: @Service，@Repository和@Controller是@Component的衍生注解，它</w:t>
+      </w:r>
+    </w:p>
+    <w:p>
+      <w:pPr>
+        <w:ind w:firstLine="480"/>
+        <w:rPr>
+          <w:rFonts w:hint="eastAsia" w:asciiTheme="minorEastAsia" w:hAnsiTheme="minorEastAsia" w:cstheme="minorEastAsia"/>
+          <w:sz w:val="24"/>
+          <w:szCs w:val="24"/>
+          <w:lang w:val="en-US" w:eastAsia="zh-CN"/>
+        </w:rPr>
+      </w:pPr>
+      <w:r>
+        <w:rPr>
+          <w:rFonts w:hint="eastAsia" w:asciiTheme="minorEastAsia" w:hAnsiTheme="minorEastAsia" w:cstheme="minorEastAsia"/>
+          <w:sz w:val="24"/>
+          <w:szCs w:val="24"/>
+          <w:lang w:val="en-US" w:eastAsia="zh-CN"/>
+        </w:rPr>
+        <w:t>们的功能一样，如果一个类(java bean)上使用这四类注解，这个类会被自动</w:t>
+      </w:r>
+    </w:p>
+    <w:p>
+      <w:pPr>
+        <w:ind w:firstLine="480"/>
+        <w:rPr>
+          <w:rFonts w:hint="eastAsia" w:asciiTheme="minorEastAsia" w:hAnsiTheme="minorEastAsia" w:cstheme="minorEastAsia"/>
+          <w:sz w:val="24"/>
+          <w:szCs w:val="24"/>
+          <w:lang w:val="en-US" w:eastAsia="zh-CN"/>
+        </w:rPr>
+      </w:pPr>
+      <w:r>
+        <w:rPr>
+          <w:rFonts w:hint="eastAsia" w:asciiTheme="minorEastAsia" w:hAnsiTheme="minorEastAsia" w:cstheme="minorEastAsia"/>
+          <w:sz w:val="24"/>
+          <w:szCs w:val="24"/>
+          <w:lang w:val="en-US" w:eastAsia="zh-CN"/>
+        </w:rPr>
+        <w:t>注入到Spring容器，不需要再手动的在applicationContext.xml文件注入</w:t>
+      </w:r>
+    </w:p>
+    <w:p>
+      <w:pPr>
+        <w:ind w:firstLine="480"/>
+        <w:rPr>
+          <w:rFonts w:hint="eastAsia" w:asciiTheme="minorEastAsia" w:hAnsiTheme="minorEastAsia" w:cstheme="minorEastAsia"/>
+          <w:sz w:val="24"/>
+          <w:szCs w:val="24"/>
+          <w:lang w:val="en-US" w:eastAsia="zh-CN"/>
+        </w:rPr>
+      </w:pPr>
+      <w:r>
+        <w:rPr>
+          <w:rFonts w:hint="eastAsia" w:asciiTheme="minorEastAsia" w:hAnsiTheme="minorEastAsia" w:cstheme="minorEastAsia"/>
+          <w:sz w:val="24"/>
+          <w:szCs w:val="24"/>
+          <w:lang w:val="en-US" w:eastAsia="zh-CN"/>
+        </w:rPr>
+        <w:t>bean了。</w:t>
+      </w:r>
+    </w:p>
+    <w:p>
+      <w:pPr>
+        <w:ind w:firstLine="480"/>
+        <w:rPr>
+          <w:rFonts w:hint="eastAsia" w:asciiTheme="minorEastAsia" w:hAnsiTheme="minorEastAsia" w:cstheme="minorEastAsia"/>
+          <w:sz w:val="24"/>
+          <w:szCs w:val="24"/>
+          <w:lang w:val="en-US" w:eastAsia="zh-CN"/>
+        </w:rPr>
+      </w:pPr>
+      <w:r>
+        <w:rPr>
+          <w:rFonts w:hint="eastAsia" w:asciiTheme="minorEastAsia" w:hAnsiTheme="minorEastAsia" w:cstheme="minorEastAsia"/>
+          <w:sz w:val="24"/>
+          <w:szCs w:val="24"/>
+          <w:lang w:val="en-US" w:eastAsia="zh-CN"/>
+        </w:rPr>
+        <w:t>@Scope 该注解用于指定bean的作用域</w:t>
+      </w:r>
+    </w:p>
+    <w:p>
+      <w:pPr>
+        <w:ind w:firstLine="480"/>
+        <w:rPr>
+          <w:rFonts w:hint="eastAsia" w:asciiTheme="minorEastAsia" w:hAnsiTheme="minorEastAsia" w:cstheme="minorEastAsia"/>
+          <w:color w:val="FF0000"/>
+          <w:sz w:val="24"/>
+          <w:szCs w:val="24"/>
+          <w:lang w:val="en-US" w:eastAsia="zh-CN"/>
+        </w:rPr>
+      </w:pPr>
+      <w:r>
+        <w:rPr>
+          <w:rFonts w:hint="eastAsia" w:asciiTheme="minorEastAsia" w:hAnsiTheme="minorEastAsia" w:cstheme="minorEastAsia"/>
+          <w:color w:val="FF0000"/>
+          <w:sz w:val="24"/>
+          <w:szCs w:val="24"/>
+          <w:lang w:val="en-US" w:eastAsia="zh-CN"/>
+        </w:rPr>
         <w:t>注: 在配置comtext命名空间和开启注解扫描后，才能使用Spring中的注解。</w:t>
+      </w:r>
+    </w:p>
+    <w:p>
+      <w:pPr>
+        <w:ind w:firstLine="480"/>
+        <w:rPr>
+          <w:rFonts w:hint="default" w:asciiTheme="minorEastAsia" w:hAnsiTheme="minorEastAsia" w:cstheme="minorEastAsia"/>
+          <w:color w:val="FF0000"/>
+          <w:sz w:val="24"/>
+          <w:szCs w:val="24"/>
+          <w:lang w:val="en-US" w:eastAsia="zh-CN"/>
+        </w:rPr>
+      </w:pPr>
+    </w:p>
+    <w:p>
+      <w:pPr>
+        <w:ind w:firstLine="480"/>
+        <w:outlineLvl w:val="1"/>
+        <w:rPr>
+          <w:rFonts w:hint="default" w:asciiTheme="minorEastAsia" w:hAnsiTheme="minorEastAsia" w:cstheme="minorEastAsia"/>
+          <w:sz w:val="24"/>
+          <w:szCs w:val="24"/>
+          <w:lang w:val="en-US" w:eastAsia="zh-CN"/>
+        </w:rPr>
+      </w:pPr>
+      <w:bookmarkStart w:id="8" w:name="_Toc19703"/>
+      <w:r>
+        <w:rPr>
+          <w:rFonts w:hint="default" w:asciiTheme="minorEastAsia" w:hAnsiTheme="minorEastAsia" w:cstheme="minorEastAsia"/>
+          <w:b/>
+          <w:bCs/>
+          <w:sz w:val="24"/>
+          <w:szCs w:val="24"/>
+          <w:lang w:val="en-US" w:eastAsia="zh-CN"/>
+        </w:rPr>
+        <w:t>注解分为两类</w:t>
+      </w:r>
+      <w:bookmarkEnd w:id="8"/>
+    </w:p>
+    <w:p>
+      <w:pPr>
+        <w:ind w:firstLine="480"/>
+        <w:rPr>
+          <w:rFonts w:hint="default" w:asciiTheme="minorEastAsia" w:hAnsiTheme="minorEastAsia" w:cstheme="minorEastAsia"/>
+          <w:sz w:val="24"/>
+          <w:szCs w:val="24"/>
+          <w:lang w:val="en-US" w:eastAsia="zh-CN"/>
+        </w:rPr>
+      </w:pPr>
+      <w:r>
+        <w:rPr>
+          <w:rFonts w:hint="default" w:asciiTheme="minorEastAsia" w:hAnsiTheme="minorEastAsia" w:cstheme="minorEastAsia"/>
+          <w:color w:val="FF0000"/>
+          <w:sz w:val="24"/>
+          <w:szCs w:val="24"/>
+          <w:lang w:val="en-US" w:eastAsia="zh-CN"/>
+        </w:rPr>
+        <w:t>一类是使用Bean</w:t>
+      </w:r>
+      <w:r>
+        <w:rPr>
+          <w:rFonts w:hint="eastAsia" w:asciiTheme="minorEastAsia" w:hAnsiTheme="minorEastAsia" w:cstheme="minorEastAsia"/>
+          <w:color w:val="FF0000"/>
+          <w:sz w:val="24"/>
+          <w:szCs w:val="24"/>
+          <w:lang w:val="en-US" w:eastAsia="zh-CN"/>
+        </w:rPr>
+        <w:t>。</w:t>
+      </w:r>
+      <w:r>
+        <w:rPr>
+          <w:rFonts w:hint="default" w:asciiTheme="minorEastAsia" w:hAnsiTheme="minorEastAsia" w:cstheme="minorEastAsia"/>
+          <w:sz w:val="24"/>
+          <w:szCs w:val="24"/>
+          <w:lang w:val="en-US" w:eastAsia="zh-CN"/>
+        </w:rPr>
+        <w:t>即是把已经在xml文件中配置好的Bean拿来用，完成属性、方法的组装；比如@Autowired , @Resource，可以通过byTYPE（@Autowired）、byNAME（@Resource）的方式获取Bean；</w:t>
+      </w:r>
+    </w:p>
+    <w:p>
+      <w:pPr>
+        <w:ind w:firstLine="480" w:firstLineChars="200"/>
+        <w:rPr>
+          <w:rFonts w:hint="default" w:asciiTheme="minorEastAsia" w:hAnsiTheme="minorEastAsia" w:cstheme="minorEastAsia"/>
+          <w:sz w:val="24"/>
+          <w:szCs w:val="24"/>
+          <w:lang w:val="en-US" w:eastAsia="zh-CN"/>
+        </w:rPr>
+      </w:pPr>
+      <w:r>
+        <w:rPr>
+          <w:rFonts w:hint="default" w:asciiTheme="minorEastAsia" w:hAnsiTheme="minorEastAsia" w:cstheme="minorEastAsia"/>
+          <w:color w:val="FF0000"/>
+          <w:sz w:val="24"/>
+          <w:szCs w:val="24"/>
+          <w:lang w:val="en-US" w:eastAsia="zh-CN"/>
+        </w:rPr>
+        <w:t>一类是注册Bean</w:t>
+      </w:r>
+      <w:r>
+        <w:rPr>
+          <w:rFonts w:hint="eastAsia" w:asciiTheme="minorEastAsia" w:hAnsiTheme="minorEastAsia" w:cstheme="minorEastAsia"/>
+          <w:color w:val="FF0000"/>
+          <w:sz w:val="24"/>
+          <w:szCs w:val="24"/>
+          <w:lang w:val="en-US" w:eastAsia="zh-CN"/>
+        </w:rPr>
+        <w:t>。</w:t>
+      </w:r>
+      <w:r>
+        <w:rPr>
+          <w:rFonts w:hint="eastAsia" w:asciiTheme="minorEastAsia" w:hAnsiTheme="minorEastAsia" w:cstheme="minorEastAsia"/>
+          <w:sz w:val="24"/>
+          <w:szCs w:val="24"/>
+          <w:lang w:val="en-US" w:eastAsia="zh-CN"/>
+        </w:rPr>
+        <w:t>比如</w:t>
+      </w:r>
+      <w:r>
+        <w:rPr>
+          <w:rFonts w:hint="default" w:asciiTheme="minorEastAsia" w:hAnsiTheme="minorEastAsia" w:cstheme="minorEastAsia"/>
+          <w:sz w:val="24"/>
+          <w:szCs w:val="24"/>
+          <w:lang w:val="en-US" w:eastAsia="zh-CN"/>
+        </w:rPr>
+        <w:t>@Component , @Repository , @ Controller , @Service , @Configration</w:t>
+      </w:r>
+      <w:r>
+        <w:rPr>
+          <w:rFonts w:hint="eastAsia" w:asciiTheme="minorEastAsia" w:hAnsiTheme="minorEastAsia" w:cstheme="minorEastAsia"/>
+          <w:sz w:val="24"/>
+          <w:szCs w:val="24"/>
+          <w:lang w:val="en-US" w:eastAsia="zh-CN"/>
+        </w:rPr>
+        <w:t>，@Bean</w:t>
+      </w:r>
+      <w:r>
+        <w:rPr>
+          <w:rFonts w:hint="default" w:asciiTheme="minorEastAsia" w:hAnsiTheme="minorEastAsia" w:cstheme="minorEastAsia"/>
+          <w:sz w:val="24"/>
+          <w:szCs w:val="24"/>
+          <w:lang w:val="en-US" w:eastAsia="zh-CN"/>
+        </w:rPr>
+        <w:t>这些注解都是</w:t>
+      </w:r>
+      <w:r>
+        <w:rPr>
+          <w:rFonts w:hint="eastAsia" w:asciiTheme="minorEastAsia" w:hAnsiTheme="minorEastAsia" w:cstheme="minorEastAsia"/>
+          <w:sz w:val="24"/>
+          <w:szCs w:val="24"/>
+          <w:lang w:val="en-US" w:eastAsia="zh-CN"/>
+        </w:rPr>
+        <w:t>将类的实例</w:t>
+      </w:r>
+      <w:r>
+        <w:rPr>
+          <w:rFonts w:hint="default" w:asciiTheme="minorEastAsia" w:hAnsiTheme="minorEastAsia" w:cstheme="minorEastAsia"/>
+          <w:sz w:val="24"/>
+          <w:szCs w:val="24"/>
+          <w:lang w:val="en-US" w:eastAsia="zh-CN"/>
+        </w:rPr>
+        <w:t>转化成一个Bean，</w:t>
+      </w:r>
+      <w:r>
+        <w:rPr>
+          <w:rFonts w:hint="eastAsia" w:asciiTheme="minorEastAsia" w:hAnsiTheme="minorEastAsia" w:cstheme="minorEastAsia"/>
+          <w:sz w:val="24"/>
+          <w:szCs w:val="24"/>
+          <w:lang w:val="en-US" w:eastAsia="zh-CN"/>
+        </w:rPr>
+        <w:t>注入到</w:t>
+      </w:r>
+      <w:r>
+        <w:rPr>
+          <w:rFonts w:hint="default" w:asciiTheme="minorEastAsia" w:hAnsiTheme="minorEastAsia" w:cstheme="minorEastAsia"/>
+          <w:sz w:val="24"/>
+          <w:szCs w:val="24"/>
+          <w:lang w:val="en-US" w:eastAsia="zh-CN"/>
+        </w:rPr>
+        <w:t>IoC容器中，等你要用的时候，它会和上面的@Autowired , @Resource配合到一起，把对象、属性、方法完美组装。</w:t>
       </w:r>
     </w:p>
     <w:p>
@@ -4042,7 +4442,7 @@
           <w:lang w:val="en-US" w:eastAsia="zh-CN"/>
         </w:rPr>
       </w:pPr>
-      <w:bookmarkStart w:id="8" w:name="_Toc2949"/>
+      <w:bookmarkStart w:id="9" w:name="_Toc9903"/>
       <w:r>
         <w:rPr>
           <w:rFonts w:hint="eastAsia" w:asciiTheme="minorEastAsia" w:hAnsiTheme="minorEastAsia"/>
@@ -4054,7 +4454,7 @@
         </w:rPr>
         <w:t>代理模式</w:t>
       </w:r>
-      <w:bookmarkEnd w:id="8"/>
+      <w:bookmarkEnd w:id="9"/>
     </w:p>
     <w:p>
       <w:pPr>
@@ -4137,7 +4537,7 @@
           <w:lang w:val="en-US" w:eastAsia="zh-CN"/>
         </w:rPr>
       </w:pPr>
-      <w:bookmarkStart w:id="9" w:name="_Toc4094"/>
+      <w:bookmarkStart w:id="10" w:name="_Toc7609"/>
       <w:r>
         <w:rPr>
           <w:rFonts w:hint="eastAsia" w:asciiTheme="minorEastAsia" w:hAnsiTheme="minorEastAsia" w:cstheme="minorEastAsia"/>
@@ -4149,7 +4549,7 @@
         </w:rPr>
         <w:t>静态代理</w:t>
       </w:r>
-      <w:bookmarkEnd w:id="9"/>
+      <w:bookmarkEnd w:id="10"/>
     </w:p>
     <w:p>
       <w:pPr>
@@ -4251,7 +4651,7 @@
           <w:lang w:val="en-US" w:eastAsia="zh-CN"/>
         </w:rPr>
       </w:pPr>
-      <w:bookmarkStart w:id="10" w:name="_Toc9859"/>
+      <w:bookmarkStart w:id="11" w:name="_Toc10296"/>
       <w:r>
         <w:rPr>
           <w:rFonts w:hint="eastAsia" w:asciiTheme="minorEastAsia" w:hAnsiTheme="minorEastAsia" w:cstheme="minorEastAsia"/>
@@ -4263,7 +4663,7 @@
         </w:rPr>
         <w:t>动态代理</w:t>
       </w:r>
-      <w:bookmarkEnd w:id="10"/>
+      <w:bookmarkEnd w:id="11"/>
     </w:p>
     <w:p>
       <w:pPr>
@@ -5481,7 +5881,7 @@
           <w:lang w:val="en-US" w:eastAsia="zh-CN"/>
         </w:rPr>
       </w:pPr>
-      <w:bookmarkStart w:id="11" w:name="_Toc9430"/>
+      <w:bookmarkStart w:id="12" w:name="_Toc1366"/>
       <w:r>
         <w:rPr>
           <w:rFonts w:hint="eastAsia" w:asciiTheme="minorEastAsia" w:hAnsiTheme="minorEastAsia"/>
@@ -5493,7 +5893,7 @@
         </w:rPr>
         <w:t>AOP</w:t>
       </w:r>
-      <w:bookmarkEnd w:id="11"/>
+      <w:bookmarkEnd w:id="12"/>
     </w:p>
     <w:p>
       <w:pPr>
@@ -5547,7 +5947,7 @@
           <w:lang w:val="en-US" w:eastAsia="zh-CN"/>
         </w:rPr>
       </w:pPr>
-      <w:bookmarkStart w:id="12" w:name="_Toc6954"/>
+      <w:bookmarkStart w:id="13" w:name="_Toc21977"/>
       <w:r>
         <w:rPr>
           <w:rFonts w:hint="eastAsia" w:asciiTheme="minorEastAsia" w:hAnsiTheme="minorEastAsia"/>
@@ -5559,7 +5959,7 @@
         </w:rPr>
         <w:t>AOP术语</w:t>
       </w:r>
-      <w:bookmarkEnd w:id="12"/>
+      <w:bookmarkEnd w:id="13"/>
     </w:p>
     <w:p>
       <w:pPr>
@@ -6066,7 +6466,7 @@
           <w:lang w:val="en-US" w:eastAsia="zh-CN"/>
         </w:rPr>
       </w:pPr>
-      <w:bookmarkStart w:id="13" w:name="_Toc32630"/>
+      <w:bookmarkStart w:id="14" w:name="_Toc21417"/>
       <w:r>
         <w:rPr>
           <w:rFonts w:hint="default" w:asciiTheme="minorEastAsia" w:hAnsiTheme="minorEastAsia" w:cstheme="minorEastAsia"/>
@@ -6089,7 +6489,7 @@
         </w:rPr>
         <w:t>J</w:t>
       </w:r>
-      <w:bookmarkEnd w:id="13"/>
+      <w:bookmarkEnd w:id="14"/>
     </w:p>
     <w:p>
       <w:pPr>
@@ -6195,7 +6595,7 @@
           <w:lang w:val="en-US" w:eastAsia="zh-CN"/>
         </w:rPr>
       </w:pPr>
-      <w:bookmarkStart w:id="14" w:name="_Toc27431"/>
+      <w:bookmarkStart w:id="15" w:name="_Toc22366"/>
       <w:r>
         <w:rPr>
           <w:rFonts w:hint="default" w:asciiTheme="minorEastAsia" w:hAnsiTheme="minorEastAsia" w:cstheme="minorEastAsia"/>
@@ -6229,7 +6629,7 @@
         </w:rPr>
         <w:t>语法</w:t>
       </w:r>
-      <w:bookmarkEnd w:id="14"/>
+      <w:bookmarkEnd w:id="15"/>
     </w:p>
     <w:p>
       <w:pPr>
@@ -6618,7 +7018,7 @@
           <w:lang w:val="en-US" w:eastAsia="zh-CN"/>
         </w:rPr>
       </w:pPr>
-      <w:bookmarkStart w:id="15" w:name="_Toc21254"/>
+      <w:bookmarkStart w:id="16" w:name="_Toc13120"/>
       <w:r>
         <w:rPr>
           <w:rFonts w:hint="eastAsia" w:asciiTheme="minorEastAsia" w:hAnsiTheme="minorEastAsia" w:eastAsiaTheme="minorEastAsia" w:cstheme="minorEastAsia"/>
@@ -6630,7 +7030,7 @@
         </w:rPr>
         <w:t>实现AOP的两种方法</w:t>
       </w:r>
-      <w:bookmarkEnd w:id="15"/>
+      <w:bookmarkEnd w:id="16"/>
     </w:p>
     <w:p>
       <w:pPr>
@@ -6807,7 +7207,7 @@
           <w:lang w:val="en-US" w:eastAsia="zh-CN"/>
         </w:rPr>
       </w:pPr>
-      <w:bookmarkStart w:id="16" w:name="_Toc31881"/>
+      <w:bookmarkStart w:id="17" w:name="_Toc3910"/>
       <w:r>
         <w:rPr>
           <w:rFonts w:hint="eastAsia" w:asciiTheme="minorEastAsia" w:hAnsiTheme="minorEastAsia"/>
@@ -6819,7 +7219,7 @@
         </w:rPr>
         <w:t>在Spring中整合mybatis</w:t>
       </w:r>
-      <w:bookmarkEnd w:id="16"/>
+      <w:bookmarkEnd w:id="17"/>
     </w:p>
     <w:p>
       <w:pPr>
@@ -6839,8 +7239,6 @@
         </w:rPr>
         <w:t xml:space="preserve">  步骤：</w:t>
       </w:r>
-      <w:bookmarkStart w:id="17" w:name="_GoBack"/>
-      <w:bookmarkEnd w:id="17"/>
     </w:p>
     <w:p>
       <w:pPr>
